--- a/Comm100-Work/Chat-rot/Design/ChatRot-ChatServer.docx
+++ b/Comm100-Work/Chat-rot/Design/ChatRot-ChatServer.docx
@@ -1560,7 +1560,7 @@
           <w:rFonts w:hint="eastAsia"/>
           <w:lang w:val="en-US" w:eastAsia="zh-CN"/>
         </w:rPr>
-        <w:t>3. Chat-bot聊天过程中</w:t>
+        <w:t>3. Chat-Bot聊天过程中</w:t>
       </w:r>
     </w:p>
     <w:p>
@@ -1599,6 +1599,25 @@
           <w:lang w:val="en-US" w:eastAsia="zh-CN"/>
         </w:rPr>
         <w:t xml:space="preserve">   b) 在数据库中记录每个Question的处理结果(Report 需要使用)</w:t>
+      </w:r>
+    </w:p>
+    <w:p>
+      <w:pPr>
+        <w:numPr>
+          <w:ilvl w:val="0"/>
+          <w:numId w:val="0"/>
+        </w:numPr>
+        <w:rPr>
+          <w:rFonts w:hint="eastAsia"/>
+          <w:lang w:val="en-US" w:eastAsia="zh-CN"/>
+        </w:rPr>
+      </w:pPr>
+      <w:r>
+        <w:rPr>
+          <w:rFonts w:hint="eastAsia"/>
+          <w:lang w:val="en-US" w:eastAsia="zh-CN"/>
+        </w:rPr>
+        <w:t>4. 聊天结束后</w:t>
       </w:r>
     </w:p>
     <w:p>
@@ -1675,9 +1694,576 @@
         </w:rPr>
         <w:t>数据结构改动</w:t>
       </w:r>
+    </w:p>
+    <w:p>
+      <w:pPr>
+        <w:numPr>
+          <w:ilvl w:val="0"/>
+          <w:numId w:val="2"/>
+        </w:numPr>
+        <w:rPr>
+          <w:rFonts w:hint="eastAsia"/>
+          <w:lang w:val="en-US" w:eastAsia="zh-CN"/>
+        </w:rPr>
+      </w:pPr>
+      <w:r>
+        <w:rPr>
+          <w:rFonts w:hint="eastAsia" w:ascii="Consolas" w:hAnsi="Consolas" w:eastAsia="Consolas"/>
+          <w:color w:val="2B91AF"/>
+          <w:sz w:val="19"/>
+        </w:rPr>
+        <w:t>ChatEngine</w:t>
+      </w:r>
+      <w:r>
+        <w:rPr>
+          <w:rFonts w:hint="eastAsia"/>
+          <w:lang w:val="en-US" w:eastAsia="zh-CN"/>
+        </w:rPr>
+        <w:t xml:space="preserve"> 添加</w:t>
+      </w:r>
+      <w:r>
+        <w:rPr>
+          <w:rFonts w:hint="eastAsia" w:ascii="Consolas" w:hAnsi="Consolas" w:eastAsia="Consolas"/>
+          <w:color w:val="000000"/>
+          <w:sz w:val="19"/>
+        </w:rPr>
+        <w:t>ChatBotSer</w:t>
+      </w:r>
+      <w:r>
+        <w:rPr>
+          <w:rFonts w:hint="eastAsia" w:ascii="Consolas" w:hAnsi="Consolas" w:eastAsia="宋体"/>
+          <w:color w:val="000000"/>
+          <w:sz w:val="19"/>
+          <w:lang w:val="en-US" w:eastAsia="zh-CN"/>
+        </w:rPr>
+        <w:t>viceUrl字段</w:t>
+      </w:r>
       <w:bookmarkStart w:id="0" w:name="_GoBack"/>
       <w:bookmarkEnd w:id="0"/>
     </w:p>
+    <w:p>
+      <w:pPr>
+        <w:spacing w:beforeLines="0" w:afterLines="0"/>
+        <w:jc w:val="left"/>
+        <w:rPr>
+          <w:rFonts w:hint="eastAsia" w:ascii="Consolas" w:hAnsi="Consolas" w:eastAsia="Consolas"/>
+          <w:color w:val="000000"/>
+          <w:sz w:val="19"/>
+        </w:rPr>
+      </w:pPr>
+      <w:r>
+        <w:rPr>
+          <w:rFonts w:hint="eastAsia"/>
+          <w:lang w:val="en-US" w:eastAsia="zh-CN"/>
+        </w:rPr>
+        <w:t xml:space="preserve">   </w:t>
+      </w:r>
+      <w:r>
+        <w:rPr>
+          <w:rFonts w:hint="eastAsia" w:ascii="Consolas" w:hAnsi="Consolas" w:eastAsia="Consolas"/>
+          <w:color w:val="0000FF"/>
+          <w:sz w:val="19"/>
+        </w:rPr>
+        <w:t>private</w:t>
+      </w:r>
+      <w:r>
+        <w:rPr>
+          <w:rFonts w:hint="eastAsia" w:ascii="Consolas" w:hAnsi="Consolas" w:eastAsia="Consolas"/>
+          <w:color w:val="000000"/>
+          <w:sz w:val="19"/>
+        </w:rPr>
+        <w:t xml:space="preserve"> </w:t>
+      </w:r>
+      <w:r>
+        <w:rPr>
+          <w:rFonts w:hint="eastAsia" w:ascii="Consolas" w:hAnsi="Consolas" w:eastAsia="Consolas"/>
+          <w:color w:val="0000FF"/>
+          <w:sz w:val="19"/>
+        </w:rPr>
+        <w:t>string</w:t>
+      </w:r>
+      <w:r>
+        <w:rPr>
+          <w:rFonts w:hint="eastAsia" w:ascii="Consolas" w:hAnsi="Consolas" w:eastAsia="Consolas"/>
+          <w:color w:val="000000"/>
+          <w:sz w:val="19"/>
+        </w:rPr>
+        <w:t xml:space="preserve"> _chatBotSer</w:t>
+      </w:r>
+      <w:r>
+        <w:rPr>
+          <w:rFonts w:hint="eastAsia" w:ascii="Consolas" w:hAnsi="Consolas" w:eastAsia="宋体"/>
+          <w:color w:val="000000"/>
+          <w:sz w:val="19"/>
+          <w:lang w:val="en-US" w:eastAsia="zh-CN"/>
+        </w:rPr>
+        <w:t>viceUrl</w:t>
+      </w:r>
+      <w:r>
+        <w:rPr>
+          <w:rFonts w:hint="eastAsia" w:ascii="Consolas" w:hAnsi="Consolas" w:eastAsia="Consolas"/>
+          <w:color w:val="000000"/>
+          <w:sz w:val="19"/>
+        </w:rPr>
+        <w:t>;</w:t>
+      </w:r>
+    </w:p>
+    <w:p>
+      <w:pPr>
+        <w:numPr>
+          <w:numId w:val="0"/>
+        </w:numPr>
+        <w:rPr>
+          <w:rFonts w:hint="eastAsia" w:ascii="Consolas" w:hAnsi="Consolas" w:eastAsia="Consolas"/>
+          <w:color w:val="000000"/>
+          <w:sz w:val="19"/>
+        </w:rPr>
+      </w:pPr>
+      <w:r>
+        <w:rPr>
+          <w:rFonts w:hint="eastAsia" w:ascii="Consolas" w:hAnsi="Consolas" w:eastAsia="Consolas"/>
+          <w:color w:val="000000"/>
+          <w:sz w:val="19"/>
+        </w:rPr>
+        <w:t xml:space="preserve">   </w:t>
+      </w:r>
+      <w:r>
+        <w:rPr>
+          <w:rFonts w:hint="eastAsia" w:ascii="Consolas" w:hAnsi="Consolas" w:eastAsia="Consolas"/>
+          <w:color w:val="0000FF"/>
+          <w:sz w:val="19"/>
+        </w:rPr>
+        <w:t>public</w:t>
+      </w:r>
+      <w:r>
+        <w:rPr>
+          <w:rFonts w:hint="eastAsia" w:ascii="Consolas" w:hAnsi="Consolas" w:eastAsia="Consolas"/>
+          <w:color w:val="000000"/>
+          <w:sz w:val="19"/>
+        </w:rPr>
+        <w:t xml:space="preserve"> </w:t>
+      </w:r>
+      <w:r>
+        <w:rPr>
+          <w:rFonts w:hint="eastAsia" w:ascii="Consolas" w:hAnsi="Consolas" w:eastAsia="Consolas"/>
+          <w:color w:val="0000FF"/>
+          <w:sz w:val="19"/>
+        </w:rPr>
+        <w:t>string</w:t>
+      </w:r>
+      <w:r>
+        <w:rPr>
+          <w:rFonts w:hint="eastAsia" w:ascii="Consolas" w:hAnsi="Consolas" w:eastAsia="Consolas"/>
+          <w:color w:val="000000"/>
+          <w:sz w:val="19"/>
+        </w:rPr>
+        <w:t xml:space="preserve"> ChatBotSer</w:t>
+      </w:r>
+      <w:r>
+        <w:rPr>
+          <w:rFonts w:hint="eastAsia" w:ascii="Consolas" w:hAnsi="Consolas" w:eastAsia="宋体"/>
+          <w:color w:val="000000"/>
+          <w:sz w:val="19"/>
+          <w:lang w:val="en-US" w:eastAsia="zh-CN"/>
+        </w:rPr>
+        <w:t>viceUrl</w:t>
+      </w:r>
+      <w:r>
+        <w:rPr>
+          <w:rFonts w:hint="eastAsia" w:ascii="Consolas" w:hAnsi="Consolas" w:eastAsia="Consolas"/>
+          <w:color w:val="000000"/>
+          <w:sz w:val="19"/>
+        </w:rPr>
+        <w:t xml:space="preserve"> { </w:t>
+      </w:r>
+      <w:r>
+        <w:rPr>
+          <w:rFonts w:hint="eastAsia" w:ascii="Consolas" w:hAnsi="Consolas" w:eastAsia="Consolas"/>
+          <w:color w:val="0000FF"/>
+          <w:sz w:val="19"/>
+        </w:rPr>
+        <w:t>get</w:t>
+      </w:r>
+      <w:r>
+        <w:rPr>
+          <w:rFonts w:hint="eastAsia" w:ascii="Consolas" w:hAnsi="Consolas" w:eastAsia="Consolas"/>
+          <w:color w:val="000000"/>
+          <w:sz w:val="19"/>
+        </w:rPr>
+        <w:t xml:space="preserve"> { </w:t>
+      </w:r>
+      <w:r>
+        <w:rPr>
+          <w:rFonts w:hint="eastAsia" w:ascii="Consolas" w:hAnsi="Consolas" w:eastAsia="Consolas"/>
+          <w:color w:val="0000FF"/>
+          <w:sz w:val="19"/>
+        </w:rPr>
+        <w:t>return</w:t>
+      </w:r>
+      <w:r>
+        <w:rPr>
+          <w:rFonts w:hint="eastAsia" w:ascii="Consolas" w:hAnsi="Consolas" w:eastAsia="Consolas"/>
+          <w:color w:val="000000"/>
+          <w:sz w:val="19"/>
+        </w:rPr>
+        <w:t xml:space="preserve"> _</w:t>
+      </w:r>
+      <w:r>
+        <w:rPr>
+          <w:rFonts w:hint="eastAsia" w:ascii="Consolas" w:hAnsi="Consolas" w:eastAsia="Consolas"/>
+          <w:color w:val="000000"/>
+          <w:sz w:val="19"/>
+        </w:rPr>
+        <w:t>_chatBotSer</w:t>
+      </w:r>
+      <w:r>
+        <w:rPr>
+          <w:rFonts w:hint="eastAsia" w:ascii="Consolas" w:hAnsi="Consolas" w:eastAsia="宋体"/>
+          <w:color w:val="000000"/>
+          <w:sz w:val="19"/>
+          <w:lang w:val="en-US" w:eastAsia="zh-CN"/>
+        </w:rPr>
+        <w:t>viceUrl</w:t>
+      </w:r>
+      <w:r>
+        <w:rPr>
+          <w:rFonts w:hint="eastAsia" w:ascii="Consolas" w:hAnsi="Consolas" w:eastAsia="Consolas"/>
+          <w:color w:val="000000"/>
+          <w:sz w:val="19"/>
+        </w:rPr>
+        <w:t>; } }</w:t>
+      </w:r>
+    </w:p>
+    <w:p>
+      <w:pPr>
+        <w:numPr>
+          <w:numId w:val="0"/>
+        </w:numPr>
+        <w:rPr>
+          <w:rFonts w:hint="eastAsia" w:ascii="Consolas" w:hAnsi="Consolas" w:eastAsia="Consolas"/>
+          <w:color w:val="000000"/>
+          <w:sz w:val="19"/>
+          <w:lang w:val="en-US" w:eastAsia="zh-CN"/>
+        </w:rPr>
+      </w:pPr>
+      <w:r>
+        <w:rPr>
+          <w:rFonts w:hint="eastAsia" w:ascii="Consolas" w:hAnsi="Consolas" w:eastAsia="Consolas"/>
+          <w:color w:val="000000"/>
+          <w:sz w:val="19"/>
+        </w:rPr>
+        <w:t>ChatBotSer</w:t>
+      </w:r>
+      <w:r>
+        <w:rPr>
+          <w:rFonts w:hint="eastAsia" w:ascii="Consolas" w:hAnsi="Consolas" w:eastAsia="宋体"/>
+          <w:color w:val="000000"/>
+          <w:sz w:val="19"/>
+          <w:lang w:val="en-US" w:eastAsia="zh-CN"/>
+        </w:rPr>
+        <w:t>viceUrl</w:t>
+      </w:r>
+      <w:r>
+        <w:rPr>
+          <w:rFonts w:hint="eastAsia" w:ascii="Consolas" w:hAnsi="Consolas" w:eastAsia="Consolas"/>
+          <w:color w:val="000000"/>
+          <w:sz w:val="19"/>
+          <w:lang w:val="en-US" w:eastAsia="zh-CN"/>
+        </w:rPr>
+        <w:t>用于存储ChatBot 服务的URL, 在ChatEngine 初始化的时候赋值.</w:t>
+      </w:r>
+    </w:p>
+    <w:p>
+      <w:pPr>
+        <w:numPr>
+          <w:numId w:val="0"/>
+        </w:numPr>
+        <w:rPr>
+          <w:rFonts w:hint="eastAsia" w:ascii="Consolas" w:hAnsi="Consolas" w:eastAsia="Consolas"/>
+          <w:color w:val="000000"/>
+          <w:sz w:val="19"/>
+          <w:lang w:val="en-US" w:eastAsia="zh-CN"/>
+        </w:rPr>
+      </w:pPr>
+      <w:r>
+        <w:rPr>
+          <w:rFonts w:hint="eastAsia" w:ascii="Consolas" w:hAnsi="Consolas" w:eastAsia="Consolas"/>
+          <w:color w:val="000000"/>
+          <w:sz w:val="19"/>
+          <w:lang w:val="en-US" w:eastAsia="zh-CN"/>
+        </w:rPr>
+        <w:t>2.</w:t>
+      </w:r>
+      <w:r>
+        <w:rPr>
+          <w:rFonts w:hint="eastAsia" w:ascii="Consolas" w:hAnsi="Consolas" w:eastAsia="Consolas"/>
+          <w:color w:val="2B91AF"/>
+          <w:sz w:val="19"/>
+        </w:rPr>
+        <w:t>ActiveSite</w:t>
+      </w:r>
+    </w:p>
+    <w:p>
+      <w:pPr>
+        <w:spacing w:beforeLines="0" w:afterLines="0"/>
+        <w:jc w:val="left"/>
+        <w:rPr>
+          <w:rFonts w:hint="eastAsia" w:ascii="Consolas" w:hAnsi="Consolas" w:eastAsia="Consolas"/>
+          <w:color w:val="000000"/>
+          <w:sz w:val="19"/>
+        </w:rPr>
+      </w:pPr>
+      <w:r>
+        <w:rPr>
+          <w:rFonts w:hint="eastAsia" w:ascii="Consolas" w:hAnsi="Consolas" w:eastAsia="Consolas"/>
+          <w:color w:val="000000"/>
+          <w:sz w:val="19"/>
+        </w:rPr>
+        <w:t xml:space="preserve"> </w:t>
+      </w:r>
+      <w:r>
+        <w:rPr>
+          <w:rFonts w:hint="eastAsia" w:ascii="Consolas" w:hAnsi="Consolas" w:eastAsia="Consolas"/>
+          <w:color w:val="0000FF"/>
+          <w:sz w:val="19"/>
+        </w:rPr>
+        <w:t>private</w:t>
+      </w:r>
+      <w:r>
+        <w:rPr>
+          <w:rFonts w:hint="eastAsia" w:ascii="Consolas" w:hAnsi="Consolas" w:eastAsia="Consolas"/>
+          <w:color w:val="000000"/>
+          <w:sz w:val="19"/>
+        </w:rPr>
+        <w:t xml:space="preserve"> </w:t>
+      </w:r>
+      <w:r>
+        <w:rPr>
+          <w:rFonts w:hint="eastAsia" w:ascii="Consolas" w:hAnsi="Consolas" w:eastAsia="Consolas"/>
+          <w:color w:val="2B91AF"/>
+          <w:sz w:val="19"/>
+        </w:rPr>
+        <w:t>PendingQueue</w:t>
+      </w:r>
+      <w:r>
+        <w:rPr>
+          <w:rFonts w:hint="eastAsia" w:ascii="Consolas" w:hAnsi="Consolas" w:eastAsia="Consolas"/>
+          <w:color w:val="000000"/>
+          <w:sz w:val="19"/>
+        </w:rPr>
+        <w:t>&lt;</w:t>
+      </w:r>
+      <w:r>
+        <w:rPr>
+          <w:rFonts w:hint="eastAsia" w:ascii="Consolas" w:hAnsi="Consolas" w:eastAsia="Consolas"/>
+          <w:color w:val="2B91AF"/>
+          <w:sz w:val="19"/>
+        </w:rPr>
+        <w:t>PendingChatBotAction</w:t>
+      </w:r>
+      <w:r>
+        <w:rPr>
+          <w:rFonts w:hint="eastAsia" w:ascii="Consolas" w:hAnsi="Consolas" w:eastAsia="Consolas"/>
+          <w:color w:val="000000"/>
+          <w:sz w:val="19"/>
+        </w:rPr>
+        <w:t>&gt; _chatBotActionPendingQueue;</w:t>
+      </w:r>
+    </w:p>
+    <w:p>
+      <w:pPr>
+        <w:spacing w:beforeLines="0" w:afterLines="0"/>
+        <w:jc w:val="left"/>
+        <w:rPr>
+          <w:rFonts w:hint="eastAsia" w:ascii="Consolas" w:hAnsi="Consolas" w:eastAsia="Consolas"/>
+          <w:color w:val="000000"/>
+          <w:sz w:val="19"/>
+        </w:rPr>
+      </w:pPr>
+      <w:r>
+        <w:rPr>
+          <w:rFonts w:hint="eastAsia" w:ascii="Consolas" w:hAnsi="Consolas" w:eastAsia="Consolas"/>
+          <w:color w:val="000000"/>
+          <w:sz w:val="19"/>
+        </w:rPr>
+        <w:t xml:space="preserve"> </w:t>
+      </w:r>
+      <w:r>
+        <w:rPr>
+          <w:rFonts w:hint="eastAsia" w:ascii="Consolas" w:hAnsi="Consolas" w:eastAsia="Consolas"/>
+          <w:color w:val="0000FF"/>
+          <w:sz w:val="19"/>
+        </w:rPr>
+        <w:t>public</w:t>
+      </w:r>
+      <w:r>
+        <w:rPr>
+          <w:rFonts w:hint="eastAsia" w:ascii="Consolas" w:hAnsi="Consolas" w:eastAsia="Consolas"/>
+          <w:color w:val="000000"/>
+          <w:sz w:val="19"/>
+        </w:rPr>
+        <w:t xml:space="preserve"> </w:t>
+      </w:r>
+      <w:r>
+        <w:rPr>
+          <w:rFonts w:hint="eastAsia" w:ascii="Consolas" w:hAnsi="Consolas" w:eastAsia="Consolas"/>
+          <w:color w:val="2B91AF"/>
+          <w:sz w:val="19"/>
+        </w:rPr>
+        <w:t>PendingQueue</w:t>
+      </w:r>
+      <w:r>
+        <w:rPr>
+          <w:rFonts w:hint="eastAsia" w:ascii="Consolas" w:hAnsi="Consolas" w:eastAsia="Consolas"/>
+          <w:color w:val="000000"/>
+          <w:sz w:val="19"/>
+        </w:rPr>
+        <w:t>&lt;</w:t>
+      </w:r>
+      <w:r>
+        <w:rPr>
+          <w:rFonts w:hint="eastAsia" w:ascii="Consolas" w:hAnsi="Consolas" w:eastAsia="Consolas"/>
+          <w:color w:val="2B91AF"/>
+          <w:sz w:val="19"/>
+        </w:rPr>
+        <w:t>PendingChatBotAction</w:t>
+      </w:r>
+      <w:r>
+        <w:rPr>
+          <w:rFonts w:hint="eastAsia" w:ascii="Consolas" w:hAnsi="Consolas" w:eastAsia="Consolas"/>
+          <w:color w:val="000000"/>
+          <w:sz w:val="19"/>
+        </w:rPr>
+        <w:t>&gt; ChatBotActionPendingQueue</w:t>
+      </w:r>
+    </w:p>
+    <w:p>
+      <w:pPr>
+        <w:spacing w:beforeLines="0" w:afterLines="0"/>
+        <w:jc w:val="left"/>
+        <w:rPr>
+          <w:rFonts w:hint="eastAsia" w:ascii="Consolas" w:hAnsi="Consolas" w:eastAsia="Consolas"/>
+          <w:color w:val="000000"/>
+          <w:sz w:val="19"/>
+        </w:rPr>
+      </w:pPr>
+      <w:r>
+        <w:rPr>
+          <w:rFonts w:hint="eastAsia" w:ascii="Consolas" w:hAnsi="Consolas" w:eastAsia="Consolas"/>
+          <w:color w:val="000000"/>
+          <w:sz w:val="19"/>
+        </w:rPr>
+        <w:t xml:space="preserve"> {</w:t>
+      </w:r>
+    </w:p>
+    <w:p>
+      <w:pPr>
+        <w:spacing w:beforeLines="0" w:afterLines="0"/>
+        <w:jc w:val="left"/>
+        <w:rPr>
+          <w:rFonts w:hint="eastAsia" w:ascii="Consolas" w:hAnsi="Consolas" w:eastAsia="Consolas"/>
+          <w:color w:val="000000"/>
+          <w:sz w:val="19"/>
+        </w:rPr>
+      </w:pPr>
+      <w:r>
+        <w:rPr>
+          <w:rFonts w:hint="eastAsia" w:ascii="Consolas" w:hAnsi="Consolas" w:eastAsia="Consolas"/>
+          <w:color w:val="000000"/>
+          <w:sz w:val="19"/>
+        </w:rPr>
+        <w:t xml:space="preserve">            </w:t>
+      </w:r>
+      <w:r>
+        <w:rPr>
+          <w:rFonts w:hint="eastAsia" w:ascii="Consolas" w:hAnsi="Consolas" w:eastAsia="Consolas"/>
+          <w:color w:val="0000FF"/>
+          <w:sz w:val="19"/>
+        </w:rPr>
+        <w:t>get</w:t>
+      </w:r>
+      <w:r>
+        <w:rPr>
+          <w:rFonts w:hint="eastAsia" w:ascii="Consolas" w:hAnsi="Consolas" w:eastAsia="Consolas"/>
+          <w:color w:val="000000"/>
+          <w:sz w:val="19"/>
+        </w:rPr>
+        <w:t xml:space="preserve"> { </w:t>
+      </w:r>
+      <w:r>
+        <w:rPr>
+          <w:rFonts w:hint="eastAsia" w:ascii="Consolas" w:hAnsi="Consolas" w:eastAsia="Consolas"/>
+          <w:color w:val="0000FF"/>
+          <w:sz w:val="19"/>
+        </w:rPr>
+        <w:t>return</w:t>
+      </w:r>
+      <w:r>
+        <w:rPr>
+          <w:rFonts w:hint="eastAsia" w:ascii="Consolas" w:hAnsi="Consolas" w:eastAsia="Consolas"/>
+          <w:color w:val="000000"/>
+          <w:sz w:val="19"/>
+        </w:rPr>
+        <w:t xml:space="preserve"> _chatBotActionPendingQueue; }</w:t>
+      </w:r>
+    </w:p>
+    <w:p>
+      <w:pPr>
+        <w:numPr>
+          <w:numId w:val="0"/>
+        </w:numPr>
+        <w:rPr>
+          <w:rFonts w:hint="eastAsia" w:ascii="Consolas" w:hAnsi="Consolas" w:eastAsia="Consolas"/>
+          <w:color w:val="000000"/>
+          <w:sz w:val="19"/>
+        </w:rPr>
+      </w:pPr>
+      <w:r>
+        <w:rPr>
+          <w:rFonts w:hint="eastAsia" w:ascii="Consolas" w:hAnsi="Consolas" w:eastAsia="Consolas"/>
+          <w:color w:val="000000"/>
+          <w:sz w:val="19"/>
+        </w:rPr>
+        <w:t xml:space="preserve"> }</w:t>
+      </w:r>
+    </w:p>
+    <w:p>
+      <w:pPr>
+        <w:numPr>
+          <w:numId w:val="0"/>
+        </w:numPr>
+        <w:rPr>
+          <w:rFonts w:hint="eastAsia" w:ascii="Consolas" w:hAnsi="Consolas" w:eastAsia="宋体"/>
+          <w:color w:val="000000"/>
+          <w:sz w:val="19"/>
+          <w:lang w:val="en-US" w:eastAsia="zh-CN"/>
+        </w:rPr>
+      </w:pPr>
+      <w:r>
+        <w:rPr>
+          <w:rFonts w:hint="eastAsia" w:ascii="Consolas" w:hAnsi="Consolas" w:eastAsia="宋体"/>
+          <w:color w:val="000000"/>
+          <w:sz w:val="19"/>
+          <w:lang w:val="en-US" w:eastAsia="zh-CN"/>
+        </w:rPr>
+        <w:t>用于存储Chat-Bot 聊天过程中每个Question的处理结果, 最终队列中的数据会被写入数据库.</w:t>
+      </w:r>
+    </w:p>
+    <w:p>
+      <w:pPr>
+        <w:numPr>
+          <w:numId w:val="0"/>
+        </w:numPr>
+        <w:rPr>
+          <w:rFonts w:hint="eastAsia" w:ascii="Consolas" w:hAnsi="Consolas" w:eastAsia="宋体"/>
+          <w:color w:val="000000"/>
+          <w:sz w:val="19"/>
+          <w:lang w:val="en-US" w:eastAsia="zh-CN"/>
+        </w:rPr>
+      </w:pPr>
+    </w:p>
+    <w:p/>
+    <w:p/>
     <w:p>
       <w:pPr>
         <w:pStyle w:val="5"/>
@@ -2086,8 +2672,23 @@
       </w:rPr>
     </w:lvl>
   </w:abstractNum>
+  <w:abstractNum w:abstractNumId="1">
+    <w:nsid w:val="58D0C12B"/>
+    <w:multiLevelType w:val="singleLevel"/>
+    <w:tmpl w:val="58D0C12B"/>
+    <w:lvl w:ilvl="0" w:tentative="0">
+      <w:start w:val="1"/>
+      <w:numFmt w:val="decimal"/>
+      <w:suff w:val="space"/>
+      <w:lvlText w:val="%1."/>
+      <w:lvlJc w:val="left"/>
+    </w:lvl>
+  </w:abstractNum>
   <w:num w:numId="1">
     <w:abstractNumId w:val="0"/>
+  </w:num>
+  <w:num w:numId="2">
+    <w:abstractNumId w:val="1"/>
   </w:num>
 </w:numbering>
 </file>
@@ -2134,7 +2735,7 @@
     <w:lsdException w:uiPriority="99" w:name="footnote text"/>
     <w:lsdException w:qFormat="1" w:uiPriority="99" w:semiHidden="0" w:name="annotation text"/>
     <w:lsdException w:qFormat="1" w:uiPriority="99" w:semiHidden="0" w:name="header"/>
-    <w:lsdException w:uiPriority="99" w:semiHidden="0" w:name="footer"/>
+    <w:lsdException w:qFormat="1" w:uiPriority="99" w:semiHidden="0" w:name="footer"/>
     <w:lsdException w:uiPriority="99" w:name="index heading"/>
     <w:lsdException w:qFormat="1" w:uiPriority="35" w:name="caption"/>
     <w:lsdException w:uiPriority="99" w:name="table of figures"/>
@@ -2167,7 +2768,7 @@
     <w:lsdException w:qFormat="1" w:unhideWhenUsed="0" w:uiPriority="10" w:semiHidden="0" w:name="Title"/>
     <w:lsdException w:uiPriority="99" w:name="Closing"/>
     <w:lsdException w:uiPriority="99" w:name="Signature"/>
-    <w:lsdException w:uiPriority="1" w:semiHidden="0" w:name="Default Paragraph Font"/>
+    <w:lsdException w:qFormat="1" w:uiPriority="1" w:semiHidden="0" w:name="Default Paragraph Font"/>
     <w:lsdException w:uiPriority="99" w:name="Body Text"/>
     <w:lsdException w:uiPriority="99" w:name="Body Text Indent"/>
     <w:lsdException w:uiPriority="99" w:name="List Continue"/>
@@ -2187,7 +2788,7 @@
     <w:lsdException w:uiPriority="99" w:name="Body Text Indent 2"/>
     <w:lsdException w:uiPriority="99" w:name="Body Text Indent 3"/>
     <w:lsdException w:uiPriority="99" w:name="Block Text"/>
-    <w:lsdException w:uiPriority="99" w:semiHidden="0" w:name="Hyperlink"/>
+    <w:lsdException w:qFormat="1" w:uiPriority="99" w:semiHidden="0" w:name="Hyperlink"/>
     <w:lsdException w:uiPriority="99" w:name="FollowedHyperlink"/>
     <w:lsdException w:qFormat="1" w:unhideWhenUsed="0" w:uiPriority="22" w:semiHidden="0" w:name="Strong"/>
     <w:lsdException w:qFormat="1" w:unhideWhenUsed="0" w:uiPriority="20" w:semiHidden="0" w:name="Emphasis"/>
@@ -2206,7 +2807,7 @@
     <w:lsdException w:uiPriority="99" w:name="HTML Typewriter"/>
     <w:lsdException w:uiPriority="99" w:name="HTML Variable"/>
     <w:lsdException w:qFormat="1" w:uiPriority="99" w:semiHidden="0" w:name="Normal Table"/>
-    <w:lsdException w:uiPriority="99" w:semiHidden="0" w:name="annotation subject"/>
+    <w:lsdException w:qFormat="1" w:uiPriority="99" w:semiHidden="0" w:name="annotation subject"/>
     <w:lsdException w:uiPriority="99" w:name="Table Simple 1"/>
     <w:lsdException w:uiPriority="99" w:name="Table Simple 2"/>
     <w:lsdException w:uiPriority="99" w:name="Table Simple 3"/>
@@ -2249,7 +2850,7 @@
     <w:lsdException w:uiPriority="99" w:name="Table Web 1"/>
     <w:lsdException w:uiPriority="99" w:name="Table Web 2"/>
     <w:lsdException w:uiPriority="99" w:name="Table Web 3"/>
-    <w:lsdException w:uiPriority="99" w:semiHidden="0" w:name="Balloon Text"/>
+    <w:lsdException w:qFormat="1" w:uiPriority="99" w:semiHidden="0" w:name="Balloon Text"/>
     <w:lsdException w:qFormat="1" w:unhideWhenUsed="0" w:uiPriority="39" w:semiHidden="0" w:name="Table Grid"/>
     <w:lsdException w:uiPriority="99" w:name="Table Theme"/>
     <w:lsdException w:unhideWhenUsed="0" w:uiPriority="60" w:semiHidden="0" w:name="Light Shading"/>
@@ -2522,6 +3123,7 @@
   <w:style w:type="character" w:default="1" w:styleId="14">
     <w:name w:val="Default Paragraph Font"/>
     <w:unhideWhenUsed/>
+    <w:qFormat/>
     <w:uiPriority w:val="1"/>
   </w:style>
   <w:style w:type="table" w:default="1" w:styleId="17">
@@ -2545,6 +3147,7 @@
     <w:next w:val="10"/>
     <w:link w:val="27"/>
     <w:unhideWhenUsed/>
+    <w:qFormat/>
     <w:uiPriority w:val="99"/>
     <w:rPr>
       <w:b/>
@@ -2567,6 +3170,7 @@
     <w:basedOn w:val="1"/>
     <w:link w:val="28"/>
     <w:unhideWhenUsed/>
+    <w:qFormat/>
     <w:uiPriority w:val="99"/>
     <w:rPr>
       <w:sz w:val="18"/>
@@ -2578,6 +3182,7 @@
     <w:basedOn w:val="1"/>
     <w:link w:val="20"/>
     <w:unhideWhenUsed/>
+    <w:qFormat/>
     <w:uiPriority w:val="99"/>
     <w:pPr>
       <w:tabs>
@@ -2619,6 +3224,7 @@
     <w:name w:val="Hyperlink"/>
     <w:basedOn w:val="14"/>
     <w:unhideWhenUsed/>
+    <w:qFormat/>
     <w:uiPriority w:val="99"/>
     <w:rPr>
       <w:color w:val="0000FF"/>
@@ -2668,6 +3274,7 @@
     <w:name w:val="页脚 Char"/>
     <w:basedOn w:val="14"/>
     <w:link w:val="12"/>
+    <w:qFormat/>
     <w:uiPriority w:val="99"/>
     <w:rPr>
       <w:sz w:val="18"/>
@@ -2693,6 +3300,7 @@
     <w:name w:val="标题 2 Char"/>
     <w:basedOn w:val="14"/>
     <w:link w:val="3"/>
+    <w:qFormat/>
     <w:uiPriority w:val="9"/>
     <w:rPr>
       <w:rFonts w:asciiTheme="majorHAnsi" w:hAnsiTheme="majorHAnsi" w:eastAsiaTheme="majorEastAsia" w:cstheme="majorBidi"/>
@@ -2706,6 +3314,7 @@
     <w:name w:val="标题 3 Char"/>
     <w:basedOn w:val="14"/>
     <w:link w:val="4"/>
+    <w:qFormat/>
     <w:uiPriority w:val="9"/>
     <w:rPr>
       <w:b/>
@@ -2750,6 +3359,7 @@
     <w:basedOn w:val="26"/>
     <w:link w:val="9"/>
     <w:semiHidden/>
+    <w:qFormat/>
     <w:uiPriority w:val="99"/>
     <w:rPr>
       <w:b/>
@@ -2761,6 +3371,7 @@
     <w:basedOn w:val="14"/>
     <w:link w:val="11"/>
     <w:semiHidden/>
+    <w:qFormat/>
     <w:uiPriority w:val="99"/>
     <w:rPr>
       <w:sz w:val="18"/>
@@ -2784,6 +3395,7 @@
     <w:name w:val="标题 6 Char"/>
     <w:basedOn w:val="14"/>
     <w:link w:val="7"/>
+    <w:qFormat/>
     <w:uiPriority w:val="9"/>
     <w:rPr>
       <w:rFonts w:asciiTheme="majorHAnsi" w:hAnsiTheme="majorHAnsi" w:eastAsiaTheme="majorEastAsia" w:cstheme="majorBidi"/>

--- a/Comm100-Work/Chat-rot/Design/ChatRot-ChatServer.docx
+++ b/Comm100-Work/Chat-rot/Design/ChatRot-ChatServer.docx
@@ -1736,10 +1736,8 @@
           <w:sz w:val="19"/>
           <w:lang w:val="en-US" w:eastAsia="zh-CN"/>
         </w:rPr>
-        <w:t>viceUrl字段</w:t>
-      </w:r>
-      <w:bookmarkStart w:id="0" w:name="_GoBack"/>
-      <w:bookmarkEnd w:id="0"/>
+        <w:t>viceUrl属性</w:t>
+      </w:r>
     </w:p>
     <w:p>
       <w:pPr>
@@ -1756,6 +1754,14 @@
           <w:rFonts w:hint="eastAsia"/>
           <w:lang w:val="en-US" w:eastAsia="zh-CN"/>
         </w:rPr>
+        <w:t xml:space="preserve"> </w:t>
+      </w:r>
+      <w:r>
+        <w:rPr>
+          <w:rFonts w:hint="eastAsia" w:ascii="Consolas" w:hAnsi="Consolas" w:eastAsia="Consolas"/>
+          <w:color w:val="000000"/>
+          <w:sz w:val="19"/>
+        </w:rPr>
         <w:t xml:space="preserve">   </w:t>
       </w:r>
       <w:r>
@@ -1764,7 +1770,7 @@
           <w:color w:val="0000FF"/>
           <w:sz w:val="19"/>
         </w:rPr>
-        <w:t>private</w:t>
+        <w:t>public</w:t>
       </w:r>
       <w:r>
         <w:rPr>
@@ -1788,7 +1794,7 @@
           <w:color w:val="000000"/>
           <w:sz w:val="19"/>
         </w:rPr>
-        <w:t xml:space="preserve"> _chatBotSer</w:t>
+        <w:t xml:space="preserve"> ChatBotSer</w:t>
       </w:r>
       <w:r>
         <w:rPr>
@@ -1797,15 +1803,7 @@
           <w:sz w:val="19"/>
           <w:lang w:val="en-US" w:eastAsia="zh-CN"/>
         </w:rPr>
-        <w:t>viceUrl</w:t>
-      </w:r>
-      <w:r>
-        <w:rPr>
-          <w:rFonts w:hint="eastAsia" w:ascii="Consolas" w:hAnsi="Consolas" w:eastAsia="Consolas"/>
-          <w:color w:val="000000"/>
-          <w:sz w:val="19"/>
-        </w:rPr>
-        <w:t>;</w:t>
+        <w:t>viceUrl;</w:t>
       </w:r>
     </w:p>
     <w:p>
@@ -1817,47 +1815,16 @@
           <w:rFonts w:hint="eastAsia" w:ascii="Consolas" w:hAnsi="Consolas" w:eastAsia="Consolas"/>
           <w:color w:val="000000"/>
           <w:sz w:val="19"/>
-        </w:rPr>
-      </w:pPr>
-      <w:r>
-        <w:rPr>
-          <w:rFonts w:hint="eastAsia" w:ascii="Consolas" w:hAnsi="Consolas" w:eastAsia="Consolas"/>
-          <w:color w:val="000000"/>
-          <w:sz w:val="19"/>
-        </w:rPr>
-        <w:t xml:space="preserve">   </w:t>
-      </w:r>
-      <w:r>
-        <w:rPr>
-          <w:rFonts w:hint="eastAsia" w:ascii="Consolas" w:hAnsi="Consolas" w:eastAsia="Consolas"/>
-          <w:color w:val="0000FF"/>
-          <w:sz w:val="19"/>
-        </w:rPr>
-        <w:t>public</w:t>
-      </w:r>
-      <w:r>
-        <w:rPr>
-          <w:rFonts w:hint="eastAsia" w:ascii="Consolas" w:hAnsi="Consolas" w:eastAsia="Consolas"/>
-          <w:color w:val="000000"/>
-          <w:sz w:val="19"/>
-        </w:rPr>
-        <w:t xml:space="preserve"> </w:t>
-      </w:r>
-      <w:r>
-        <w:rPr>
-          <w:rFonts w:hint="eastAsia" w:ascii="Consolas" w:hAnsi="Consolas" w:eastAsia="Consolas"/>
-          <w:color w:val="0000FF"/>
-          <w:sz w:val="19"/>
-        </w:rPr>
-        <w:t>string</w:t>
-      </w:r>
-      <w:r>
-        <w:rPr>
-          <w:rFonts w:hint="eastAsia" w:ascii="Consolas" w:hAnsi="Consolas" w:eastAsia="Consolas"/>
-          <w:color w:val="000000"/>
-          <w:sz w:val="19"/>
-        </w:rPr>
-        <w:t xml:space="preserve"> ChatBotSer</w:t>
+          <w:lang w:val="en-US" w:eastAsia="zh-CN"/>
+        </w:rPr>
+      </w:pPr>
+      <w:r>
+        <w:rPr>
+          <w:rFonts w:hint="eastAsia" w:ascii="Consolas" w:hAnsi="Consolas" w:eastAsia="Consolas"/>
+          <w:color w:val="000000"/>
+          <w:sz w:val="19"/>
+        </w:rPr>
+        <w:t>ChatBotSer</w:t>
       </w:r>
       <w:r>
         <w:rPr>
@@ -1873,65 +1840,9 @@
           <w:rFonts w:hint="eastAsia" w:ascii="Consolas" w:hAnsi="Consolas" w:eastAsia="Consolas"/>
           <w:color w:val="000000"/>
           <w:sz w:val="19"/>
-        </w:rPr>
-        <w:t xml:space="preserve"> { </w:t>
-      </w:r>
-      <w:r>
-        <w:rPr>
-          <w:rFonts w:hint="eastAsia" w:ascii="Consolas" w:hAnsi="Consolas" w:eastAsia="Consolas"/>
-          <w:color w:val="0000FF"/>
-          <w:sz w:val="19"/>
-        </w:rPr>
-        <w:t>get</w:t>
-      </w:r>
-      <w:r>
-        <w:rPr>
-          <w:rFonts w:hint="eastAsia" w:ascii="Consolas" w:hAnsi="Consolas" w:eastAsia="Consolas"/>
-          <w:color w:val="000000"/>
-          <w:sz w:val="19"/>
-        </w:rPr>
-        <w:t xml:space="preserve"> { </w:t>
-      </w:r>
-      <w:r>
-        <w:rPr>
-          <w:rFonts w:hint="eastAsia" w:ascii="Consolas" w:hAnsi="Consolas" w:eastAsia="Consolas"/>
-          <w:color w:val="0000FF"/>
-          <w:sz w:val="19"/>
-        </w:rPr>
-        <w:t>return</w:t>
-      </w:r>
-      <w:r>
-        <w:rPr>
-          <w:rFonts w:hint="eastAsia" w:ascii="Consolas" w:hAnsi="Consolas" w:eastAsia="Consolas"/>
-          <w:color w:val="000000"/>
-          <w:sz w:val="19"/>
-        </w:rPr>
-        <w:t xml:space="preserve"> _</w:t>
-      </w:r>
-      <w:r>
-        <w:rPr>
-          <w:rFonts w:hint="eastAsia" w:ascii="Consolas" w:hAnsi="Consolas" w:eastAsia="Consolas"/>
-          <w:color w:val="000000"/>
-          <w:sz w:val="19"/>
-        </w:rPr>
-        <w:t>_chatBotSer</w:t>
-      </w:r>
-      <w:r>
-        <w:rPr>
-          <w:rFonts w:hint="eastAsia" w:ascii="Consolas" w:hAnsi="Consolas" w:eastAsia="宋体"/>
-          <w:color w:val="000000"/>
-          <w:sz w:val="19"/>
-          <w:lang w:val="en-US" w:eastAsia="zh-CN"/>
-        </w:rPr>
-        <w:t>viceUrl</w:t>
-      </w:r>
-      <w:r>
-        <w:rPr>
-          <w:rFonts w:hint="eastAsia" w:ascii="Consolas" w:hAnsi="Consolas" w:eastAsia="Consolas"/>
-          <w:color w:val="000000"/>
-          <w:sz w:val="19"/>
-        </w:rPr>
-        <w:t>; } }</w:t>
+          <w:lang w:val="en-US" w:eastAsia="zh-CN"/>
+        </w:rPr>
+        <w:t>用于存储ChatBot 服务的URL, 在ChatEngine 初始化的时候赋值.</w:t>
       </w:r>
     </w:p>
     <w:p>
@@ -1946,32 +1857,6 @@
           <w:lang w:val="en-US" w:eastAsia="zh-CN"/>
         </w:rPr>
       </w:pPr>
-      <w:r>
-        <w:rPr>
-          <w:rFonts w:hint="eastAsia" w:ascii="Consolas" w:hAnsi="Consolas" w:eastAsia="Consolas"/>
-          <w:color w:val="000000"/>
-          <w:sz w:val="19"/>
-        </w:rPr>
-        <w:t>ChatBotSer</w:t>
-      </w:r>
-      <w:r>
-        <w:rPr>
-          <w:rFonts w:hint="eastAsia" w:ascii="Consolas" w:hAnsi="Consolas" w:eastAsia="宋体"/>
-          <w:color w:val="000000"/>
-          <w:sz w:val="19"/>
-          <w:lang w:val="en-US" w:eastAsia="zh-CN"/>
-        </w:rPr>
-        <w:t>viceUrl</w:t>
-      </w:r>
-      <w:r>
-        <w:rPr>
-          <w:rFonts w:hint="eastAsia" w:ascii="Consolas" w:hAnsi="Consolas" w:eastAsia="Consolas"/>
-          <w:color w:val="000000"/>
-          <w:sz w:val="19"/>
-          <w:lang w:val="en-US" w:eastAsia="zh-CN"/>
-        </w:rPr>
-        <w:t>用于存储ChatBot 服务的URL, 在ChatEngine 初始化的时候赋值.</w:t>
-      </w:r>
     </w:p>
     <w:p>
       <w:pPr>
@@ -2002,6 +1887,22 @@
         </w:rPr>
         <w:t>ActiveSite</w:t>
       </w:r>
+      <w:r>
+        <w:rPr>
+          <w:rFonts w:hint="eastAsia" w:ascii="Consolas" w:hAnsi="Consolas" w:eastAsia="宋体"/>
+          <w:color w:val="2B91AF"/>
+          <w:sz w:val="19"/>
+          <w:lang w:val="en-US" w:eastAsia="zh-CN"/>
+        </w:rPr>
+        <w:t xml:space="preserve"> </w:t>
+      </w:r>
+      <w:r>
+        <w:rPr>
+          <w:rFonts w:hint="eastAsia"/>
+          <w:lang w:val="en-US" w:eastAsia="zh-CN"/>
+        </w:rPr>
+        <w:t>添加ChatBotActionPendingQueue属性</w:t>
+      </w:r>
     </w:p>
     <w:p>
       <w:pPr>
@@ -2027,7 +1928,7 @@
           <w:color w:val="0000FF"/>
           <w:sz w:val="19"/>
         </w:rPr>
-        <w:t>private</w:t>
+        <w:t>public</w:t>
       </w:r>
       <w:r>
         <w:rPr>
@@ -2067,144 +1968,16 @@
           <w:color w:val="000000"/>
           <w:sz w:val="19"/>
         </w:rPr>
-        <w:t>&gt; _chatBotActionPendingQueue;</w:t>
-      </w:r>
-    </w:p>
-    <w:p>
-      <w:pPr>
-        <w:spacing w:beforeLines="0" w:afterLines="0"/>
-        <w:jc w:val="left"/>
-        <w:rPr>
-          <w:rFonts w:hint="eastAsia" w:ascii="Consolas" w:hAnsi="Consolas" w:eastAsia="Consolas"/>
-          <w:color w:val="000000"/>
-          <w:sz w:val="19"/>
-        </w:rPr>
-      </w:pPr>
-      <w:r>
-        <w:rPr>
-          <w:rFonts w:hint="eastAsia" w:ascii="Consolas" w:hAnsi="Consolas" w:eastAsia="Consolas"/>
-          <w:color w:val="000000"/>
-          <w:sz w:val="19"/>
-        </w:rPr>
-        <w:t xml:space="preserve"> </w:t>
-      </w:r>
-      <w:r>
-        <w:rPr>
-          <w:rFonts w:hint="eastAsia" w:ascii="Consolas" w:hAnsi="Consolas" w:eastAsia="Consolas"/>
-          <w:color w:val="0000FF"/>
-          <w:sz w:val="19"/>
-        </w:rPr>
-        <w:t>public</w:t>
-      </w:r>
-      <w:r>
-        <w:rPr>
-          <w:rFonts w:hint="eastAsia" w:ascii="Consolas" w:hAnsi="Consolas" w:eastAsia="Consolas"/>
-          <w:color w:val="000000"/>
-          <w:sz w:val="19"/>
-        </w:rPr>
-        <w:t xml:space="preserve"> </w:t>
-      </w:r>
-      <w:r>
-        <w:rPr>
-          <w:rFonts w:hint="eastAsia" w:ascii="Consolas" w:hAnsi="Consolas" w:eastAsia="Consolas"/>
-          <w:color w:val="2B91AF"/>
-          <w:sz w:val="19"/>
-        </w:rPr>
-        <w:t>PendingQueue</w:t>
-      </w:r>
-      <w:r>
-        <w:rPr>
-          <w:rFonts w:hint="eastAsia" w:ascii="Consolas" w:hAnsi="Consolas" w:eastAsia="Consolas"/>
-          <w:color w:val="000000"/>
-          <w:sz w:val="19"/>
-        </w:rPr>
-        <w:t>&lt;</w:t>
-      </w:r>
-      <w:r>
-        <w:rPr>
-          <w:rFonts w:hint="eastAsia" w:ascii="Consolas" w:hAnsi="Consolas" w:eastAsia="Consolas"/>
-          <w:color w:val="2B91AF"/>
-          <w:sz w:val="19"/>
-        </w:rPr>
-        <w:t>PendingChatBotAction</w:t>
-      </w:r>
-      <w:r>
-        <w:rPr>
-          <w:rFonts w:hint="eastAsia" w:ascii="Consolas" w:hAnsi="Consolas" w:eastAsia="Consolas"/>
-          <w:color w:val="000000"/>
-          <w:sz w:val="19"/>
-        </w:rPr>
         <w:t>&gt; ChatBotActionPendingQueue</w:t>
       </w:r>
-    </w:p>
-    <w:p>
-      <w:pPr>
-        <w:spacing w:beforeLines="0" w:afterLines="0"/>
-        <w:jc w:val="left"/>
-        <w:rPr>
-          <w:rFonts w:hint="eastAsia" w:ascii="Consolas" w:hAnsi="Consolas" w:eastAsia="Consolas"/>
-          <w:color w:val="000000"/>
-          <w:sz w:val="19"/>
-        </w:rPr>
-      </w:pPr>
-      <w:r>
-        <w:rPr>
-          <w:rFonts w:hint="eastAsia" w:ascii="Consolas" w:hAnsi="Consolas" w:eastAsia="Consolas"/>
-          <w:color w:val="000000"/>
-          <w:sz w:val="19"/>
-        </w:rPr>
-        <w:t xml:space="preserve"> {</w:t>
-      </w:r>
-    </w:p>
-    <w:p>
-      <w:pPr>
-        <w:spacing w:beforeLines="0" w:afterLines="0"/>
-        <w:jc w:val="left"/>
-        <w:rPr>
-          <w:rFonts w:hint="eastAsia" w:ascii="Consolas" w:hAnsi="Consolas" w:eastAsia="Consolas"/>
-          <w:color w:val="000000"/>
-          <w:sz w:val="19"/>
-        </w:rPr>
-      </w:pPr>
-      <w:r>
-        <w:rPr>
-          <w:rFonts w:hint="eastAsia" w:ascii="Consolas" w:hAnsi="Consolas" w:eastAsia="Consolas"/>
-          <w:color w:val="000000"/>
-          <w:sz w:val="19"/>
-        </w:rPr>
-        <w:t xml:space="preserve">            </w:t>
-      </w:r>
-      <w:r>
-        <w:rPr>
-          <w:rFonts w:hint="eastAsia" w:ascii="Consolas" w:hAnsi="Consolas" w:eastAsia="Consolas"/>
-          <w:color w:val="0000FF"/>
-          <w:sz w:val="19"/>
-        </w:rPr>
-        <w:t>get</w:t>
-      </w:r>
-      <w:r>
-        <w:rPr>
-          <w:rFonts w:hint="eastAsia" w:ascii="Consolas" w:hAnsi="Consolas" w:eastAsia="Consolas"/>
-          <w:color w:val="000000"/>
-          <w:sz w:val="19"/>
-        </w:rPr>
-        <w:t xml:space="preserve"> { </w:t>
-      </w:r>
-      <w:r>
-        <w:rPr>
-          <w:rFonts w:hint="eastAsia" w:ascii="Consolas" w:hAnsi="Consolas" w:eastAsia="Consolas"/>
-          <w:color w:val="0000FF"/>
-          <w:sz w:val="19"/>
-        </w:rPr>
-        <w:t>return</w:t>
-      </w:r>
-      <w:r>
-        <w:rPr>
-          <w:rFonts w:hint="eastAsia" w:ascii="Consolas" w:hAnsi="Consolas" w:eastAsia="Consolas"/>
-          <w:color w:val="000000"/>
-          <w:sz w:val="19"/>
-        </w:rPr>
-        <w:t xml:space="preserve"> _chatBotActionPendingQueue; }</w:t>
+      <w:r>
+        <w:rPr>
+          <w:rFonts w:hint="eastAsia" w:ascii="Consolas" w:hAnsi="Consolas" w:eastAsia="宋体"/>
+          <w:color w:val="000000"/>
+          <w:sz w:val="19"/>
+          <w:lang w:val="en-US" w:eastAsia="zh-CN"/>
+        </w:rPr>
+        <w:t>;</w:t>
       </w:r>
     </w:p>
     <w:p>
@@ -2213,18 +1986,28 @@
           <w:numId w:val="0"/>
         </w:numPr>
         <w:rPr>
-          <w:rFonts w:hint="eastAsia" w:ascii="Consolas" w:hAnsi="Consolas" w:eastAsia="Consolas"/>
-          <w:color w:val="000000"/>
-          <w:sz w:val="19"/>
-        </w:rPr>
-      </w:pPr>
-      <w:r>
-        <w:rPr>
-          <w:rFonts w:hint="eastAsia" w:ascii="Consolas" w:hAnsi="Consolas" w:eastAsia="Consolas"/>
-          <w:color w:val="000000"/>
-          <w:sz w:val="19"/>
-        </w:rPr>
-        <w:t xml:space="preserve"> }</w:t>
+          <w:rFonts w:hint="eastAsia" w:ascii="Consolas" w:hAnsi="Consolas" w:eastAsia="宋体"/>
+          <w:color w:val="000000"/>
+          <w:sz w:val="19"/>
+          <w:lang w:val="en-US" w:eastAsia="zh-CN"/>
+        </w:rPr>
+      </w:pPr>
+      <w:r>
+        <w:rPr>
+          <w:rFonts w:hint="eastAsia" w:ascii="Consolas" w:hAnsi="Consolas" w:eastAsia="Consolas"/>
+          <w:color w:val="000000"/>
+          <w:sz w:val="19"/>
+        </w:rPr>
+        <w:t xml:space="preserve"> </w:t>
+      </w:r>
+      <w:r>
+        <w:rPr>
+          <w:rFonts w:hint="eastAsia" w:ascii="Consolas" w:hAnsi="Consolas" w:eastAsia="宋体"/>
+          <w:color w:val="000000"/>
+          <w:sz w:val="19"/>
+          <w:lang w:val="en-US" w:eastAsia="zh-CN"/>
+        </w:rPr>
+        <w:t>用于存储Chat-Bot 聊天过程中每个Question的处理结果, 最终队列中的数据会被写入数据库.</w:t>
       </w:r>
     </w:p>
     <w:p>
@@ -2246,7 +2029,695 @@
           <w:sz w:val="19"/>
           <w:lang w:val="en-US" w:eastAsia="zh-CN"/>
         </w:rPr>
-        <w:t>用于存储Chat-Bot 聊天过程中每个Question的处理结果, 最终队列中的数据会被写入数据库.</w:t>
+        <w:t>其中PendingChatBotAction包括如下属性:</w:t>
+      </w:r>
+    </w:p>
+    <w:p>
+      <w:pPr>
+        <w:spacing w:beforeLines="0" w:afterLines="0"/>
+        <w:jc w:val="left"/>
+        <w:rPr>
+          <w:rFonts w:hint="eastAsia" w:ascii="Consolas" w:hAnsi="Consolas" w:eastAsia="Consolas"/>
+          <w:color w:val="000000"/>
+          <w:sz w:val="19"/>
+        </w:rPr>
+      </w:pPr>
+      <w:r>
+        <w:rPr>
+          <w:rFonts w:hint="eastAsia" w:ascii="Consolas" w:hAnsi="Consolas" w:eastAsia="Consolas"/>
+          <w:color w:val="000000"/>
+          <w:sz w:val="19"/>
+        </w:rPr>
+        <w:t xml:space="preserve"> </w:t>
+      </w:r>
+      <w:r>
+        <w:rPr>
+          <w:rFonts w:hint="eastAsia" w:ascii="Consolas" w:hAnsi="Consolas" w:eastAsia="Consolas"/>
+          <w:color w:val="0000FF"/>
+          <w:sz w:val="19"/>
+        </w:rPr>
+        <w:t>public</w:t>
+      </w:r>
+      <w:r>
+        <w:rPr>
+          <w:rFonts w:hint="eastAsia" w:ascii="Consolas" w:hAnsi="Consolas" w:eastAsia="Consolas"/>
+          <w:color w:val="000000"/>
+          <w:sz w:val="19"/>
+        </w:rPr>
+        <w:t xml:space="preserve"> </w:t>
+      </w:r>
+      <w:r>
+        <w:rPr>
+          <w:rFonts w:hint="eastAsia" w:ascii="Consolas" w:hAnsi="Consolas" w:eastAsia="Consolas"/>
+          <w:color w:val="0000FF"/>
+          <w:sz w:val="19"/>
+        </w:rPr>
+        <w:t>class</w:t>
+      </w:r>
+      <w:r>
+        <w:rPr>
+          <w:rFonts w:hint="eastAsia" w:ascii="Consolas" w:hAnsi="Consolas" w:eastAsia="Consolas"/>
+          <w:color w:val="000000"/>
+          <w:sz w:val="19"/>
+        </w:rPr>
+        <w:t xml:space="preserve"> </w:t>
+      </w:r>
+      <w:r>
+        <w:rPr>
+          <w:rFonts w:hint="eastAsia" w:ascii="Consolas" w:hAnsi="Consolas" w:eastAsia="Consolas"/>
+          <w:color w:val="2B91AF"/>
+          <w:sz w:val="19"/>
+        </w:rPr>
+        <w:t>PendingChatBotAction</w:t>
+      </w:r>
+    </w:p>
+    <w:p>
+      <w:pPr>
+        <w:spacing w:beforeLines="0" w:afterLines="0"/>
+        <w:jc w:val="left"/>
+        <w:rPr>
+          <w:rFonts w:hint="eastAsia" w:ascii="Consolas" w:hAnsi="Consolas" w:eastAsia="Consolas"/>
+          <w:color w:val="000000"/>
+          <w:sz w:val="19"/>
+        </w:rPr>
+      </w:pPr>
+      <w:r>
+        <w:rPr>
+          <w:rFonts w:hint="eastAsia" w:ascii="Consolas" w:hAnsi="Consolas" w:eastAsia="Consolas"/>
+          <w:color w:val="000000"/>
+          <w:sz w:val="19"/>
+        </w:rPr>
+        <w:t xml:space="preserve"> {</w:t>
+      </w:r>
+    </w:p>
+    <w:p>
+      <w:pPr>
+        <w:spacing w:beforeLines="0" w:afterLines="0"/>
+        <w:jc w:val="left"/>
+        <w:rPr>
+          <w:rFonts w:hint="eastAsia" w:ascii="Consolas" w:hAnsi="Consolas" w:eastAsia="Consolas"/>
+          <w:color w:val="000000"/>
+          <w:sz w:val="19"/>
+        </w:rPr>
+      </w:pPr>
+      <w:r>
+        <w:rPr>
+          <w:rFonts w:hint="eastAsia" w:ascii="Consolas" w:hAnsi="Consolas" w:eastAsia="Consolas"/>
+          <w:color w:val="000000"/>
+          <w:sz w:val="19"/>
+        </w:rPr>
+        <w:t xml:space="preserve">        </w:t>
+      </w:r>
+      <w:r>
+        <w:rPr>
+          <w:rFonts w:hint="eastAsia" w:ascii="Consolas" w:hAnsi="Consolas" w:eastAsia="Consolas"/>
+          <w:color w:val="0000FF"/>
+          <w:sz w:val="19"/>
+        </w:rPr>
+        <w:t>public</w:t>
+      </w:r>
+      <w:r>
+        <w:rPr>
+          <w:rFonts w:hint="eastAsia" w:ascii="Consolas" w:hAnsi="Consolas" w:eastAsia="Consolas"/>
+          <w:color w:val="000000"/>
+          <w:sz w:val="19"/>
+        </w:rPr>
+        <w:t xml:space="preserve"> </w:t>
+      </w:r>
+      <w:r>
+        <w:rPr>
+          <w:rFonts w:hint="eastAsia" w:ascii="Consolas" w:hAnsi="Consolas" w:eastAsia="Consolas"/>
+          <w:color w:val="0000FF"/>
+          <w:sz w:val="19"/>
+        </w:rPr>
+        <w:t>string</w:t>
+      </w:r>
+      <w:r>
+        <w:rPr>
+          <w:rFonts w:hint="eastAsia" w:ascii="Consolas" w:hAnsi="Consolas" w:eastAsia="Consolas"/>
+          <w:color w:val="000000"/>
+          <w:sz w:val="19"/>
+        </w:rPr>
+        <w:t xml:space="preserve"> GUID;</w:t>
+      </w:r>
+    </w:p>
+    <w:p>
+      <w:pPr>
+        <w:spacing w:beforeLines="0" w:afterLines="0"/>
+        <w:jc w:val="left"/>
+        <w:rPr>
+          <w:rFonts w:hint="eastAsia" w:ascii="Consolas" w:hAnsi="Consolas" w:eastAsia="Consolas"/>
+          <w:color w:val="000000"/>
+          <w:sz w:val="19"/>
+        </w:rPr>
+      </w:pPr>
+      <w:r>
+        <w:rPr>
+          <w:rFonts w:hint="eastAsia" w:ascii="Consolas" w:hAnsi="Consolas" w:eastAsia="Consolas"/>
+          <w:color w:val="000000"/>
+          <w:sz w:val="19"/>
+        </w:rPr>
+        <w:t xml:space="preserve">        </w:t>
+      </w:r>
+      <w:r>
+        <w:rPr>
+          <w:rFonts w:hint="eastAsia" w:ascii="Consolas" w:hAnsi="Consolas" w:eastAsia="Consolas"/>
+          <w:color w:val="0000FF"/>
+          <w:sz w:val="19"/>
+        </w:rPr>
+        <w:t>public</w:t>
+      </w:r>
+      <w:r>
+        <w:rPr>
+          <w:rFonts w:hint="eastAsia" w:ascii="Consolas" w:hAnsi="Consolas" w:eastAsia="Consolas"/>
+          <w:color w:val="000000"/>
+          <w:sz w:val="19"/>
+        </w:rPr>
+        <w:t xml:space="preserve"> </w:t>
+      </w:r>
+      <w:r>
+        <w:rPr>
+          <w:rFonts w:hint="eastAsia" w:ascii="Consolas" w:hAnsi="Consolas" w:eastAsia="Consolas"/>
+          <w:color w:val="0000FF"/>
+          <w:sz w:val="19"/>
+        </w:rPr>
+        <w:t>int</w:t>
+      </w:r>
+      <w:r>
+        <w:rPr>
+          <w:rFonts w:hint="eastAsia" w:ascii="Consolas" w:hAnsi="Consolas" w:eastAsia="Consolas"/>
+          <w:color w:val="000000"/>
+          <w:sz w:val="19"/>
+        </w:rPr>
+        <w:t xml:space="preserve"> ChatId;</w:t>
+      </w:r>
+    </w:p>
+    <w:p>
+      <w:pPr>
+        <w:spacing w:beforeLines="0" w:afterLines="0"/>
+        <w:jc w:val="left"/>
+        <w:rPr>
+          <w:rFonts w:hint="eastAsia" w:ascii="Consolas" w:hAnsi="Consolas" w:eastAsia="Consolas"/>
+          <w:color w:val="000000"/>
+          <w:sz w:val="19"/>
+        </w:rPr>
+      </w:pPr>
+      <w:r>
+        <w:rPr>
+          <w:rFonts w:hint="eastAsia" w:ascii="Consolas" w:hAnsi="Consolas" w:eastAsia="Consolas"/>
+          <w:color w:val="000000"/>
+          <w:sz w:val="19"/>
+        </w:rPr>
+        <w:t xml:space="preserve">        </w:t>
+      </w:r>
+      <w:r>
+        <w:rPr>
+          <w:rFonts w:hint="eastAsia" w:ascii="Consolas" w:hAnsi="Consolas" w:eastAsia="Consolas"/>
+          <w:color w:val="0000FF"/>
+          <w:sz w:val="19"/>
+        </w:rPr>
+        <w:t>public</w:t>
+      </w:r>
+      <w:r>
+        <w:rPr>
+          <w:rFonts w:hint="eastAsia" w:ascii="Consolas" w:hAnsi="Consolas" w:eastAsia="Consolas"/>
+          <w:color w:val="000000"/>
+          <w:sz w:val="19"/>
+        </w:rPr>
+        <w:t xml:space="preserve"> </w:t>
+      </w:r>
+      <w:r>
+        <w:rPr>
+          <w:rFonts w:hint="eastAsia" w:ascii="Consolas" w:hAnsi="Consolas" w:eastAsia="Consolas"/>
+          <w:color w:val="0000FF"/>
+          <w:sz w:val="19"/>
+        </w:rPr>
+        <w:t>string</w:t>
+      </w:r>
+      <w:r>
+        <w:rPr>
+          <w:rFonts w:hint="eastAsia" w:ascii="Consolas" w:hAnsi="Consolas" w:eastAsia="Consolas"/>
+          <w:color w:val="000000"/>
+          <w:sz w:val="19"/>
+        </w:rPr>
+        <w:t xml:space="preserve"> OriginalQuestion;</w:t>
+      </w:r>
+    </w:p>
+    <w:p>
+      <w:pPr>
+        <w:spacing w:beforeLines="0" w:afterLines="0"/>
+        <w:jc w:val="left"/>
+        <w:rPr>
+          <w:rFonts w:hint="eastAsia" w:ascii="Consolas" w:hAnsi="Consolas" w:eastAsia="Consolas"/>
+          <w:color w:val="000000"/>
+          <w:sz w:val="19"/>
+        </w:rPr>
+      </w:pPr>
+      <w:r>
+        <w:rPr>
+          <w:rFonts w:hint="eastAsia" w:ascii="Consolas" w:hAnsi="Consolas" w:eastAsia="Consolas"/>
+          <w:color w:val="000000"/>
+          <w:sz w:val="19"/>
+        </w:rPr>
+        <w:t xml:space="preserve">        </w:t>
+      </w:r>
+      <w:r>
+        <w:rPr>
+          <w:rFonts w:hint="eastAsia" w:ascii="Consolas" w:hAnsi="Consolas" w:eastAsia="Consolas"/>
+          <w:color w:val="0000FF"/>
+          <w:sz w:val="19"/>
+        </w:rPr>
+        <w:t>public</w:t>
+      </w:r>
+      <w:r>
+        <w:rPr>
+          <w:rFonts w:hint="eastAsia" w:ascii="Consolas" w:hAnsi="Consolas" w:eastAsia="Consolas"/>
+          <w:color w:val="000000"/>
+          <w:sz w:val="19"/>
+        </w:rPr>
+        <w:t xml:space="preserve"> </w:t>
+      </w:r>
+      <w:r>
+        <w:rPr>
+          <w:rFonts w:hint="eastAsia" w:ascii="Consolas" w:hAnsi="Consolas" w:eastAsia="Consolas"/>
+          <w:color w:val="0000FF"/>
+          <w:sz w:val="19"/>
+        </w:rPr>
+        <w:t>int</w:t>
+      </w:r>
+      <w:r>
+        <w:rPr>
+          <w:rFonts w:hint="eastAsia" w:ascii="Consolas" w:hAnsi="Consolas" w:eastAsia="Consolas"/>
+          <w:color w:val="000000"/>
+          <w:sz w:val="19"/>
+        </w:rPr>
+        <w:t xml:space="preserve"> StandardQuestionId;</w:t>
+      </w:r>
+    </w:p>
+    <w:p>
+      <w:pPr>
+        <w:spacing w:beforeLines="0" w:afterLines="0"/>
+        <w:jc w:val="left"/>
+        <w:rPr>
+          <w:rFonts w:hint="eastAsia" w:ascii="Consolas" w:hAnsi="Consolas" w:eastAsia="Consolas"/>
+          <w:color w:val="000000"/>
+          <w:sz w:val="19"/>
+        </w:rPr>
+      </w:pPr>
+      <w:r>
+        <w:rPr>
+          <w:rFonts w:hint="eastAsia" w:ascii="Consolas" w:hAnsi="Consolas" w:eastAsia="Consolas"/>
+          <w:color w:val="000000"/>
+          <w:sz w:val="19"/>
+        </w:rPr>
+        <w:t xml:space="preserve">        </w:t>
+      </w:r>
+      <w:r>
+        <w:rPr>
+          <w:rFonts w:hint="eastAsia" w:ascii="Consolas" w:hAnsi="Consolas" w:eastAsia="Consolas"/>
+          <w:color w:val="0000FF"/>
+          <w:sz w:val="19"/>
+        </w:rPr>
+        <w:t>public</w:t>
+      </w:r>
+      <w:r>
+        <w:rPr>
+          <w:rFonts w:hint="eastAsia" w:ascii="Consolas" w:hAnsi="Consolas" w:eastAsia="Consolas"/>
+          <w:color w:val="000000"/>
+          <w:sz w:val="19"/>
+        </w:rPr>
+        <w:t xml:space="preserve"> </w:t>
+      </w:r>
+      <w:r>
+        <w:rPr>
+          <w:rFonts w:hint="eastAsia" w:ascii="Consolas" w:hAnsi="Consolas" w:eastAsia="Consolas"/>
+          <w:color w:val="2B91AF"/>
+          <w:sz w:val="19"/>
+        </w:rPr>
+        <w:t>EnumChatBotActionType</w:t>
+      </w:r>
+      <w:r>
+        <w:rPr>
+          <w:rFonts w:hint="eastAsia" w:ascii="Consolas" w:hAnsi="Consolas" w:eastAsia="Consolas"/>
+          <w:color w:val="000000"/>
+          <w:sz w:val="19"/>
+        </w:rPr>
+        <w:t xml:space="preserve"> ActionType;</w:t>
+      </w:r>
+    </w:p>
+    <w:p>
+      <w:pPr>
+        <w:spacing w:beforeLines="0" w:afterLines="0"/>
+        <w:jc w:val="left"/>
+        <w:rPr>
+          <w:rFonts w:hint="eastAsia" w:ascii="Consolas" w:hAnsi="Consolas" w:eastAsia="Consolas"/>
+          <w:color w:val="000000"/>
+          <w:sz w:val="19"/>
+        </w:rPr>
+      </w:pPr>
+      <w:r>
+        <w:rPr>
+          <w:rFonts w:hint="eastAsia" w:ascii="Consolas" w:hAnsi="Consolas" w:eastAsia="Consolas"/>
+          <w:color w:val="000000"/>
+          <w:sz w:val="19"/>
+        </w:rPr>
+        <w:t xml:space="preserve">        </w:t>
+      </w:r>
+      <w:r>
+        <w:rPr>
+          <w:rFonts w:hint="eastAsia" w:ascii="Consolas" w:hAnsi="Consolas" w:eastAsia="Consolas"/>
+          <w:color w:val="0000FF"/>
+          <w:sz w:val="19"/>
+        </w:rPr>
+        <w:t>public</w:t>
+      </w:r>
+      <w:r>
+        <w:rPr>
+          <w:rFonts w:hint="eastAsia" w:ascii="Consolas" w:hAnsi="Consolas" w:eastAsia="Consolas"/>
+          <w:color w:val="000000"/>
+          <w:sz w:val="19"/>
+        </w:rPr>
+        <w:t xml:space="preserve"> </w:t>
+      </w:r>
+      <w:r>
+        <w:rPr>
+          <w:rFonts w:hint="eastAsia" w:ascii="Consolas" w:hAnsi="Consolas" w:eastAsia="Consolas"/>
+          <w:color w:val="0000FF"/>
+          <w:sz w:val="19"/>
+        </w:rPr>
+        <w:t>float</w:t>
+      </w:r>
+      <w:r>
+        <w:rPr>
+          <w:rFonts w:hint="eastAsia" w:ascii="Consolas" w:hAnsi="Consolas" w:eastAsia="Consolas"/>
+          <w:color w:val="000000"/>
+          <w:sz w:val="19"/>
+        </w:rPr>
+        <w:t xml:space="preserve"> MatchingScore;</w:t>
+      </w:r>
+    </w:p>
+    <w:p>
+      <w:pPr>
+        <w:spacing w:beforeLines="0" w:afterLines="0"/>
+        <w:jc w:val="left"/>
+        <w:rPr>
+          <w:rFonts w:hint="eastAsia" w:ascii="Consolas" w:hAnsi="Consolas" w:eastAsia="Consolas"/>
+          <w:color w:val="000000"/>
+          <w:sz w:val="19"/>
+        </w:rPr>
+      </w:pPr>
+      <w:r>
+        <w:rPr>
+          <w:rFonts w:hint="eastAsia" w:ascii="Consolas" w:hAnsi="Consolas" w:eastAsia="Consolas"/>
+          <w:color w:val="000000"/>
+          <w:sz w:val="19"/>
+        </w:rPr>
+        <w:t xml:space="preserve">        </w:t>
+      </w:r>
+      <w:r>
+        <w:rPr>
+          <w:rFonts w:hint="eastAsia" w:ascii="Consolas" w:hAnsi="Consolas" w:eastAsia="Consolas"/>
+          <w:color w:val="0000FF"/>
+          <w:sz w:val="19"/>
+        </w:rPr>
+        <w:t>public</w:t>
+      </w:r>
+      <w:r>
+        <w:rPr>
+          <w:rFonts w:hint="eastAsia" w:ascii="Consolas" w:hAnsi="Consolas" w:eastAsia="Consolas"/>
+          <w:color w:val="000000"/>
+          <w:sz w:val="19"/>
+        </w:rPr>
+        <w:t xml:space="preserve"> </w:t>
+      </w:r>
+      <w:r>
+        <w:rPr>
+          <w:rFonts w:hint="eastAsia" w:ascii="Consolas" w:hAnsi="Consolas" w:eastAsia="Consolas"/>
+          <w:color w:val="2B91AF"/>
+          <w:sz w:val="19"/>
+        </w:rPr>
+        <w:t>DateTime</w:t>
+      </w:r>
+      <w:r>
+        <w:rPr>
+          <w:rFonts w:hint="eastAsia" w:ascii="Consolas" w:hAnsi="Consolas" w:eastAsia="Consolas"/>
+          <w:color w:val="000000"/>
+          <w:sz w:val="19"/>
+        </w:rPr>
+        <w:t xml:space="preserve"> CreateTime;</w:t>
+      </w:r>
+    </w:p>
+    <w:p>
+      <w:pPr>
+        <w:rPr>
+          <w:rFonts w:hint="eastAsia" w:ascii="Consolas" w:hAnsi="Consolas" w:eastAsia="Consolas"/>
+          <w:color w:val="000000"/>
+          <w:sz w:val="19"/>
+        </w:rPr>
+      </w:pPr>
+      <w:r>
+        <w:rPr>
+          <w:rFonts w:hint="eastAsia" w:ascii="Consolas" w:hAnsi="Consolas" w:eastAsia="Consolas"/>
+          <w:color w:val="000000"/>
+          <w:sz w:val="19"/>
+        </w:rPr>
+        <w:t>}</w:t>
+      </w:r>
+    </w:p>
+    <w:p>
+      <w:r>
+        <w:rPr>
+          <w:rFonts w:hint="eastAsia" w:ascii="Consolas" w:hAnsi="Consolas" w:eastAsia="宋体"/>
+          <w:color w:val="000000"/>
+          <w:sz w:val="19"/>
+          <w:lang w:val="en-US" w:eastAsia="zh-CN"/>
+        </w:rPr>
+        <w:t>其中的</w:t>
+      </w:r>
+      <w:r>
+        <w:rPr>
+          <w:rFonts w:hint="eastAsia" w:ascii="Consolas" w:hAnsi="Consolas" w:eastAsia="Consolas"/>
+          <w:color w:val="2B91AF"/>
+          <w:sz w:val="19"/>
+        </w:rPr>
+        <w:t>EnumChatBotActionType</w:t>
+      </w:r>
+      <w:r>
+        <w:rPr>
+          <w:rFonts w:hint="eastAsia" w:ascii="Consolas" w:hAnsi="Consolas" w:eastAsia="宋体"/>
+          <w:color w:val="2B91AF"/>
+          <w:sz w:val="19"/>
+          <w:lang w:val="en-US" w:eastAsia="zh-CN"/>
+        </w:rPr>
+        <w:t xml:space="preserve"> </w:t>
+      </w:r>
+      <w:r>
+        <w:rPr>
+          <w:rFonts w:hint="eastAsia" w:ascii="Consolas" w:hAnsi="Consolas" w:eastAsia="宋体"/>
+          <w:color w:val="000000"/>
+          <w:sz w:val="19"/>
+          <w:lang w:val="en-US" w:eastAsia="zh-CN"/>
+        </w:rPr>
+        <w:t xml:space="preserve">包括如下内容   </w:t>
+      </w:r>
+      <w:r>
+        <w:rPr>
+          <w:rFonts w:hint="eastAsia" w:ascii="Consolas" w:hAnsi="Consolas" w:eastAsia="Consolas"/>
+          <w:color w:val="000000"/>
+          <w:sz w:val="19"/>
+        </w:rPr>
+        <w:t xml:space="preserve"> </w:t>
+      </w:r>
+    </w:p>
+    <w:p>
+      <w:pPr>
+        <w:spacing w:beforeLines="0" w:afterLines="0"/>
+        <w:jc w:val="left"/>
+        <w:rPr>
+          <w:rFonts w:hint="eastAsia" w:ascii="Consolas" w:hAnsi="Consolas" w:eastAsia="Consolas"/>
+          <w:color w:val="000000"/>
+          <w:sz w:val="19"/>
+        </w:rPr>
+      </w:pPr>
+      <w:r>
+        <w:rPr>
+          <w:rFonts w:hint="eastAsia" w:ascii="Consolas" w:hAnsi="Consolas" w:eastAsia="Consolas"/>
+          <w:color w:val="000000"/>
+          <w:sz w:val="19"/>
+        </w:rPr>
+        <w:t xml:space="preserve"> </w:t>
+      </w:r>
+      <w:r>
+        <w:rPr>
+          <w:rFonts w:hint="eastAsia" w:ascii="Consolas" w:hAnsi="Consolas" w:eastAsia="Consolas"/>
+          <w:color w:val="0000FF"/>
+          <w:sz w:val="19"/>
+        </w:rPr>
+        <w:t>public</w:t>
+      </w:r>
+      <w:r>
+        <w:rPr>
+          <w:rFonts w:hint="eastAsia" w:ascii="Consolas" w:hAnsi="Consolas" w:eastAsia="Consolas"/>
+          <w:color w:val="000000"/>
+          <w:sz w:val="19"/>
+        </w:rPr>
+        <w:t xml:space="preserve"> </w:t>
+      </w:r>
+      <w:r>
+        <w:rPr>
+          <w:rFonts w:hint="eastAsia" w:ascii="Consolas" w:hAnsi="Consolas" w:eastAsia="Consolas"/>
+          <w:color w:val="0000FF"/>
+          <w:sz w:val="19"/>
+        </w:rPr>
+        <w:t>enum</w:t>
+      </w:r>
+      <w:r>
+        <w:rPr>
+          <w:rFonts w:hint="eastAsia" w:ascii="Consolas" w:hAnsi="Consolas" w:eastAsia="Consolas"/>
+          <w:color w:val="000000"/>
+          <w:sz w:val="19"/>
+        </w:rPr>
+        <w:t xml:space="preserve"> </w:t>
+      </w:r>
+      <w:r>
+        <w:rPr>
+          <w:rFonts w:hint="eastAsia" w:ascii="Consolas" w:hAnsi="Consolas" w:eastAsia="Consolas"/>
+          <w:color w:val="2B91AF"/>
+          <w:sz w:val="19"/>
+        </w:rPr>
+        <w:t>EnumChatBotActionType</w:t>
+      </w:r>
+    </w:p>
+    <w:p>
+      <w:pPr>
+        <w:spacing w:beforeLines="0" w:afterLines="0"/>
+        <w:jc w:val="left"/>
+        <w:rPr>
+          <w:rFonts w:hint="eastAsia" w:ascii="Consolas" w:hAnsi="Consolas" w:eastAsia="Consolas"/>
+          <w:color w:val="000000"/>
+          <w:sz w:val="19"/>
+        </w:rPr>
+      </w:pPr>
+      <w:r>
+        <w:rPr>
+          <w:rFonts w:hint="eastAsia" w:ascii="Consolas" w:hAnsi="Consolas" w:eastAsia="Consolas"/>
+          <w:color w:val="000000"/>
+          <w:sz w:val="19"/>
+        </w:rPr>
+        <w:t xml:space="preserve"> {</w:t>
+      </w:r>
+    </w:p>
+    <w:p>
+      <w:pPr>
+        <w:spacing w:beforeLines="0" w:afterLines="0"/>
+        <w:jc w:val="left"/>
+        <w:rPr>
+          <w:rFonts w:hint="eastAsia" w:ascii="Consolas" w:hAnsi="Consolas" w:eastAsia="Consolas"/>
+          <w:color w:val="000000"/>
+          <w:sz w:val="19"/>
+        </w:rPr>
+      </w:pPr>
+      <w:r>
+        <w:rPr>
+          <w:rFonts w:hint="eastAsia" w:ascii="Consolas" w:hAnsi="Consolas" w:eastAsia="Consolas"/>
+          <w:color w:val="000000"/>
+          <w:sz w:val="19"/>
+        </w:rPr>
+        <w:t xml:space="preserve">        HighConfidenceAnwserAndHelpful = 0,</w:t>
+      </w:r>
+    </w:p>
+    <w:p>
+      <w:pPr>
+        <w:spacing w:beforeLines="0" w:afterLines="0"/>
+        <w:jc w:val="left"/>
+        <w:rPr>
+          <w:rFonts w:hint="eastAsia" w:ascii="Consolas" w:hAnsi="Consolas" w:eastAsia="Consolas"/>
+          <w:color w:val="000000"/>
+          <w:sz w:val="19"/>
+        </w:rPr>
+      </w:pPr>
+      <w:r>
+        <w:rPr>
+          <w:rFonts w:hint="eastAsia" w:ascii="Consolas" w:hAnsi="Consolas" w:eastAsia="Consolas"/>
+          <w:color w:val="000000"/>
+          <w:sz w:val="19"/>
+        </w:rPr>
+        <w:t xml:space="preserve">        HighConfidenceAnwserAndNoHelpful = 1,</w:t>
+      </w:r>
+    </w:p>
+    <w:p>
+      <w:pPr>
+        <w:spacing w:beforeLines="0" w:afterLines="0"/>
+        <w:jc w:val="left"/>
+        <w:rPr>
+          <w:rFonts w:hint="eastAsia" w:ascii="Consolas" w:hAnsi="Consolas" w:eastAsia="Consolas"/>
+          <w:color w:val="000000"/>
+          <w:sz w:val="19"/>
+        </w:rPr>
+      </w:pPr>
+      <w:r>
+        <w:rPr>
+          <w:rFonts w:hint="eastAsia" w:ascii="Consolas" w:hAnsi="Consolas" w:eastAsia="Consolas"/>
+          <w:color w:val="000000"/>
+          <w:sz w:val="19"/>
+        </w:rPr>
+        <w:t xml:space="preserve">        HighConfidenceAnwserAndNoRate = 2,</w:t>
+      </w:r>
+    </w:p>
+    <w:p>
+      <w:pPr>
+        <w:spacing w:beforeLines="0" w:afterLines="0"/>
+        <w:jc w:val="left"/>
+        <w:rPr>
+          <w:rFonts w:hint="eastAsia" w:ascii="Consolas" w:hAnsi="Consolas" w:eastAsia="Consolas"/>
+          <w:color w:val="000000"/>
+          <w:sz w:val="19"/>
+        </w:rPr>
+      </w:pPr>
+      <w:r>
+        <w:rPr>
+          <w:rFonts w:hint="eastAsia" w:ascii="Consolas" w:hAnsi="Consolas" w:eastAsia="Consolas"/>
+          <w:color w:val="000000"/>
+          <w:sz w:val="19"/>
+        </w:rPr>
+        <w:t xml:space="preserve">        PossibleAnswer = 3,</w:t>
+      </w:r>
+    </w:p>
+    <w:p>
+      <w:pPr>
+        <w:spacing w:beforeLines="0" w:afterLines="0"/>
+        <w:jc w:val="left"/>
+        <w:rPr>
+          <w:rFonts w:hint="eastAsia" w:ascii="Consolas" w:hAnsi="Consolas" w:eastAsia="Consolas"/>
+          <w:color w:val="000000"/>
+          <w:sz w:val="19"/>
+        </w:rPr>
+      </w:pPr>
+      <w:r>
+        <w:rPr>
+          <w:rFonts w:hint="eastAsia" w:ascii="Consolas" w:hAnsi="Consolas" w:eastAsia="Consolas"/>
+          <w:color w:val="000000"/>
+          <w:sz w:val="19"/>
+        </w:rPr>
+        <w:t xml:space="preserve">        NoAnswer = 4</w:t>
+      </w:r>
+    </w:p>
+    <w:p>
+      <w:pPr>
+        <w:pStyle w:val="5"/>
+        <w:rPr>
+          <w:rFonts w:hint="eastAsia" w:ascii="Consolas" w:hAnsi="Consolas" w:eastAsia="Consolas"/>
+          <w:color w:val="000000"/>
+          <w:sz w:val="19"/>
+        </w:rPr>
+      </w:pPr>
+      <w:r>
+        <w:rPr>
+          <w:rFonts w:hint="eastAsia" w:ascii="Consolas" w:hAnsi="Consolas" w:eastAsia="Consolas"/>
+          <w:color w:val="000000"/>
+          <w:sz w:val="19"/>
+        </w:rPr>
+        <w:t xml:space="preserve"> }</w:t>
       </w:r>
     </w:p>
     <w:p>
@@ -2256,17 +2727,474 @@
         </w:numPr>
         <w:rPr>
           <w:rFonts w:hint="eastAsia" w:ascii="Consolas" w:hAnsi="Consolas" w:eastAsia="宋体"/>
-          <w:color w:val="000000"/>
-          <w:sz w:val="19"/>
-          <w:lang w:val="en-US" w:eastAsia="zh-CN"/>
+          <w:b/>
+          <w:bCs/>
+          <w:color w:val="2B91AF"/>
+          <w:sz w:val="19"/>
+          <w:lang w:val="en-US" w:eastAsia="zh-CN"/>
+        </w:rPr>
+      </w:pPr>
+      <w:r>
+        <w:rPr>
+          <w:rFonts w:hint="eastAsia" w:ascii="Consolas" w:hAnsi="Consolas" w:eastAsia="宋体"/>
+          <w:color w:val="auto"/>
+          <w:sz w:val="19"/>
+          <w:lang w:val="en-US" w:eastAsia="zh-CN"/>
+        </w:rPr>
+        <w:t xml:space="preserve">3. </w:t>
+      </w:r>
+      <w:r>
+        <w:rPr>
+          <w:rFonts w:hint="eastAsia" w:ascii="Consolas" w:hAnsi="Consolas" w:eastAsia="Consolas"/>
+          <w:color w:val="2B91AF"/>
+          <w:sz w:val="19"/>
+        </w:rPr>
+        <w:t>EnumChatStatus</w:t>
+      </w:r>
+      <w:r>
+        <w:rPr>
+          <w:rFonts w:hint="eastAsia" w:ascii="Consolas" w:hAnsi="Consolas" w:eastAsia="宋体"/>
+          <w:color w:val="2B91AF"/>
+          <w:sz w:val="19"/>
+          <w:lang w:val="en-US" w:eastAsia="zh-CN"/>
+        </w:rPr>
+        <w:t xml:space="preserve"> </w:t>
+      </w:r>
+      <w:r>
+        <w:rPr>
+          <w:rFonts w:hint="eastAsia" w:ascii="Consolas" w:hAnsi="Consolas" w:eastAsia="宋体"/>
+          <w:color w:val="000000"/>
+          <w:sz w:val="19"/>
+          <w:lang w:val="en-US" w:eastAsia="zh-CN"/>
+        </w:rPr>
+        <w:t xml:space="preserve">和 </w:t>
+      </w:r>
+      <w:r>
+        <w:rPr>
+          <w:rFonts w:hint="eastAsia" w:ascii="Consolas" w:hAnsi="Consolas" w:eastAsia="Consolas"/>
+          <w:color w:val="2B91AF"/>
+          <w:sz w:val="19"/>
+        </w:rPr>
+        <w:t>Enum</w:t>
+      </w:r>
+      <w:r>
+        <w:rPr>
+          <w:rFonts w:hint="eastAsia" w:ascii="Consolas" w:hAnsi="Consolas" w:eastAsia="宋体"/>
+          <w:color w:val="2B91AF"/>
+          <w:sz w:val="19"/>
+          <w:lang w:val="en-US" w:eastAsia="zh-CN"/>
+        </w:rPr>
+        <w:t>Visitor</w:t>
+      </w:r>
+      <w:r>
+        <w:rPr>
+          <w:rFonts w:hint="eastAsia" w:ascii="Consolas" w:hAnsi="Consolas" w:eastAsia="Consolas"/>
+          <w:color w:val="2B91AF"/>
+          <w:sz w:val="19"/>
+        </w:rPr>
+        <w:t>Status</w:t>
+      </w:r>
+      <w:r>
+        <w:rPr>
+          <w:rFonts w:hint="eastAsia" w:ascii="Consolas" w:hAnsi="Consolas" w:eastAsia="宋体"/>
+          <w:color w:val="2B91AF"/>
+          <w:sz w:val="19"/>
+          <w:lang w:val="en-US" w:eastAsia="zh-CN"/>
+        </w:rPr>
+        <w:t xml:space="preserve"> </w:t>
+      </w:r>
+      <w:r>
+        <w:rPr>
+          <w:rFonts w:hint="eastAsia" w:ascii="Consolas" w:hAnsi="Consolas" w:eastAsia="宋体"/>
+          <w:color w:val="000000"/>
+          <w:sz w:val="19"/>
+          <w:lang w:val="en-US" w:eastAsia="zh-CN"/>
+        </w:rPr>
+        <w:t>增加新的枚举</w:t>
+      </w:r>
+    </w:p>
+    <w:p>
+      <w:pPr>
+        <w:spacing w:beforeLines="0" w:afterLines="0"/>
+        <w:jc w:val="left"/>
+        <w:rPr>
+          <w:rFonts w:hint="eastAsia" w:ascii="Consolas" w:hAnsi="Consolas" w:eastAsia="Consolas"/>
+          <w:color w:val="000000"/>
+          <w:sz w:val="19"/>
+          <w:lang w:val="en-US" w:eastAsia="zh-CN"/>
+        </w:rPr>
+      </w:pPr>
+      <w:r>
+        <w:rPr>
+          <w:rFonts w:hint="eastAsia" w:ascii="Consolas" w:hAnsi="Consolas" w:eastAsia="Consolas"/>
+          <w:color w:val="000000"/>
+          <w:sz w:val="19"/>
+          <w:lang w:val="en-US" w:eastAsia="zh-CN"/>
+        </w:rPr>
+        <w:t>enumChatWithChatBot</w:t>
+      </w:r>
+    </w:p>
+    <w:p>
+      <w:pPr>
+        <w:spacing w:beforeLines="0" w:afterLines="0"/>
+        <w:jc w:val="left"/>
+        <w:rPr>
+          <w:rFonts w:hint="eastAsia" w:ascii="Consolas" w:hAnsi="Consolas" w:eastAsia="Consolas"/>
+          <w:color w:val="000000"/>
+          <w:sz w:val="19"/>
+          <w:lang w:val="en-US" w:eastAsia="zh-CN"/>
+        </w:rPr>
+      </w:pPr>
+    </w:p>
+    <w:p>
+      <w:pPr>
+        <w:pStyle w:val="6"/>
+        <w:numPr>
+          <w:ilvl w:val="1"/>
+          <w:numId w:val="1"/>
+        </w:numPr>
+      </w:pPr>
+      <w:r>
+        <w:rPr>
+          <w:rFonts w:hint="eastAsia"/>
+        </w:rPr>
+        <w:t xml:space="preserve"> </w:t>
+      </w:r>
+      <w:r>
+        <w:rPr>
+          <w:rFonts w:hint="eastAsia"/>
+          <w:lang w:val="en-US" w:eastAsia="zh-CN"/>
+        </w:rPr>
+        <w:t>程序及接口的改动</w:t>
+      </w:r>
+    </w:p>
+    <w:p>
+      <w:pPr>
+        <w:pStyle w:val="7"/>
+        <w:rPr>
+          <w:rFonts w:hint="eastAsia"/>
+          <w:lang w:val="en-US" w:eastAsia="zh-CN"/>
+        </w:rPr>
+      </w:pPr>
+      <w:r>
+        <w:rPr>
+          <w:rFonts w:hint="eastAsia"/>
+          <w:lang w:val="en-US" w:eastAsia="zh-CN"/>
+        </w:rPr>
+        <w:t>2.2.1 ChatServerCore 启动时</w:t>
+      </w:r>
+    </w:p>
+    <w:p>
+      <w:pPr>
+        <w:numPr>
+          <w:ilvl w:val="0"/>
+          <w:numId w:val="3"/>
+        </w:numPr>
+        <w:rPr>
+          <w:rFonts w:hint="eastAsia" w:ascii="Consolas" w:hAnsi="Consolas" w:eastAsia="宋体"/>
+          <w:color w:val="000000"/>
+          <w:sz w:val="19"/>
+          <w:lang w:val="en-US" w:eastAsia="zh-CN"/>
+        </w:rPr>
+      </w:pPr>
+      <w:r>
+        <w:rPr>
+          <w:rFonts w:hint="eastAsia" w:ascii="Consolas" w:hAnsi="Consolas" w:eastAsia="Consolas"/>
+          <w:color w:val="2B91AF"/>
+          <w:sz w:val="19"/>
+        </w:rPr>
+        <w:t>ChatEngine</w:t>
+      </w:r>
+      <w:r>
+        <w:rPr>
+          <w:rFonts w:hint="eastAsia" w:ascii="Consolas" w:hAnsi="Consolas" w:eastAsia="宋体"/>
+          <w:color w:val="2B91AF"/>
+          <w:sz w:val="19"/>
+          <w:lang w:val="en-US" w:eastAsia="zh-CN"/>
+        </w:rPr>
+        <w:t>.</w:t>
+      </w:r>
+      <w:r>
+        <w:rPr>
+          <w:rFonts w:hint="eastAsia" w:ascii="Consolas" w:hAnsi="Consolas" w:eastAsia="宋体"/>
+          <w:color w:val="auto"/>
+          <w:sz w:val="19"/>
+          <w:lang w:val="en-US" w:eastAsia="zh-CN"/>
+        </w:rPr>
+        <w:t>Start()</w:t>
+      </w:r>
+      <w:r>
+        <w:rPr>
+          <w:rFonts w:hint="eastAsia" w:ascii="Consolas" w:hAnsi="Consolas" w:eastAsia="宋体"/>
+          <w:color w:val="000000"/>
+          <w:sz w:val="19"/>
+          <w:lang w:val="en-US" w:eastAsia="zh-CN"/>
+        </w:rPr>
+        <w:t>中要对</w:t>
+      </w:r>
+      <w:r>
+        <w:rPr>
+          <w:rFonts w:hint="eastAsia" w:ascii="Consolas" w:hAnsi="Consolas" w:eastAsia="Consolas"/>
+          <w:color w:val="000000"/>
+          <w:sz w:val="19"/>
+        </w:rPr>
+        <w:t>ChatBotSer</w:t>
+      </w:r>
+      <w:r>
+        <w:rPr>
+          <w:rFonts w:hint="eastAsia" w:ascii="Consolas" w:hAnsi="Consolas" w:eastAsia="宋体"/>
+          <w:color w:val="000000"/>
+          <w:sz w:val="19"/>
+          <w:lang w:val="en-US" w:eastAsia="zh-CN"/>
+        </w:rPr>
+        <w:t>viceUrl进行初始化</w:t>
+      </w:r>
+    </w:p>
+    <w:p>
+      <w:pPr>
+        <w:numPr>
+          <w:ilvl w:val="0"/>
+          <w:numId w:val="3"/>
+        </w:numPr>
+        <w:rPr>
+          <w:rFonts w:hint="eastAsia" w:ascii="Consolas" w:hAnsi="Consolas" w:eastAsia="宋体"/>
+          <w:color w:val="000000"/>
+          <w:sz w:val="19"/>
+          <w:lang w:val="en-US" w:eastAsia="zh-CN"/>
+        </w:rPr>
+      </w:pPr>
+      <w:r>
+        <w:rPr>
+          <w:rFonts w:hint="eastAsia" w:ascii="Consolas" w:hAnsi="Consolas" w:eastAsia="宋体"/>
+          <w:color w:val="000000"/>
+          <w:sz w:val="19"/>
+          <w:lang w:val="en-US" w:eastAsia="zh-CN"/>
+        </w:rPr>
+        <w:t>CodePlan 因为增加了ChatBot 相关的配置信息, 相关的代码要进行更新.</w:t>
+      </w:r>
+    </w:p>
+    <w:p>
+      <w:pPr>
+        <w:pStyle w:val="7"/>
+        <w:rPr>
+          <w:rFonts w:hint="eastAsia"/>
+          <w:lang w:val="en-US" w:eastAsia="zh-CN"/>
+        </w:rPr>
+      </w:pPr>
+      <w:r>
+        <w:rPr>
+          <w:rFonts w:hint="eastAsia"/>
+          <w:lang w:val="en-US" w:eastAsia="zh-CN"/>
+        </w:rPr>
+        <w:t>2.2.2 接受聊天时</w:t>
+      </w:r>
+    </w:p>
+    <w:p>
+      <w:pPr>
+        <w:rPr>
+          <w:rFonts w:hint="eastAsia"/>
+          <w:lang w:val="en-US" w:eastAsia="zh-CN"/>
+        </w:rPr>
+      </w:pPr>
+      <w:r>
+        <w:rPr>
+          <w:rFonts w:hint="eastAsia" w:ascii="Consolas" w:hAnsi="Consolas" w:eastAsia="Consolas"/>
+          <w:color w:val="2B91AF"/>
+          <w:sz w:val="19"/>
+          <w:lang w:val="en-US" w:eastAsia="zh-CN"/>
+        </w:rPr>
+        <w:t>ChatEngineWrap</w:t>
+      </w:r>
+      <w:r>
+        <w:rPr>
+          <w:rFonts w:hint="eastAsia"/>
+          <w:lang w:val="en-US" w:eastAsia="zh-CN"/>
+        </w:rPr>
+        <w:t>.RequestChat() 方法要做如下处理</w:t>
+      </w:r>
+    </w:p>
+    <w:p>
+      <w:pPr>
+        <w:numPr>
+          <w:ilvl w:val="0"/>
+          <w:numId w:val="4"/>
+        </w:numPr>
+        <w:rPr>
+          <w:rFonts w:hint="eastAsia"/>
+          <w:lang w:val="en-US" w:eastAsia="zh-CN"/>
+        </w:rPr>
+      </w:pPr>
+      <w:r>
+        <w:rPr>
+          <w:rFonts w:hint="eastAsia"/>
+          <w:lang w:val="en-US" w:eastAsia="zh-CN"/>
+        </w:rPr>
+        <w:t>先获取CurrentVisitor.Codeplan.ChatbotIfEnable, 判断对应的CodePlan是否开启了ChatBot, 如果未开启处理流程不变.</w:t>
+      </w:r>
+    </w:p>
+    <w:p>
+      <w:pPr>
+        <w:numPr>
+          <w:ilvl w:val="0"/>
+          <w:numId w:val="4"/>
+        </w:numPr>
+        <w:rPr>
+          <w:rFonts w:hint="eastAsia"/>
+          <w:lang w:val="en-US" w:eastAsia="zh-CN"/>
+        </w:rPr>
+      </w:pPr>
+      <w:r>
+        <w:rPr>
+          <w:rFonts w:hint="eastAsia"/>
+          <w:lang w:val="en-US" w:eastAsia="zh-CN"/>
+        </w:rPr>
+        <w:t>如果开启了ChatBot功能</w:t>
+      </w:r>
+    </w:p>
+    <w:p>
+      <w:pPr>
+        <w:rPr>
+          <w:rFonts w:hint="eastAsia"/>
+          <w:lang w:val="en-US" w:eastAsia="zh-CN"/>
+        </w:rPr>
+      </w:pPr>
+      <w:r>
+        <w:rPr>
+          <w:rFonts w:hint="eastAsia"/>
+          <w:lang w:val="en-US" w:eastAsia="zh-CN"/>
+        </w:rPr>
+        <w:t xml:space="preserve">  a) 手动邀请或Chatbot转Chat With Agent 时不转ChatBot</w:t>
+      </w:r>
+    </w:p>
+    <w:p>
+      <w:pPr>
+        <w:rPr>
+          <w:rFonts w:hint="eastAsia"/>
+          <w:lang w:val="en-US" w:eastAsia="zh-CN"/>
+        </w:rPr>
+      </w:pPr>
+      <w:r>
+        <w:rPr>
+          <w:rFonts w:hint="eastAsia"/>
+          <w:lang w:val="en-US" w:eastAsia="zh-CN"/>
+        </w:rPr>
+        <w:t xml:space="preserve">  b) 如果</w:t>
+      </w:r>
+      <w:bookmarkStart w:id="0" w:name="_GoBack"/>
+      <w:bookmarkEnd w:id="0"/>
+      <w:r>
+        <w:rPr>
+          <w:rFonts w:hint="eastAsia"/>
+          <w:lang w:val="en-US" w:eastAsia="zh-CN"/>
+        </w:rPr>
+        <w:t>配置的是Only when queue length reaches, 但是Auto Accept 没有开启不转ChatBot</w:t>
+      </w:r>
+    </w:p>
+    <w:p>
+      <w:pPr>
+        <w:rPr>
+          <w:rFonts w:hint="eastAsia"/>
+          <w:lang w:val="en-US" w:eastAsia="zh-CN"/>
+        </w:rPr>
+      </w:pPr>
+      <w:r>
+        <w:rPr>
+          <w:rFonts w:hint="eastAsia"/>
+          <w:lang w:val="en-US" w:eastAsia="zh-CN"/>
+        </w:rPr>
+        <w:t xml:space="preserve">     如果Auto Accept是开启的则需要判断队列中的</w:t>
+      </w:r>
+      <w:r>
+        <w:rPr>
+          <w:rFonts w:hint="eastAsia"/>
+          <w:lang w:val="en-US" w:eastAsia="zh-CN"/>
+        </w:rPr>
+        <w:br w:type="textWrapping"/>
+      </w:r>
+      <w:r>
+        <w:rPr>
+          <w:rFonts w:hint="eastAsia"/>
+          <w:lang w:val="en-US" w:eastAsia="zh-CN"/>
+        </w:rPr>
+        <w:t xml:space="preserve">  </w:t>
+      </w:r>
+    </w:p>
+    <w:p>
+      <w:pPr>
+        <w:rPr>
+          <w:rFonts w:hint="eastAsia"/>
+          <w:lang w:val="en-US" w:eastAsia="zh-CN"/>
+        </w:rPr>
+      </w:pPr>
+      <w:r>
+        <w:rPr>
+          <w:rFonts w:hint="eastAsia"/>
+          <w:lang w:val="en-US" w:eastAsia="zh-CN"/>
+        </w:rPr>
+        <w:t xml:space="preserve">  </w:t>
+      </w:r>
+    </w:p>
+    <w:p>
+      <w:pPr>
+        <w:numPr>
+          <w:numId w:val="0"/>
+        </w:numPr>
+        <w:rPr>
+          <w:rFonts w:hint="eastAsia"/>
+          <w:lang w:val="en-US" w:eastAsia="zh-CN"/>
+        </w:rPr>
+      </w:pPr>
+    </w:p>
+    <w:p>
+      <w:pPr>
+        <w:widowControl w:val="0"/>
+        <w:numPr>
+          <w:numId w:val="0"/>
+        </w:numPr>
+        <w:spacing w:line="288" w:lineRule="auto"/>
+        <w:jc w:val="both"/>
+        <w:rPr>
+          <w:rFonts w:hint="eastAsia" w:ascii="Consolas" w:hAnsi="Consolas" w:eastAsia="宋体"/>
+          <w:color w:val="000000"/>
+          <w:sz w:val="19"/>
+          <w:lang w:val="en-US" w:eastAsia="zh-CN"/>
+        </w:rPr>
+      </w:pPr>
+    </w:p>
+    <w:p>
+      <w:pPr>
+        <w:widowControl w:val="0"/>
+        <w:numPr>
+          <w:numId w:val="0"/>
+        </w:numPr>
+        <w:spacing w:line="288" w:lineRule="auto"/>
+        <w:jc w:val="both"/>
+        <w:rPr>
+          <w:rFonts w:hint="eastAsia" w:ascii="Consolas" w:hAnsi="Consolas" w:eastAsia="宋体"/>
+          <w:color w:val="000000"/>
+          <w:sz w:val="19"/>
+          <w:lang w:val="en-US" w:eastAsia="zh-CN"/>
+        </w:rPr>
+      </w:pPr>
+    </w:p>
+    <w:p>
+      <w:pPr>
+        <w:rPr>
+          <w:lang w:val="en-US"/>
         </w:rPr>
       </w:pPr>
     </w:p>
     <w:p/>
-    <w:p/>
-    <w:p>
-      <w:pPr>
-        <w:pStyle w:val="5"/>
+    <w:p>
+      <w:pPr>
+        <w:spacing w:beforeLines="0" w:afterLines="0"/>
+        <w:jc w:val="left"/>
+        <w:rPr>
+          <w:rFonts w:hint="eastAsia" w:ascii="Consolas" w:hAnsi="Consolas" w:eastAsia="Consolas"/>
+          <w:color w:val="000000"/>
+          <w:sz w:val="19"/>
+          <w:lang w:val="en-US" w:eastAsia="zh-CN"/>
+        </w:rPr>
       </w:pPr>
     </w:p>
     <w:sectPr>
@@ -2684,11 +3612,41 @@
       <w:lvlJc w:val="left"/>
     </w:lvl>
   </w:abstractNum>
+  <w:abstractNum w:abstractNumId="2">
+    <w:nsid w:val="58D0F422"/>
+    <w:multiLevelType w:val="singleLevel"/>
+    <w:tmpl w:val="58D0F422"/>
+    <w:lvl w:ilvl="0" w:tentative="0">
+      <w:start w:val="1"/>
+      <w:numFmt w:val="decimal"/>
+      <w:suff w:val="space"/>
+      <w:lvlText w:val="%1)"/>
+      <w:lvlJc w:val="left"/>
+    </w:lvl>
+  </w:abstractNum>
+  <w:abstractNum w:abstractNumId="3">
+    <w:nsid w:val="58D0FB1D"/>
+    <w:multiLevelType w:val="singleLevel"/>
+    <w:tmpl w:val="58D0FB1D"/>
+    <w:lvl w:ilvl="0" w:tentative="0">
+      <w:start w:val="1"/>
+      <w:numFmt w:val="decimal"/>
+      <w:suff w:val="nothing"/>
+      <w:lvlText w:val="%1."/>
+      <w:lvlJc w:val="left"/>
+    </w:lvl>
+  </w:abstractNum>
   <w:num w:numId="1">
     <w:abstractNumId w:val="0"/>
   </w:num>
   <w:num w:numId="2">
     <w:abstractNumId w:val="1"/>
+  </w:num>
+  <w:num w:numId="3">
+    <w:abstractNumId w:val="2"/>
+  </w:num>
+  <w:num w:numId="4">
+    <w:abstractNumId w:val="3"/>
   </w:num>
 </w:numbering>
 </file>
@@ -3092,10 +4050,10 @@
       <w:outlineLvl w:val="5"/>
     </w:pPr>
     <w:rPr>
-      <w:rFonts w:asciiTheme="majorHAnsi" w:hAnsiTheme="majorHAnsi" w:eastAsiaTheme="majorEastAsia" w:cstheme="majorBidi"/>
+      <w:rFonts w:asciiTheme="majorAscii" w:hAnsiTheme="majorAscii" w:eastAsiaTheme="majorEastAsia" w:cstheme="majorBidi"/>
       <w:b/>
       <w:bCs/>
-      <w:sz w:val="24"/>
+      <w:sz w:val="21"/>
       <w:szCs w:val="24"/>
     </w:rPr>
   </w:style>
@@ -3116,7 +4074,7 @@
     <w:rPr>
       <w:b/>
       <w:bCs/>
-      <w:sz w:val="24"/>
+      <w:sz w:val="21"/>
       <w:szCs w:val="24"/>
     </w:rPr>
   </w:style>
@@ -3398,10 +4356,10 @@
     <w:qFormat/>
     <w:uiPriority w:val="9"/>
     <w:rPr>
-      <w:rFonts w:asciiTheme="majorHAnsi" w:hAnsiTheme="majorHAnsi" w:eastAsiaTheme="majorEastAsia" w:cstheme="majorBidi"/>
+      <w:rFonts w:asciiTheme="majorAscii" w:hAnsiTheme="majorAscii" w:eastAsiaTheme="majorEastAsia" w:cstheme="majorBidi"/>
       <w:b/>
       <w:bCs/>
-      <w:sz w:val="24"/>
+      <w:sz w:val="21"/>
       <w:szCs w:val="24"/>
     </w:rPr>
   </w:style>
@@ -3412,9 +4370,10 @@
     <w:qFormat/>
     <w:uiPriority w:val="9"/>
     <w:rPr>
+      <w:rFonts w:eastAsiaTheme="minorEastAsia"/>
       <w:b/>
       <w:bCs/>
-      <w:sz w:val="24"/>
+      <w:sz w:val="21"/>
       <w:szCs w:val="24"/>
     </w:rPr>
   </w:style>

--- a/Comm100-Work/Chat-rot/Design/ChatRot-ChatServer.docx
+++ b/Comm100-Work/Chat-rot/Design/ChatRot-ChatServer.docx
@@ -1,74 +1,54 @@
 
 <file path=word/document.xml><?xml version="1.0" encoding="utf-8"?>
-<w:document xmlns:wpc="http://schemas.microsoft.com/office/word/2010/wordprocessingCanvas" xmlns:mc="http://schemas.openxmlformats.org/markup-compatibility/2006" xmlns:o="urn:schemas-microsoft-com:office:office" xmlns:r="http://schemas.openxmlformats.org/officeDocument/2006/relationships" xmlns:m="http://schemas.openxmlformats.org/officeDocument/2006/math" xmlns:v="urn:schemas-microsoft-com:vml" xmlns:wp14="http://schemas.microsoft.com/office/word/2010/wordprocessingDrawing" xmlns:wp="http://schemas.openxmlformats.org/drawingml/2006/wordprocessingDrawing" xmlns:w="http://schemas.openxmlformats.org/wordprocessingml/2006/main" xmlns:w14="http://schemas.microsoft.com/office/word/2010/wordml" xmlns:w10="urn:schemas-microsoft-com:office:word" xmlns:w15="http://schemas.microsoft.com/office/word/2012/wordml" xmlns:wpg="http://schemas.microsoft.com/office/word/2010/wordprocessingGroup" xmlns:wpi="http://schemas.microsoft.com/office/word/2010/wordprocessingInk" xmlns:wne="http://schemas.microsoft.com/office/word/2006/wordml" xmlns:wps="http://schemas.microsoft.com/office/word/2010/wordprocessingShape" xmlns:wpsCustomData="http://www.wps.cn/officeDocument/2013/wpsCustomData" mc:Ignorable="w14 w15 wp14">
+<w:document xmlns:wpc="http://schemas.microsoft.com/office/word/2010/wordprocessingCanvas" xmlns:mo="http://schemas.microsoft.com/office/mac/office/2008/main" xmlns:mc="http://schemas.openxmlformats.org/markup-compatibility/2006" xmlns:mv="urn:schemas-microsoft-com:mac:vml" xmlns:o="urn:schemas-microsoft-com:office:office" xmlns:r="http://schemas.openxmlformats.org/officeDocument/2006/relationships" xmlns:m="http://schemas.openxmlformats.org/officeDocument/2006/math" xmlns:v="urn:schemas-microsoft-com:vml" xmlns:wp14="http://schemas.microsoft.com/office/word/2010/wordprocessingDrawing" xmlns:wp="http://schemas.openxmlformats.org/drawingml/2006/wordprocessingDrawing" xmlns:w10="urn:schemas-microsoft-com:office:word" xmlns:w="http://schemas.openxmlformats.org/wordprocessingml/2006/main" xmlns:w14="http://schemas.microsoft.com/office/word/2010/wordml" xmlns:w15="http://schemas.microsoft.com/office/word/2012/wordml" xmlns:wpg="http://schemas.microsoft.com/office/word/2010/wordprocessingGroup" xmlns:wpi="http://schemas.microsoft.com/office/word/2010/wordprocessingInk" xmlns:wne="http://schemas.microsoft.com/office/word/2006/wordml" xmlns:wps="http://schemas.microsoft.com/office/word/2010/wordprocessingShape" mc:Ignorable="w14 w15 wp14">
   <w:body>
     <w:p>
       <w:pPr>
-        <w:pStyle w:val="2"/>
+        <w:pStyle w:val="1"/>
         <w:jc w:val="center"/>
-        <w:rPr>
-          <w:rFonts w:hint="eastAsia"/>
-          <w:lang w:val="en-US" w:eastAsia="zh-CN"/>
-        </w:rPr>
-      </w:pPr>
-      <w:r>
-        <w:rPr>
-          <w:rFonts w:hint="eastAsia"/>
-          <w:lang w:val="en-US" w:eastAsia="zh-CN"/>
-        </w:rPr>
-        <w:t>Chat Bot设计文档-Chat Server部分</w:t>
-      </w:r>
-    </w:p>
-    <w:p>
-      <w:pPr>
-        <w:rPr>
-          <w:rFonts w:hint="eastAsia"/>
-          <w:lang w:val="en-US" w:eastAsia="zh-CN"/>
-        </w:rPr>
-      </w:pPr>
-    </w:p>
+      </w:pPr>
+      <w:r>
+        <w:rPr>
+          <w:rFonts w:hint="eastAsia"/>
+        </w:rPr>
+        <w:t>Chat Bot</w:t>
+      </w:r>
+      <w:r>
+        <w:rPr>
+          <w:rFonts w:hint="eastAsia"/>
+        </w:rPr>
+        <w:t>设计文档</w:t>
+      </w:r>
+      <w:r>
+        <w:rPr>
+          <w:rFonts w:hint="eastAsia"/>
+        </w:rPr>
+        <w:t>-Chat Server</w:t>
+      </w:r>
+      <w:r>
+        <w:rPr>
+          <w:rFonts w:hint="eastAsia"/>
+        </w:rPr>
+        <w:t>部分</w:t>
+      </w:r>
+    </w:p>
+    <w:p/>
     <w:tbl>
       <w:tblPr>
-        <w:tblStyle w:val="17"/>
         <w:tblW w:w="2425" w:type="dxa"/>
-        <w:tblInd w:w="0" w:type="dxa"/>
         <w:tblBorders>
-          <w:top w:val="single" w:color="FF0000" w:sz="4" w:space="0"/>
-          <w:left w:val="single" w:color="FF0000" w:sz="4" w:space="0"/>
-          <w:bottom w:val="single" w:color="FF0000" w:sz="4" w:space="0"/>
-          <w:right w:val="single" w:color="FF0000" w:sz="4" w:space="0"/>
-          <w:insideH w:val="none" w:color="auto" w:sz="0" w:space="0"/>
-          <w:insideV w:val="none" w:color="auto" w:sz="0" w:space="0"/>
+          <w:top w:val="single" w:sz="4" w:space="0" w:color="FF0000"/>
+          <w:left w:val="single" w:sz="4" w:space="0" w:color="FF0000"/>
+          <w:bottom w:val="single" w:sz="4" w:space="0" w:color="FF0000"/>
+          <w:right w:val="single" w:sz="4" w:space="0" w:color="FF0000"/>
         </w:tblBorders>
         <w:tblLayout w:type="fixed"/>
-        <w:tblCellMar>
-          <w:top w:w="0" w:type="dxa"/>
-          <w:left w:w="108" w:type="dxa"/>
-          <w:bottom w:w="0" w:type="dxa"/>
-          <w:right w:w="108" w:type="dxa"/>
-        </w:tblCellMar>
+        <w:tblLook w:val="04A0" w:firstRow="1" w:lastRow="0" w:firstColumn="1" w:lastColumn="0" w:noHBand="0" w:noVBand="1"/>
       </w:tblPr>
       <w:tblGrid>
         <w:gridCol w:w="2425"/>
       </w:tblGrid>
       <w:tr>
-        <w:tblPrEx>
-          <w:tblBorders>
-            <w:top w:val="single" w:color="FF0000" w:sz="4" w:space="0"/>
-            <w:left w:val="single" w:color="FF0000" w:sz="4" w:space="0"/>
-            <w:bottom w:val="single" w:color="FF0000" w:sz="4" w:space="0"/>
-            <w:right w:val="single" w:color="FF0000" w:sz="4" w:space="0"/>
-            <w:insideH w:val="none" w:color="auto" w:sz="0" w:space="0"/>
-            <w:insideV w:val="none" w:color="auto" w:sz="0" w:space="0"/>
-          </w:tblBorders>
-          <w:tblLayout w:type="fixed"/>
-          <w:tblCellMar>
-            <w:top w:w="0" w:type="dxa"/>
-            <w:left w:w="108" w:type="dxa"/>
-            <w:bottom w:w="0" w:type="dxa"/>
-            <w:right w:w="108" w:type="dxa"/>
-          </w:tblCellMar>
-        </w:tblPrEx>
         <w:tc>
           <w:tcPr>
             <w:tcW w:w="2425" w:type="dxa"/>
@@ -76,7 +56,7 @@
           </w:tcPr>
           <w:p>
             <w:pPr>
-              <w:pStyle w:val="33"/>
+              <w:pStyle w:val="CoverTitle3"/>
               <w:jc w:val="center"/>
               <w:rPr>
                 <w:rFonts w:asciiTheme="minorHAnsi" w:hAnsiTheme="minorHAnsi"/>
@@ -97,154 +77,36 @@
         </w:tc>
       </w:tr>
     </w:tbl>
-    <w:p>
-      <w:pPr>
-        <w:rPr>
-          <w:rFonts w:hint="eastAsia"/>
-          <w:lang w:val="en-US" w:eastAsia="zh-CN"/>
-        </w:rPr>
-      </w:pPr>
-    </w:p>
-    <w:p>
-      <w:pPr>
-        <w:rPr>
-          <w:rFonts w:hint="eastAsia"/>
-          <w:lang w:val="en-US" w:eastAsia="zh-CN"/>
-        </w:rPr>
-      </w:pPr>
-    </w:p>
-    <w:p>
-      <w:pPr>
-        <w:rPr>
-          <w:rFonts w:hint="eastAsia"/>
-          <w:lang w:val="en-US" w:eastAsia="zh-CN"/>
-        </w:rPr>
-      </w:pPr>
-    </w:p>
-    <w:p>
-      <w:pPr>
-        <w:rPr>
-          <w:rFonts w:hint="eastAsia"/>
-          <w:lang w:val="en-US" w:eastAsia="zh-CN"/>
-        </w:rPr>
-      </w:pPr>
-    </w:p>
-    <w:p>
-      <w:pPr>
-        <w:rPr>
-          <w:rFonts w:hint="eastAsia"/>
-          <w:lang w:val="en-US" w:eastAsia="zh-CN"/>
-        </w:rPr>
-      </w:pPr>
-    </w:p>
-    <w:p>
-      <w:pPr>
-        <w:rPr>
-          <w:rFonts w:hint="eastAsia"/>
-          <w:lang w:val="en-US" w:eastAsia="zh-CN"/>
-        </w:rPr>
-      </w:pPr>
-    </w:p>
-    <w:p>
-      <w:pPr>
-        <w:rPr>
-          <w:rFonts w:hint="eastAsia"/>
-          <w:lang w:val="en-US" w:eastAsia="zh-CN"/>
-        </w:rPr>
-      </w:pPr>
-    </w:p>
-    <w:p>
-      <w:pPr>
-        <w:rPr>
-          <w:rFonts w:hint="eastAsia"/>
-          <w:lang w:val="en-US" w:eastAsia="zh-CN"/>
-        </w:rPr>
-      </w:pPr>
-    </w:p>
-    <w:p>
-      <w:pPr>
-        <w:rPr>
-          <w:rFonts w:hint="eastAsia"/>
-          <w:lang w:val="en-US" w:eastAsia="zh-CN"/>
-        </w:rPr>
-      </w:pPr>
-    </w:p>
-    <w:p>
-      <w:pPr>
-        <w:rPr>
-          <w:rFonts w:hint="eastAsia"/>
-          <w:lang w:val="en-US" w:eastAsia="zh-CN"/>
-        </w:rPr>
-      </w:pPr>
-    </w:p>
-    <w:p>
-      <w:pPr>
-        <w:rPr>
-          <w:rFonts w:hint="eastAsia"/>
-          <w:lang w:val="en-US" w:eastAsia="zh-CN"/>
-        </w:rPr>
-      </w:pPr>
-    </w:p>
-    <w:p>
-      <w:pPr>
-        <w:rPr>
-          <w:rFonts w:hint="eastAsia"/>
-          <w:lang w:val="en-US" w:eastAsia="zh-CN"/>
-        </w:rPr>
-      </w:pPr>
-    </w:p>
-    <w:p>
-      <w:pPr>
-        <w:rPr>
-          <w:rFonts w:hint="eastAsia"/>
-          <w:lang w:val="en-US" w:eastAsia="zh-CN"/>
-        </w:rPr>
-      </w:pPr>
-    </w:p>
-    <w:p>
-      <w:pPr>
-        <w:rPr>
-          <w:rFonts w:hint="eastAsia"/>
-          <w:lang w:val="en-US" w:eastAsia="zh-CN"/>
-        </w:rPr>
-      </w:pPr>
-    </w:p>
-    <w:p>
-      <w:pPr>
-        <w:rPr>
-          <w:rFonts w:hint="eastAsia"/>
-          <w:lang w:val="en-US" w:eastAsia="zh-CN"/>
-        </w:rPr>
-      </w:pPr>
-    </w:p>
-    <w:p>
-      <w:pPr>
-        <w:rPr>
-          <w:rFonts w:hint="eastAsia"/>
-          <w:lang w:val="en-US" w:eastAsia="zh-CN"/>
-        </w:rPr>
-      </w:pPr>
-    </w:p>
+    <w:p/>
+    <w:p/>
+    <w:p/>
+    <w:p/>
+    <w:p/>
+    <w:p/>
+    <w:p/>
+    <w:p/>
+    <w:p/>
+    <w:p/>
+    <w:p/>
+    <w:p/>
+    <w:p/>
+    <w:p/>
+    <w:p/>
+    <w:p/>
     <w:tbl>
       <w:tblPr>
-        <w:tblStyle w:val="17"/>
         <w:tblW w:w="8730" w:type="dxa"/>
         <w:tblInd w:w="108" w:type="dxa"/>
         <w:tblBorders>
-          <w:top w:val="single" w:color="auto" w:sz="4" w:space="0"/>
-          <w:left w:val="single" w:color="auto" w:sz="4" w:space="0"/>
-          <w:bottom w:val="single" w:color="auto" w:sz="4" w:space="0"/>
-          <w:right w:val="single" w:color="auto" w:sz="4" w:space="0"/>
-          <w:insideH w:val="single" w:color="auto" w:sz="4" w:space="0"/>
-          <w:insideV w:val="single" w:color="auto" w:sz="4" w:space="0"/>
+          <w:top w:val="single" w:sz="4" w:space="0" w:color="auto"/>
+          <w:left w:val="single" w:sz="4" w:space="0" w:color="auto"/>
+          <w:bottom w:val="single" w:sz="4" w:space="0" w:color="auto"/>
+          <w:right w:val="single" w:sz="4" w:space="0" w:color="auto"/>
+          <w:insideH w:val="single" w:sz="4" w:space="0" w:color="auto"/>
+          <w:insideV w:val="single" w:sz="4" w:space="0" w:color="auto"/>
         </w:tblBorders>
         <w:tblLayout w:type="fixed"/>
-        <w:tblCellMar>
-          <w:top w:w="0" w:type="dxa"/>
-          <w:left w:w="108" w:type="dxa"/>
-          <w:bottom w:w="0" w:type="dxa"/>
-          <w:right w:w="108" w:type="dxa"/>
-        </w:tblCellMar>
+        <w:tblLook w:val="04A0" w:firstRow="1" w:lastRow="0" w:firstColumn="1" w:lastColumn="0" w:noHBand="0" w:noVBand="1"/>
       </w:tblPr>
       <w:tblGrid>
         <w:gridCol w:w="1890"/>
@@ -253,25 +115,8 @@
         <w:gridCol w:w="4050"/>
       </w:tblGrid>
       <w:tr>
-        <w:tblPrEx>
-          <w:tblBorders>
-            <w:top w:val="single" w:color="auto" w:sz="4" w:space="0"/>
-            <w:left w:val="single" w:color="auto" w:sz="4" w:space="0"/>
-            <w:bottom w:val="single" w:color="auto" w:sz="4" w:space="0"/>
-            <w:right w:val="single" w:color="auto" w:sz="4" w:space="0"/>
-            <w:insideH w:val="single" w:color="auto" w:sz="4" w:space="0"/>
-            <w:insideV w:val="single" w:color="auto" w:sz="4" w:space="0"/>
-          </w:tblBorders>
-          <w:tblLayout w:type="fixed"/>
-          <w:tblCellMar>
-            <w:top w:w="0" w:type="dxa"/>
-            <w:left w:w="108" w:type="dxa"/>
-            <w:bottom w:w="0" w:type="dxa"/>
-            <w:right w:w="108" w:type="dxa"/>
-          </w:tblCellMar>
-        </w:tblPrEx>
         <w:trPr>
-          <w:trHeight w:val="340" w:hRule="atLeast"/>
+          <w:trHeight w:val="340"/>
         </w:trPr>
         <w:tc>
           <w:tcPr>
@@ -285,7 +130,7 @@
           </w:tcPr>
           <w:p>
             <w:pPr>
-              <w:spacing w:after="0" w:line="240" w:lineRule="auto"/>
+              <w:spacing w:line="240" w:lineRule="auto"/>
               <w:jc w:val="center"/>
               <w:rPr>
                 <w:rFonts w:ascii="Times New Roman" w:hAnsi="Times New Roman"/>
@@ -309,25 +154,8 @@
         </w:tc>
       </w:tr>
       <w:tr>
-        <w:tblPrEx>
-          <w:tblBorders>
-            <w:top w:val="single" w:color="auto" w:sz="4" w:space="0"/>
-            <w:left w:val="single" w:color="auto" w:sz="4" w:space="0"/>
-            <w:bottom w:val="single" w:color="auto" w:sz="4" w:space="0"/>
-            <w:right w:val="single" w:color="auto" w:sz="4" w:space="0"/>
-            <w:insideH w:val="single" w:color="auto" w:sz="4" w:space="0"/>
-            <w:insideV w:val="single" w:color="auto" w:sz="4" w:space="0"/>
-          </w:tblBorders>
-          <w:tblLayout w:type="fixed"/>
-          <w:tblCellMar>
-            <w:top w:w="0" w:type="dxa"/>
-            <w:left w:w="108" w:type="dxa"/>
-            <w:bottom w:w="0" w:type="dxa"/>
-            <w:right w:w="108" w:type="dxa"/>
-          </w:tblCellMar>
-        </w:tblPrEx>
         <w:trPr>
-          <w:trHeight w:val="340" w:hRule="atLeast"/>
+          <w:trHeight w:val="340"/>
         </w:trPr>
         <w:tc>
           <w:tcPr>
@@ -339,7 +167,7 @@
           </w:tcPr>
           <w:p>
             <w:pPr>
-              <w:spacing w:after="0" w:line="240" w:lineRule="auto"/>
+              <w:spacing w:line="240" w:lineRule="auto"/>
               <w:rPr>
                 <w:rFonts w:ascii="Times New Roman" w:hAnsi="Times New Roman"/>
                 <w:b/>
@@ -366,20 +194,18 @@
           </w:tcPr>
           <w:p>
             <w:pPr>
-              <w:spacing w:after="0" w:line="240" w:lineRule="auto"/>
+              <w:spacing w:line="240" w:lineRule="auto"/>
               <w:rPr>
-                <w:rFonts w:hint="eastAsia" w:ascii="Times New Roman" w:hAnsi="Times New Roman" w:eastAsiaTheme="minorEastAsia"/>
+                <w:rFonts w:ascii="Times New Roman" w:hAnsi="Times New Roman"/>
                 <w:b/>
                 <w:color w:val="000000"/>
-                <w:lang w:val="en-US" w:eastAsia="zh-CN"/>
               </w:rPr>
             </w:pPr>
             <w:r>
               <w:rPr>
-                <w:rFonts w:hint="eastAsia" w:ascii="Times New Roman" w:hAnsi="Times New Roman"/>
+                <w:rFonts w:ascii="Times New Roman" w:hAnsi="Times New Roman" w:hint="eastAsia"/>
                 <w:b/>
                 <w:color w:val="000000"/>
-                <w:lang w:val="en-US" w:eastAsia="zh-CN"/>
               </w:rPr>
               <w:t>修改者</w:t>
             </w:r>
@@ -395,20 +221,18 @@
           </w:tcPr>
           <w:p>
             <w:pPr>
-              <w:spacing w:after="0" w:line="240" w:lineRule="auto"/>
+              <w:spacing w:line="240" w:lineRule="auto"/>
               <w:rPr>
-                <w:rFonts w:hint="eastAsia" w:ascii="Times New Roman" w:hAnsi="Times New Roman" w:eastAsiaTheme="minorEastAsia"/>
+                <w:rFonts w:ascii="Times New Roman" w:hAnsi="Times New Roman"/>
                 <w:b/>
                 <w:color w:val="000000"/>
-                <w:lang w:val="en-US" w:eastAsia="zh-CN"/>
               </w:rPr>
             </w:pPr>
             <w:r>
               <w:rPr>
-                <w:rFonts w:hint="eastAsia" w:ascii="Times New Roman" w:hAnsi="Times New Roman"/>
+                <w:rFonts w:ascii="Times New Roman" w:hAnsi="Times New Roman" w:hint="eastAsia"/>
                 <w:b/>
                 <w:color w:val="000000"/>
-                <w:lang w:val="en-US" w:eastAsia="zh-CN"/>
               </w:rPr>
               <w:t>版本号</w:t>
             </w:r>
@@ -424,7 +248,7 @@
           </w:tcPr>
           <w:p>
             <w:pPr>
-              <w:spacing w:after="0" w:line="240" w:lineRule="auto"/>
+              <w:spacing w:line="240" w:lineRule="auto"/>
               <w:rPr>
                 <w:rFonts w:ascii="Times New Roman" w:hAnsi="Times New Roman"/>
                 <w:b/>
@@ -443,38 +267,21 @@
         </w:tc>
       </w:tr>
       <w:tr>
-        <w:tblPrEx>
-          <w:tblBorders>
-            <w:top w:val="single" w:color="auto" w:sz="4" w:space="0"/>
-            <w:left w:val="single" w:color="auto" w:sz="4" w:space="0"/>
-            <w:bottom w:val="single" w:color="auto" w:sz="4" w:space="0"/>
-            <w:right w:val="single" w:color="auto" w:sz="4" w:space="0"/>
-            <w:insideH w:val="single" w:color="auto" w:sz="4" w:space="0"/>
-            <w:insideV w:val="single" w:color="auto" w:sz="4" w:space="0"/>
-          </w:tblBorders>
-          <w:tblLayout w:type="fixed"/>
-          <w:tblCellMar>
-            <w:top w:w="0" w:type="dxa"/>
-            <w:left w:w="108" w:type="dxa"/>
-            <w:bottom w:w="0" w:type="dxa"/>
-            <w:right w:w="108" w:type="dxa"/>
-          </w:tblCellMar>
-        </w:tblPrEx>
         <w:trPr>
-          <w:trHeight w:val="340" w:hRule="atLeast"/>
+          <w:trHeight w:val="340"/>
         </w:trPr>
         <w:tc>
           <w:tcPr>
             <w:tcW w:w="1890" w:type="dxa"/>
             <w:tcBorders>
-              <w:top w:val="thickThinSmallGap" w:color="auto" w:sz="24" w:space="0"/>
-              <w:bottom w:val="single" w:color="auto" w:sz="4" w:space="0"/>
+              <w:top w:val="thickThinSmallGap" w:sz="24" w:space="0" w:color="auto"/>
+              <w:bottom w:val="single" w:sz="4" w:space="0" w:color="auto"/>
             </w:tcBorders>
             <w:vAlign w:val="center"/>
           </w:tcPr>
           <w:p>
             <w:pPr>
-              <w:spacing w:after="0" w:line="240" w:lineRule="auto"/>
+              <w:spacing w:line="240" w:lineRule="auto"/>
               <w:rPr>
                 <w:rFonts w:ascii="Times New Roman" w:hAnsi="Times New Roman"/>
               </w:rPr>
@@ -487,8 +294,7 @@
             </w:r>
             <w:r>
               <w:rPr>
-                <w:rFonts w:hint="eastAsia" w:ascii="Times New Roman" w:hAnsi="Times New Roman"/>
-                <w:lang w:val="en-US" w:eastAsia="zh-CN"/>
+                <w:rFonts w:ascii="Times New Roman" w:hAnsi="Times New Roman" w:hint="eastAsia"/>
               </w:rPr>
               <w:t>7/3/21</w:t>
             </w:r>
@@ -498,25 +304,23 @@
           <w:tcPr>
             <w:tcW w:w="1260" w:type="dxa"/>
             <w:tcBorders>
-              <w:top w:val="thickThinSmallGap" w:color="auto" w:sz="24" w:space="0"/>
-              <w:bottom w:val="single" w:color="auto" w:sz="4" w:space="0"/>
+              <w:top w:val="thickThinSmallGap" w:sz="24" w:space="0" w:color="auto"/>
+              <w:bottom w:val="single" w:sz="4" w:space="0" w:color="auto"/>
             </w:tcBorders>
             <w:vAlign w:val="center"/>
           </w:tcPr>
           <w:p>
             <w:pPr>
-              <w:spacing w:after="0" w:line="240" w:lineRule="auto"/>
+              <w:spacing w:line="240" w:lineRule="auto"/>
               <w:rPr>
-                <w:rFonts w:hint="eastAsia" w:ascii="Times New Roman" w:hAnsi="Times New Roman" w:eastAsiaTheme="minorEastAsia"/>
+                <w:rFonts w:ascii="Times New Roman" w:hAnsi="Times New Roman"/>
                 <w:color w:val="000000"/>
-                <w:lang w:val="en-US" w:eastAsia="zh-CN"/>
               </w:rPr>
             </w:pPr>
             <w:r>
               <w:rPr>
-                <w:rFonts w:hint="eastAsia" w:ascii="Times New Roman" w:hAnsi="Times New Roman"/>
+                <w:rFonts w:ascii="Times New Roman" w:hAnsi="Times New Roman" w:hint="eastAsia"/>
                 <w:color w:val="000000"/>
-                <w:lang w:val="en-US" w:eastAsia="zh-CN"/>
               </w:rPr>
               <w:t>Michael</w:t>
             </w:r>
@@ -526,14 +330,14 @@
           <w:tcPr>
             <w:tcW w:w="1530" w:type="dxa"/>
             <w:tcBorders>
-              <w:top w:val="thickThinSmallGap" w:color="auto" w:sz="24" w:space="0"/>
-              <w:bottom w:val="single" w:color="auto" w:sz="4" w:space="0"/>
+              <w:top w:val="thickThinSmallGap" w:sz="24" w:space="0" w:color="auto"/>
+              <w:bottom w:val="single" w:sz="4" w:space="0" w:color="auto"/>
             </w:tcBorders>
             <w:vAlign w:val="center"/>
           </w:tcPr>
           <w:p>
             <w:pPr>
-              <w:spacing w:after="0" w:line="240" w:lineRule="auto"/>
+              <w:spacing w:line="240" w:lineRule="auto"/>
               <w:rPr>
                 <w:rFonts w:ascii="Times New Roman" w:hAnsi="Times New Roman"/>
                 <w:color w:val="000000"/>
@@ -548,9 +352,8 @@
             </w:r>
             <w:r>
               <w:rPr>
-                <w:rFonts w:hint="eastAsia" w:ascii="Times New Roman" w:hAnsi="Times New Roman"/>
+                <w:rFonts w:ascii="Times New Roman" w:hAnsi="Times New Roman" w:hint="eastAsia"/>
                 <w:color w:val="000000"/>
-                <w:lang w:val="en-US" w:eastAsia="zh-CN"/>
               </w:rPr>
               <w:t>.0.0</w:t>
             </w:r>
@@ -560,14 +363,14 @@
           <w:tcPr>
             <w:tcW w:w="4050" w:type="dxa"/>
             <w:tcBorders>
-              <w:top w:val="thickThinSmallGap" w:color="auto" w:sz="24" w:space="0"/>
-              <w:bottom w:val="single" w:color="auto" w:sz="4" w:space="0"/>
+              <w:top w:val="thickThinSmallGap" w:sz="24" w:space="0" w:color="auto"/>
+              <w:bottom w:val="single" w:sz="4" w:space="0" w:color="auto"/>
             </w:tcBorders>
             <w:vAlign w:val="center"/>
           </w:tcPr>
           <w:p>
             <w:pPr>
-              <w:spacing w:after="0" w:line="240" w:lineRule="auto"/>
+              <w:spacing w:line="240" w:lineRule="auto"/>
               <w:rPr>
                 <w:rFonts w:ascii="Times New Roman" w:hAnsi="Times New Roman"/>
                 <w:color w:val="000000"/>
@@ -584,38 +387,21 @@
         </w:tc>
       </w:tr>
       <w:tr>
-        <w:tblPrEx>
-          <w:tblBorders>
-            <w:top w:val="single" w:color="auto" w:sz="4" w:space="0"/>
-            <w:left w:val="single" w:color="auto" w:sz="4" w:space="0"/>
-            <w:bottom w:val="single" w:color="auto" w:sz="4" w:space="0"/>
-            <w:right w:val="single" w:color="auto" w:sz="4" w:space="0"/>
-            <w:insideH w:val="single" w:color="auto" w:sz="4" w:space="0"/>
-            <w:insideV w:val="single" w:color="auto" w:sz="4" w:space="0"/>
-          </w:tblBorders>
-          <w:tblLayout w:type="fixed"/>
-          <w:tblCellMar>
-            <w:top w:w="0" w:type="dxa"/>
-            <w:left w:w="108" w:type="dxa"/>
-            <w:bottom w:w="0" w:type="dxa"/>
-            <w:right w:w="108" w:type="dxa"/>
-          </w:tblCellMar>
-        </w:tblPrEx>
         <w:trPr>
-          <w:trHeight w:val="340" w:hRule="atLeast"/>
+          <w:trHeight w:val="340"/>
         </w:trPr>
         <w:tc>
           <w:tcPr>
             <w:tcW w:w="1890" w:type="dxa"/>
             <w:tcBorders>
-              <w:top w:val="single" w:color="auto" w:sz="4" w:space="0"/>
-              <w:bottom w:val="single" w:color="auto" w:sz="4" w:space="0"/>
+              <w:top w:val="single" w:sz="4" w:space="0" w:color="auto"/>
+              <w:bottom w:val="single" w:sz="4" w:space="0" w:color="auto"/>
             </w:tcBorders>
             <w:vAlign w:val="center"/>
           </w:tcPr>
           <w:p>
             <w:pPr>
-              <w:spacing w:after="0" w:line="240" w:lineRule="auto"/>
+              <w:spacing w:line="240" w:lineRule="auto"/>
               <w:rPr>
                 <w:rFonts w:ascii="Times New Roman" w:hAnsi="Times New Roman"/>
                 <w:color w:val="000000"/>
@@ -627,14 +413,14 @@
           <w:tcPr>
             <w:tcW w:w="1260" w:type="dxa"/>
             <w:tcBorders>
-              <w:top w:val="single" w:color="auto" w:sz="4" w:space="0"/>
-              <w:bottom w:val="single" w:color="auto" w:sz="4" w:space="0"/>
+              <w:top w:val="single" w:sz="4" w:space="0" w:color="auto"/>
+              <w:bottom w:val="single" w:sz="4" w:space="0" w:color="auto"/>
             </w:tcBorders>
             <w:vAlign w:val="center"/>
           </w:tcPr>
           <w:p>
             <w:pPr>
-              <w:spacing w:after="0" w:line="240" w:lineRule="auto"/>
+              <w:spacing w:line="240" w:lineRule="auto"/>
               <w:rPr>
                 <w:rFonts w:ascii="Times New Roman" w:hAnsi="Times New Roman"/>
                 <w:color w:val="000000"/>
@@ -646,14 +432,14 @@
           <w:tcPr>
             <w:tcW w:w="1530" w:type="dxa"/>
             <w:tcBorders>
-              <w:top w:val="single" w:color="auto" w:sz="4" w:space="0"/>
-              <w:bottom w:val="single" w:color="auto" w:sz="4" w:space="0"/>
+              <w:top w:val="single" w:sz="4" w:space="0" w:color="auto"/>
+              <w:bottom w:val="single" w:sz="4" w:space="0" w:color="auto"/>
             </w:tcBorders>
             <w:vAlign w:val="center"/>
           </w:tcPr>
           <w:p>
             <w:pPr>
-              <w:spacing w:after="0" w:line="240" w:lineRule="auto"/>
+              <w:spacing w:line="240" w:lineRule="auto"/>
               <w:rPr>
                 <w:rFonts w:ascii="Times New Roman" w:hAnsi="Times New Roman"/>
                 <w:color w:val="000000"/>
@@ -665,16 +451,16 @@
           <w:tcPr>
             <w:tcW w:w="4050" w:type="dxa"/>
             <w:tcBorders>
-              <w:top w:val="single" w:color="auto" w:sz="4" w:space="0"/>
-              <w:bottom w:val="single" w:color="auto" w:sz="4" w:space="0"/>
+              <w:top w:val="single" w:sz="4" w:space="0" w:color="auto"/>
+              <w:bottom w:val="single" w:sz="4" w:space="0" w:color="auto"/>
             </w:tcBorders>
             <w:vAlign w:val="center"/>
           </w:tcPr>
           <w:p>
             <w:pPr>
-              <w:spacing w:after="0" w:line="240" w:lineRule="auto"/>
+              <w:spacing w:line="240" w:lineRule="auto"/>
               <w:rPr>
-                <w:rFonts w:hint="eastAsia" w:ascii="Times New Roman" w:hAnsi="Times New Roman"/>
+                <w:rFonts w:ascii="Times New Roman" w:hAnsi="Times New Roman"/>
                 <w:color w:val="000000"/>
               </w:rPr>
             </w:pPr>
@@ -682,38 +468,21 @@
         </w:tc>
       </w:tr>
       <w:tr>
-        <w:tblPrEx>
-          <w:tblBorders>
-            <w:top w:val="single" w:color="auto" w:sz="4" w:space="0"/>
-            <w:left w:val="single" w:color="auto" w:sz="4" w:space="0"/>
-            <w:bottom w:val="single" w:color="auto" w:sz="4" w:space="0"/>
-            <w:right w:val="single" w:color="auto" w:sz="4" w:space="0"/>
-            <w:insideH w:val="single" w:color="auto" w:sz="4" w:space="0"/>
-            <w:insideV w:val="single" w:color="auto" w:sz="4" w:space="0"/>
-          </w:tblBorders>
-          <w:tblLayout w:type="fixed"/>
-          <w:tblCellMar>
-            <w:top w:w="0" w:type="dxa"/>
-            <w:left w:w="108" w:type="dxa"/>
-            <w:bottom w:w="0" w:type="dxa"/>
-            <w:right w:w="108" w:type="dxa"/>
-          </w:tblCellMar>
-        </w:tblPrEx>
         <w:trPr>
-          <w:trHeight w:val="340" w:hRule="atLeast"/>
+          <w:trHeight w:val="340"/>
         </w:trPr>
         <w:tc>
           <w:tcPr>
             <w:tcW w:w="1890" w:type="dxa"/>
             <w:tcBorders>
-              <w:top w:val="single" w:color="auto" w:sz="4" w:space="0"/>
-              <w:bottom w:val="single" w:color="auto" w:sz="4" w:space="0"/>
+              <w:top w:val="single" w:sz="4" w:space="0" w:color="auto"/>
+              <w:bottom w:val="single" w:sz="4" w:space="0" w:color="auto"/>
             </w:tcBorders>
             <w:vAlign w:val="center"/>
           </w:tcPr>
           <w:p>
             <w:pPr>
-              <w:spacing w:after="0" w:line="240" w:lineRule="auto"/>
+              <w:spacing w:line="240" w:lineRule="auto"/>
               <w:rPr>
                 <w:rFonts w:ascii="Times New Roman" w:hAnsi="Times New Roman"/>
                 <w:color w:val="000000"/>
@@ -725,14 +494,14 @@
           <w:tcPr>
             <w:tcW w:w="1260" w:type="dxa"/>
             <w:tcBorders>
-              <w:top w:val="single" w:color="auto" w:sz="4" w:space="0"/>
-              <w:bottom w:val="single" w:color="auto" w:sz="4" w:space="0"/>
+              <w:top w:val="single" w:sz="4" w:space="0" w:color="auto"/>
+              <w:bottom w:val="single" w:sz="4" w:space="0" w:color="auto"/>
             </w:tcBorders>
             <w:vAlign w:val="center"/>
           </w:tcPr>
           <w:p>
             <w:pPr>
-              <w:spacing w:after="0" w:line="240" w:lineRule="auto"/>
+              <w:spacing w:line="240" w:lineRule="auto"/>
               <w:rPr>
                 <w:rFonts w:ascii="Times New Roman" w:hAnsi="Times New Roman"/>
                 <w:color w:val="000000"/>
@@ -744,14 +513,14 @@
           <w:tcPr>
             <w:tcW w:w="1530" w:type="dxa"/>
             <w:tcBorders>
-              <w:top w:val="single" w:color="auto" w:sz="4" w:space="0"/>
-              <w:bottom w:val="single" w:color="auto" w:sz="4" w:space="0"/>
+              <w:top w:val="single" w:sz="4" w:space="0" w:color="auto"/>
+              <w:bottom w:val="single" w:sz="4" w:space="0" w:color="auto"/>
             </w:tcBorders>
             <w:vAlign w:val="center"/>
           </w:tcPr>
           <w:p>
             <w:pPr>
-              <w:spacing w:after="0" w:line="240" w:lineRule="auto"/>
+              <w:spacing w:line="240" w:lineRule="auto"/>
               <w:rPr>
                 <w:rFonts w:ascii="Times New Roman" w:hAnsi="Times New Roman"/>
                 <w:color w:val="000000"/>
@@ -763,14 +532,14 @@
           <w:tcPr>
             <w:tcW w:w="4050" w:type="dxa"/>
             <w:tcBorders>
-              <w:top w:val="single" w:color="auto" w:sz="4" w:space="0"/>
-              <w:bottom w:val="single" w:color="auto" w:sz="4" w:space="0"/>
+              <w:top w:val="single" w:sz="4" w:space="0" w:color="auto"/>
+              <w:bottom w:val="single" w:sz="4" w:space="0" w:color="auto"/>
             </w:tcBorders>
             <w:vAlign w:val="center"/>
           </w:tcPr>
           <w:p>
             <w:pPr>
-              <w:spacing w:after="0" w:line="240" w:lineRule="auto"/>
+              <w:spacing w:line="240" w:lineRule="auto"/>
               <w:rPr>
                 <w:rFonts w:ascii="Times New Roman" w:hAnsi="Times New Roman"/>
                 <w:color w:val="000000"/>
@@ -780,38 +549,21 @@
         </w:tc>
       </w:tr>
       <w:tr>
-        <w:tblPrEx>
-          <w:tblBorders>
-            <w:top w:val="single" w:color="auto" w:sz="4" w:space="0"/>
-            <w:left w:val="single" w:color="auto" w:sz="4" w:space="0"/>
-            <w:bottom w:val="single" w:color="auto" w:sz="4" w:space="0"/>
-            <w:right w:val="single" w:color="auto" w:sz="4" w:space="0"/>
-            <w:insideH w:val="single" w:color="auto" w:sz="4" w:space="0"/>
-            <w:insideV w:val="single" w:color="auto" w:sz="4" w:space="0"/>
-          </w:tblBorders>
-          <w:tblLayout w:type="fixed"/>
-          <w:tblCellMar>
-            <w:top w:w="0" w:type="dxa"/>
-            <w:left w:w="108" w:type="dxa"/>
-            <w:bottom w:w="0" w:type="dxa"/>
-            <w:right w:w="108" w:type="dxa"/>
-          </w:tblCellMar>
-        </w:tblPrEx>
         <w:trPr>
-          <w:trHeight w:val="340" w:hRule="atLeast"/>
+          <w:trHeight w:val="340"/>
         </w:trPr>
         <w:tc>
           <w:tcPr>
             <w:tcW w:w="1890" w:type="dxa"/>
             <w:tcBorders>
-              <w:top w:val="single" w:color="auto" w:sz="4" w:space="0"/>
-              <w:bottom w:val="single" w:color="auto" w:sz="4" w:space="0"/>
+              <w:top w:val="single" w:sz="4" w:space="0" w:color="auto"/>
+              <w:bottom w:val="single" w:sz="4" w:space="0" w:color="auto"/>
             </w:tcBorders>
             <w:vAlign w:val="center"/>
           </w:tcPr>
           <w:p>
             <w:pPr>
-              <w:spacing w:after="0" w:line="240" w:lineRule="auto"/>
+              <w:spacing w:line="240" w:lineRule="auto"/>
               <w:rPr>
                 <w:rFonts w:ascii="Times New Roman" w:hAnsi="Times New Roman"/>
                 <w:color w:val="000000"/>
@@ -823,14 +575,14 @@
           <w:tcPr>
             <w:tcW w:w="1260" w:type="dxa"/>
             <w:tcBorders>
-              <w:top w:val="single" w:color="auto" w:sz="4" w:space="0"/>
-              <w:bottom w:val="single" w:color="auto" w:sz="4" w:space="0"/>
+              <w:top w:val="single" w:sz="4" w:space="0" w:color="auto"/>
+              <w:bottom w:val="single" w:sz="4" w:space="0" w:color="auto"/>
             </w:tcBorders>
             <w:vAlign w:val="center"/>
           </w:tcPr>
           <w:p>
             <w:pPr>
-              <w:spacing w:after="0" w:line="240" w:lineRule="auto"/>
+              <w:spacing w:line="240" w:lineRule="auto"/>
               <w:rPr>
                 <w:rFonts w:ascii="Times New Roman" w:hAnsi="Times New Roman"/>
                 <w:color w:val="000000"/>
@@ -842,14 +594,14 @@
           <w:tcPr>
             <w:tcW w:w="1530" w:type="dxa"/>
             <w:tcBorders>
-              <w:top w:val="single" w:color="auto" w:sz="4" w:space="0"/>
-              <w:bottom w:val="single" w:color="auto" w:sz="4" w:space="0"/>
+              <w:top w:val="single" w:sz="4" w:space="0" w:color="auto"/>
+              <w:bottom w:val="single" w:sz="4" w:space="0" w:color="auto"/>
             </w:tcBorders>
             <w:vAlign w:val="center"/>
           </w:tcPr>
           <w:p>
             <w:pPr>
-              <w:spacing w:after="0" w:line="240" w:lineRule="auto"/>
+              <w:spacing w:line="240" w:lineRule="auto"/>
               <w:rPr>
                 <w:rFonts w:ascii="Times New Roman" w:hAnsi="Times New Roman"/>
                 <w:color w:val="000000"/>
@@ -861,14 +613,14 @@
           <w:tcPr>
             <w:tcW w:w="4050" w:type="dxa"/>
             <w:tcBorders>
-              <w:top w:val="single" w:color="auto" w:sz="4" w:space="0"/>
-              <w:bottom w:val="single" w:color="auto" w:sz="4" w:space="0"/>
+              <w:top w:val="single" w:sz="4" w:space="0" w:color="auto"/>
+              <w:bottom w:val="single" w:sz="4" w:space="0" w:color="auto"/>
             </w:tcBorders>
             <w:vAlign w:val="center"/>
           </w:tcPr>
           <w:p>
             <w:pPr>
-              <w:spacing w:after="0" w:line="240" w:lineRule="auto"/>
+              <w:spacing w:line="240" w:lineRule="auto"/>
               <w:rPr>
                 <w:rFonts w:ascii="Times New Roman" w:hAnsi="Times New Roman"/>
                 <w:color w:val="000000"/>
@@ -878,38 +630,21 @@
         </w:tc>
       </w:tr>
       <w:tr>
-        <w:tblPrEx>
-          <w:tblBorders>
-            <w:top w:val="single" w:color="auto" w:sz="4" w:space="0"/>
-            <w:left w:val="single" w:color="auto" w:sz="4" w:space="0"/>
-            <w:bottom w:val="single" w:color="auto" w:sz="4" w:space="0"/>
-            <w:right w:val="single" w:color="auto" w:sz="4" w:space="0"/>
-            <w:insideH w:val="single" w:color="auto" w:sz="4" w:space="0"/>
-            <w:insideV w:val="single" w:color="auto" w:sz="4" w:space="0"/>
-          </w:tblBorders>
-          <w:tblLayout w:type="fixed"/>
-          <w:tblCellMar>
-            <w:top w:w="0" w:type="dxa"/>
-            <w:left w:w="108" w:type="dxa"/>
-            <w:bottom w:w="0" w:type="dxa"/>
-            <w:right w:w="108" w:type="dxa"/>
-          </w:tblCellMar>
-        </w:tblPrEx>
         <w:trPr>
-          <w:trHeight w:val="340" w:hRule="atLeast"/>
+          <w:trHeight w:val="340"/>
         </w:trPr>
         <w:tc>
           <w:tcPr>
             <w:tcW w:w="1890" w:type="dxa"/>
             <w:tcBorders>
-              <w:top w:val="single" w:color="auto" w:sz="4" w:space="0"/>
-              <w:bottom w:val="single" w:color="auto" w:sz="4" w:space="0"/>
+              <w:top w:val="single" w:sz="4" w:space="0" w:color="auto"/>
+              <w:bottom w:val="single" w:sz="4" w:space="0" w:color="auto"/>
             </w:tcBorders>
             <w:vAlign w:val="center"/>
           </w:tcPr>
           <w:p>
             <w:pPr>
-              <w:spacing w:after="0" w:line="240" w:lineRule="auto"/>
+              <w:spacing w:line="240" w:lineRule="auto"/>
               <w:rPr>
                 <w:rFonts w:ascii="Times New Roman" w:hAnsi="Times New Roman"/>
                 <w:color w:val="000000"/>
@@ -921,14 +656,14 @@
           <w:tcPr>
             <w:tcW w:w="1260" w:type="dxa"/>
             <w:tcBorders>
-              <w:top w:val="single" w:color="auto" w:sz="4" w:space="0"/>
-              <w:bottom w:val="single" w:color="auto" w:sz="4" w:space="0"/>
+              <w:top w:val="single" w:sz="4" w:space="0" w:color="auto"/>
+              <w:bottom w:val="single" w:sz="4" w:space="0" w:color="auto"/>
             </w:tcBorders>
             <w:vAlign w:val="center"/>
           </w:tcPr>
           <w:p>
             <w:pPr>
-              <w:spacing w:after="0" w:line="240" w:lineRule="auto"/>
+              <w:spacing w:line="240" w:lineRule="auto"/>
               <w:rPr>
                 <w:rFonts w:ascii="Times New Roman" w:hAnsi="Times New Roman"/>
                 <w:color w:val="000000"/>
@@ -940,14 +675,14 @@
           <w:tcPr>
             <w:tcW w:w="1530" w:type="dxa"/>
             <w:tcBorders>
-              <w:top w:val="single" w:color="auto" w:sz="4" w:space="0"/>
-              <w:bottom w:val="single" w:color="auto" w:sz="4" w:space="0"/>
+              <w:top w:val="single" w:sz="4" w:space="0" w:color="auto"/>
+              <w:bottom w:val="single" w:sz="4" w:space="0" w:color="auto"/>
             </w:tcBorders>
             <w:vAlign w:val="center"/>
           </w:tcPr>
           <w:p>
             <w:pPr>
-              <w:spacing w:after="0" w:line="240" w:lineRule="auto"/>
+              <w:spacing w:line="240" w:lineRule="auto"/>
               <w:rPr>
                 <w:rFonts w:ascii="Times New Roman" w:hAnsi="Times New Roman"/>
                 <w:color w:val="000000"/>
@@ -959,14 +694,14 @@
           <w:tcPr>
             <w:tcW w:w="4050" w:type="dxa"/>
             <w:tcBorders>
-              <w:top w:val="single" w:color="auto" w:sz="4" w:space="0"/>
-              <w:bottom w:val="single" w:color="auto" w:sz="4" w:space="0"/>
+              <w:top w:val="single" w:sz="4" w:space="0" w:color="auto"/>
+              <w:bottom w:val="single" w:sz="4" w:space="0" w:color="auto"/>
             </w:tcBorders>
             <w:vAlign w:val="center"/>
           </w:tcPr>
           <w:p>
             <w:pPr>
-              <w:spacing w:after="0" w:line="240" w:lineRule="auto"/>
+              <w:spacing w:line="240" w:lineRule="auto"/>
               <w:rPr>
                 <w:rFonts w:ascii="Times New Roman" w:hAnsi="Times New Roman"/>
                 <w:color w:val="000000"/>
@@ -976,38 +711,21 @@
         </w:tc>
       </w:tr>
       <w:tr>
-        <w:tblPrEx>
-          <w:tblBorders>
-            <w:top w:val="single" w:color="auto" w:sz="4" w:space="0"/>
-            <w:left w:val="single" w:color="auto" w:sz="4" w:space="0"/>
-            <w:bottom w:val="single" w:color="auto" w:sz="4" w:space="0"/>
-            <w:right w:val="single" w:color="auto" w:sz="4" w:space="0"/>
-            <w:insideH w:val="single" w:color="auto" w:sz="4" w:space="0"/>
-            <w:insideV w:val="single" w:color="auto" w:sz="4" w:space="0"/>
-          </w:tblBorders>
-          <w:tblLayout w:type="fixed"/>
-          <w:tblCellMar>
-            <w:top w:w="0" w:type="dxa"/>
-            <w:left w:w="108" w:type="dxa"/>
-            <w:bottom w:w="0" w:type="dxa"/>
-            <w:right w:w="108" w:type="dxa"/>
-          </w:tblCellMar>
-        </w:tblPrEx>
         <w:trPr>
-          <w:trHeight w:val="340" w:hRule="atLeast"/>
+          <w:trHeight w:val="340"/>
         </w:trPr>
         <w:tc>
           <w:tcPr>
             <w:tcW w:w="1890" w:type="dxa"/>
             <w:tcBorders>
-              <w:top w:val="single" w:color="auto" w:sz="4" w:space="0"/>
-              <w:bottom w:val="single" w:color="auto" w:sz="4" w:space="0"/>
+              <w:top w:val="single" w:sz="4" w:space="0" w:color="auto"/>
+              <w:bottom w:val="single" w:sz="4" w:space="0" w:color="auto"/>
             </w:tcBorders>
             <w:vAlign w:val="center"/>
           </w:tcPr>
           <w:p>
             <w:pPr>
-              <w:spacing w:after="0" w:line="240" w:lineRule="auto"/>
+              <w:spacing w:line="240" w:lineRule="auto"/>
               <w:rPr>
                 <w:rFonts w:ascii="Times New Roman" w:hAnsi="Times New Roman"/>
                 <w:color w:val="000000"/>
@@ -1019,14 +737,14 @@
           <w:tcPr>
             <w:tcW w:w="1260" w:type="dxa"/>
             <w:tcBorders>
-              <w:top w:val="single" w:color="auto" w:sz="4" w:space="0"/>
-              <w:bottom w:val="single" w:color="auto" w:sz="4" w:space="0"/>
+              <w:top w:val="single" w:sz="4" w:space="0" w:color="auto"/>
+              <w:bottom w:val="single" w:sz="4" w:space="0" w:color="auto"/>
             </w:tcBorders>
             <w:vAlign w:val="center"/>
           </w:tcPr>
           <w:p>
             <w:pPr>
-              <w:spacing w:after="0" w:line="240" w:lineRule="auto"/>
+              <w:spacing w:line="240" w:lineRule="auto"/>
               <w:rPr>
                 <w:rFonts w:ascii="Times New Roman" w:hAnsi="Times New Roman"/>
                 <w:color w:val="000000"/>
@@ -1038,14 +756,14 @@
           <w:tcPr>
             <w:tcW w:w="1530" w:type="dxa"/>
             <w:tcBorders>
-              <w:top w:val="single" w:color="auto" w:sz="4" w:space="0"/>
-              <w:bottom w:val="single" w:color="auto" w:sz="4" w:space="0"/>
+              <w:top w:val="single" w:sz="4" w:space="0" w:color="auto"/>
+              <w:bottom w:val="single" w:sz="4" w:space="0" w:color="auto"/>
             </w:tcBorders>
             <w:vAlign w:val="center"/>
           </w:tcPr>
           <w:p>
             <w:pPr>
-              <w:spacing w:after="0" w:line="240" w:lineRule="auto"/>
+              <w:spacing w:line="240" w:lineRule="auto"/>
               <w:rPr>
                 <w:rFonts w:ascii="Times New Roman" w:hAnsi="Times New Roman"/>
                 <w:color w:val="000000"/>
@@ -1057,14 +775,14 @@
           <w:tcPr>
             <w:tcW w:w="4050" w:type="dxa"/>
             <w:tcBorders>
-              <w:top w:val="single" w:color="auto" w:sz="4" w:space="0"/>
-              <w:bottom w:val="single" w:color="auto" w:sz="4" w:space="0"/>
+              <w:top w:val="single" w:sz="4" w:space="0" w:color="auto"/>
+              <w:bottom w:val="single" w:sz="4" w:space="0" w:color="auto"/>
             </w:tcBorders>
             <w:vAlign w:val="center"/>
           </w:tcPr>
           <w:p>
             <w:pPr>
-              <w:spacing w:after="0" w:line="240" w:lineRule="auto"/>
+              <w:spacing w:line="240" w:lineRule="auto"/>
               <w:rPr>
                 <w:rFonts w:ascii="Times New Roman" w:hAnsi="Times New Roman"/>
                 <w:color w:val="000000"/>
@@ -1074,38 +792,21 @@
         </w:tc>
       </w:tr>
       <w:tr>
-        <w:tblPrEx>
-          <w:tblBorders>
-            <w:top w:val="single" w:color="auto" w:sz="4" w:space="0"/>
-            <w:left w:val="single" w:color="auto" w:sz="4" w:space="0"/>
-            <w:bottom w:val="single" w:color="auto" w:sz="4" w:space="0"/>
-            <w:right w:val="single" w:color="auto" w:sz="4" w:space="0"/>
-            <w:insideH w:val="single" w:color="auto" w:sz="4" w:space="0"/>
-            <w:insideV w:val="single" w:color="auto" w:sz="4" w:space="0"/>
-          </w:tblBorders>
-          <w:tblLayout w:type="fixed"/>
-          <w:tblCellMar>
-            <w:top w:w="0" w:type="dxa"/>
-            <w:left w:w="108" w:type="dxa"/>
-            <w:bottom w:w="0" w:type="dxa"/>
-            <w:right w:w="108" w:type="dxa"/>
-          </w:tblCellMar>
-        </w:tblPrEx>
         <w:trPr>
-          <w:trHeight w:val="340" w:hRule="atLeast"/>
+          <w:trHeight w:val="340"/>
         </w:trPr>
         <w:tc>
           <w:tcPr>
             <w:tcW w:w="1890" w:type="dxa"/>
             <w:tcBorders>
-              <w:top w:val="single" w:color="auto" w:sz="4" w:space="0"/>
-              <w:bottom w:val="single" w:color="auto" w:sz="4" w:space="0"/>
+              <w:top w:val="single" w:sz="4" w:space="0" w:color="auto"/>
+              <w:bottom w:val="single" w:sz="4" w:space="0" w:color="auto"/>
             </w:tcBorders>
             <w:vAlign w:val="center"/>
           </w:tcPr>
           <w:p>
             <w:pPr>
-              <w:spacing w:after="0" w:line="240" w:lineRule="auto"/>
+              <w:spacing w:line="240" w:lineRule="auto"/>
               <w:rPr>
                 <w:rFonts w:ascii="Times New Roman" w:hAnsi="Times New Roman"/>
                 <w:color w:val="000000"/>
@@ -1117,14 +818,14 @@
           <w:tcPr>
             <w:tcW w:w="1260" w:type="dxa"/>
             <w:tcBorders>
-              <w:top w:val="single" w:color="auto" w:sz="4" w:space="0"/>
-              <w:bottom w:val="single" w:color="auto" w:sz="4" w:space="0"/>
+              <w:top w:val="single" w:sz="4" w:space="0" w:color="auto"/>
+              <w:bottom w:val="single" w:sz="4" w:space="0" w:color="auto"/>
             </w:tcBorders>
             <w:vAlign w:val="center"/>
           </w:tcPr>
           <w:p>
             <w:pPr>
-              <w:spacing w:after="0" w:line="240" w:lineRule="auto"/>
+              <w:spacing w:line="240" w:lineRule="auto"/>
               <w:rPr>
                 <w:rFonts w:ascii="Times New Roman" w:hAnsi="Times New Roman"/>
                 <w:color w:val="000000"/>
@@ -1136,14 +837,14 @@
           <w:tcPr>
             <w:tcW w:w="1530" w:type="dxa"/>
             <w:tcBorders>
-              <w:top w:val="single" w:color="auto" w:sz="4" w:space="0"/>
-              <w:bottom w:val="single" w:color="auto" w:sz="4" w:space="0"/>
+              <w:top w:val="single" w:sz="4" w:space="0" w:color="auto"/>
+              <w:bottom w:val="single" w:sz="4" w:space="0" w:color="auto"/>
             </w:tcBorders>
             <w:vAlign w:val="center"/>
           </w:tcPr>
           <w:p>
             <w:pPr>
-              <w:spacing w:after="0" w:line="240" w:lineRule="auto"/>
+              <w:spacing w:line="240" w:lineRule="auto"/>
               <w:rPr>
                 <w:rFonts w:ascii="Times New Roman" w:hAnsi="Times New Roman"/>
                 <w:color w:val="000000"/>
@@ -1155,14 +856,14 @@
           <w:tcPr>
             <w:tcW w:w="4050" w:type="dxa"/>
             <w:tcBorders>
-              <w:top w:val="single" w:color="auto" w:sz="4" w:space="0"/>
-              <w:bottom w:val="single" w:color="auto" w:sz="4" w:space="0"/>
+              <w:top w:val="single" w:sz="4" w:space="0" w:color="auto"/>
+              <w:bottom w:val="single" w:sz="4" w:space="0" w:color="auto"/>
             </w:tcBorders>
             <w:vAlign w:val="center"/>
           </w:tcPr>
           <w:p>
             <w:pPr>
-              <w:spacing w:after="0" w:line="240" w:lineRule="auto"/>
+              <w:spacing w:line="240" w:lineRule="auto"/>
               <w:rPr>
                 <w:rFonts w:ascii="Times New Roman" w:hAnsi="Times New Roman"/>
                 <w:color w:val="000000"/>
@@ -1172,38 +873,21 @@
         </w:tc>
       </w:tr>
       <w:tr>
-        <w:tblPrEx>
-          <w:tblBorders>
-            <w:top w:val="single" w:color="auto" w:sz="4" w:space="0"/>
-            <w:left w:val="single" w:color="auto" w:sz="4" w:space="0"/>
-            <w:bottom w:val="single" w:color="auto" w:sz="4" w:space="0"/>
-            <w:right w:val="single" w:color="auto" w:sz="4" w:space="0"/>
-            <w:insideH w:val="single" w:color="auto" w:sz="4" w:space="0"/>
-            <w:insideV w:val="single" w:color="auto" w:sz="4" w:space="0"/>
-          </w:tblBorders>
-          <w:tblLayout w:type="fixed"/>
-          <w:tblCellMar>
-            <w:top w:w="0" w:type="dxa"/>
-            <w:left w:w="108" w:type="dxa"/>
-            <w:bottom w:w="0" w:type="dxa"/>
-            <w:right w:w="108" w:type="dxa"/>
-          </w:tblCellMar>
-        </w:tblPrEx>
         <w:trPr>
-          <w:trHeight w:val="340" w:hRule="atLeast"/>
+          <w:trHeight w:val="340"/>
         </w:trPr>
         <w:tc>
           <w:tcPr>
             <w:tcW w:w="1890" w:type="dxa"/>
             <w:tcBorders>
-              <w:top w:val="single" w:color="auto" w:sz="4" w:space="0"/>
-              <w:bottom w:val="single" w:color="auto" w:sz="4" w:space="0"/>
+              <w:top w:val="single" w:sz="4" w:space="0" w:color="auto"/>
+              <w:bottom w:val="single" w:sz="4" w:space="0" w:color="auto"/>
             </w:tcBorders>
             <w:vAlign w:val="center"/>
           </w:tcPr>
           <w:p>
             <w:pPr>
-              <w:spacing w:after="0" w:line="240" w:lineRule="auto"/>
+              <w:spacing w:line="240" w:lineRule="auto"/>
               <w:rPr>
                 <w:rFonts w:ascii="Times New Roman" w:hAnsi="Times New Roman"/>
                 <w:color w:val="000000"/>
@@ -1215,14 +899,14 @@
           <w:tcPr>
             <w:tcW w:w="1260" w:type="dxa"/>
             <w:tcBorders>
-              <w:top w:val="single" w:color="auto" w:sz="4" w:space="0"/>
-              <w:bottom w:val="single" w:color="auto" w:sz="4" w:space="0"/>
+              <w:top w:val="single" w:sz="4" w:space="0" w:color="auto"/>
+              <w:bottom w:val="single" w:sz="4" w:space="0" w:color="auto"/>
             </w:tcBorders>
             <w:vAlign w:val="center"/>
           </w:tcPr>
           <w:p>
             <w:pPr>
-              <w:spacing w:after="0" w:line="240" w:lineRule="auto"/>
+              <w:spacing w:line="240" w:lineRule="auto"/>
               <w:rPr>
                 <w:rFonts w:ascii="Times New Roman" w:hAnsi="Times New Roman"/>
                 <w:color w:val="000000"/>
@@ -1234,14 +918,14 @@
           <w:tcPr>
             <w:tcW w:w="1530" w:type="dxa"/>
             <w:tcBorders>
-              <w:top w:val="single" w:color="auto" w:sz="4" w:space="0"/>
-              <w:bottom w:val="single" w:color="auto" w:sz="4" w:space="0"/>
+              <w:top w:val="single" w:sz="4" w:space="0" w:color="auto"/>
+              <w:bottom w:val="single" w:sz="4" w:space="0" w:color="auto"/>
             </w:tcBorders>
             <w:vAlign w:val="center"/>
           </w:tcPr>
           <w:p>
             <w:pPr>
-              <w:spacing w:after="0" w:line="240" w:lineRule="auto"/>
+              <w:spacing w:line="240" w:lineRule="auto"/>
               <w:rPr>
                 <w:rFonts w:ascii="Times New Roman" w:hAnsi="Times New Roman"/>
                 <w:color w:val="000000"/>
@@ -1253,14 +937,14 @@
           <w:tcPr>
             <w:tcW w:w="4050" w:type="dxa"/>
             <w:tcBorders>
-              <w:top w:val="single" w:color="auto" w:sz="4" w:space="0"/>
-              <w:bottom w:val="single" w:color="auto" w:sz="4" w:space="0"/>
+              <w:top w:val="single" w:sz="4" w:space="0" w:color="auto"/>
+              <w:bottom w:val="single" w:sz="4" w:space="0" w:color="auto"/>
             </w:tcBorders>
             <w:vAlign w:val="center"/>
           </w:tcPr>
           <w:p>
             <w:pPr>
-              <w:spacing w:after="0" w:line="240" w:lineRule="auto"/>
+              <w:spacing w:line="240" w:lineRule="auto"/>
               <w:rPr>
                 <w:rFonts w:ascii="Times New Roman" w:hAnsi="Times New Roman"/>
                 <w:color w:val="000000"/>
@@ -1270,38 +954,21 @@
         </w:tc>
       </w:tr>
       <w:tr>
-        <w:tblPrEx>
-          <w:tblBorders>
-            <w:top w:val="single" w:color="auto" w:sz="4" w:space="0"/>
-            <w:left w:val="single" w:color="auto" w:sz="4" w:space="0"/>
-            <w:bottom w:val="single" w:color="auto" w:sz="4" w:space="0"/>
-            <w:right w:val="single" w:color="auto" w:sz="4" w:space="0"/>
-            <w:insideH w:val="single" w:color="auto" w:sz="4" w:space="0"/>
-            <w:insideV w:val="single" w:color="auto" w:sz="4" w:space="0"/>
-          </w:tblBorders>
-          <w:tblLayout w:type="fixed"/>
-          <w:tblCellMar>
-            <w:top w:w="0" w:type="dxa"/>
-            <w:left w:w="108" w:type="dxa"/>
-            <w:bottom w:w="0" w:type="dxa"/>
-            <w:right w:w="108" w:type="dxa"/>
-          </w:tblCellMar>
-        </w:tblPrEx>
         <w:trPr>
-          <w:trHeight w:val="340" w:hRule="atLeast"/>
+          <w:trHeight w:val="340"/>
         </w:trPr>
         <w:tc>
           <w:tcPr>
             <w:tcW w:w="1890" w:type="dxa"/>
             <w:tcBorders>
-              <w:top w:val="single" w:color="auto" w:sz="4" w:space="0"/>
-              <w:bottom w:val="single" w:color="auto" w:sz="4" w:space="0"/>
+              <w:top w:val="single" w:sz="4" w:space="0" w:color="auto"/>
+              <w:bottom w:val="single" w:sz="4" w:space="0" w:color="auto"/>
             </w:tcBorders>
             <w:vAlign w:val="center"/>
           </w:tcPr>
           <w:p>
             <w:pPr>
-              <w:spacing w:after="0" w:line="240" w:lineRule="auto"/>
+              <w:spacing w:line="240" w:lineRule="auto"/>
               <w:rPr>
                 <w:rFonts w:ascii="Times New Roman" w:hAnsi="Times New Roman"/>
                 <w:color w:val="000000"/>
@@ -1313,14 +980,14 @@
           <w:tcPr>
             <w:tcW w:w="1260" w:type="dxa"/>
             <w:tcBorders>
-              <w:top w:val="single" w:color="auto" w:sz="4" w:space="0"/>
-              <w:bottom w:val="single" w:color="auto" w:sz="4" w:space="0"/>
+              <w:top w:val="single" w:sz="4" w:space="0" w:color="auto"/>
+              <w:bottom w:val="single" w:sz="4" w:space="0" w:color="auto"/>
             </w:tcBorders>
             <w:vAlign w:val="center"/>
           </w:tcPr>
           <w:p>
             <w:pPr>
-              <w:spacing w:after="0" w:line="240" w:lineRule="auto"/>
+              <w:spacing w:line="240" w:lineRule="auto"/>
               <w:rPr>
                 <w:rFonts w:ascii="Times New Roman" w:hAnsi="Times New Roman"/>
                 <w:color w:val="000000"/>
@@ -1332,14 +999,14 @@
           <w:tcPr>
             <w:tcW w:w="1530" w:type="dxa"/>
             <w:tcBorders>
-              <w:top w:val="single" w:color="auto" w:sz="4" w:space="0"/>
-              <w:bottom w:val="single" w:color="auto" w:sz="4" w:space="0"/>
+              <w:top w:val="single" w:sz="4" w:space="0" w:color="auto"/>
+              <w:bottom w:val="single" w:sz="4" w:space="0" w:color="auto"/>
             </w:tcBorders>
             <w:vAlign w:val="center"/>
           </w:tcPr>
           <w:p>
             <w:pPr>
-              <w:spacing w:after="0" w:line="240" w:lineRule="auto"/>
+              <w:spacing w:line="240" w:lineRule="auto"/>
               <w:rPr>
                 <w:rFonts w:ascii="Times New Roman" w:hAnsi="Times New Roman"/>
                 <w:color w:val="000000"/>
@@ -1351,14 +1018,14 @@
           <w:tcPr>
             <w:tcW w:w="4050" w:type="dxa"/>
             <w:tcBorders>
-              <w:top w:val="single" w:color="auto" w:sz="4" w:space="0"/>
-              <w:bottom w:val="single" w:color="auto" w:sz="4" w:space="0"/>
+              <w:top w:val="single" w:sz="4" w:space="0" w:color="auto"/>
+              <w:bottom w:val="single" w:sz="4" w:space="0" w:color="auto"/>
             </w:tcBorders>
             <w:vAlign w:val="center"/>
           </w:tcPr>
           <w:p>
             <w:pPr>
-              <w:spacing w:after="0" w:line="240" w:lineRule="auto"/>
+              <w:spacing w:line="240" w:lineRule="auto"/>
               <w:rPr>
                 <w:rFonts w:ascii="Times New Roman" w:hAnsi="Times New Roman"/>
                 <w:color w:val="000000"/>
@@ -1368,37 +1035,20 @@
         </w:tc>
       </w:tr>
       <w:tr>
-        <w:tblPrEx>
-          <w:tblBorders>
-            <w:top w:val="single" w:color="auto" w:sz="4" w:space="0"/>
-            <w:left w:val="single" w:color="auto" w:sz="4" w:space="0"/>
-            <w:bottom w:val="single" w:color="auto" w:sz="4" w:space="0"/>
-            <w:right w:val="single" w:color="auto" w:sz="4" w:space="0"/>
-            <w:insideH w:val="single" w:color="auto" w:sz="4" w:space="0"/>
-            <w:insideV w:val="single" w:color="auto" w:sz="4" w:space="0"/>
-          </w:tblBorders>
-          <w:tblLayout w:type="fixed"/>
-          <w:tblCellMar>
-            <w:top w:w="0" w:type="dxa"/>
-            <w:left w:w="108" w:type="dxa"/>
-            <w:bottom w:w="0" w:type="dxa"/>
-            <w:right w:w="108" w:type="dxa"/>
-          </w:tblCellMar>
-        </w:tblPrEx>
         <w:trPr>
-          <w:trHeight w:val="340" w:hRule="atLeast"/>
+          <w:trHeight w:val="340"/>
         </w:trPr>
         <w:tc>
           <w:tcPr>
             <w:tcW w:w="1890" w:type="dxa"/>
             <w:tcBorders>
-              <w:top w:val="single" w:color="auto" w:sz="4" w:space="0"/>
+              <w:top w:val="single" w:sz="4" w:space="0" w:color="auto"/>
             </w:tcBorders>
             <w:vAlign w:val="center"/>
           </w:tcPr>
           <w:p>
             <w:pPr>
-              <w:spacing w:after="0" w:line="240" w:lineRule="auto"/>
+              <w:spacing w:line="240" w:lineRule="auto"/>
               <w:rPr>
                 <w:rFonts w:ascii="Times New Roman" w:hAnsi="Times New Roman"/>
                 <w:color w:val="000000"/>
@@ -1410,13 +1060,13 @@
           <w:tcPr>
             <w:tcW w:w="1260" w:type="dxa"/>
             <w:tcBorders>
-              <w:top w:val="single" w:color="auto" w:sz="4" w:space="0"/>
+              <w:top w:val="single" w:sz="4" w:space="0" w:color="auto"/>
             </w:tcBorders>
             <w:vAlign w:val="center"/>
           </w:tcPr>
           <w:p>
             <w:pPr>
-              <w:spacing w:after="0" w:line="240" w:lineRule="auto"/>
+              <w:spacing w:line="240" w:lineRule="auto"/>
               <w:rPr>
                 <w:rFonts w:ascii="Times New Roman" w:hAnsi="Times New Roman"/>
                 <w:color w:val="000000"/>
@@ -1428,13 +1078,13 @@
           <w:tcPr>
             <w:tcW w:w="1530" w:type="dxa"/>
             <w:tcBorders>
-              <w:top w:val="single" w:color="auto" w:sz="4" w:space="0"/>
+              <w:top w:val="single" w:sz="4" w:space="0" w:color="auto"/>
             </w:tcBorders>
             <w:vAlign w:val="center"/>
           </w:tcPr>
           <w:p>
             <w:pPr>
-              <w:spacing w:after="0" w:line="240" w:lineRule="auto"/>
+              <w:spacing w:line="240" w:lineRule="auto"/>
               <w:rPr>
                 <w:rFonts w:ascii="Times New Roman" w:hAnsi="Times New Roman"/>
                 <w:color w:val="000000"/>
@@ -1446,13 +1096,13 @@
           <w:tcPr>
             <w:tcW w:w="4050" w:type="dxa"/>
             <w:tcBorders>
-              <w:top w:val="single" w:color="auto" w:sz="4" w:space="0"/>
+              <w:top w:val="single" w:sz="4" w:space="0" w:color="auto"/>
             </w:tcBorders>
             <w:vAlign w:val="center"/>
           </w:tcPr>
           <w:p>
             <w:pPr>
-              <w:spacing w:after="0" w:line="240" w:lineRule="auto"/>
+              <w:spacing w:line="240" w:lineRule="auto"/>
               <w:rPr>
                 <w:rFonts w:ascii="Times New Roman" w:hAnsi="Times New Roman"/>
                 <w:color w:val="000000"/>
@@ -1464,203 +1114,350 @@
     </w:tbl>
     <w:p>
       <w:pPr>
-        <w:rPr>
-          <w:rFonts w:hint="eastAsia"/>
-          <w:lang w:val="en-US" w:eastAsia="zh-CN"/>
-        </w:rPr>
         <w:sectPr>
-          <w:headerReference r:id="rId3" w:type="default"/>
-          <w:footerReference r:id="rId4" w:type="default"/>
+          <w:headerReference w:type="default" r:id="rId8"/>
+          <w:footerReference w:type="default" r:id="rId9"/>
           <w:pgSz w:w="11906" w:h="16838"/>
           <w:pgMar w:top="1440" w:right="1800" w:bottom="1440" w:left="1800" w:header="851" w:footer="992" w:gutter="0"/>
-          <w:pgNumType w:fmt="decimal"/>
-          <w:cols w:space="425" w:num="1"/>
-          <w:docGrid w:type="lines" w:linePitch="312" w:charSpace="0"/>
+          <w:cols w:space="425"/>
+          <w:docGrid w:type="lines" w:linePitch="312"/>
         </w:sectPr>
       </w:pPr>
     </w:p>
     <w:p>
       <w:pPr>
-        <w:pStyle w:val="5"/>
+        <w:pStyle w:val="4"/>
         <w:numPr>
           <w:ilvl w:val="0"/>
           <w:numId w:val="1"/>
         </w:numPr>
       </w:pPr>
       <w:r>
+        <w:lastRenderedPageBreak/>
         <w:t>总体设计</w:t>
       </w:r>
     </w:p>
     <w:p>
-      <w:pPr>
-        <w:rPr>
-          <w:rFonts w:hint="eastAsia"/>
-          <w:lang w:val="en-US" w:eastAsia="zh-CN"/>
-        </w:rPr>
-      </w:pPr>
-      <w:r>
-        <w:rPr>
-          <w:rFonts w:hint="eastAsia"/>
-          <w:lang w:val="en-US" w:eastAsia="zh-CN"/>
-        </w:rPr>
-        <w:t xml:space="preserve">如果站点开启了Chat-Bot 功能, Chat Server 要做如下处理: </w:t>
-      </w:r>
-    </w:p>
-    <w:p>
-      <w:pPr>
-        <w:numPr>
-          <w:ilvl w:val="0"/>
-          <w:numId w:val="0"/>
-        </w:numPr>
-        <w:rPr>
-          <w:rFonts w:hint="eastAsia"/>
-          <w:lang w:val="en-US" w:eastAsia="zh-CN"/>
-        </w:rPr>
-      </w:pPr>
-      <w:r>
-        <w:rPr>
-          <w:rFonts w:hint="eastAsia"/>
-          <w:lang w:val="en-US" w:eastAsia="zh-CN"/>
-        </w:rPr>
-        <w:t>1. Chat Server启动时,从数据库中读取Chat-Bot服务的地址, 并保存在内存变量中.</w:t>
-      </w:r>
-    </w:p>
-    <w:p>
-      <w:pPr>
-        <w:numPr>
-          <w:ilvl w:val="0"/>
-          <w:numId w:val="0"/>
-        </w:numPr>
-        <w:rPr>
-          <w:rFonts w:hint="eastAsia"/>
-          <w:lang w:val="en-US" w:eastAsia="zh-CN"/>
-        </w:rPr>
-      </w:pPr>
-      <w:r>
-        <w:rPr>
-          <w:rFonts w:hint="eastAsia"/>
-          <w:lang w:val="en-US" w:eastAsia="zh-CN"/>
-        </w:rPr>
-        <w:t>2. 接受聊天请求时判断是否要启用chat-Bot 聊天</w:t>
-      </w:r>
-    </w:p>
-    <w:p>
-      <w:pPr>
-        <w:numPr>
-          <w:ilvl w:val="0"/>
-          <w:numId w:val="0"/>
-        </w:numPr>
-        <w:rPr>
-          <w:rFonts w:hint="eastAsia"/>
-          <w:lang w:val="en-US" w:eastAsia="zh-CN"/>
-        </w:rPr>
-      </w:pPr>
-      <w:r>
-        <w:rPr>
-          <w:rFonts w:hint="eastAsia"/>
-          <w:lang w:val="en-US" w:eastAsia="zh-CN"/>
-        </w:rPr>
-        <w:t>3. Chat-Bot聊天过程中</w:t>
-      </w:r>
-    </w:p>
-    <w:p>
-      <w:pPr>
-        <w:numPr>
-          <w:ilvl w:val="0"/>
-          <w:numId w:val="0"/>
-        </w:numPr>
-        <w:rPr>
-          <w:rFonts w:hint="eastAsia"/>
-          <w:lang w:val="en-US" w:eastAsia="zh-CN"/>
-        </w:rPr>
-      </w:pPr>
-      <w:r>
-        <w:rPr>
-          <w:rFonts w:hint="eastAsia"/>
-          <w:lang w:val="en-US" w:eastAsia="zh-CN"/>
-        </w:rPr>
-        <w:t xml:space="preserve">   a) 接收Visitor的消息, 调用Chat-Bot服务把处理结果返回给Visitor, </w:t>
-      </w:r>
-    </w:p>
-    <w:p>
-      <w:pPr>
-        <w:numPr>
-          <w:ilvl w:val="0"/>
-          <w:numId w:val="0"/>
-        </w:numPr>
-        <w:rPr>
-          <w:rFonts w:hint="eastAsia"/>
-          <w:lang w:val="en-US" w:eastAsia="zh-CN"/>
-        </w:rPr>
-      </w:pPr>
-      <w:r>
-        <w:rPr>
-          <w:rFonts w:hint="eastAsia"/>
-          <w:lang w:val="en-US" w:eastAsia="zh-CN"/>
-        </w:rPr>
-        <w:t xml:space="preserve">   b) 在数据库中记录每个Question的处理结果(Report 需要使用)</w:t>
-      </w:r>
-    </w:p>
-    <w:p>
-      <w:pPr>
-        <w:numPr>
-          <w:ilvl w:val="0"/>
-          <w:numId w:val="0"/>
-        </w:numPr>
-        <w:rPr>
-          <w:rFonts w:hint="eastAsia"/>
-          <w:lang w:val="en-US" w:eastAsia="zh-CN"/>
-        </w:rPr>
-      </w:pPr>
-      <w:r>
-        <w:rPr>
-          <w:rFonts w:hint="eastAsia"/>
-          <w:lang w:val="en-US" w:eastAsia="zh-CN"/>
-        </w:rPr>
-        <w:t>4. 聊天结束后</w:t>
-      </w:r>
-    </w:p>
-    <w:p>
-      <w:pPr>
-        <w:numPr>
-          <w:ilvl w:val="0"/>
-          <w:numId w:val="0"/>
-        </w:numPr>
-        <w:rPr>
-          <w:rFonts w:hint="eastAsia"/>
-          <w:lang w:val="en-US" w:eastAsia="zh-CN"/>
-        </w:rPr>
-      </w:pPr>
-      <w:r>
-        <w:rPr>
-          <w:rFonts w:hint="eastAsia"/>
-          <w:lang w:val="en-US" w:eastAsia="zh-CN"/>
-        </w:rPr>
-        <w:t xml:space="preserve">   c) 根据聊天的实际过程, 把Chat 的type 设置为Chat Bot Only Chat/Chat From Chat Bot To Agent.</w:t>
-      </w:r>
-    </w:p>
-    <w:p>
-      <w:pPr>
-        <w:numPr>
-          <w:ilvl w:val="0"/>
-          <w:numId w:val="0"/>
-        </w:numPr>
-        <w:rPr>
-          <w:rFonts w:hint="eastAsia"/>
-          <w:lang w:val="en-US" w:eastAsia="zh-CN"/>
-        </w:rPr>
-      </w:pPr>
-      <w:r>
-        <w:rPr>
-          <w:rFonts w:hint="eastAsia"/>
-          <w:lang w:val="en-US" w:eastAsia="zh-CN"/>
+      <w:r>
+        <w:rPr>
+          <w:rFonts w:hint="eastAsia"/>
+        </w:rPr>
+        <w:t>如果站点开启了</w:t>
+      </w:r>
+      <w:r>
+        <w:rPr>
+          <w:rFonts w:hint="eastAsia"/>
+        </w:rPr>
+        <w:t xml:space="preserve">Chat-Bot </w:t>
+      </w:r>
+      <w:r>
+        <w:rPr>
+          <w:rFonts w:hint="eastAsia"/>
+        </w:rPr>
+        <w:t>功能</w:t>
+      </w:r>
+      <w:r>
+        <w:rPr>
+          <w:rFonts w:hint="eastAsia"/>
+        </w:rPr>
+        <w:t xml:space="preserve">, Chat Server </w:t>
+      </w:r>
+      <w:r>
+        <w:rPr>
+          <w:rFonts w:hint="eastAsia"/>
+        </w:rPr>
+        <w:t>要做如下处理</w:t>
+      </w:r>
+      <w:r>
+        <w:rPr>
+          <w:rFonts w:hint="eastAsia"/>
+        </w:rPr>
+        <w:t xml:space="preserve">: </w:t>
+      </w:r>
+    </w:p>
+    <w:p>
+      <w:r>
+        <w:rPr>
+          <w:rFonts w:hint="eastAsia"/>
+        </w:rPr>
+        <w:t>1. Chat Server</w:t>
+      </w:r>
+      <w:r>
+        <w:rPr>
+          <w:rFonts w:hint="eastAsia"/>
+        </w:rPr>
+        <w:t>启动时</w:t>
+      </w:r>
+      <w:r>
+        <w:rPr>
+          <w:rFonts w:hint="eastAsia"/>
+        </w:rPr>
+        <w:t>,</w:t>
+      </w:r>
+      <w:r>
+        <w:rPr>
+          <w:rFonts w:hint="eastAsia"/>
+        </w:rPr>
+        <w:t>从数据库中读取</w:t>
+      </w:r>
+      <w:r>
+        <w:rPr>
+          <w:rFonts w:hint="eastAsia"/>
+        </w:rPr>
+        <w:t>Chat-Bot</w:t>
+      </w:r>
+      <w:r>
+        <w:rPr>
+          <w:rFonts w:hint="eastAsia"/>
+        </w:rPr>
+        <w:t>服务的地址</w:t>
+      </w:r>
+      <w:r>
+        <w:rPr>
+          <w:rFonts w:hint="eastAsia"/>
+        </w:rPr>
+        <w:t xml:space="preserve">, </w:t>
+      </w:r>
+      <w:r>
+        <w:rPr>
+          <w:rFonts w:hint="eastAsia"/>
+        </w:rPr>
+        <w:t>并保存在内存变量中</w:t>
+      </w:r>
+      <w:r>
+        <w:rPr>
+          <w:rFonts w:hint="eastAsia"/>
+        </w:rPr>
+        <w:t>.</w:t>
+      </w:r>
+    </w:p>
+    <w:p>
+      <w:r>
+        <w:rPr>
+          <w:rFonts w:hint="eastAsia"/>
+        </w:rPr>
+        <w:t xml:space="preserve">2. </w:t>
+      </w:r>
+      <w:r>
+        <w:rPr>
+          <w:rFonts w:hint="eastAsia"/>
+        </w:rPr>
+        <w:t>接受聊天请求时判断是否要启用</w:t>
+      </w:r>
+      <w:r>
+        <w:rPr>
+          <w:rFonts w:hint="eastAsia"/>
+        </w:rPr>
+        <w:t xml:space="preserve">chat-Bot </w:t>
+      </w:r>
+      <w:r>
+        <w:rPr>
+          <w:rFonts w:hint="eastAsia"/>
+        </w:rPr>
+        <w:t>聊天</w:t>
+      </w:r>
+    </w:p>
+    <w:p>
+      <w:r>
+        <w:rPr>
+          <w:rFonts w:hint="eastAsia"/>
+        </w:rPr>
+        <w:t xml:space="preserve">3. </w:t>
+      </w:r>
+      <w:r>
+        <w:rPr>
+          <w:rFonts w:hint="eastAsia"/>
+        </w:rPr>
+        <w:t>Chat-Bot</w:t>
+      </w:r>
+      <w:r>
+        <w:rPr>
+          <w:rFonts w:hint="eastAsia"/>
+        </w:rPr>
+        <w:t>聊天过程中</w:t>
+      </w:r>
+    </w:p>
+    <w:p>
+      <w:r>
+        <w:rPr>
+          <w:rFonts w:hint="eastAsia"/>
+        </w:rPr>
+        <w:t xml:space="preserve">   a) </w:t>
+      </w:r>
+      <w:r>
+        <w:rPr>
+          <w:rFonts w:hint="eastAsia"/>
+        </w:rPr>
+        <w:t>接收</w:t>
+      </w:r>
+      <w:r>
+        <w:rPr>
+          <w:rFonts w:hint="eastAsia"/>
+        </w:rPr>
+        <w:t>Visitor</w:t>
+      </w:r>
+      <w:r>
+        <w:rPr>
+          <w:rFonts w:hint="eastAsia"/>
+        </w:rPr>
+        <w:t>的消息</w:t>
+      </w:r>
+      <w:r>
+        <w:rPr>
+          <w:rFonts w:hint="eastAsia"/>
+        </w:rPr>
+        <w:t xml:space="preserve">, </w:t>
+      </w:r>
+      <w:r>
+        <w:rPr>
+          <w:rFonts w:hint="eastAsia"/>
+        </w:rPr>
+        <w:t>调用</w:t>
+      </w:r>
+      <w:r>
+        <w:rPr>
+          <w:rFonts w:hint="eastAsia"/>
+        </w:rPr>
+        <w:t>Chat-Bot</w:t>
+      </w:r>
+      <w:r>
+        <w:rPr>
+          <w:rFonts w:hint="eastAsia"/>
+        </w:rPr>
+        <w:t>服务把处理结果返回给</w:t>
+      </w:r>
+      <w:r>
+        <w:rPr>
+          <w:rFonts w:hint="eastAsia"/>
+        </w:rPr>
+        <w:t xml:space="preserve">Visitor, </w:t>
+      </w:r>
+    </w:p>
+    <w:p>
+      <w:r>
+        <w:rPr>
+          <w:rFonts w:hint="eastAsia"/>
+        </w:rPr>
+        <w:t xml:space="preserve">   b) </w:t>
+      </w:r>
+      <w:r>
+        <w:rPr>
+          <w:rFonts w:hint="eastAsia"/>
+        </w:rPr>
+        <w:t>在数据库中记录每个</w:t>
+      </w:r>
+      <w:r>
+        <w:rPr>
+          <w:rFonts w:hint="eastAsia"/>
+        </w:rPr>
+        <w:t>Question</w:t>
+      </w:r>
+      <w:r>
+        <w:rPr>
+          <w:rFonts w:hint="eastAsia"/>
+        </w:rPr>
+        <w:t>的处理结果</w:t>
+      </w:r>
+      <w:r>
+        <w:rPr>
+          <w:rFonts w:hint="eastAsia"/>
+        </w:rPr>
+        <w:t xml:space="preserve">(Report </w:t>
+      </w:r>
+      <w:r>
+        <w:rPr>
+          <w:rFonts w:hint="eastAsia"/>
+        </w:rPr>
+        <w:t>需要使用</w:t>
+      </w:r>
+      <w:r>
+        <w:rPr>
+          <w:rFonts w:hint="eastAsia"/>
+        </w:rPr>
+        <w:t>)</w:t>
+      </w:r>
+    </w:p>
+    <w:p>
+      <w:r>
+        <w:rPr>
+          <w:rFonts w:hint="eastAsia"/>
+        </w:rPr>
+        <w:t xml:space="preserve">4. </w:t>
+      </w:r>
+      <w:r>
+        <w:rPr>
+          <w:rFonts w:hint="eastAsia"/>
+        </w:rPr>
+        <w:t>聊天结束后</w:t>
+      </w:r>
+    </w:p>
+    <w:p>
+      <w:r>
+        <w:rPr>
+          <w:rFonts w:hint="eastAsia"/>
+        </w:rPr>
+        <w:t xml:space="preserve">   c) </w:t>
+      </w:r>
+      <w:r>
+        <w:rPr>
+          <w:rFonts w:hint="eastAsia"/>
+        </w:rPr>
+        <w:t>根据聊天的实际过程</w:t>
+      </w:r>
+      <w:r>
+        <w:rPr>
+          <w:rFonts w:hint="eastAsia"/>
+        </w:rPr>
+        <w:t xml:space="preserve">, </w:t>
+      </w:r>
+      <w:r>
+        <w:rPr>
+          <w:rFonts w:hint="eastAsia"/>
+        </w:rPr>
+        <w:t>把</w:t>
+      </w:r>
+      <w:r>
+        <w:rPr>
+          <w:rFonts w:hint="eastAsia"/>
+        </w:rPr>
+        <w:t xml:space="preserve">Chat </w:t>
+      </w:r>
+      <w:r>
+        <w:rPr>
+          <w:rFonts w:hint="eastAsia"/>
+        </w:rPr>
+        <w:t>的</w:t>
+      </w:r>
+      <w:r>
+        <w:rPr>
+          <w:rFonts w:hint="eastAsia"/>
+        </w:rPr>
+        <w:t xml:space="preserve">type </w:t>
+      </w:r>
+      <w:r>
+        <w:rPr>
+          <w:rFonts w:hint="eastAsia"/>
+        </w:rPr>
+        <w:t>设置为</w:t>
+      </w:r>
+      <w:r>
+        <w:rPr>
+          <w:rFonts w:hint="eastAsia"/>
+        </w:rPr>
+        <w:t>Chat Bot Only Chat/Chat From Chat Bot To Agent.</w:t>
+      </w:r>
+    </w:p>
+    <w:p>
+      <w:r>
+        <w:rPr>
+          <w:rFonts w:hint="eastAsia"/>
         </w:rPr>
         <w:t xml:space="preserve">   </w:t>
       </w:r>
     </w:p>
     <w:p>
       <w:pPr>
-        <w:pStyle w:val="5"/>
+        <w:pStyle w:val="4"/>
         <w:numPr>
           <w:ilvl w:val="0"/>
           <w:numId w:val="1"/>
@@ -1675,7 +1472,7 @@
     </w:p>
     <w:p>
       <w:pPr>
-        <w:pStyle w:val="6"/>
+        <w:pStyle w:val="5"/>
         <w:numPr>
           <w:ilvl w:val="1"/>
           <w:numId w:val="1"/>
@@ -1690,7 +1487,6 @@
       <w:r>
         <w:rPr>
           <w:rFonts w:hint="eastAsia"/>
-          <w:lang w:val="en-US" w:eastAsia="zh-CN"/>
         </w:rPr>
         <w:t>数据结构改动</w:t>
       </w:r>
@@ -1701,29 +1497,33 @@
           <w:ilvl w:val="0"/>
           <w:numId w:val="2"/>
         </w:numPr>
-        <w:rPr>
-          <w:rFonts w:hint="eastAsia"/>
-          <w:lang w:val="en-US" w:eastAsia="zh-CN"/>
-        </w:rPr>
-      </w:pPr>
-      <w:r>
-        <w:rPr>
-          <w:rFonts w:hint="eastAsia" w:ascii="Consolas" w:hAnsi="Consolas" w:eastAsia="Consolas"/>
+      </w:pPr>
+      <w:proofErr w:type="spellStart"/>
+      <w:r>
+        <w:rPr>
+          <w:rFonts w:ascii="Consolas" w:eastAsia="Consolas" w:hAnsi="Consolas" w:hint="eastAsia"/>
           <w:color w:val="2B91AF"/>
           <w:sz w:val="19"/>
         </w:rPr>
         <w:t>ChatEngine</w:t>
       </w:r>
-      <w:r>
-        <w:rPr>
-          <w:rFonts w:hint="eastAsia"/>
-          <w:lang w:val="en-US" w:eastAsia="zh-CN"/>
-        </w:rPr>
-        <w:t xml:space="preserve"> 添加</w:t>
-      </w:r>
-      <w:r>
-        <w:rPr>
-          <w:rFonts w:hint="eastAsia" w:ascii="Consolas" w:hAnsi="Consolas" w:eastAsia="Consolas"/>
+      <w:proofErr w:type="spellEnd"/>
+      <w:r>
+        <w:rPr>
+          <w:rFonts w:hint="eastAsia"/>
+        </w:rPr>
+        <w:t xml:space="preserve"> </w:t>
+      </w:r>
+      <w:r>
+        <w:rPr>
+          <w:rFonts w:hint="eastAsia"/>
+        </w:rPr>
+        <w:t>添加</w:t>
+      </w:r>
+      <w:proofErr w:type="spellStart"/>
+      <w:r>
+        <w:rPr>
+          <w:rFonts w:ascii="Consolas" w:eastAsia="Consolas" w:hAnsi="Consolas" w:hint="eastAsia"/>
           <w:color w:val="000000"/>
           <w:sz w:val="19"/>
         </w:rPr>
@@ -1731,34 +1531,40 @@
       </w:r>
       <w:r>
         <w:rPr>
-          <w:rFonts w:hint="eastAsia" w:ascii="Consolas" w:hAnsi="Consolas" w:eastAsia="宋体"/>
-          <w:color w:val="000000"/>
-          <w:sz w:val="19"/>
-          <w:lang w:val="en-US" w:eastAsia="zh-CN"/>
-        </w:rPr>
-        <w:t>viceUrl属性</w:t>
-      </w:r>
-    </w:p>
-    <w:p>
-      <w:pPr>
-        <w:spacing w:beforeLines="0" w:afterLines="0"/>
+          <w:rFonts w:ascii="Consolas" w:eastAsia="宋体" w:hAnsi="Consolas" w:hint="eastAsia"/>
+          <w:color w:val="000000"/>
+          <w:sz w:val="19"/>
+        </w:rPr>
+        <w:t>viceUrl</w:t>
+      </w:r>
+      <w:proofErr w:type="spellEnd"/>
+      <w:r>
+        <w:rPr>
+          <w:rFonts w:ascii="Consolas" w:eastAsia="宋体" w:hAnsi="Consolas" w:hint="eastAsia"/>
+          <w:color w:val="000000"/>
+          <w:sz w:val="19"/>
+        </w:rPr>
+        <w:t>属性</w:t>
+      </w:r>
+    </w:p>
+    <w:p>
+      <w:pPr>
         <w:jc w:val="left"/>
         <w:rPr>
-          <w:rFonts w:hint="eastAsia" w:ascii="Consolas" w:hAnsi="Consolas" w:eastAsia="Consolas"/>
-          <w:color w:val="000000"/>
-          <w:sz w:val="19"/>
-        </w:rPr>
-      </w:pPr>
-      <w:r>
-        <w:rPr>
-          <w:rFonts w:hint="eastAsia"/>
-          <w:lang w:val="en-US" w:eastAsia="zh-CN"/>
+          <w:rFonts w:ascii="Consolas" w:eastAsia="Consolas" w:hAnsi="Consolas"/>
+          <w:color w:val="000000"/>
+          <w:sz w:val="19"/>
+        </w:rPr>
+      </w:pPr>
+      <w:r>
+        <w:rPr>
+          <w:rFonts w:hint="eastAsia"/>
         </w:rPr>
         <w:t xml:space="preserve"> </w:t>
       </w:r>
       <w:r>
         <w:rPr>
-          <w:rFonts w:hint="eastAsia" w:ascii="Consolas" w:hAnsi="Consolas" w:eastAsia="Consolas"/>
+          <w:rFonts w:ascii="Consolas" w:eastAsia="Consolas" w:hAnsi="Consolas" w:hint="eastAsia"/>
           <w:color w:val="000000"/>
           <w:sz w:val="19"/>
         </w:rPr>
@@ -1766,7 +1572,7 @@
       </w:r>
       <w:r>
         <w:rPr>
-          <w:rFonts w:hint="eastAsia" w:ascii="Consolas" w:hAnsi="Consolas" w:eastAsia="Consolas"/>
+          <w:rFonts w:ascii="Consolas" w:eastAsia="Consolas" w:hAnsi="Consolas" w:hint="eastAsia"/>
           <w:color w:val="0000FF"/>
           <w:sz w:val="19"/>
         </w:rPr>
@@ -1774,7 +1580,7 @@
       </w:r>
       <w:r>
         <w:rPr>
-          <w:rFonts w:hint="eastAsia" w:ascii="Consolas" w:hAnsi="Consolas" w:eastAsia="Consolas"/>
+          <w:rFonts w:ascii="Consolas" w:eastAsia="Consolas" w:hAnsi="Consolas" w:hint="eastAsia"/>
           <w:color w:val="000000"/>
           <w:sz w:val="19"/>
         </w:rPr>
@@ -1782,7 +1588,7 @@
       </w:r>
       <w:r>
         <w:rPr>
-          <w:rFonts w:hint="eastAsia" w:ascii="Consolas" w:hAnsi="Consolas" w:eastAsia="Consolas"/>
+          <w:rFonts w:ascii="Consolas" w:eastAsia="Consolas" w:hAnsi="Consolas" w:hint="eastAsia"/>
           <w:color w:val="0000FF"/>
           <w:sz w:val="19"/>
         </w:rPr>
@@ -1790,37 +1596,16 @@
       </w:r>
       <w:r>
         <w:rPr>
-          <w:rFonts w:hint="eastAsia" w:ascii="Consolas" w:hAnsi="Consolas" w:eastAsia="Consolas"/>
-          <w:color w:val="000000"/>
-          <w:sz w:val="19"/>
-        </w:rPr>
-        <w:t xml:space="preserve"> ChatBotSer</w:t>
-      </w:r>
-      <w:r>
-        <w:rPr>
-          <w:rFonts w:hint="eastAsia" w:ascii="Consolas" w:hAnsi="Consolas" w:eastAsia="宋体"/>
-          <w:color w:val="000000"/>
-          <w:sz w:val="19"/>
-          <w:lang w:val="en-US" w:eastAsia="zh-CN"/>
-        </w:rPr>
-        <w:t>viceUrl;</w:t>
-      </w:r>
-    </w:p>
-    <w:p>
-      <w:pPr>
-        <w:numPr>
-          <w:numId w:val="0"/>
-        </w:numPr>
-        <w:rPr>
-          <w:rFonts w:hint="eastAsia" w:ascii="Consolas" w:hAnsi="Consolas" w:eastAsia="Consolas"/>
-          <w:color w:val="000000"/>
-          <w:sz w:val="19"/>
-          <w:lang w:val="en-US" w:eastAsia="zh-CN"/>
-        </w:rPr>
-      </w:pPr>
-      <w:r>
-        <w:rPr>
-          <w:rFonts w:hint="eastAsia" w:ascii="Consolas" w:hAnsi="Consolas" w:eastAsia="Consolas"/>
+          <w:rFonts w:ascii="Consolas" w:eastAsia="Consolas" w:hAnsi="Consolas" w:hint="eastAsia"/>
+          <w:color w:val="000000"/>
+          <w:sz w:val="19"/>
+        </w:rPr>
+        <w:t xml:space="preserve"> </w:t>
+      </w:r>
+      <w:proofErr w:type="spellStart"/>
+      <w:r>
+        <w:rPr>
+          <w:rFonts w:ascii="Consolas" w:eastAsia="Consolas" w:hAnsi="Consolas" w:hint="eastAsia"/>
           <w:color w:val="000000"/>
           <w:sz w:val="19"/>
         </w:rPr>
@@ -1828,60 +1613,161 @@
       </w:r>
       <w:r>
         <w:rPr>
-          <w:rFonts w:hint="eastAsia" w:ascii="Consolas" w:hAnsi="Consolas" w:eastAsia="宋体"/>
-          <w:color w:val="000000"/>
-          <w:sz w:val="19"/>
-          <w:lang w:val="en-US" w:eastAsia="zh-CN"/>
+          <w:rFonts w:ascii="Consolas" w:eastAsia="宋体" w:hAnsi="Consolas" w:hint="eastAsia"/>
+          <w:color w:val="000000"/>
+          <w:sz w:val="19"/>
         </w:rPr>
         <w:t>viceUrl</w:t>
       </w:r>
-      <w:r>
-        <w:rPr>
-          <w:rFonts w:hint="eastAsia" w:ascii="Consolas" w:hAnsi="Consolas" w:eastAsia="Consolas"/>
-          <w:color w:val="000000"/>
-          <w:sz w:val="19"/>
-          <w:lang w:val="en-US" w:eastAsia="zh-CN"/>
-        </w:rPr>
-        <w:t>用于存储ChatBot 服务的URL, 在ChatEngine 初始化的时候赋值.</w:t>
-      </w:r>
-    </w:p>
-    <w:p>
-      <w:pPr>
-        <w:numPr>
-          <w:numId w:val="0"/>
-        </w:numPr>
-        <w:rPr>
-          <w:rFonts w:hint="eastAsia" w:ascii="Consolas" w:hAnsi="Consolas" w:eastAsia="Consolas"/>
-          <w:color w:val="000000"/>
-          <w:sz w:val="19"/>
-          <w:lang w:val="en-US" w:eastAsia="zh-CN"/>
-        </w:rPr>
-      </w:pPr>
-    </w:p>
-    <w:p>
-      <w:pPr>
-        <w:numPr>
-          <w:numId w:val="0"/>
-        </w:numPr>
-        <w:rPr>
-          <w:rFonts w:hint="eastAsia" w:ascii="Consolas" w:hAnsi="Consolas" w:eastAsia="Consolas"/>
-          <w:color w:val="000000"/>
-          <w:sz w:val="19"/>
-          <w:lang w:val="en-US" w:eastAsia="zh-CN"/>
-        </w:rPr>
-      </w:pPr>
-      <w:r>
-        <w:rPr>
-          <w:rFonts w:hint="eastAsia" w:ascii="Consolas" w:hAnsi="Consolas" w:eastAsia="Consolas"/>
-          <w:color w:val="000000"/>
-          <w:sz w:val="19"/>
-          <w:lang w:val="en-US" w:eastAsia="zh-CN"/>
+      <w:proofErr w:type="spellEnd"/>
+      <w:r>
+        <w:rPr>
+          <w:rFonts w:ascii="Consolas" w:eastAsia="宋体" w:hAnsi="Consolas" w:hint="eastAsia"/>
+          <w:color w:val="000000"/>
+          <w:sz w:val="19"/>
+        </w:rPr>
+        <w:t>;</w:t>
+      </w:r>
+    </w:p>
+    <w:p>
+      <w:pPr>
+        <w:rPr>
+          <w:rFonts w:ascii="Consolas" w:eastAsia="Consolas" w:hAnsi="Consolas"/>
+          <w:color w:val="000000"/>
+          <w:sz w:val="19"/>
+        </w:rPr>
+      </w:pPr>
+      <w:proofErr w:type="spellStart"/>
+      <w:r>
+        <w:rPr>
+          <w:rFonts w:ascii="Consolas" w:eastAsia="Consolas" w:hAnsi="Consolas" w:hint="eastAsia"/>
+          <w:color w:val="000000"/>
+          <w:sz w:val="19"/>
+        </w:rPr>
+        <w:t>ChatBotSer</w:t>
+      </w:r>
+      <w:r>
+        <w:rPr>
+          <w:rFonts w:ascii="Consolas" w:eastAsia="宋体" w:hAnsi="Consolas" w:hint="eastAsia"/>
+          <w:color w:val="000000"/>
+          <w:sz w:val="19"/>
+        </w:rPr>
+        <w:t>viceUrl</w:t>
+      </w:r>
+      <w:proofErr w:type="spellEnd"/>
+      <w:r>
+        <w:rPr>
+          <w:rFonts w:ascii="Consolas" w:eastAsia="Consolas" w:hAnsi="Consolas" w:hint="eastAsia"/>
+          <w:color w:val="000000"/>
+          <w:sz w:val="19"/>
+        </w:rPr>
+        <w:t>用于存储</w:t>
+      </w:r>
+      <w:proofErr w:type="spellStart"/>
+      <w:r>
+        <w:rPr>
+          <w:rFonts w:ascii="Consolas" w:eastAsia="Consolas" w:hAnsi="Consolas" w:hint="eastAsia"/>
+          <w:color w:val="000000"/>
+          <w:sz w:val="19"/>
+        </w:rPr>
+        <w:t>ChatBot</w:t>
+      </w:r>
+      <w:proofErr w:type="spellEnd"/>
+      <w:r>
+        <w:rPr>
+          <w:rFonts w:ascii="Consolas" w:eastAsia="Consolas" w:hAnsi="Consolas" w:hint="eastAsia"/>
+          <w:color w:val="000000"/>
+          <w:sz w:val="19"/>
+        </w:rPr>
+        <w:t xml:space="preserve"> </w:t>
+      </w:r>
+      <w:r>
+        <w:rPr>
+          <w:rFonts w:ascii="Consolas" w:eastAsia="Consolas" w:hAnsi="Consolas" w:hint="eastAsia"/>
+          <w:color w:val="000000"/>
+          <w:sz w:val="19"/>
+        </w:rPr>
+        <w:t>服务的</w:t>
+      </w:r>
+      <w:r>
+        <w:rPr>
+          <w:rFonts w:ascii="Consolas" w:eastAsia="Consolas" w:hAnsi="Consolas" w:hint="eastAsia"/>
+          <w:color w:val="000000"/>
+          <w:sz w:val="19"/>
+        </w:rPr>
+        <w:t xml:space="preserve">URL, </w:t>
+      </w:r>
+      <w:r>
+        <w:rPr>
+          <w:rFonts w:ascii="Consolas" w:eastAsia="Consolas" w:hAnsi="Consolas" w:hint="eastAsia"/>
+          <w:color w:val="000000"/>
+          <w:sz w:val="19"/>
+        </w:rPr>
+        <w:t>在</w:t>
+      </w:r>
+      <w:proofErr w:type="spellStart"/>
+      <w:r>
+        <w:rPr>
+          <w:rFonts w:ascii="Consolas" w:eastAsia="Consolas" w:hAnsi="Consolas" w:hint="eastAsia"/>
+          <w:color w:val="000000"/>
+          <w:sz w:val="19"/>
+        </w:rPr>
+        <w:t>ChatEngine</w:t>
+      </w:r>
+      <w:proofErr w:type="spellEnd"/>
+      <w:r>
+        <w:rPr>
+          <w:rFonts w:ascii="Consolas" w:eastAsia="Consolas" w:hAnsi="Consolas" w:hint="eastAsia"/>
+          <w:color w:val="000000"/>
+          <w:sz w:val="19"/>
+        </w:rPr>
+        <w:t xml:space="preserve"> </w:t>
+      </w:r>
+      <w:r>
+        <w:rPr>
+          <w:rFonts w:ascii="Consolas" w:eastAsia="Consolas" w:hAnsi="Consolas" w:hint="eastAsia"/>
+          <w:color w:val="000000"/>
+          <w:sz w:val="19"/>
+        </w:rPr>
+        <w:t>初始化的时候赋值</w:t>
+      </w:r>
+      <w:r>
+        <w:rPr>
+          <w:rFonts w:ascii="Consolas" w:eastAsia="Consolas" w:hAnsi="Consolas" w:hint="eastAsia"/>
+          <w:color w:val="000000"/>
+          <w:sz w:val="19"/>
+        </w:rPr>
+        <w:t>.</w:t>
+      </w:r>
+    </w:p>
+    <w:p>
+      <w:pPr>
+        <w:rPr>
+          <w:rFonts w:ascii="Consolas" w:eastAsia="Consolas" w:hAnsi="Consolas"/>
+          <w:color w:val="000000"/>
+          <w:sz w:val="19"/>
+        </w:rPr>
+      </w:pPr>
+    </w:p>
+    <w:p>
+      <w:pPr>
+        <w:rPr>
+          <w:rFonts w:ascii="Consolas" w:eastAsia="Consolas" w:hAnsi="Consolas"/>
+          <w:color w:val="000000"/>
+          <w:sz w:val="19"/>
+        </w:rPr>
+      </w:pPr>
+      <w:r>
+        <w:rPr>
+          <w:rFonts w:ascii="Consolas" w:eastAsia="Consolas" w:hAnsi="Consolas" w:hint="eastAsia"/>
+          <w:color w:val="000000"/>
+          <w:sz w:val="19"/>
         </w:rPr>
         <w:t>2.</w:t>
       </w:r>
       <w:r>
         <w:rPr>
-          <w:rFonts w:hint="eastAsia" w:ascii="Consolas" w:hAnsi="Consolas" w:eastAsia="Consolas"/>
+          <w:rFonts w:ascii="Consolas" w:eastAsia="Consolas" w:hAnsi="Consolas" w:hint="eastAsia"/>
           <w:color w:val="2B91AF"/>
           <w:sz w:val="19"/>
         </w:rPr>
@@ -1889,34 +1775,45 @@
       </w:r>
       <w:r>
         <w:rPr>
-          <w:rFonts w:hint="eastAsia" w:ascii="Consolas" w:hAnsi="Consolas" w:eastAsia="宋体"/>
+          <w:rFonts w:ascii="Consolas" w:eastAsia="宋体" w:hAnsi="Consolas" w:hint="eastAsia"/>
           <w:color w:val="2B91AF"/>
           <w:sz w:val="19"/>
-          <w:lang w:val="en-US" w:eastAsia="zh-CN"/>
         </w:rPr>
         <w:t xml:space="preserve"> </w:t>
       </w:r>
       <w:r>
         <w:rPr>
           <w:rFonts w:hint="eastAsia"/>
-          <w:lang w:val="en-US" w:eastAsia="zh-CN"/>
-        </w:rPr>
-        <w:t>添加ChatBotActionPendingQueue属性</w:t>
-      </w:r>
-    </w:p>
-    <w:p>
-      <w:pPr>
-        <w:spacing w:beforeLines="0" w:afterLines="0"/>
+        </w:rPr>
+        <w:t>添加</w:t>
+      </w:r>
+      <w:proofErr w:type="spellStart"/>
+      <w:r>
+        <w:rPr>
+          <w:rFonts w:hint="eastAsia"/>
+        </w:rPr>
+        <w:t>ChatBotActionPendingQueue</w:t>
+      </w:r>
+      <w:proofErr w:type="spellEnd"/>
+      <w:r>
+        <w:rPr>
+          <w:rFonts w:hint="eastAsia"/>
+        </w:rPr>
+        <w:t>属性</w:t>
+      </w:r>
+    </w:p>
+    <w:p>
+      <w:pPr>
         <w:jc w:val="left"/>
         <w:rPr>
-          <w:rFonts w:hint="eastAsia" w:ascii="Consolas" w:hAnsi="Consolas" w:eastAsia="Consolas"/>
-          <w:color w:val="000000"/>
-          <w:sz w:val="19"/>
-        </w:rPr>
-      </w:pPr>
-      <w:r>
-        <w:rPr>
-          <w:rFonts w:hint="eastAsia" w:ascii="Consolas" w:hAnsi="Consolas" w:eastAsia="Consolas"/>
+          <w:rFonts w:ascii="Consolas" w:eastAsia="Consolas" w:hAnsi="Consolas"/>
+          <w:color w:val="000000"/>
+          <w:sz w:val="19"/>
+        </w:rPr>
+      </w:pPr>
+      <w:r>
+        <w:rPr>
+          <w:rFonts w:ascii="Consolas" w:eastAsia="Consolas" w:hAnsi="Consolas" w:hint="eastAsia"/>
           <w:color w:val="000000"/>
           <w:sz w:val="19"/>
         </w:rPr>
@@ -1924,7 +1821,7 @@
       </w:r>
       <w:r>
         <w:rPr>
-          <w:rFonts w:hint="eastAsia" w:ascii="Consolas" w:hAnsi="Consolas" w:eastAsia="Consolas"/>
+          <w:rFonts w:ascii="Consolas" w:eastAsia="Consolas" w:hAnsi="Consolas" w:hint="eastAsia"/>
           <w:color w:val="0000FF"/>
           <w:sz w:val="19"/>
         </w:rPr>
@@ -1932,69 +1829,78 @@
       </w:r>
       <w:r>
         <w:rPr>
-          <w:rFonts w:hint="eastAsia" w:ascii="Consolas" w:hAnsi="Consolas" w:eastAsia="Consolas"/>
+          <w:rFonts w:ascii="Consolas" w:eastAsia="Consolas" w:hAnsi="Consolas" w:hint="eastAsia"/>
           <w:color w:val="000000"/>
           <w:sz w:val="19"/>
         </w:rPr>
         <w:t xml:space="preserve"> </w:t>
       </w:r>
-      <w:r>
-        <w:rPr>
-          <w:rFonts w:hint="eastAsia" w:ascii="Consolas" w:hAnsi="Consolas" w:eastAsia="Consolas"/>
+      <w:proofErr w:type="spellStart"/>
+      <w:r>
+        <w:rPr>
+          <w:rFonts w:ascii="Consolas" w:eastAsia="Consolas" w:hAnsi="Consolas" w:hint="eastAsia"/>
           <w:color w:val="2B91AF"/>
           <w:sz w:val="19"/>
         </w:rPr>
         <w:t>PendingQueue</w:t>
       </w:r>
-      <w:r>
-        <w:rPr>
-          <w:rFonts w:hint="eastAsia" w:ascii="Consolas" w:hAnsi="Consolas" w:eastAsia="Consolas"/>
+      <w:proofErr w:type="spellEnd"/>
+      <w:r>
+        <w:rPr>
+          <w:rFonts w:ascii="Consolas" w:eastAsia="Consolas" w:hAnsi="Consolas" w:hint="eastAsia"/>
           <w:color w:val="000000"/>
           <w:sz w:val="19"/>
         </w:rPr>
         <w:t>&lt;</w:t>
       </w:r>
-      <w:r>
-        <w:rPr>
-          <w:rFonts w:hint="eastAsia" w:ascii="Consolas" w:hAnsi="Consolas" w:eastAsia="Consolas"/>
+      <w:proofErr w:type="spellStart"/>
+      <w:r>
+        <w:rPr>
+          <w:rFonts w:ascii="Consolas" w:eastAsia="Consolas" w:hAnsi="Consolas" w:hint="eastAsia"/>
           <w:color w:val="2B91AF"/>
           <w:sz w:val="19"/>
         </w:rPr>
         <w:t>PendingChatBotAction</w:t>
       </w:r>
-      <w:r>
-        <w:rPr>
-          <w:rFonts w:hint="eastAsia" w:ascii="Consolas" w:hAnsi="Consolas" w:eastAsia="Consolas"/>
-          <w:color w:val="000000"/>
-          <w:sz w:val="19"/>
-        </w:rPr>
-        <w:t>&gt; ChatBotActionPendingQueue</w:t>
-      </w:r>
-      <w:r>
-        <w:rPr>
-          <w:rFonts w:hint="eastAsia" w:ascii="Consolas" w:hAnsi="Consolas" w:eastAsia="宋体"/>
-          <w:color w:val="000000"/>
-          <w:sz w:val="19"/>
-          <w:lang w:val="en-US" w:eastAsia="zh-CN"/>
+      <w:proofErr w:type="spellEnd"/>
+      <w:r>
+        <w:rPr>
+          <w:rFonts w:ascii="Consolas" w:eastAsia="Consolas" w:hAnsi="Consolas" w:hint="eastAsia"/>
+          <w:color w:val="000000"/>
+          <w:sz w:val="19"/>
+        </w:rPr>
+        <w:t xml:space="preserve">&gt; </w:t>
+      </w:r>
+      <w:proofErr w:type="spellStart"/>
+      <w:r>
+        <w:rPr>
+          <w:rFonts w:ascii="Consolas" w:eastAsia="Consolas" w:hAnsi="Consolas" w:hint="eastAsia"/>
+          <w:color w:val="000000"/>
+          <w:sz w:val="19"/>
+        </w:rPr>
+        <w:t>ChatBotActionPendingQueue</w:t>
+      </w:r>
+      <w:proofErr w:type="spellEnd"/>
+      <w:r>
+        <w:rPr>
+          <w:rFonts w:ascii="Consolas" w:eastAsia="宋体" w:hAnsi="Consolas" w:hint="eastAsia"/>
+          <w:color w:val="000000"/>
+          <w:sz w:val="19"/>
         </w:rPr>
         <w:t>;</w:t>
       </w:r>
     </w:p>
     <w:p>
       <w:pPr>
-        <w:numPr>
-          <w:numId w:val="0"/>
-        </w:numPr>
-        <w:rPr>
-          <w:rFonts w:hint="eastAsia" w:ascii="Consolas" w:hAnsi="Consolas" w:eastAsia="宋体"/>
-          <w:color w:val="000000"/>
-          <w:sz w:val="19"/>
-          <w:lang w:val="en-US" w:eastAsia="zh-CN"/>
-        </w:rPr>
-      </w:pPr>
-      <w:r>
-        <w:rPr>
-          <w:rFonts w:hint="eastAsia" w:ascii="Consolas" w:hAnsi="Consolas" w:eastAsia="Consolas"/>
+        <w:rPr>
+          <w:rFonts w:ascii="Consolas" w:eastAsia="宋体" w:hAnsi="Consolas"/>
+          <w:color w:val="000000"/>
+          <w:sz w:val="19"/>
+        </w:rPr>
+      </w:pPr>
+      <w:r>
+        <w:rPr>
+          <w:rFonts w:ascii="Consolas" w:eastAsia="Consolas" w:hAnsi="Consolas" w:hint="eastAsia"/>
           <w:color w:val="000000"/>
           <w:sz w:val="19"/>
         </w:rPr>
@@ -2002,49 +1908,132 @@
       </w:r>
       <w:r>
         <w:rPr>
-          <w:rFonts w:hint="eastAsia" w:ascii="Consolas" w:hAnsi="Consolas" w:eastAsia="宋体"/>
-          <w:color w:val="000000"/>
-          <w:sz w:val="19"/>
-          <w:lang w:val="en-US" w:eastAsia="zh-CN"/>
-        </w:rPr>
-        <w:t>用于存储Chat-Bot 聊天过程中每个Question的处理结果, 最终队列中的数据会被写入数据库.</w:t>
-      </w:r>
-    </w:p>
-    <w:p>
-      <w:pPr>
-        <w:numPr>
-          <w:numId w:val="0"/>
-        </w:numPr>
-        <w:rPr>
-          <w:rFonts w:hint="eastAsia" w:ascii="Consolas" w:hAnsi="Consolas" w:eastAsia="宋体"/>
-          <w:color w:val="000000"/>
-          <w:sz w:val="19"/>
-          <w:lang w:val="en-US" w:eastAsia="zh-CN"/>
-        </w:rPr>
-      </w:pPr>
-      <w:r>
-        <w:rPr>
-          <w:rFonts w:hint="eastAsia" w:ascii="Consolas" w:hAnsi="Consolas" w:eastAsia="宋体"/>
-          <w:color w:val="000000"/>
-          <w:sz w:val="19"/>
-          <w:lang w:val="en-US" w:eastAsia="zh-CN"/>
-        </w:rPr>
-        <w:t>其中PendingChatBotAction包括如下属性:</w:t>
-      </w:r>
-    </w:p>
-    <w:p>
-      <w:pPr>
-        <w:spacing w:beforeLines="0" w:afterLines="0"/>
+          <w:rFonts w:ascii="Consolas" w:eastAsia="宋体" w:hAnsi="Consolas" w:hint="eastAsia"/>
+          <w:color w:val="000000"/>
+          <w:sz w:val="19"/>
+        </w:rPr>
+        <w:t>用于存储</w:t>
+      </w:r>
+      <w:r>
+        <w:rPr>
+          <w:rFonts w:ascii="Consolas" w:eastAsia="宋体" w:hAnsi="Consolas" w:hint="eastAsia"/>
+          <w:color w:val="000000"/>
+          <w:sz w:val="19"/>
+        </w:rPr>
+        <w:t xml:space="preserve">Chat-Bot </w:t>
+      </w:r>
+      <w:r>
+        <w:rPr>
+          <w:rFonts w:ascii="Consolas" w:eastAsia="宋体" w:hAnsi="Consolas" w:hint="eastAsia"/>
+          <w:color w:val="000000"/>
+          <w:sz w:val="19"/>
+        </w:rPr>
+        <w:t>聊天过程中每个</w:t>
+      </w:r>
+      <w:r>
+        <w:rPr>
+          <w:rFonts w:ascii="Consolas" w:eastAsia="宋体" w:hAnsi="Consolas" w:hint="eastAsia"/>
+          <w:color w:val="000000"/>
+          <w:sz w:val="19"/>
+        </w:rPr>
+        <w:t>Question</w:t>
+      </w:r>
+      <w:r>
+        <w:rPr>
+          <w:rFonts w:ascii="Consolas" w:eastAsia="宋体" w:hAnsi="Consolas" w:hint="eastAsia"/>
+          <w:color w:val="000000"/>
+          <w:sz w:val="19"/>
+        </w:rPr>
+        <w:t>的处理结果</w:t>
+      </w:r>
+      <w:r>
+        <w:rPr>
+          <w:rFonts w:ascii="Consolas" w:eastAsia="宋体" w:hAnsi="Consolas" w:hint="eastAsia"/>
+          <w:color w:val="000000"/>
+          <w:sz w:val="19"/>
+        </w:rPr>
+        <w:t xml:space="preserve">, </w:t>
+      </w:r>
+      <w:r>
+        <w:rPr>
+          <w:rFonts w:ascii="Consolas" w:eastAsia="宋体" w:hAnsi="Consolas" w:hint="eastAsia"/>
+          <w:color w:val="000000"/>
+          <w:sz w:val="19"/>
+        </w:rPr>
+        <w:t>最终队列中的数据会被写入数据库</w:t>
+      </w:r>
+      <w:r>
+        <w:rPr>
+          <w:rFonts w:ascii="Consolas" w:eastAsia="宋体" w:hAnsi="Consolas" w:hint="eastAsia"/>
+          <w:color w:val="000000"/>
+          <w:sz w:val="19"/>
+        </w:rPr>
+        <w:t>.</w:t>
+      </w:r>
+    </w:p>
+    <w:p>
+      <w:pPr>
+        <w:rPr>
+          <w:rFonts w:ascii="Consolas" w:eastAsia="宋体" w:hAnsi="Consolas"/>
+          <w:color w:val="000000"/>
+          <w:sz w:val="19"/>
+        </w:rPr>
+      </w:pPr>
+      <w:r>
+        <w:rPr>
+          <w:rFonts w:ascii="Consolas" w:eastAsia="宋体" w:hAnsi="Consolas" w:hint="eastAsia"/>
+          <w:color w:val="000000"/>
+          <w:sz w:val="19"/>
+        </w:rPr>
+        <w:t>其中</w:t>
+      </w:r>
+      <w:proofErr w:type="spellStart"/>
+      <w:r>
+        <w:rPr>
+          <w:rFonts w:ascii="Consolas" w:eastAsia="宋体" w:hAnsi="Consolas" w:hint="eastAsia"/>
+          <w:color w:val="000000"/>
+          <w:sz w:val="19"/>
+        </w:rPr>
+        <w:t>Pe</w:t>
+      </w:r>
+      <w:r>
+        <w:rPr>
+          <w:rFonts w:ascii="Consolas" w:eastAsia="宋体" w:hAnsi="Consolas" w:hint="eastAsia"/>
+          <w:color w:val="000000"/>
+          <w:sz w:val="19"/>
+        </w:rPr>
+        <w:t>ndingChatBotAction</w:t>
+      </w:r>
+      <w:proofErr w:type="spellEnd"/>
+      <w:r>
+        <w:rPr>
+          <w:rFonts w:ascii="Consolas" w:eastAsia="宋体" w:hAnsi="Consolas" w:hint="eastAsia"/>
+          <w:color w:val="000000"/>
+          <w:sz w:val="19"/>
+        </w:rPr>
+        <w:t>包括如下属性</w:t>
+      </w:r>
+      <w:r>
+        <w:rPr>
+          <w:rFonts w:ascii="Consolas" w:eastAsia="宋体" w:hAnsi="Consolas" w:hint="eastAsia"/>
+          <w:color w:val="000000"/>
+          <w:sz w:val="19"/>
+        </w:rPr>
+        <w:t>:</w:t>
+      </w:r>
+    </w:p>
+    <w:p>
+      <w:pPr>
         <w:jc w:val="left"/>
         <w:rPr>
-          <w:rFonts w:hint="eastAsia" w:ascii="Consolas" w:hAnsi="Consolas" w:eastAsia="Consolas"/>
-          <w:color w:val="000000"/>
-          <w:sz w:val="19"/>
-        </w:rPr>
-      </w:pPr>
-      <w:r>
-        <w:rPr>
-          <w:rFonts w:hint="eastAsia" w:ascii="Consolas" w:hAnsi="Consolas" w:eastAsia="Consolas"/>
+          <w:rFonts w:ascii="Consolas" w:eastAsia="Consolas" w:hAnsi="Consolas"/>
+          <w:color w:val="000000"/>
+          <w:sz w:val="19"/>
+        </w:rPr>
+      </w:pPr>
+      <w:r>
+        <w:rPr>
+          <w:rFonts w:ascii="Consolas" w:eastAsia="Consolas" w:hAnsi="Consolas" w:hint="eastAsia"/>
           <w:color w:val="000000"/>
           <w:sz w:val="19"/>
         </w:rPr>
@@ -2052,7 +2041,7 @@
       </w:r>
       <w:r>
         <w:rPr>
-          <w:rFonts w:hint="eastAsia" w:ascii="Consolas" w:hAnsi="Consolas" w:eastAsia="Consolas"/>
+          <w:rFonts w:ascii="Consolas" w:eastAsia="Consolas" w:hAnsi="Consolas" w:hint="eastAsia"/>
           <w:color w:val="0000FF"/>
           <w:sz w:val="19"/>
         </w:rPr>
@@ -2060,7 +2049,7 @@
       </w:r>
       <w:r>
         <w:rPr>
-          <w:rFonts w:hint="eastAsia" w:ascii="Consolas" w:hAnsi="Consolas" w:eastAsia="Consolas"/>
+          <w:rFonts w:ascii="Consolas" w:eastAsia="Consolas" w:hAnsi="Consolas" w:hint="eastAsia"/>
           <w:color w:val="000000"/>
           <w:sz w:val="19"/>
         </w:rPr>
@@ -2068,7 +2057,7 @@
       </w:r>
       <w:r>
         <w:rPr>
-          <w:rFonts w:hint="eastAsia" w:ascii="Consolas" w:hAnsi="Consolas" w:eastAsia="Consolas"/>
+          <w:rFonts w:ascii="Consolas" w:eastAsia="Consolas" w:hAnsi="Consolas" w:hint="eastAsia"/>
           <w:color w:val="0000FF"/>
           <w:sz w:val="19"/>
         </w:rPr>
@@ -2076,34 +2065,35 @@
       </w:r>
       <w:r>
         <w:rPr>
-          <w:rFonts w:hint="eastAsia" w:ascii="Consolas" w:hAnsi="Consolas" w:eastAsia="Consolas"/>
+          <w:rFonts w:ascii="Consolas" w:eastAsia="Consolas" w:hAnsi="Consolas" w:hint="eastAsia"/>
           <w:color w:val="000000"/>
           <w:sz w:val="19"/>
         </w:rPr>
         <w:t xml:space="preserve"> </w:t>
       </w:r>
-      <w:r>
-        <w:rPr>
-          <w:rFonts w:hint="eastAsia" w:ascii="Consolas" w:hAnsi="Consolas" w:eastAsia="Consolas"/>
+      <w:proofErr w:type="spellStart"/>
+      <w:r>
+        <w:rPr>
+          <w:rFonts w:ascii="Consolas" w:eastAsia="Consolas" w:hAnsi="Consolas" w:hint="eastAsia"/>
           <w:color w:val="2B91AF"/>
           <w:sz w:val="19"/>
         </w:rPr>
         <w:t>PendingChatBotAction</w:t>
       </w:r>
-    </w:p>
-    <w:p>
-      <w:pPr>
-        <w:spacing w:beforeLines="0" w:afterLines="0"/>
+      <w:proofErr w:type="spellEnd"/>
+    </w:p>
+    <w:p>
+      <w:pPr>
         <w:jc w:val="left"/>
         <w:rPr>
-          <w:rFonts w:hint="eastAsia" w:ascii="Consolas" w:hAnsi="Consolas" w:eastAsia="Consolas"/>
-          <w:color w:val="000000"/>
-          <w:sz w:val="19"/>
-        </w:rPr>
-      </w:pPr>
-      <w:r>
-        <w:rPr>
-          <w:rFonts w:hint="eastAsia" w:ascii="Consolas" w:hAnsi="Consolas" w:eastAsia="Consolas"/>
+          <w:rFonts w:ascii="Consolas" w:eastAsia="Consolas" w:hAnsi="Consolas"/>
+          <w:color w:val="000000"/>
+          <w:sz w:val="19"/>
+        </w:rPr>
+      </w:pPr>
+      <w:r>
+        <w:rPr>
+          <w:rFonts w:ascii="Consolas" w:eastAsia="Consolas" w:hAnsi="Consolas" w:hint="eastAsia"/>
           <w:color w:val="000000"/>
           <w:sz w:val="19"/>
         </w:rPr>
@@ -2112,17 +2102,16 @@
     </w:p>
     <w:p>
       <w:pPr>
-        <w:spacing w:beforeLines="0" w:afterLines="0"/>
         <w:jc w:val="left"/>
         <w:rPr>
-          <w:rFonts w:hint="eastAsia" w:ascii="Consolas" w:hAnsi="Consolas" w:eastAsia="Consolas"/>
-          <w:color w:val="000000"/>
-          <w:sz w:val="19"/>
-        </w:rPr>
-      </w:pPr>
-      <w:r>
-        <w:rPr>
-          <w:rFonts w:hint="eastAsia" w:ascii="Consolas" w:hAnsi="Consolas" w:eastAsia="Consolas"/>
+          <w:rFonts w:ascii="Consolas" w:eastAsia="Consolas" w:hAnsi="Consolas"/>
+          <w:color w:val="000000"/>
+          <w:sz w:val="19"/>
+        </w:rPr>
+      </w:pPr>
+      <w:r>
+        <w:rPr>
+          <w:rFonts w:ascii="Consolas" w:eastAsia="Consolas" w:hAnsi="Consolas" w:hint="eastAsia"/>
           <w:color w:val="000000"/>
           <w:sz w:val="19"/>
         </w:rPr>
@@ -2130,7 +2119,7 @@
       </w:r>
       <w:r>
         <w:rPr>
-          <w:rFonts w:hint="eastAsia" w:ascii="Consolas" w:hAnsi="Consolas" w:eastAsia="Consolas"/>
+          <w:rFonts w:ascii="Consolas" w:eastAsia="Consolas" w:hAnsi="Consolas" w:hint="eastAsia"/>
           <w:color w:val="0000FF"/>
           <w:sz w:val="19"/>
         </w:rPr>
@@ -2138,7 +2127,7 @@
       </w:r>
       <w:r>
         <w:rPr>
-          <w:rFonts w:hint="eastAsia" w:ascii="Consolas" w:hAnsi="Consolas" w:eastAsia="Consolas"/>
+          <w:rFonts w:ascii="Consolas" w:eastAsia="Consolas" w:hAnsi="Consolas" w:hint="eastAsia"/>
           <w:color w:val="000000"/>
           <w:sz w:val="19"/>
         </w:rPr>
@@ -2146,7 +2135,7 @@
       </w:r>
       <w:r>
         <w:rPr>
-          <w:rFonts w:hint="eastAsia" w:ascii="Consolas" w:hAnsi="Consolas" w:eastAsia="Consolas"/>
+          <w:rFonts w:ascii="Consolas" w:eastAsia="Consolas" w:hAnsi="Consolas" w:hint="eastAsia"/>
           <w:color w:val="0000FF"/>
           <w:sz w:val="19"/>
         </w:rPr>
@@ -2154,7 +2143,7 @@
       </w:r>
       <w:r>
         <w:rPr>
-          <w:rFonts w:hint="eastAsia" w:ascii="Consolas" w:hAnsi="Consolas" w:eastAsia="Consolas"/>
+          <w:rFonts w:ascii="Consolas" w:eastAsia="Consolas" w:hAnsi="Consolas" w:hint="eastAsia"/>
           <w:color w:val="000000"/>
           <w:sz w:val="19"/>
         </w:rPr>
@@ -2163,17 +2152,16 @@
     </w:p>
     <w:p>
       <w:pPr>
-        <w:spacing w:beforeLines="0" w:afterLines="0"/>
         <w:jc w:val="left"/>
         <w:rPr>
-          <w:rFonts w:hint="eastAsia" w:ascii="Consolas" w:hAnsi="Consolas" w:eastAsia="Consolas"/>
-          <w:color w:val="000000"/>
-          <w:sz w:val="19"/>
-        </w:rPr>
-      </w:pPr>
-      <w:r>
-        <w:rPr>
-          <w:rFonts w:hint="eastAsia" w:ascii="Consolas" w:hAnsi="Consolas" w:eastAsia="Consolas"/>
+          <w:rFonts w:ascii="Consolas" w:eastAsia="Consolas" w:hAnsi="Consolas"/>
+          <w:color w:val="000000"/>
+          <w:sz w:val="19"/>
+        </w:rPr>
+      </w:pPr>
+      <w:r>
+        <w:rPr>
+          <w:rFonts w:ascii="Consolas" w:eastAsia="Consolas" w:hAnsi="Consolas" w:hint="eastAsia"/>
           <w:color w:val="000000"/>
           <w:sz w:val="19"/>
         </w:rPr>
@@ -2181,7 +2169,7 @@
       </w:r>
       <w:r>
         <w:rPr>
-          <w:rFonts w:hint="eastAsia" w:ascii="Consolas" w:hAnsi="Consolas" w:eastAsia="Consolas"/>
+          <w:rFonts w:ascii="Consolas" w:eastAsia="Consolas" w:hAnsi="Consolas" w:hint="eastAsia"/>
           <w:color w:val="0000FF"/>
           <w:sz w:val="19"/>
         </w:rPr>
@@ -2189,42 +2177,61 @@
       </w:r>
       <w:r>
         <w:rPr>
-          <w:rFonts w:hint="eastAsia" w:ascii="Consolas" w:hAnsi="Consolas" w:eastAsia="Consolas"/>
+          <w:rFonts w:ascii="Consolas" w:eastAsia="Consolas" w:hAnsi="Consolas" w:hint="eastAsia"/>
           <w:color w:val="000000"/>
           <w:sz w:val="19"/>
         </w:rPr>
         <w:t xml:space="preserve"> </w:t>
       </w:r>
-      <w:r>
-        <w:rPr>
-          <w:rFonts w:hint="eastAsia" w:ascii="Consolas" w:hAnsi="Consolas" w:eastAsia="Consolas"/>
+      <w:proofErr w:type="spellStart"/>
+      <w:r>
+        <w:rPr>
+          <w:rFonts w:ascii="Consolas" w:eastAsia="Consolas" w:hAnsi="Consolas" w:hint="eastAsia"/>
           <w:color w:val="0000FF"/>
           <w:sz w:val="19"/>
         </w:rPr>
         <w:t>int</w:t>
       </w:r>
-      <w:r>
-        <w:rPr>
-          <w:rFonts w:hint="eastAsia" w:ascii="Consolas" w:hAnsi="Consolas" w:eastAsia="Consolas"/>
-          <w:color w:val="000000"/>
-          <w:sz w:val="19"/>
-        </w:rPr>
-        <w:t xml:space="preserve"> ChatId;</w:t>
-      </w:r>
-    </w:p>
-    <w:p>
-      <w:pPr>
-        <w:spacing w:beforeLines="0" w:afterLines="0"/>
+      <w:proofErr w:type="spellEnd"/>
+      <w:r>
+        <w:rPr>
+          <w:rFonts w:ascii="Consolas" w:eastAsia="Consolas" w:hAnsi="Consolas" w:hint="eastAsia"/>
+          <w:color w:val="000000"/>
+          <w:sz w:val="19"/>
+        </w:rPr>
+        <w:t xml:space="preserve"> </w:t>
+      </w:r>
+      <w:proofErr w:type="spellStart"/>
+      <w:r>
+        <w:rPr>
+          <w:rFonts w:ascii="Consolas" w:eastAsia="Consolas" w:hAnsi="Consolas" w:hint="eastAsia"/>
+          <w:color w:val="000000"/>
+          <w:sz w:val="19"/>
+        </w:rPr>
+        <w:t>ChatId</w:t>
+      </w:r>
+      <w:proofErr w:type="spellEnd"/>
+      <w:r>
+        <w:rPr>
+          <w:rFonts w:ascii="Consolas" w:eastAsia="Consolas" w:hAnsi="Consolas" w:hint="eastAsia"/>
+          <w:color w:val="000000"/>
+          <w:sz w:val="19"/>
+        </w:rPr>
+        <w:t>;</w:t>
+      </w:r>
+    </w:p>
+    <w:p>
+      <w:pPr>
         <w:jc w:val="left"/>
         <w:rPr>
-          <w:rFonts w:hint="eastAsia" w:ascii="Consolas" w:hAnsi="Consolas" w:eastAsia="Consolas"/>
-          <w:color w:val="000000"/>
-          <w:sz w:val="19"/>
-        </w:rPr>
-      </w:pPr>
-      <w:r>
-        <w:rPr>
-          <w:rFonts w:hint="eastAsia" w:ascii="Consolas" w:hAnsi="Consolas" w:eastAsia="Consolas"/>
+          <w:rFonts w:ascii="Consolas" w:eastAsia="Consolas" w:hAnsi="Consolas"/>
+          <w:color w:val="000000"/>
+          <w:sz w:val="19"/>
+        </w:rPr>
+      </w:pPr>
+      <w:r>
+        <w:rPr>
+          <w:rFonts w:ascii="Consolas" w:eastAsia="Consolas" w:hAnsi="Consolas" w:hint="eastAsia"/>
           <w:color w:val="000000"/>
           <w:sz w:val="19"/>
         </w:rPr>
@@ -2232,7 +2239,7 @@
       </w:r>
       <w:r>
         <w:rPr>
-          <w:rFonts w:hint="eastAsia" w:ascii="Consolas" w:hAnsi="Consolas" w:eastAsia="Consolas"/>
+          <w:rFonts w:ascii="Consolas" w:eastAsia="Consolas" w:hAnsi="Consolas" w:hint="eastAsia"/>
           <w:color w:val="0000FF"/>
           <w:sz w:val="19"/>
         </w:rPr>
@@ -2240,7 +2247,7 @@
       </w:r>
       <w:r>
         <w:rPr>
-          <w:rFonts w:hint="eastAsia" w:ascii="Consolas" w:hAnsi="Consolas" w:eastAsia="Consolas"/>
+          <w:rFonts w:ascii="Consolas" w:eastAsia="Consolas" w:hAnsi="Consolas" w:hint="eastAsia"/>
           <w:color w:val="000000"/>
           <w:sz w:val="19"/>
         </w:rPr>
@@ -2248,7 +2255,7 @@
       </w:r>
       <w:r>
         <w:rPr>
-          <w:rFonts w:hint="eastAsia" w:ascii="Consolas" w:hAnsi="Consolas" w:eastAsia="Consolas"/>
+          <w:rFonts w:ascii="Consolas" w:eastAsia="Consolas" w:hAnsi="Consolas" w:hint="eastAsia"/>
           <w:color w:val="0000FF"/>
           <w:sz w:val="19"/>
         </w:rPr>
@@ -2256,26 +2263,43 @@
       </w:r>
       <w:r>
         <w:rPr>
-          <w:rFonts w:hint="eastAsia" w:ascii="Consolas" w:hAnsi="Consolas" w:eastAsia="Consolas"/>
-          <w:color w:val="000000"/>
-          <w:sz w:val="19"/>
-        </w:rPr>
-        <w:t xml:space="preserve"> OriginalQuestion;</w:t>
-      </w:r>
-    </w:p>
-    <w:p>
-      <w:pPr>
-        <w:spacing w:beforeLines="0" w:afterLines="0"/>
+          <w:rFonts w:ascii="Consolas" w:eastAsia="Consolas" w:hAnsi="Consolas" w:hint="eastAsia"/>
+          <w:color w:val="000000"/>
+          <w:sz w:val="19"/>
+        </w:rPr>
+        <w:t xml:space="preserve"> </w:t>
+      </w:r>
+      <w:proofErr w:type="spellStart"/>
+      <w:r>
+        <w:rPr>
+          <w:rFonts w:ascii="Consolas" w:eastAsia="Consolas" w:hAnsi="Consolas" w:hint="eastAsia"/>
+          <w:color w:val="000000"/>
+          <w:sz w:val="19"/>
+        </w:rPr>
+        <w:t>OriginalQuestion</w:t>
+      </w:r>
+      <w:proofErr w:type="spellEnd"/>
+      <w:r>
+        <w:rPr>
+          <w:rFonts w:ascii="Consolas" w:eastAsia="Consolas" w:hAnsi="Consolas" w:hint="eastAsia"/>
+          <w:color w:val="000000"/>
+          <w:sz w:val="19"/>
+        </w:rPr>
+        <w:t>;</w:t>
+      </w:r>
+    </w:p>
+    <w:p>
+      <w:pPr>
         <w:jc w:val="left"/>
         <w:rPr>
-          <w:rFonts w:hint="eastAsia" w:ascii="Consolas" w:hAnsi="Consolas" w:eastAsia="Consolas"/>
-          <w:color w:val="000000"/>
-          <w:sz w:val="19"/>
-        </w:rPr>
-      </w:pPr>
-      <w:r>
-        <w:rPr>
-          <w:rFonts w:hint="eastAsia" w:ascii="Consolas" w:hAnsi="Consolas" w:eastAsia="Consolas"/>
+          <w:rFonts w:ascii="Consolas" w:eastAsia="Consolas" w:hAnsi="Consolas"/>
+          <w:color w:val="000000"/>
+          <w:sz w:val="19"/>
+        </w:rPr>
+      </w:pPr>
+      <w:r>
+        <w:rPr>
+          <w:rFonts w:ascii="Consolas" w:eastAsia="Consolas" w:hAnsi="Consolas" w:hint="eastAsia"/>
           <w:color w:val="000000"/>
           <w:sz w:val="19"/>
         </w:rPr>
@@ -2283,7 +2307,7 @@
       </w:r>
       <w:r>
         <w:rPr>
-          <w:rFonts w:hint="eastAsia" w:ascii="Consolas" w:hAnsi="Consolas" w:eastAsia="Consolas"/>
+          <w:rFonts w:ascii="Consolas" w:eastAsia="Consolas" w:hAnsi="Consolas" w:hint="eastAsia"/>
           <w:color w:val="0000FF"/>
           <w:sz w:val="19"/>
         </w:rPr>
@@ -2291,42 +2315,61 @@
       </w:r>
       <w:r>
         <w:rPr>
-          <w:rFonts w:hint="eastAsia" w:ascii="Consolas" w:hAnsi="Consolas" w:eastAsia="Consolas"/>
+          <w:rFonts w:ascii="Consolas" w:eastAsia="Consolas" w:hAnsi="Consolas" w:hint="eastAsia"/>
           <w:color w:val="000000"/>
           <w:sz w:val="19"/>
         </w:rPr>
         <w:t xml:space="preserve"> </w:t>
       </w:r>
-      <w:r>
-        <w:rPr>
-          <w:rFonts w:hint="eastAsia" w:ascii="Consolas" w:hAnsi="Consolas" w:eastAsia="Consolas"/>
+      <w:proofErr w:type="spellStart"/>
+      <w:r>
+        <w:rPr>
+          <w:rFonts w:ascii="Consolas" w:eastAsia="Consolas" w:hAnsi="Consolas" w:hint="eastAsia"/>
           <w:color w:val="0000FF"/>
           <w:sz w:val="19"/>
         </w:rPr>
         <w:t>int</w:t>
       </w:r>
-      <w:r>
-        <w:rPr>
-          <w:rFonts w:hint="eastAsia" w:ascii="Consolas" w:hAnsi="Consolas" w:eastAsia="Consolas"/>
-          <w:color w:val="000000"/>
-          <w:sz w:val="19"/>
-        </w:rPr>
-        <w:t xml:space="preserve"> StandardQuestionId;</w:t>
-      </w:r>
-    </w:p>
-    <w:p>
-      <w:pPr>
-        <w:spacing w:beforeLines="0" w:afterLines="0"/>
+      <w:proofErr w:type="spellEnd"/>
+      <w:r>
+        <w:rPr>
+          <w:rFonts w:ascii="Consolas" w:eastAsia="Consolas" w:hAnsi="Consolas" w:hint="eastAsia"/>
+          <w:color w:val="000000"/>
+          <w:sz w:val="19"/>
+        </w:rPr>
+        <w:t xml:space="preserve"> </w:t>
+      </w:r>
+      <w:proofErr w:type="spellStart"/>
+      <w:r>
+        <w:rPr>
+          <w:rFonts w:ascii="Consolas" w:eastAsia="Consolas" w:hAnsi="Consolas" w:hint="eastAsia"/>
+          <w:color w:val="000000"/>
+          <w:sz w:val="19"/>
+        </w:rPr>
+        <w:t>StandardQuestionId</w:t>
+      </w:r>
+      <w:proofErr w:type="spellEnd"/>
+      <w:r>
+        <w:rPr>
+          <w:rFonts w:ascii="Consolas" w:eastAsia="Consolas" w:hAnsi="Consolas" w:hint="eastAsia"/>
+          <w:color w:val="000000"/>
+          <w:sz w:val="19"/>
+        </w:rPr>
+        <w:t>;</w:t>
+      </w:r>
+    </w:p>
+    <w:p>
+      <w:pPr>
         <w:jc w:val="left"/>
         <w:rPr>
-          <w:rFonts w:hint="eastAsia" w:ascii="Consolas" w:hAnsi="Consolas" w:eastAsia="Consolas"/>
-          <w:color w:val="000000"/>
-          <w:sz w:val="19"/>
-        </w:rPr>
-      </w:pPr>
-      <w:r>
-        <w:rPr>
-          <w:rFonts w:hint="eastAsia" w:ascii="Consolas" w:hAnsi="Consolas" w:eastAsia="Consolas"/>
+          <w:rFonts w:ascii="Consolas" w:eastAsia="Consolas" w:hAnsi="Consolas"/>
+          <w:color w:val="000000"/>
+          <w:sz w:val="19"/>
+        </w:rPr>
+      </w:pPr>
+      <w:r>
+        <w:rPr>
+          <w:rFonts w:ascii="Consolas" w:eastAsia="Consolas" w:hAnsi="Consolas" w:hint="eastAsia"/>
           <w:color w:val="000000"/>
           <w:sz w:val="19"/>
         </w:rPr>
@@ -2334,7 +2377,7 @@
       </w:r>
       <w:r>
         <w:rPr>
-          <w:rFonts w:hint="eastAsia" w:ascii="Consolas" w:hAnsi="Consolas" w:eastAsia="Consolas"/>
+          <w:rFonts w:ascii="Consolas" w:eastAsia="Consolas" w:hAnsi="Consolas" w:hint="eastAsia"/>
           <w:color w:val="0000FF"/>
           <w:sz w:val="19"/>
         </w:rPr>
@@ -2342,42 +2385,61 @@
       </w:r>
       <w:r>
         <w:rPr>
-          <w:rFonts w:hint="eastAsia" w:ascii="Consolas" w:hAnsi="Consolas" w:eastAsia="Consolas"/>
+          <w:rFonts w:ascii="Consolas" w:eastAsia="Consolas" w:hAnsi="Consolas" w:hint="eastAsia"/>
           <w:color w:val="000000"/>
           <w:sz w:val="19"/>
         </w:rPr>
         <w:t xml:space="preserve"> </w:t>
       </w:r>
-      <w:r>
-        <w:rPr>
-          <w:rFonts w:hint="eastAsia" w:ascii="Consolas" w:hAnsi="Consolas" w:eastAsia="Consolas"/>
+      <w:proofErr w:type="spellStart"/>
+      <w:r>
+        <w:rPr>
+          <w:rFonts w:ascii="Consolas" w:eastAsia="Consolas" w:hAnsi="Consolas" w:hint="eastAsia"/>
           <w:color w:val="2B91AF"/>
           <w:sz w:val="19"/>
         </w:rPr>
         <w:t>EnumChatBotActionType</w:t>
       </w:r>
-      <w:r>
-        <w:rPr>
-          <w:rFonts w:hint="eastAsia" w:ascii="Consolas" w:hAnsi="Consolas" w:eastAsia="Consolas"/>
-          <w:color w:val="000000"/>
-          <w:sz w:val="19"/>
-        </w:rPr>
-        <w:t xml:space="preserve"> ActionType;</w:t>
-      </w:r>
-    </w:p>
-    <w:p>
-      <w:pPr>
-        <w:spacing w:beforeLines="0" w:afterLines="0"/>
+      <w:proofErr w:type="spellEnd"/>
+      <w:r>
+        <w:rPr>
+          <w:rFonts w:ascii="Consolas" w:eastAsia="Consolas" w:hAnsi="Consolas" w:hint="eastAsia"/>
+          <w:color w:val="000000"/>
+          <w:sz w:val="19"/>
+        </w:rPr>
+        <w:t xml:space="preserve"> </w:t>
+      </w:r>
+      <w:proofErr w:type="spellStart"/>
+      <w:r>
+        <w:rPr>
+          <w:rFonts w:ascii="Consolas" w:eastAsia="Consolas" w:hAnsi="Consolas" w:hint="eastAsia"/>
+          <w:color w:val="000000"/>
+          <w:sz w:val="19"/>
+        </w:rPr>
+        <w:t>ActionType</w:t>
+      </w:r>
+      <w:proofErr w:type="spellEnd"/>
+      <w:r>
+        <w:rPr>
+          <w:rFonts w:ascii="Consolas" w:eastAsia="Consolas" w:hAnsi="Consolas" w:hint="eastAsia"/>
+          <w:color w:val="000000"/>
+          <w:sz w:val="19"/>
+        </w:rPr>
+        <w:t>;</w:t>
+      </w:r>
+    </w:p>
+    <w:p>
+      <w:pPr>
         <w:jc w:val="left"/>
         <w:rPr>
-          <w:rFonts w:hint="eastAsia" w:ascii="Consolas" w:hAnsi="Consolas" w:eastAsia="Consolas"/>
-          <w:color w:val="000000"/>
-          <w:sz w:val="19"/>
-        </w:rPr>
-      </w:pPr>
-      <w:r>
-        <w:rPr>
-          <w:rFonts w:hint="eastAsia" w:ascii="Consolas" w:hAnsi="Consolas" w:eastAsia="Consolas"/>
+          <w:rFonts w:ascii="Consolas" w:eastAsia="Consolas" w:hAnsi="Consolas"/>
+          <w:color w:val="000000"/>
+          <w:sz w:val="19"/>
+        </w:rPr>
+      </w:pPr>
+      <w:r>
+        <w:rPr>
+          <w:rFonts w:ascii="Consolas" w:eastAsia="Consolas" w:hAnsi="Consolas" w:hint="eastAsia"/>
           <w:color w:val="000000"/>
           <w:sz w:val="19"/>
         </w:rPr>
@@ -2385,7 +2447,7 @@
       </w:r>
       <w:r>
         <w:rPr>
-          <w:rFonts w:hint="eastAsia" w:ascii="Consolas" w:hAnsi="Consolas" w:eastAsia="Consolas"/>
+          <w:rFonts w:ascii="Consolas" w:eastAsia="Consolas" w:hAnsi="Consolas" w:hint="eastAsia"/>
           <w:color w:val="0000FF"/>
           <w:sz w:val="19"/>
         </w:rPr>
@@ -2393,7 +2455,7 @@
       </w:r>
       <w:r>
         <w:rPr>
-          <w:rFonts w:hint="eastAsia" w:ascii="Consolas" w:hAnsi="Consolas" w:eastAsia="Consolas"/>
+          <w:rFonts w:ascii="Consolas" w:eastAsia="Consolas" w:hAnsi="Consolas" w:hint="eastAsia"/>
           <w:color w:val="000000"/>
           <w:sz w:val="19"/>
         </w:rPr>
@@ -2401,7 +2463,7 @@
       </w:r>
       <w:r>
         <w:rPr>
-          <w:rFonts w:hint="eastAsia" w:ascii="Consolas" w:hAnsi="Consolas" w:eastAsia="Consolas"/>
+          <w:rFonts w:ascii="Consolas" w:eastAsia="Consolas" w:hAnsi="Consolas" w:hint="eastAsia"/>
           <w:color w:val="0000FF"/>
           <w:sz w:val="19"/>
         </w:rPr>
@@ -2409,26 +2471,43 @@
       </w:r>
       <w:r>
         <w:rPr>
-          <w:rFonts w:hint="eastAsia" w:ascii="Consolas" w:hAnsi="Consolas" w:eastAsia="Consolas"/>
-          <w:color w:val="000000"/>
-          <w:sz w:val="19"/>
-        </w:rPr>
-        <w:t xml:space="preserve"> MatchingScore;</w:t>
-      </w:r>
-    </w:p>
-    <w:p>
-      <w:pPr>
-        <w:spacing w:beforeLines="0" w:afterLines="0"/>
+          <w:rFonts w:ascii="Consolas" w:eastAsia="Consolas" w:hAnsi="Consolas" w:hint="eastAsia"/>
+          <w:color w:val="000000"/>
+          <w:sz w:val="19"/>
+        </w:rPr>
+        <w:t xml:space="preserve"> </w:t>
+      </w:r>
+      <w:proofErr w:type="spellStart"/>
+      <w:r>
+        <w:rPr>
+          <w:rFonts w:ascii="Consolas" w:eastAsia="Consolas" w:hAnsi="Consolas" w:hint="eastAsia"/>
+          <w:color w:val="000000"/>
+          <w:sz w:val="19"/>
+        </w:rPr>
+        <w:t>MatchingScore</w:t>
+      </w:r>
+      <w:proofErr w:type="spellEnd"/>
+      <w:r>
+        <w:rPr>
+          <w:rFonts w:ascii="Consolas" w:eastAsia="Consolas" w:hAnsi="Consolas" w:hint="eastAsia"/>
+          <w:color w:val="000000"/>
+          <w:sz w:val="19"/>
+        </w:rPr>
+        <w:t>;</w:t>
+      </w:r>
+    </w:p>
+    <w:p>
+      <w:pPr>
         <w:jc w:val="left"/>
         <w:rPr>
-          <w:rFonts w:hint="eastAsia" w:ascii="Consolas" w:hAnsi="Consolas" w:eastAsia="Consolas"/>
-          <w:color w:val="000000"/>
-          <w:sz w:val="19"/>
-        </w:rPr>
-      </w:pPr>
-      <w:r>
-        <w:rPr>
-          <w:rFonts w:hint="eastAsia" w:ascii="Consolas" w:hAnsi="Consolas" w:eastAsia="Consolas"/>
+          <w:rFonts w:ascii="Consolas" w:eastAsia="Consolas" w:hAnsi="Consolas"/>
+          <w:color w:val="000000"/>
+          <w:sz w:val="19"/>
+        </w:rPr>
+      </w:pPr>
+      <w:r>
+        <w:rPr>
+          <w:rFonts w:ascii="Consolas" w:eastAsia="Consolas" w:hAnsi="Consolas" w:hint="eastAsia"/>
           <w:color w:val="000000"/>
           <w:sz w:val="19"/>
         </w:rPr>
@@ -2436,7 +2515,7 @@
       </w:r>
       <w:r>
         <w:rPr>
-          <w:rFonts w:hint="eastAsia" w:ascii="Consolas" w:hAnsi="Consolas" w:eastAsia="Consolas"/>
+          <w:rFonts w:ascii="Consolas" w:eastAsia="Consolas" w:hAnsi="Consolas" w:hint="eastAsia"/>
           <w:color w:val="0000FF"/>
           <w:sz w:val="19"/>
         </w:rPr>
@@ -2444,40 +2523,60 @@
       </w:r>
       <w:r>
         <w:rPr>
-          <w:rFonts w:hint="eastAsia" w:ascii="Consolas" w:hAnsi="Consolas" w:eastAsia="Consolas"/>
+          <w:rFonts w:ascii="Consolas" w:eastAsia="Consolas" w:hAnsi="Consolas" w:hint="eastAsia"/>
           <w:color w:val="000000"/>
           <w:sz w:val="19"/>
         </w:rPr>
         <w:t xml:space="preserve"> </w:t>
       </w:r>
-      <w:r>
-        <w:rPr>
-          <w:rFonts w:hint="eastAsia" w:ascii="Consolas" w:hAnsi="Consolas" w:eastAsia="Consolas"/>
+      <w:proofErr w:type="spellStart"/>
+      <w:r>
+        <w:rPr>
+          <w:rFonts w:ascii="Consolas" w:eastAsia="Consolas" w:hAnsi="Consolas" w:hint="eastAsia"/>
           <w:color w:val="2B91AF"/>
           <w:sz w:val="19"/>
         </w:rPr>
         <w:t>DateTime</w:t>
       </w:r>
-      <w:r>
-        <w:rPr>
-          <w:rFonts w:hint="eastAsia" w:ascii="Consolas" w:hAnsi="Consolas" w:eastAsia="Consolas"/>
-          <w:color w:val="000000"/>
-          <w:sz w:val="19"/>
-        </w:rPr>
-        <w:t xml:space="preserve"> CreateTime;</w:t>
-      </w:r>
-    </w:p>
-    <w:p>
-      <w:pPr>
-        <w:rPr>
-          <w:rFonts w:hint="eastAsia" w:ascii="Consolas" w:hAnsi="Consolas" w:eastAsia="Consolas"/>
-          <w:color w:val="000000"/>
-          <w:sz w:val="19"/>
-        </w:rPr>
-      </w:pPr>
-      <w:r>
-        <w:rPr>
-          <w:rFonts w:hint="eastAsia" w:ascii="Consolas" w:hAnsi="Consolas" w:eastAsia="Consolas"/>
+      <w:proofErr w:type="spellEnd"/>
+      <w:r>
+        <w:rPr>
+          <w:rFonts w:ascii="Consolas" w:eastAsia="Consolas" w:hAnsi="Consolas" w:hint="eastAsia"/>
+          <w:color w:val="000000"/>
+          <w:sz w:val="19"/>
+        </w:rPr>
+        <w:t xml:space="preserve"> </w:t>
+      </w:r>
+      <w:proofErr w:type="spellStart"/>
+      <w:r>
+        <w:rPr>
+          <w:rFonts w:ascii="Consolas" w:eastAsia="Consolas" w:hAnsi="Consolas" w:hint="eastAsia"/>
+          <w:color w:val="000000"/>
+          <w:sz w:val="19"/>
+        </w:rPr>
+        <w:t>CreateTime</w:t>
+      </w:r>
+      <w:proofErr w:type="spellEnd"/>
+      <w:r>
+        <w:rPr>
+          <w:rFonts w:ascii="Consolas" w:eastAsia="Consolas" w:hAnsi="Consolas" w:hint="eastAsia"/>
+          <w:color w:val="000000"/>
+          <w:sz w:val="19"/>
+        </w:rPr>
+        <w:t>;</w:t>
+      </w:r>
+    </w:p>
+    <w:p>
+      <w:pPr>
+        <w:rPr>
+          <w:rFonts w:ascii="Consolas" w:eastAsia="Consolas" w:hAnsi="Consolas"/>
+          <w:color w:val="000000"/>
+          <w:sz w:val="19"/>
+        </w:rPr>
+      </w:pPr>
+      <w:r>
+        <w:rPr>
+          <w:rFonts w:ascii="Consolas" w:eastAsia="Consolas" w:hAnsi="Consolas" w:hint="eastAsia"/>
           <w:color w:val="000000"/>
           <w:sz w:val="19"/>
         </w:rPr>
@@ -2487,42 +2586,49 @@
     <w:p>
       <w:r>
         <w:rPr>
-          <w:rFonts w:hint="eastAsia" w:ascii="Consolas" w:hAnsi="Consolas" w:eastAsia="宋体"/>
-          <w:color w:val="000000"/>
-          <w:sz w:val="19"/>
-          <w:lang w:val="en-US" w:eastAsia="zh-CN"/>
+          <w:rFonts w:ascii="Consolas" w:eastAsia="宋体" w:hAnsi="Consolas" w:hint="eastAsia"/>
+          <w:color w:val="000000"/>
+          <w:sz w:val="19"/>
         </w:rPr>
         <w:t>其中的</w:t>
       </w:r>
-      <w:r>
-        <w:rPr>
-          <w:rFonts w:hint="eastAsia" w:ascii="Consolas" w:hAnsi="Consolas" w:eastAsia="Consolas"/>
+      <w:proofErr w:type="spellStart"/>
+      <w:r>
+        <w:rPr>
+          <w:rFonts w:ascii="Consolas" w:eastAsia="Consolas" w:hAnsi="Consolas" w:hint="eastAsia"/>
           <w:color w:val="2B91AF"/>
           <w:sz w:val="19"/>
         </w:rPr>
         <w:t>EnumChatBotActionType</w:t>
       </w:r>
-      <w:r>
-        <w:rPr>
-          <w:rFonts w:hint="eastAsia" w:ascii="Consolas" w:hAnsi="Consolas" w:eastAsia="宋体"/>
+      <w:proofErr w:type="spellEnd"/>
+      <w:r>
+        <w:rPr>
+          <w:rFonts w:ascii="Consolas" w:eastAsia="宋体" w:hAnsi="Consolas" w:hint="eastAsia"/>
           <w:color w:val="2B91AF"/>
           <w:sz w:val="19"/>
-          <w:lang w:val="en-US" w:eastAsia="zh-CN"/>
         </w:rPr>
         <w:t xml:space="preserve"> </w:t>
       </w:r>
       <w:r>
         <w:rPr>
-          <w:rFonts w:hint="eastAsia" w:ascii="Consolas" w:hAnsi="Consolas" w:eastAsia="宋体"/>
-          <w:color w:val="000000"/>
-          <w:sz w:val="19"/>
-          <w:lang w:val="en-US" w:eastAsia="zh-CN"/>
-        </w:rPr>
-        <w:t xml:space="preserve">包括如下内容   </w:t>
-      </w:r>
-      <w:r>
-        <w:rPr>
-          <w:rFonts w:hint="eastAsia" w:ascii="Consolas" w:hAnsi="Consolas" w:eastAsia="Consolas"/>
+          <w:rFonts w:ascii="Consolas" w:eastAsia="宋体" w:hAnsi="Consolas" w:hint="eastAsia"/>
+          <w:color w:val="000000"/>
+          <w:sz w:val="19"/>
+        </w:rPr>
+        <w:t>包括如下内容</w:t>
+      </w:r>
+      <w:r>
+        <w:rPr>
+          <w:rFonts w:ascii="Consolas" w:eastAsia="宋体" w:hAnsi="Consolas" w:hint="eastAsia"/>
+          <w:color w:val="000000"/>
+          <w:sz w:val="19"/>
+        </w:rPr>
+        <w:t xml:space="preserve">   </w:t>
+      </w:r>
+      <w:r>
+        <w:rPr>
+          <w:rFonts w:ascii="Consolas" w:eastAsia="Consolas" w:hAnsi="Consolas" w:hint="eastAsia"/>
           <w:color w:val="000000"/>
           <w:sz w:val="19"/>
         </w:rPr>
@@ -2531,17 +2637,16 @@
     </w:p>
     <w:p>
       <w:pPr>
-        <w:spacing w:beforeLines="0" w:afterLines="0"/>
         <w:jc w:val="left"/>
         <w:rPr>
-          <w:rFonts w:hint="eastAsia" w:ascii="Consolas" w:hAnsi="Consolas" w:eastAsia="Consolas"/>
-          <w:color w:val="000000"/>
-          <w:sz w:val="19"/>
-        </w:rPr>
-      </w:pPr>
-      <w:r>
-        <w:rPr>
-          <w:rFonts w:hint="eastAsia" w:ascii="Consolas" w:hAnsi="Consolas" w:eastAsia="Consolas"/>
+          <w:rFonts w:ascii="Consolas" w:eastAsia="Consolas" w:hAnsi="Consolas"/>
+          <w:color w:val="000000"/>
+          <w:sz w:val="19"/>
+        </w:rPr>
+      </w:pPr>
+      <w:r>
+        <w:rPr>
+          <w:rFonts w:ascii="Consolas" w:eastAsia="Consolas" w:hAnsi="Consolas" w:hint="eastAsia"/>
           <w:color w:val="000000"/>
           <w:sz w:val="19"/>
         </w:rPr>
@@ -2549,7 +2654,7 @@
       </w:r>
       <w:r>
         <w:rPr>
-          <w:rFonts w:hint="eastAsia" w:ascii="Consolas" w:hAnsi="Consolas" w:eastAsia="Consolas"/>
+          <w:rFonts w:ascii="Consolas" w:eastAsia="Consolas" w:hAnsi="Consolas" w:hint="eastAsia"/>
           <w:color w:val="0000FF"/>
           <w:sz w:val="19"/>
         </w:rPr>
@@ -2557,50 +2662,53 @@
       </w:r>
       <w:r>
         <w:rPr>
-          <w:rFonts w:hint="eastAsia" w:ascii="Consolas" w:hAnsi="Consolas" w:eastAsia="Consolas"/>
+          <w:rFonts w:ascii="Consolas" w:eastAsia="Consolas" w:hAnsi="Consolas" w:hint="eastAsia"/>
           <w:color w:val="000000"/>
           <w:sz w:val="19"/>
         </w:rPr>
         <w:t xml:space="preserve"> </w:t>
       </w:r>
-      <w:r>
-        <w:rPr>
-          <w:rFonts w:hint="eastAsia" w:ascii="Consolas" w:hAnsi="Consolas" w:eastAsia="Consolas"/>
+      <w:proofErr w:type="spellStart"/>
+      <w:r>
+        <w:rPr>
+          <w:rFonts w:ascii="Consolas" w:eastAsia="Consolas" w:hAnsi="Consolas" w:hint="eastAsia"/>
           <w:color w:val="0000FF"/>
           <w:sz w:val="19"/>
         </w:rPr>
         <w:t>enum</w:t>
       </w:r>
-      <w:r>
-        <w:rPr>
-          <w:rFonts w:hint="eastAsia" w:ascii="Consolas" w:hAnsi="Consolas" w:eastAsia="Consolas"/>
+      <w:proofErr w:type="spellEnd"/>
+      <w:r>
+        <w:rPr>
+          <w:rFonts w:ascii="Consolas" w:eastAsia="Consolas" w:hAnsi="Consolas" w:hint="eastAsia"/>
           <w:color w:val="000000"/>
           <w:sz w:val="19"/>
         </w:rPr>
         <w:t xml:space="preserve"> </w:t>
       </w:r>
-      <w:r>
-        <w:rPr>
-          <w:rFonts w:hint="eastAsia" w:ascii="Consolas" w:hAnsi="Consolas" w:eastAsia="Consolas"/>
+      <w:proofErr w:type="spellStart"/>
+      <w:r>
+        <w:rPr>
+          <w:rFonts w:ascii="Consolas" w:eastAsia="Consolas" w:hAnsi="Consolas" w:hint="eastAsia"/>
           <w:color w:val="2B91AF"/>
           <w:sz w:val="19"/>
         </w:rPr>
         <w:t>EnumChatBotActionType</w:t>
       </w:r>
-    </w:p>
-    <w:p>
-      <w:pPr>
-        <w:spacing w:beforeLines="0" w:afterLines="0"/>
+      <w:proofErr w:type="spellEnd"/>
+    </w:p>
+    <w:p>
+      <w:pPr>
         <w:jc w:val="left"/>
         <w:rPr>
-          <w:rFonts w:hint="eastAsia" w:ascii="Consolas" w:hAnsi="Consolas" w:eastAsia="Consolas"/>
-          <w:color w:val="000000"/>
-          <w:sz w:val="19"/>
-        </w:rPr>
-      </w:pPr>
-      <w:r>
-        <w:rPr>
-          <w:rFonts w:hint="eastAsia" w:ascii="Consolas" w:hAnsi="Consolas" w:eastAsia="Consolas"/>
+          <w:rFonts w:ascii="Consolas" w:eastAsia="Consolas" w:hAnsi="Consolas"/>
+          <w:color w:val="000000"/>
+          <w:sz w:val="19"/>
+        </w:rPr>
+      </w:pPr>
+      <w:r>
+        <w:rPr>
+          <w:rFonts w:ascii="Consolas" w:eastAsia="Consolas" w:hAnsi="Consolas" w:hint="eastAsia"/>
           <w:color w:val="000000"/>
           <w:sz w:val="19"/>
         </w:rPr>
@@ -2609,111 +2717,197 @@
     </w:p>
     <w:p>
       <w:pPr>
-        <w:spacing w:beforeLines="0" w:afterLines="0"/>
         <w:jc w:val="left"/>
         <w:rPr>
-          <w:rFonts w:hint="eastAsia" w:ascii="Consolas" w:hAnsi="Consolas" w:eastAsia="Consolas"/>
-          <w:color w:val="000000"/>
-          <w:sz w:val="19"/>
-        </w:rPr>
-      </w:pPr>
-      <w:r>
-        <w:rPr>
-          <w:rFonts w:hint="eastAsia" w:ascii="Consolas" w:hAnsi="Consolas" w:eastAsia="Consolas"/>
-          <w:color w:val="000000"/>
-          <w:sz w:val="19"/>
-        </w:rPr>
-        <w:t xml:space="preserve">        HighConfidenceAnwserAndHelpful = 0,</w:t>
-      </w:r>
-    </w:p>
-    <w:p>
-      <w:pPr>
-        <w:spacing w:beforeLines="0" w:afterLines="0"/>
+          <w:rFonts w:ascii="Consolas" w:eastAsia="Consolas" w:hAnsi="Consolas"/>
+          <w:color w:val="000000"/>
+          <w:sz w:val="19"/>
+        </w:rPr>
+      </w:pPr>
+      <w:r>
+        <w:rPr>
+          <w:rFonts w:ascii="Consolas" w:eastAsia="Consolas" w:hAnsi="Consolas" w:hint="eastAsia"/>
+          <w:color w:val="000000"/>
+          <w:sz w:val="19"/>
+        </w:rPr>
+        <w:lastRenderedPageBreak/>
+        <w:t xml:space="preserve">        </w:t>
+      </w:r>
+      <w:proofErr w:type="spellStart"/>
+      <w:r>
+        <w:rPr>
+          <w:rFonts w:ascii="Consolas" w:eastAsia="Consolas" w:hAnsi="Consolas" w:hint="eastAsia"/>
+          <w:color w:val="000000"/>
+          <w:sz w:val="19"/>
+        </w:rPr>
+        <w:t>HighConfidenceAnwserAndHelpful</w:t>
+      </w:r>
+      <w:proofErr w:type="spellEnd"/>
+      <w:r>
+        <w:rPr>
+          <w:rFonts w:ascii="Consolas" w:eastAsia="Consolas" w:hAnsi="Consolas" w:hint="eastAsia"/>
+          <w:color w:val="000000"/>
+          <w:sz w:val="19"/>
+        </w:rPr>
+        <w:t xml:space="preserve"> = 0,</w:t>
+      </w:r>
+    </w:p>
+    <w:p>
+      <w:pPr>
         <w:jc w:val="left"/>
         <w:rPr>
-          <w:rFonts w:hint="eastAsia" w:ascii="Consolas" w:hAnsi="Consolas" w:eastAsia="Consolas"/>
-          <w:color w:val="000000"/>
-          <w:sz w:val="19"/>
-        </w:rPr>
-      </w:pPr>
-      <w:r>
-        <w:rPr>
-          <w:rFonts w:hint="eastAsia" w:ascii="Consolas" w:hAnsi="Consolas" w:eastAsia="Consolas"/>
-          <w:color w:val="000000"/>
-          <w:sz w:val="19"/>
-        </w:rPr>
-        <w:t xml:space="preserve">        HighConfidenceAnwserAndNoHelpful = 1,</w:t>
-      </w:r>
-    </w:p>
-    <w:p>
-      <w:pPr>
-        <w:spacing w:beforeLines="0" w:afterLines="0"/>
+          <w:rFonts w:ascii="Consolas" w:eastAsia="Consolas" w:hAnsi="Consolas"/>
+          <w:color w:val="000000"/>
+          <w:sz w:val="19"/>
+        </w:rPr>
+      </w:pPr>
+      <w:r>
+        <w:rPr>
+          <w:rFonts w:ascii="Consolas" w:eastAsia="Consolas" w:hAnsi="Consolas" w:hint="eastAsia"/>
+          <w:color w:val="000000"/>
+          <w:sz w:val="19"/>
+        </w:rPr>
+        <w:t xml:space="preserve">        </w:t>
+      </w:r>
+      <w:proofErr w:type="spellStart"/>
+      <w:r>
+        <w:rPr>
+          <w:rFonts w:ascii="Consolas" w:eastAsia="Consolas" w:hAnsi="Consolas" w:hint="eastAsia"/>
+          <w:color w:val="000000"/>
+          <w:sz w:val="19"/>
+        </w:rPr>
+        <w:t>HighConfidenceAnwserAndNoHelpful</w:t>
+      </w:r>
+      <w:proofErr w:type="spellEnd"/>
+      <w:r>
+        <w:rPr>
+          <w:rFonts w:ascii="Consolas" w:eastAsia="Consolas" w:hAnsi="Consolas" w:hint="eastAsia"/>
+          <w:color w:val="000000"/>
+          <w:sz w:val="19"/>
+        </w:rPr>
+        <w:t xml:space="preserve"> = 1,</w:t>
+      </w:r>
+    </w:p>
+    <w:p>
+      <w:pPr>
         <w:jc w:val="left"/>
         <w:rPr>
-          <w:rFonts w:hint="eastAsia" w:ascii="Consolas" w:hAnsi="Consolas" w:eastAsia="Consolas"/>
-          <w:color w:val="000000"/>
-          <w:sz w:val="19"/>
-        </w:rPr>
-      </w:pPr>
-      <w:r>
-        <w:rPr>
-          <w:rFonts w:hint="eastAsia" w:ascii="Consolas" w:hAnsi="Consolas" w:eastAsia="Consolas"/>
-          <w:color w:val="000000"/>
-          <w:sz w:val="19"/>
-        </w:rPr>
-        <w:t xml:space="preserve">        HighConfidenceAnwserAndNoRate = 2,</w:t>
-      </w:r>
-    </w:p>
-    <w:p>
-      <w:pPr>
-        <w:spacing w:beforeLines="0" w:afterLines="0"/>
+          <w:rFonts w:ascii="Consolas" w:eastAsia="Consolas" w:hAnsi="Consolas"/>
+          <w:color w:val="000000"/>
+          <w:sz w:val="19"/>
+        </w:rPr>
+      </w:pPr>
+      <w:r>
+        <w:rPr>
+          <w:rFonts w:ascii="Consolas" w:eastAsia="Consolas" w:hAnsi="Consolas" w:hint="eastAsia"/>
+          <w:color w:val="000000"/>
+          <w:sz w:val="19"/>
+        </w:rPr>
+        <w:t xml:space="preserve">        </w:t>
+      </w:r>
+      <w:proofErr w:type="spellStart"/>
+      <w:r>
+        <w:rPr>
+          <w:rFonts w:ascii="Consolas" w:eastAsia="Consolas" w:hAnsi="Consolas" w:hint="eastAsia"/>
+          <w:color w:val="000000"/>
+          <w:sz w:val="19"/>
+        </w:rPr>
+        <w:t>HighConfidenceAnwserAndNoRate</w:t>
+      </w:r>
+      <w:proofErr w:type="spellEnd"/>
+      <w:r>
+        <w:rPr>
+          <w:rFonts w:ascii="Consolas" w:eastAsia="Consolas" w:hAnsi="Consolas" w:hint="eastAsia"/>
+          <w:color w:val="000000"/>
+          <w:sz w:val="19"/>
+        </w:rPr>
+        <w:t xml:space="preserve"> = 2,</w:t>
+      </w:r>
+    </w:p>
+    <w:p>
+      <w:pPr>
         <w:jc w:val="left"/>
         <w:rPr>
-          <w:rFonts w:hint="eastAsia" w:ascii="Consolas" w:hAnsi="Consolas" w:eastAsia="Consolas"/>
-          <w:color w:val="000000"/>
-          <w:sz w:val="19"/>
-        </w:rPr>
-      </w:pPr>
-      <w:r>
-        <w:rPr>
-          <w:rFonts w:hint="eastAsia" w:ascii="Consolas" w:hAnsi="Consolas" w:eastAsia="Consolas"/>
-          <w:color w:val="000000"/>
-          <w:sz w:val="19"/>
-        </w:rPr>
-        <w:t xml:space="preserve">        PossibleAnswer = 3,</w:t>
-      </w:r>
-    </w:p>
-    <w:p>
-      <w:pPr>
-        <w:spacing w:beforeLines="0" w:afterLines="0"/>
+          <w:rFonts w:ascii="Consolas" w:eastAsia="Consolas" w:hAnsi="Consolas"/>
+          <w:color w:val="000000"/>
+          <w:sz w:val="19"/>
+        </w:rPr>
+      </w:pPr>
+      <w:r>
+        <w:rPr>
+          <w:rFonts w:ascii="Consolas" w:eastAsia="Consolas" w:hAnsi="Consolas" w:hint="eastAsia"/>
+          <w:color w:val="000000"/>
+          <w:sz w:val="19"/>
+        </w:rPr>
+        <w:t xml:space="preserve">        </w:t>
+      </w:r>
+      <w:proofErr w:type="spellStart"/>
+      <w:r>
+        <w:rPr>
+          <w:rFonts w:ascii="Consolas" w:eastAsia="Consolas" w:hAnsi="Consolas" w:hint="eastAsia"/>
+          <w:color w:val="000000"/>
+          <w:sz w:val="19"/>
+        </w:rPr>
+        <w:t>PossibleAnswer</w:t>
+      </w:r>
+      <w:proofErr w:type="spellEnd"/>
+      <w:r>
+        <w:rPr>
+          <w:rFonts w:ascii="Consolas" w:eastAsia="Consolas" w:hAnsi="Consolas" w:hint="eastAsia"/>
+          <w:color w:val="000000"/>
+          <w:sz w:val="19"/>
+        </w:rPr>
+        <w:t xml:space="preserve"> = 3,</w:t>
+      </w:r>
+    </w:p>
+    <w:p>
+      <w:pPr>
         <w:jc w:val="left"/>
         <w:rPr>
-          <w:rFonts w:hint="eastAsia" w:ascii="Consolas" w:hAnsi="Consolas" w:eastAsia="Consolas"/>
-          <w:color w:val="000000"/>
-          <w:sz w:val="19"/>
-        </w:rPr>
-      </w:pPr>
-      <w:r>
-        <w:rPr>
-          <w:rFonts w:hint="eastAsia" w:ascii="Consolas" w:hAnsi="Consolas" w:eastAsia="Consolas"/>
-          <w:color w:val="000000"/>
-          <w:sz w:val="19"/>
-        </w:rPr>
-        <w:t xml:space="preserve">        NoAnswer = 4</w:t>
-      </w:r>
-    </w:p>
-    <w:p>
-      <w:pPr>
-        <w:pStyle w:val="5"/>
-        <w:rPr>
-          <w:rFonts w:hint="eastAsia" w:ascii="Consolas" w:hAnsi="Consolas" w:eastAsia="Consolas"/>
-          <w:color w:val="000000"/>
-          <w:sz w:val="19"/>
-        </w:rPr>
-      </w:pPr>
-      <w:r>
-        <w:rPr>
-          <w:rFonts w:hint="eastAsia" w:ascii="Consolas" w:hAnsi="Consolas" w:eastAsia="Consolas"/>
+          <w:rFonts w:ascii="Consolas" w:eastAsia="Consolas" w:hAnsi="Consolas"/>
+          <w:color w:val="000000"/>
+          <w:sz w:val="19"/>
+        </w:rPr>
+      </w:pPr>
+      <w:r>
+        <w:rPr>
+          <w:rFonts w:ascii="Consolas" w:eastAsia="Consolas" w:hAnsi="Consolas" w:hint="eastAsia"/>
+          <w:color w:val="000000"/>
+          <w:sz w:val="19"/>
+        </w:rPr>
+        <w:t xml:space="preserve">        </w:t>
+      </w:r>
+      <w:proofErr w:type="spellStart"/>
+      <w:r>
+        <w:rPr>
+          <w:rFonts w:ascii="Consolas" w:eastAsia="Consolas" w:hAnsi="Consolas" w:hint="eastAsia"/>
+          <w:color w:val="000000"/>
+          <w:sz w:val="19"/>
+        </w:rPr>
+        <w:t>NoAnswer</w:t>
+      </w:r>
+      <w:proofErr w:type="spellEnd"/>
+      <w:r>
+        <w:rPr>
+          <w:rFonts w:ascii="Consolas" w:eastAsia="Consolas" w:hAnsi="Consolas" w:hint="eastAsia"/>
+          <w:color w:val="000000"/>
+          <w:sz w:val="19"/>
+        </w:rPr>
+        <w:t xml:space="preserve"> = 4</w:t>
+      </w:r>
+    </w:p>
+    <w:p>
+      <w:pPr>
+        <w:pStyle w:val="4"/>
+        <w:rPr>
+          <w:rFonts w:ascii="Consolas" w:eastAsia="Consolas" w:hAnsi="Consolas"/>
+          <w:color w:val="000000"/>
+          <w:sz w:val="19"/>
+        </w:rPr>
+      </w:pPr>
+      <w:r>
+        <w:rPr>
+          <w:rFonts w:ascii="Consolas" w:eastAsia="Consolas" w:hAnsi="Consolas" w:hint="eastAsia"/>
           <w:color w:val="000000"/>
           <w:sz w:val="19"/>
         </w:rPr>
@@ -2722,56 +2916,59 @@
     </w:p>
     <w:p>
       <w:pPr>
-        <w:numPr>
-          <w:numId w:val="0"/>
-        </w:numPr>
-        <w:rPr>
-          <w:rFonts w:hint="eastAsia" w:ascii="Consolas" w:hAnsi="Consolas" w:eastAsia="宋体"/>
+        <w:rPr>
+          <w:rFonts w:ascii="Consolas" w:eastAsia="宋体" w:hAnsi="Consolas"/>
           <w:b/>
           <w:bCs/>
           <w:color w:val="2B91AF"/>
           <w:sz w:val="19"/>
-          <w:lang w:val="en-US" w:eastAsia="zh-CN"/>
-        </w:rPr>
-      </w:pPr>
-      <w:r>
-        <w:rPr>
-          <w:rFonts w:hint="eastAsia" w:ascii="Consolas" w:hAnsi="Consolas" w:eastAsia="宋体"/>
-          <w:color w:val="auto"/>
-          <w:sz w:val="19"/>
-          <w:lang w:val="en-US" w:eastAsia="zh-CN"/>
+        </w:rPr>
+      </w:pPr>
+      <w:r>
+        <w:rPr>
+          <w:rFonts w:ascii="Consolas" w:eastAsia="宋体" w:hAnsi="Consolas" w:hint="eastAsia"/>
+          <w:sz w:val="19"/>
         </w:rPr>
         <w:t xml:space="preserve">3. </w:t>
       </w:r>
-      <w:r>
-        <w:rPr>
-          <w:rFonts w:hint="eastAsia" w:ascii="Consolas" w:hAnsi="Consolas" w:eastAsia="Consolas"/>
+      <w:proofErr w:type="spellStart"/>
+      <w:r>
+        <w:rPr>
+          <w:rFonts w:ascii="Consolas" w:eastAsia="Consolas" w:hAnsi="Consolas" w:hint="eastAsia"/>
           <w:color w:val="2B91AF"/>
           <w:sz w:val="19"/>
         </w:rPr>
         <w:t>EnumChatStatus</w:t>
       </w:r>
-      <w:r>
-        <w:rPr>
-          <w:rFonts w:hint="eastAsia" w:ascii="Consolas" w:hAnsi="Consolas" w:eastAsia="宋体"/>
+      <w:proofErr w:type="spellEnd"/>
+      <w:r>
+        <w:rPr>
+          <w:rFonts w:ascii="Consolas" w:eastAsia="宋体" w:hAnsi="Consolas" w:hint="eastAsia"/>
           <w:color w:val="2B91AF"/>
           <w:sz w:val="19"/>
-          <w:lang w:val="en-US" w:eastAsia="zh-CN"/>
         </w:rPr>
         <w:t xml:space="preserve"> </w:t>
       </w:r>
       <w:r>
         <w:rPr>
-          <w:rFonts w:hint="eastAsia" w:ascii="Consolas" w:hAnsi="Consolas" w:eastAsia="宋体"/>
-          <w:color w:val="000000"/>
-          <w:sz w:val="19"/>
-          <w:lang w:val="en-US" w:eastAsia="zh-CN"/>
-        </w:rPr>
-        <w:t xml:space="preserve">和 </w:t>
-      </w:r>
-      <w:r>
-        <w:rPr>
-          <w:rFonts w:hint="eastAsia" w:ascii="Consolas" w:hAnsi="Consolas" w:eastAsia="Consolas"/>
+          <w:rFonts w:ascii="Consolas" w:eastAsia="宋体" w:hAnsi="Consolas" w:hint="eastAsia"/>
+          <w:color w:val="000000"/>
+          <w:sz w:val="19"/>
+        </w:rPr>
+        <w:t>和</w:t>
+      </w:r>
+      <w:r>
+        <w:rPr>
+          <w:rFonts w:ascii="Consolas" w:eastAsia="宋体" w:hAnsi="Consolas" w:hint="eastAsia"/>
+          <w:color w:val="000000"/>
+          <w:sz w:val="19"/>
+        </w:rPr>
+        <w:t xml:space="preserve"> </w:t>
+      </w:r>
+      <w:proofErr w:type="spellStart"/>
+      <w:r>
+        <w:rPr>
+          <w:rFonts w:ascii="Consolas" w:eastAsia="Consolas" w:hAnsi="Consolas" w:hint="eastAsia"/>
           <w:color w:val="2B91AF"/>
           <w:sz w:val="19"/>
         </w:rPr>
@@ -2779,76 +2976,404 @@
       </w:r>
       <w:r>
         <w:rPr>
-          <w:rFonts w:hint="eastAsia" w:ascii="Consolas" w:hAnsi="Consolas" w:eastAsia="宋体"/>
+          <w:rFonts w:ascii="Consolas" w:eastAsia="宋体" w:hAnsi="Consolas" w:hint="eastAsia"/>
           <w:color w:val="2B91AF"/>
           <w:sz w:val="19"/>
-          <w:lang w:val="en-US" w:eastAsia="zh-CN"/>
         </w:rPr>
         <w:t>Visitor</w:t>
       </w:r>
       <w:r>
         <w:rPr>
-          <w:rFonts w:hint="eastAsia" w:ascii="Consolas" w:hAnsi="Consolas" w:eastAsia="Consolas"/>
+          <w:rFonts w:ascii="Consolas" w:eastAsia="Consolas" w:hAnsi="Consolas" w:hint="eastAsia"/>
           <w:color w:val="2B91AF"/>
           <w:sz w:val="19"/>
         </w:rPr>
         <w:t>Status</w:t>
       </w:r>
-      <w:r>
-        <w:rPr>
-          <w:rFonts w:hint="eastAsia" w:ascii="Consolas" w:hAnsi="Consolas" w:eastAsia="宋体"/>
+      <w:proofErr w:type="spellEnd"/>
+      <w:r>
+        <w:rPr>
+          <w:rFonts w:ascii="Consolas" w:eastAsia="宋体" w:hAnsi="Consolas" w:hint="eastAsia"/>
           <w:color w:val="2B91AF"/>
           <w:sz w:val="19"/>
-          <w:lang w:val="en-US" w:eastAsia="zh-CN"/>
         </w:rPr>
         <w:t xml:space="preserve"> </w:t>
       </w:r>
       <w:r>
         <w:rPr>
-          <w:rFonts w:hint="eastAsia" w:ascii="Consolas" w:hAnsi="Consolas" w:eastAsia="宋体"/>
-          <w:color w:val="000000"/>
-          <w:sz w:val="19"/>
-          <w:lang w:val="en-US" w:eastAsia="zh-CN"/>
+          <w:rFonts w:ascii="Consolas" w:eastAsia="宋体" w:hAnsi="Consolas" w:hint="eastAsia"/>
+          <w:color w:val="000000"/>
+          <w:sz w:val="19"/>
         </w:rPr>
         <w:t>增加新的枚举</w:t>
       </w:r>
     </w:p>
     <w:p>
       <w:pPr>
-        <w:spacing w:beforeLines="0" w:afterLines="0"/>
         <w:jc w:val="left"/>
         <w:rPr>
-          <w:rFonts w:hint="eastAsia" w:ascii="Consolas" w:hAnsi="Consolas" w:eastAsia="Consolas"/>
-          <w:color w:val="000000"/>
-          <w:sz w:val="19"/>
-          <w:lang w:val="en-US" w:eastAsia="zh-CN"/>
-        </w:rPr>
-      </w:pPr>
-      <w:r>
-        <w:rPr>
-          <w:rFonts w:hint="eastAsia" w:ascii="Consolas" w:hAnsi="Consolas" w:eastAsia="Consolas"/>
-          <w:color w:val="000000"/>
-          <w:sz w:val="19"/>
-          <w:lang w:val="en-US" w:eastAsia="zh-CN"/>
-        </w:rPr>
-        <w:t>enumChatWithChatBot</w:t>
-      </w:r>
-    </w:p>
-    <w:p>
-      <w:pPr>
-        <w:spacing w:beforeLines="0" w:afterLines="0"/>
+          <w:rFonts w:ascii="Consolas" w:eastAsia="Consolas" w:hAnsi="Consolas"/>
+          <w:color w:val="000000"/>
+          <w:sz w:val="19"/>
+        </w:rPr>
+      </w:pPr>
+      <w:proofErr w:type="spellStart"/>
+      <w:r>
+        <w:rPr>
+          <w:rFonts w:ascii="Consolas" w:eastAsia="Consolas" w:hAnsi="Consolas" w:hint="eastAsia"/>
+          <w:color w:val="000000"/>
+          <w:sz w:val="19"/>
+        </w:rPr>
+        <w:t>enumChat</w:t>
+      </w:r>
+      <w:r>
+        <w:rPr>
+          <w:rFonts w:ascii="Consolas" w:eastAsia="Consolas" w:hAnsi="Consolas"/>
+          <w:color w:val="000000"/>
+          <w:sz w:val="19"/>
+        </w:rPr>
+        <w:t>ing</w:t>
+      </w:r>
+      <w:r>
+        <w:rPr>
+          <w:rFonts w:ascii="Consolas" w:eastAsia="Consolas" w:hAnsi="Consolas" w:hint="eastAsia"/>
+          <w:color w:val="000000"/>
+          <w:sz w:val="19"/>
+        </w:rPr>
+        <w:t>WithChatBot</w:t>
+      </w:r>
+      <w:proofErr w:type="spellEnd"/>
+    </w:p>
+    <w:p>
+      <w:pPr>
         <w:jc w:val="left"/>
         <w:rPr>
-          <w:rFonts w:hint="eastAsia" w:ascii="Consolas" w:hAnsi="Consolas" w:eastAsia="Consolas"/>
-          <w:color w:val="000000"/>
-          <w:sz w:val="19"/>
-          <w:lang w:val="en-US" w:eastAsia="zh-CN"/>
-        </w:rPr>
-      </w:pPr>
-    </w:p>
-    <w:p>
-      <w:pPr>
-        <w:pStyle w:val="6"/>
+          <w:rFonts w:ascii="Consolas" w:eastAsia="宋体" w:hAnsi="Consolas" w:hint="eastAsia"/>
+          <w:color w:val="000000"/>
+          <w:sz w:val="19"/>
+        </w:rPr>
+      </w:pPr>
+      <w:r>
+        <w:rPr>
+          <w:rFonts w:ascii="Consolas" w:eastAsia="Consolas" w:hAnsi="Consolas" w:hint="eastAsia"/>
+          <w:color w:val="000000"/>
+          <w:sz w:val="19"/>
+        </w:rPr>
+        <w:t>4.</w:t>
+      </w:r>
+      <w:r>
+        <w:rPr>
+          <w:rFonts w:ascii="Consolas" w:eastAsia="Consolas" w:hAnsi="Consolas" w:hint="eastAsia"/>
+          <w:color w:val="000000"/>
+          <w:sz w:val="19"/>
+        </w:rPr>
+        <w:t xml:space="preserve"> </w:t>
+      </w:r>
+      <w:proofErr w:type="spellStart"/>
+      <w:r>
+        <w:rPr>
+          <w:rFonts w:ascii="Consolas" w:eastAsia="Consolas" w:hAnsi="Consolas" w:hint="eastAsia"/>
+          <w:color w:val="2B91AF"/>
+          <w:sz w:val="19"/>
+        </w:rPr>
+        <w:t>Enum</w:t>
+      </w:r>
+      <w:r>
+        <w:rPr>
+          <w:rFonts w:ascii="Consolas" w:eastAsia="Consolas" w:hAnsi="Consolas"/>
+          <w:color w:val="2B91AF"/>
+          <w:sz w:val="19"/>
+        </w:rPr>
+        <w:t>ActionType</w:t>
+      </w:r>
+      <w:proofErr w:type="spellEnd"/>
+      <w:r>
+        <w:rPr>
+          <w:rFonts w:ascii="Consolas" w:eastAsia="Consolas" w:hAnsi="Consolas"/>
+          <w:color w:val="2B91AF"/>
+          <w:sz w:val="19"/>
+        </w:rPr>
+        <w:t xml:space="preserve"> </w:t>
+      </w:r>
+      <w:r>
+        <w:rPr>
+          <w:rFonts w:ascii="Consolas" w:eastAsia="宋体" w:hAnsi="Consolas" w:hint="eastAsia"/>
+          <w:color w:val="000000"/>
+          <w:sz w:val="19"/>
+        </w:rPr>
+        <w:t>增加枚举</w:t>
+      </w:r>
+    </w:p>
+    <w:p>
+      <w:pPr>
+        <w:jc w:val="left"/>
+        <w:rPr>
+          <w:rFonts w:hint="eastAsia"/>
+          <w:color w:val="70AD47" w:themeColor="accent6"/>
+        </w:rPr>
+      </w:pPr>
+      <w:r>
+        <w:rPr>
+          <w:rFonts w:ascii="Consolas" w:eastAsia="宋体" w:hAnsi="Consolas" w:hint="eastAsia"/>
+          <w:color w:val="000000"/>
+          <w:sz w:val="19"/>
+        </w:rPr>
+        <w:t xml:space="preserve">  </w:t>
+      </w:r>
+      <w:proofErr w:type="spellStart"/>
+      <w:r>
+        <w:t>enumSystemStartChatBotChat</w:t>
+      </w:r>
+      <w:proofErr w:type="spellEnd"/>
+      <w:r>
+        <w:rPr>
+          <w:rFonts w:hint="eastAsia"/>
+        </w:rPr>
+        <w:t xml:space="preserve"> = </w:t>
+      </w:r>
+      <w:r>
+        <w:rPr>
+          <w:rFonts w:hint="eastAsia"/>
+        </w:rPr>
+        <w:t xml:space="preserve">5 </w:t>
+      </w:r>
+      <w:r>
+        <w:rPr>
+          <w:rFonts w:hint="eastAsia"/>
+          <w:color w:val="70AD47" w:themeColor="accent6"/>
+        </w:rPr>
+        <w:t>／</w:t>
+      </w:r>
+      <w:r>
+        <w:rPr>
+          <w:rFonts w:hint="eastAsia"/>
+          <w:color w:val="70AD47" w:themeColor="accent6"/>
+        </w:rPr>
+        <w:t>*</w:t>
+      </w:r>
+      <w:r>
+        <w:rPr>
+          <w:rFonts w:hint="eastAsia"/>
+          <w:color w:val="70AD47" w:themeColor="accent6"/>
+        </w:rPr>
+        <w:t>开始</w:t>
+      </w:r>
+      <w:proofErr w:type="spellStart"/>
+      <w:r>
+        <w:rPr>
+          <w:color w:val="70AD47" w:themeColor="accent6"/>
+        </w:rPr>
+        <w:t>ChatBot</w:t>
+      </w:r>
+      <w:proofErr w:type="spellEnd"/>
+      <w:r>
+        <w:rPr>
+          <w:color w:val="70AD47" w:themeColor="accent6"/>
+        </w:rPr>
+        <w:t xml:space="preserve"> </w:t>
+      </w:r>
+      <w:r>
+        <w:rPr>
+          <w:rFonts w:hint="eastAsia"/>
+          <w:color w:val="70AD47" w:themeColor="accent6"/>
+        </w:rPr>
+        <w:t>聊天</w:t>
+      </w:r>
+      <w:r>
+        <w:rPr>
+          <w:rFonts w:hint="eastAsia"/>
+          <w:color w:val="70AD47" w:themeColor="accent6"/>
+        </w:rPr>
+        <w:t>*</w:t>
+      </w:r>
+      <w:r>
+        <w:rPr>
+          <w:rFonts w:hint="eastAsia"/>
+          <w:color w:val="70AD47" w:themeColor="accent6"/>
+        </w:rPr>
+        <w:t>／</w:t>
+      </w:r>
+    </w:p>
+    <w:p>
+      <w:pPr>
+        <w:widowControl/>
+        <w:spacing w:line="240" w:lineRule="auto"/>
+        <w:jc w:val="left"/>
+        <w:rPr>
+          <w:rFonts w:ascii="Calibri" w:eastAsia="Times New Roman" w:hAnsi="Calibri" w:cs="Times New Roman"/>
+          <w:color w:val="000000"/>
+          <w:kern w:val="0"/>
+          <w:sz w:val="22"/>
+          <w:shd w:val="clear" w:color="auto" w:fill="FFFFFF"/>
+        </w:rPr>
+      </w:pPr>
+      <w:r>
+        <w:rPr>
+          <w:rFonts w:hint="eastAsia"/>
+          <w:color w:val="70AD47" w:themeColor="accent6"/>
+        </w:rPr>
+        <w:t xml:space="preserve"> </w:t>
+      </w:r>
+      <w:r>
+        <w:rPr>
+          <w:rFonts w:hint="eastAsia"/>
+        </w:rPr>
+        <w:t xml:space="preserve"> </w:t>
+      </w:r>
+      <w:proofErr w:type="spellStart"/>
+      <w:r>
+        <w:t>enum</w:t>
+      </w:r>
+      <w:r>
+        <w:t>ChatBotC</w:t>
+      </w:r>
+      <w:r>
+        <w:t>o</w:t>
+      </w:r>
+      <w:r>
+        <w:rPr>
+          <w:rFonts w:ascii="Calibri" w:eastAsia="Times New Roman" w:hAnsi="Calibri" w:cs="Times New Roman"/>
+          <w:color w:val="000000"/>
+          <w:kern w:val="0"/>
+          <w:sz w:val="22"/>
+          <w:shd w:val="clear" w:color="auto" w:fill="FFFFFF"/>
+        </w:rPr>
+        <w:t>nfidenceAnswer</w:t>
+      </w:r>
+      <w:proofErr w:type="spellEnd"/>
+      <w:r>
+        <w:rPr>
+          <w:rFonts w:ascii="Calibri" w:eastAsia="Times New Roman" w:hAnsi="Calibri" w:cs="Times New Roman"/>
+          <w:color w:val="000000"/>
+          <w:kern w:val="0"/>
+          <w:sz w:val="22"/>
+          <w:shd w:val="clear" w:color="auto" w:fill="FFFFFF"/>
+        </w:rPr>
+        <w:t> </w:t>
+      </w:r>
+      <w:r>
+        <w:rPr>
+          <w:rFonts w:ascii="Calibri" w:eastAsia="Times New Roman" w:hAnsi="Calibri" w:cs="Times New Roman"/>
+          <w:color w:val="000000"/>
+          <w:kern w:val="0"/>
+          <w:sz w:val="22"/>
+          <w:shd w:val="clear" w:color="auto" w:fill="FFFFFF"/>
+        </w:rPr>
+        <w:t xml:space="preserve"> </w:t>
+      </w:r>
+    </w:p>
+    <w:p>
+      <w:pPr>
+        <w:widowControl/>
+        <w:spacing w:line="240" w:lineRule="auto"/>
+        <w:jc w:val="left"/>
+        <w:rPr>
+          <w:rFonts w:ascii="Calibri" w:eastAsia="Times New Roman" w:hAnsi="Calibri" w:cs="Times New Roman"/>
+          <w:color w:val="000000"/>
+          <w:kern w:val="0"/>
+          <w:sz w:val="22"/>
+          <w:shd w:val="clear" w:color="auto" w:fill="FFFFFF"/>
+        </w:rPr>
+      </w:pPr>
+      <w:r>
+        <w:rPr>
+          <w:rFonts w:ascii="Calibri" w:eastAsia="Times New Roman" w:hAnsi="Calibri" w:cs="Times New Roman"/>
+          <w:color w:val="000000"/>
+          <w:kern w:val="0"/>
+          <w:sz w:val="22"/>
+          <w:shd w:val="clear" w:color="auto" w:fill="FFFFFF"/>
+        </w:rPr>
+        <w:t xml:space="preserve">  </w:t>
+      </w:r>
+      <w:proofErr w:type="spellStart"/>
+      <w:r>
+        <w:rPr>
+          <w:rFonts w:ascii="Calibri" w:eastAsia="Times New Roman" w:hAnsi="Calibri" w:cs="Times New Roman"/>
+          <w:color w:val="000000"/>
+          <w:kern w:val="0"/>
+          <w:sz w:val="22"/>
+          <w:shd w:val="clear" w:color="auto" w:fill="FFFFFF"/>
+        </w:rPr>
+        <w:t>enum</w:t>
+      </w:r>
+      <w:r>
+        <w:t>ChatBot</w:t>
+      </w:r>
+      <w:r>
+        <w:rPr>
+          <w:rFonts w:ascii="Calibri" w:eastAsia="Times New Roman" w:hAnsi="Calibri" w:cs="Times New Roman"/>
+          <w:color w:val="000000"/>
+          <w:kern w:val="0"/>
+          <w:sz w:val="22"/>
+          <w:shd w:val="clear" w:color="auto" w:fill="FFFFFF"/>
+        </w:rPr>
+        <w:t>PossibleAnswer</w:t>
+      </w:r>
+      <w:proofErr w:type="spellEnd"/>
+    </w:p>
+    <w:p>
+      <w:pPr>
+        <w:widowControl/>
+        <w:spacing w:line="240" w:lineRule="auto"/>
+        <w:jc w:val="left"/>
+        <w:rPr>
+          <w:rFonts w:ascii="Times New Roman" w:eastAsia="Times New Roman" w:hAnsi="Times New Roman" w:cs="Times New Roman"/>
+          <w:kern w:val="0"/>
+          <w:sz w:val="24"/>
+          <w:szCs w:val="24"/>
+        </w:rPr>
+      </w:pPr>
+      <w:r>
+        <w:rPr>
+          <w:rFonts w:ascii="Calibri" w:eastAsia="Times New Roman" w:hAnsi="Calibri" w:cs="Times New Roman"/>
+          <w:color w:val="000000"/>
+          <w:kern w:val="0"/>
+          <w:sz w:val="22"/>
+          <w:shd w:val="clear" w:color="auto" w:fill="FFFFFF"/>
+        </w:rPr>
+        <w:t xml:space="preserve">  </w:t>
+      </w:r>
+      <w:proofErr w:type="spellStart"/>
+      <w:r>
+        <w:rPr>
+          <w:rFonts w:ascii="Calibri" w:eastAsia="Times New Roman" w:hAnsi="Calibri" w:cs="Times New Roman"/>
+          <w:color w:val="000000"/>
+          <w:kern w:val="0"/>
+          <w:sz w:val="22"/>
+          <w:shd w:val="clear" w:color="auto" w:fill="FFFFFF"/>
+        </w:rPr>
+        <w:t>enum</w:t>
+      </w:r>
+      <w:r>
+        <w:t>ChatBot</w:t>
+      </w:r>
+      <w:bookmarkStart w:id="0" w:name="_GoBack"/>
+      <w:bookmarkEnd w:id="0"/>
+      <w:r>
+        <w:rPr>
+          <w:rFonts w:ascii="Calibri" w:eastAsia="Times New Roman" w:hAnsi="Calibri" w:cs="Times New Roman"/>
+          <w:color w:val="000000"/>
+          <w:kern w:val="0"/>
+          <w:sz w:val="22"/>
+          <w:shd w:val="clear" w:color="auto" w:fill="FFFFFF"/>
+        </w:rPr>
+        <w:t>NoAnswer</w:t>
+      </w:r>
+      <w:proofErr w:type="spellEnd"/>
+    </w:p>
+    <w:p>
+      <w:pPr>
+        <w:jc w:val="left"/>
+        <w:rPr>
+          <w:rFonts w:ascii="Consolas" w:eastAsia="Consolas" w:hAnsi="Consolas"/>
+          <w:color w:val="70AD47" w:themeColor="accent6"/>
+          <w:sz w:val="19"/>
+        </w:rPr>
+      </w:pPr>
+    </w:p>
+    <w:p>
+      <w:pPr>
+        <w:pStyle w:val="5"/>
         <w:numPr>
           <w:ilvl w:val="1"/>
           <w:numId w:val="1"/>
@@ -2863,25 +3388,39 @@
       <w:r>
         <w:rPr>
           <w:rFonts w:hint="eastAsia"/>
-          <w:lang w:val="en-US" w:eastAsia="zh-CN"/>
         </w:rPr>
         <w:t>程序及接口的改动</w:t>
       </w:r>
     </w:p>
     <w:p>
       <w:pPr>
-        <w:pStyle w:val="7"/>
-        <w:rPr>
-          <w:rFonts w:hint="eastAsia"/>
-          <w:lang w:val="en-US" w:eastAsia="zh-CN"/>
-        </w:rPr>
-      </w:pPr>
-      <w:r>
-        <w:rPr>
-          <w:rFonts w:hint="eastAsia"/>
-          <w:lang w:val="en-US" w:eastAsia="zh-CN"/>
-        </w:rPr>
-        <w:t>2.2.1 ChatServerCore 启动时</w:t>
+        <w:pStyle w:val="6"/>
+      </w:pPr>
+      <w:r>
+        <w:rPr>
+          <w:rFonts w:hint="eastAsia"/>
+        </w:rPr>
+        <w:t xml:space="preserve">2.2.1 </w:t>
+      </w:r>
+      <w:proofErr w:type="spellStart"/>
+      <w:r>
+        <w:rPr>
+          <w:rFonts w:hint="eastAsia"/>
+        </w:rPr>
+        <w:t>ChatServerCore</w:t>
+      </w:r>
+      <w:proofErr w:type="spellEnd"/>
+      <w:r>
+        <w:rPr>
+          <w:rFonts w:hint="eastAsia"/>
+        </w:rPr>
+        <w:t xml:space="preserve"> </w:t>
+      </w:r>
+      <w:r>
+        <w:rPr>
+          <w:rFonts w:hint="eastAsia"/>
+        </w:rPr>
+        <w:t>启动时</w:t>
       </w:r>
     </w:p>
     <w:p>
@@ -2891,15 +3430,15 @@
           <w:numId w:val="3"/>
         </w:numPr>
         <w:rPr>
-          <w:rFonts w:hint="eastAsia" w:ascii="Consolas" w:hAnsi="Consolas" w:eastAsia="宋体"/>
-          <w:color w:val="000000"/>
-          <w:sz w:val="19"/>
-          <w:lang w:val="en-US" w:eastAsia="zh-CN"/>
-        </w:rPr>
-      </w:pPr>
-      <w:r>
-        <w:rPr>
-          <w:rFonts w:hint="eastAsia" w:ascii="Consolas" w:hAnsi="Consolas" w:eastAsia="Consolas"/>
+          <w:rFonts w:ascii="Consolas" w:eastAsia="宋体" w:hAnsi="Consolas"/>
+          <w:color w:val="000000"/>
+          <w:sz w:val="19"/>
+        </w:rPr>
+      </w:pPr>
+      <w:proofErr w:type="spellStart"/>
+      <w:r>
+        <w:rPr>
+          <w:rFonts w:ascii="Consolas" w:eastAsia="Consolas" w:hAnsi="Consolas" w:hint="eastAsia"/>
           <w:color w:val="2B91AF"/>
           <w:sz w:val="19"/>
         </w:rPr>
@@ -2907,34 +3446,39 @@
       </w:r>
       <w:r>
         <w:rPr>
-          <w:rFonts w:hint="eastAsia" w:ascii="Consolas" w:hAnsi="Consolas" w:eastAsia="宋体"/>
+          <w:rFonts w:ascii="Consolas" w:eastAsia="宋体" w:hAnsi="Consolas" w:hint="eastAsia"/>
           <w:color w:val="2B91AF"/>
           <w:sz w:val="19"/>
-          <w:lang w:val="en-US" w:eastAsia="zh-CN"/>
         </w:rPr>
         <w:t>.</w:t>
       </w:r>
       <w:r>
         <w:rPr>
-          <w:rFonts w:hint="eastAsia" w:ascii="Consolas" w:hAnsi="Consolas" w:eastAsia="宋体"/>
-          <w:color w:val="auto"/>
-          <w:sz w:val="19"/>
-          <w:lang w:val="en-US" w:eastAsia="zh-CN"/>
-        </w:rPr>
-        <w:t>Start()</w:t>
-      </w:r>
-      <w:r>
-        <w:rPr>
-          <w:rFonts w:hint="eastAsia" w:ascii="Consolas" w:hAnsi="Consolas" w:eastAsia="宋体"/>
-          <w:color w:val="000000"/>
-          <w:sz w:val="19"/>
-          <w:lang w:val="en-US" w:eastAsia="zh-CN"/>
+          <w:rFonts w:ascii="Consolas" w:eastAsia="宋体" w:hAnsi="Consolas" w:hint="eastAsia"/>
+          <w:sz w:val="19"/>
+        </w:rPr>
+        <w:t>Start</w:t>
+      </w:r>
+      <w:proofErr w:type="spellEnd"/>
+      <w:r>
+        <w:rPr>
+          <w:rFonts w:ascii="Consolas" w:eastAsia="宋体" w:hAnsi="Consolas" w:hint="eastAsia"/>
+          <w:sz w:val="19"/>
+        </w:rPr>
+        <w:t>()</w:t>
+      </w:r>
+      <w:r>
+        <w:rPr>
+          <w:rFonts w:ascii="Consolas" w:eastAsia="宋体" w:hAnsi="Consolas" w:hint="eastAsia"/>
+          <w:color w:val="000000"/>
+          <w:sz w:val="19"/>
         </w:rPr>
         <w:t>中要对</w:t>
       </w:r>
-      <w:r>
-        <w:rPr>
-          <w:rFonts w:hint="eastAsia" w:ascii="Consolas" w:hAnsi="Consolas" w:eastAsia="Consolas"/>
+      <w:proofErr w:type="spellStart"/>
+      <w:r>
+        <w:rPr>
+          <w:rFonts w:ascii="Consolas" w:eastAsia="Consolas" w:hAnsi="Consolas" w:hint="eastAsia"/>
           <w:color w:val="000000"/>
           <w:sz w:val="19"/>
         </w:rPr>
@@ -2942,12 +3486,20 @@
       </w:r>
       <w:r>
         <w:rPr>
-          <w:rFonts w:hint="eastAsia" w:ascii="Consolas" w:hAnsi="Consolas" w:eastAsia="宋体"/>
-          <w:color w:val="000000"/>
-          <w:sz w:val="19"/>
-          <w:lang w:val="en-US" w:eastAsia="zh-CN"/>
-        </w:rPr>
-        <w:t>viceUrl进行初始化</w:t>
+          <w:rFonts w:ascii="Consolas" w:eastAsia="宋体" w:hAnsi="Consolas" w:hint="eastAsia"/>
+          <w:color w:val="000000"/>
+          <w:sz w:val="19"/>
+        </w:rPr>
+        <w:t>viceUrl</w:t>
+      </w:r>
+      <w:proofErr w:type="spellEnd"/>
+      <w:r>
+        <w:rPr>
+          <w:rFonts w:ascii="Consolas" w:eastAsia="宋体" w:hAnsi="Consolas" w:hint="eastAsia"/>
+          <w:color w:val="000000"/>
+          <w:sz w:val="19"/>
+        </w:rPr>
+        <w:t>进行初始化</w:t>
       </w:r>
     </w:p>
     <w:p>
@@ -2957,60 +3509,133 @@
           <w:numId w:val="3"/>
         </w:numPr>
         <w:rPr>
-          <w:rFonts w:hint="eastAsia" w:ascii="Consolas" w:hAnsi="Consolas" w:eastAsia="宋体"/>
-          <w:color w:val="000000"/>
-          <w:sz w:val="19"/>
-          <w:lang w:val="en-US" w:eastAsia="zh-CN"/>
-        </w:rPr>
-      </w:pPr>
-      <w:r>
-        <w:rPr>
-          <w:rFonts w:hint="eastAsia" w:ascii="Consolas" w:hAnsi="Consolas" w:eastAsia="宋体"/>
-          <w:color w:val="000000"/>
-          <w:sz w:val="19"/>
-          <w:lang w:val="en-US" w:eastAsia="zh-CN"/>
-        </w:rPr>
-        <w:t>CodePlan 因为增加了ChatBot 相关的配置信息, 相关的代码要进行更新.</w:t>
-      </w:r>
-    </w:p>
-    <w:p>
-      <w:pPr>
-        <w:pStyle w:val="7"/>
-        <w:rPr>
-          <w:rFonts w:hint="eastAsia"/>
-          <w:lang w:val="en-US" w:eastAsia="zh-CN"/>
-        </w:rPr>
-      </w:pPr>
-      <w:r>
-        <w:rPr>
-          <w:rFonts w:hint="eastAsia"/>
-          <w:lang w:val="en-US" w:eastAsia="zh-CN"/>
-        </w:rPr>
-        <w:t>2.2.2 接受聊天时</w:t>
-      </w:r>
-    </w:p>
-    <w:p>
-      <w:pPr>
-        <w:rPr>
-          <w:rFonts w:hint="eastAsia"/>
-          <w:lang w:val="en-US" w:eastAsia="zh-CN"/>
-        </w:rPr>
-      </w:pPr>
-      <w:r>
-        <w:rPr>
-          <w:rFonts w:hint="eastAsia" w:ascii="Consolas" w:hAnsi="Consolas" w:eastAsia="Consolas"/>
+          <w:rFonts w:ascii="Consolas" w:eastAsia="宋体" w:hAnsi="Consolas"/>
+          <w:color w:val="000000"/>
+          <w:sz w:val="19"/>
+        </w:rPr>
+      </w:pPr>
+      <w:proofErr w:type="spellStart"/>
+      <w:r>
+        <w:rPr>
+          <w:rFonts w:ascii="Consolas" w:eastAsia="宋体" w:hAnsi="Consolas" w:hint="eastAsia"/>
+          <w:color w:val="000000"/>
+          <w:sz w:val="19"/>
+        </w:rPr>
+        <w:t>CodePlan</w:t>
+      </w:r>
+      <w:proofErr w:type="spellEnd"/>
+      <w:r>
+        <w:rPr>
+          <w:rFonts w:ascii="Consolas" w:eastAsia="宋体" w:hAnsi="Consolas" w:hint="eastAsia"/>
+          <w:color w:val="000000"/>
+          <w:sz w:val="19"/>
+        </w:rPr>
+        <w:t xml:space="preserve"> </w:t>
+      </w:r>
+      <w:r>
+        <w:rPr>
+          <w:rFonts w:ascii="Consolas" w:eastAsia="宋体" w:hAnsi="Consolas" w:hint="eastAsia"/>
+          <w:color w:val="000000"/>
+          <w:sz w:val="19"/>
+        </w:rPr>
+        <w:t>因为增加了</w:t>
+      </w:r>
+      <w:proofErr w:type="spellStart"/>
+      <w:r>
+        <w:rPr>
+          <w:rFonts w:ascii="Consolas" w:eastAsia="宋体" w:hAnsi="Consolas" w:hint="eastAsia"/>
+          <w:color w:val="000000"/>
+          <w:sz w:val="19"/>
+        </w:rPr>
+        <w:t>ChatBot</w:t>
+      </w:r>
+      <w:proofErr w:type="spellEnd"/>
+      <w:r>
+        <w:rPr>
+          <w:rFonts w:ascii="Consolas" w:eastAsia="宋体" w:hAnsi="Consolas" w:hint="eastAsia"/>
+          <w:color w:val="000000"/>
+          <w:sz w:val="19"/>
+        </w:rPr>
+        <w:t xml:space="preserve"> </w:t>
+      </w:r>
+      <w:r>
+        <w:rPr>
+          <w:rFonts w:ascii="Consolas" w:eastAsia="宋体" w:hAnsi="Consolas" w:hint="eastAsia"/>
+          <w:color w:val="000000"/>
+          <w:sz w:val="19"/>
+        </w:rPr>
+        <w:t>相关的配置信息</w:t>
+      </w:r>
+      <w:r>
+        <w:rPr>
+          <w:rFonts w:ascii="Consolas" w:eastAsia="宋体" w:hAnsi="Consolas" w:hint="eastAsia"/>
+          <w:color w:val="000000"/>
+          <w:sz w:val="19"/>
+        </w:rPr>
+        <w:t xml:space="preserve">, </w:t>
+      </w:r>
+      <w:r>
+        <w:rPr>
+          <w:rFonts w:ascii="Consolas" w:eastAsia="宋体" w:hAnsi="Consolas" w:hint="eastAsia"/>
+          <w:color w:val="000000"/>
+          <w:sz w:val="19"/>
+        </w:rPr>
+        <w:t>相关的代码要进行更新</w:t>
+      </w:r>
+      <w:r>
+        <w:rPr>
+          <w:rFonts w:ascii="Consolas" w:eastAsia="宋体" w:hAnsi="Consolas" w:hint="eastAsia"/>
+          <w:color w:val="000000"/>
+          <w:sz w:val="19"/>
+        </w:rPr>
+        <w:t>.</w:t>
+      </w:r>
+    </w:p>
+    <w:p>
+      <w:pPr>
+        <w:pStyle w:val="6"/>
+      </w:pPr>
+      <w:r>
+        <w:rPr>
+          <w:rFonts w:hint="eastAsia"/>
+        </w:rPr>
+        <w:t xml:space="preserve">2.2.2 </w:t>
+      </w:r>
+      <w:r>
+        <w:rPr>
+          <w:rFonts w:hint="eastAsia"/>
+        </w:rPr>
+        <w:t>接受聊天时</w:t>
+      </w:r>
+    </w:p>
+    <w:p>
+      <w:proofErr w:type="spellStart"/>
+      <w:r>
+        <w:rPr>
+          <w:rFonts w:ascii="Consolas" w:eastAsia="Consolas" w:hAnsi="Consolas" w:hint="eastAsia"/>
           <w:color w:val="2B91AF"/>
           <w:sz w:val="19"/>
-          <w:lang w:val="en-US" w:eastAsia="zh-CN"/>
         </w:rPr>
         <w:t>ChatEngineWrap</w:t>
       </w:r>
       <w:r>
         <w:rPr>
           <w:rFonts w:hint="eastAsia"/>
-          <w:lang w:val="en-US" w:eastAsia="zh-CN"/>
-        </w:rPr>
-        <w:t>.RequestChat() 方法要做如下处理</w:t>
+        </w:rPr>
+        <w:t>.RequestChat</w:t>
+      </w:r>
+      <w:proofErr w:type="spellEnd"/>
+      <w:r>
+        <w:rPr>
+          <w:rFonts w:hint="eastAsia"/>
+        </w:rPr>
+        <w:t xml:space="preserve">() </w:t>
+      </w:r>
+      <w:r>
+        <w:rPr>
+          <w:rFonts w:hint="eastAsia"/>
+        </w:rPr>
+        <w:t>方法要做如下处理</w:t>
       </w:r>
     </w:p>
     <w:p>
@@ -3019,17 +3644,78 @@
           <w:ilvl w:val="0"/>
           <w:numId w:val="4"/>
         </w:numPr>
-        <w:rPr>
-          <w:rFonts w:hint="eastAsia"/>
-          <w:lang w:val="en-US" w:eastAsia="zh-CN"/>
-        </w:rPr>
-      </w:pPr>
-      <w:r>
-        <w:rPr>
-          <w:rFonts w:hint="eastAsia"/>
-          <w:lang w:val="en-US" w:eastAsia="zh-CN"/>
-        </w:rPr>
-        <w:t>先获取CurrentVisitor.Codeplan.ChatbotIfEnable, 判断对应的CodePlan是否开启了ChatBot, 如果未开启处理流程不变.</w:t>
+      </w:pPr>
+      <w:r>
+        <w:rPr>
+          <w:rFonts w:hint="eastAsia"/>
+        </w:rPr>
+        <w:t>根据</w:t>
+      </w:r>
+      <w:proofErr w:type="spellStart"/>
+      <w:r>
+        <w:rPr>
+          <w:rFonts w:hint="eastAsia"/>
+        </w:rPr>
+        <w:t>CurrentVi</w:t>
+      </w:r>
+      <w:r>
+        <w:rPr>
+          <w:rFonts w:hint="eastAsia"/>
+        </w:rPr>
+        <w:t>sitor.Codeplan.ChatbotIfEnable</w:t>
+      </w:r>
+      <w:proofErr w:type="spellEnd"/>
+      <w:r>
+        <w:rPr>
+          <w:rFonts w:hint="eastAsia"/>
+        </w:rPr>
+        <w:t>字段</w:t>
+      </w:r>
+      <w:r>
+        <w:rPr>
+          <w:rFonts w:hint="eastAsia"/>
+        </w:rPr>
+        <w:t>判断对应的</w:t>
+      </w:r>
+      <w:proofErr w:type="spellStart"/>
+      <w:r>
+        <w:rPr>
+          <w:rFonts w:hint="eastAsia"/>
+        </w:rPr>
+        <w:t>CodePlan</w:t>
+      </w:r>
+      <w:proofErr w:type="spellEnd"/>
+      <w:r>
+        <w:rPr>
+          <w:rFonts w:hint="eastAsia"/>
+        </w:rPr>
+        <w:t>是否开启了</w:t>
+      </w:r>
+      <w:proofErr w:type="spellStart"/>
+      <w:r>
+        <w:rPr>
+          <w:rFonts w:hint="eastAsia"/>
+        </w:rPr>
+        <w:t>ChatBot</w:t>
+      </w:r>
+      <w:proofErr w:type="spellEnd"/>
+      <w:r>
+        <w:rPr>
+          <w:rFonts w:hint="eastAsia"/>
+        </w:rPr>
+        <w:t xml:space="preserve">, </w:t>
+      </w:r>
+      <w:r>
+        <w:rPr>
+          <w:rFonts w:hint="eastAsia"/>
+        </w:rPr>
+        <w:t>如果未开启处理流程不变</w:t>
+      </w:r>
+      <w:r>
+        <w:rPr>
+          <w:rFonts w:hint="eastAsia"/>
+        </w:rPr>
+        <w:t>.</w:t>
       </w:r>
     </w:p>
     <w:p>
@@ -3038,191 +3724,701 @@
           <w:ilvl w:val="0"/>
           <w:numId w:val="4"/>
         </w:numPr>
-        <w:rPr>
-          <w:rFonts w:hint="eastAsia"/>
-          <w:lang w:val="en-US" w:eastAsia="zh-CN"/>
-        </w:rPr>
-      </w:pPr>
-      <w:r>
-        <w:rPr>
-          <w:rFonts w:hint="eastAsia"/>
-          <w:lang w:val="en-US" w:eastAsia="zh-CN"/>
-        </w:rPr>
-        <w:t>如果开启了ChatBot功能</w:t>
-      </w:r>
-    </w:p>
-    <w:p>
-      <w:pPr>
-        <w:rPr>
-          <w:rFonts w:hint="eastAsia"/>
-          <w:lang w:val="en-US" w:eastAsia="zh-CN"/>
-        </w:rPr>
-      </w:pPr>
-      <w:r>
-        <w:rPr>
-          <w:rFonts w:hint="eastAsia"/>
-          <w:lang w:val="en-US" w:eastAsia="zh-CN"/>
-        </w:rPr>
-        <w:t xml:space="preserve">  a) 手动邀请或Chatbot转Chat With Agent 时不转ChatBot</w:t>
-      </w:r>
-    </w:p>
-    <w:p>
-      <w:pPr>
-        <w:rPr>
-          <w:rFonts w:hint="eastAsia"/>
-          <w:lang w:val="en-US" w:eastAsia="zh-CN"/>
-        </w:rPr>
-      </w:pPr>
-      <w:r>
-        <w:rPr>
-          <w:rFonts w:hint="eastAsia"/>
-          <w:lang w:val="en-US" w:eastAsia="zh-CN"/>
-        </w:rPr>
-        <w:t xml:space="preserve">  b) 如果</w:t>
-      </w:r>
-      <w:bookmarkStart w:id="0" w:name="_GoBack"/>
-      <w:bookmarkEnd w:id="0"/>
-      <w:r>
-        <w:rPr>
-          <w:rFonts w:hint="eastAsia"/>
-          <w:lang w:val="en-US" w:eastAsia="zh-CN"/>
-        </w:rPr>
-        <w:t>配置的是Only when queue length reaches, 但是Auto Accept 没有开启不转ChatBot</w:t>
-      </w:r>
-    </w:p>
-    <w:p>
-      <w:pPr>
-        <w:rPr>
-          <w:rFonts w:hint="eastAsia"/>
-          <w:lang w:val="en-US" w:eastAsia="zh-CN"/>
-        </w:rPr>
-      </w:pPr>
-      <w:r>
-        <w:rPr>
-          <w:rFonts w:hint="eastAsia"/>
-          <w:lang w:val="en-US" w:eastAsia="zh-CN"/>
-        </w:rPr>
-        <w:t xml:space="preserve">     如果Auto Accept是开启的则需要判断队列中的</w:t>
-      </w:r>
-      <w:r>
-        <w:rPr>
-          <w:rFonts w:hint="eastAsia"/>
-          <w:lang w:val="en-US" w:eastAsia="zh-CN"/>
-        </w:rPr>
-        <w:br w:type="textWrapping"/>
-      </w:r>
-      <w:r>
-        <w:rPr>
-          <w:rFonts w:hint="eastAsia"/>
-          <w:lang w:val="en-US" w:eastAsia="zh-CN"/>
-        </w:rPr>
+      </w:pPr>
+      <w:r>
+        <w:rPr>
+          <w:rFonts w:hint="eastAsia"/>
+        </w:rPr>
+        <w:t>如果开启了</w:t>
+      </w:r>
+      <w:proofErr w:type="spellStart"/>
+      <w:r>
+        <w:rPr>
+          <w:rFonts w:hint="eastAsia"/>
+        </w:rPr>
+        <w:t>ChatBot</w:t>
+      </w:r>
+      <w:proofErr w:type="spellEnd"/>
+      <w:r>
+        <w:rPr>
+          <w:rFonts w:hint="eastAsia"/>
+        </w:rPr>
+        <w:t>功能</w:t>
+      </w:r>
+    </w:p>
+    <w:p>
+      <w:r>
+        <w:rPr>
+          <w:rFonts w:hint="eastAsia"/>
+        </w:rPr>
+        <w:t xml:space="preserve">  a) </w:t>
+      </w:r>
+      <w:r>
+        <w:rPr>
+          <w:rFonts w:hint="eastAsia"/>
+        </w:rPr>
+        <w:t>手动邀请或</w:t>
+      </w:r>
+      <w:proofErr w:type="spellStart"/>
+      <w:r>
+        <w:rPr>
+          <w:rFonts w:hint="eastAsia"/>
+        </w:rPr>
+        <w:t>Chatbot</w:t>
+      </w:r>
+      <w:proofErr w:type="spellEnd"/>
+      <w:r>
+        <w:rPr>
+          <w:rFonts w:hint="eastAsia"/>
+        </w:rPr>
+        <w:t>转</w:t>
+      </w:r>
+      <w:r>
+        <w:rPr>
+          <w:rFonts w:hint="eastAsia"/>
+        </w:rPr>
+        <w:t xml:space="preserve">Chat With Agent </w:t>
+      </w:r>
+      <w:r>
+        <w:rPr>
+          <w:rFonts w:hint="eastAsia"/>
+        </w:rPr>
+        <w:t>不启用</w:t>
+      </w:r>
+      <w:proofErr w:type="spellStart"/>
+      <w:r>
+        <w:rPr>
+          <w:rFonts w:hint="eastAsia"/>
+        </w:rPr>
+        <w:t>ChatBot</w:t>
+      </w:r>
+      <w:proofErr w:type="spellEnd"/>
+      <w:r>
+        <w:rPr>
+          <w:rFonts w:hint="eastAsia"/>
+        </w:rPr>
+        <w:t>进行聊天</w:t>
+      </w:r>
+    </w:p>
+    <w:p>
+      <w:r>
+        <w:rPr>
+          <w:rFonts w:hint="eastAsia"/>
+        </w:rPr>
+        <w:t xml:space="preserve">  b) </w:t>
+      </w:r>
+      <w:r>
+        <w:t xml:space="preserve">if </w:t>
+      </w:r>
+      <w:proofErr w:type="spellStart"/>
+      <w:r>
+        <w:t>CodePlan.</w:t>
+      </w:r>
+      <w:r>
+        <w:t>ChatbotDistributedType</w:t>
+      </w:r>
+      <w:proofErr w:type="spellEnd"/>
+      <w:r>
+        <w:t xml:space="preserve"> = 0</w:t>
+      </w:r>
+      <w:r>
+        <w:rPr>
+          <w:rFonts w:hint="eastAsia"/>
+        </w:rPr>
+        <w:t xml:space="preserve"> </w:t>
+      </w:r>
+      <w:r>
+        <w:t>(</w:t>
+      </w:r>
+      <w:r>
+        <w:rPr>
+          <w:rFonts w:hint="eastAsia"/>
+        </w:rPr>
+        <w:t xml:space="preserve">chat </w:t>
+      </w:r>
+      <w:r>
+        <w:rPr>
+          <w:rFonts w:hint="eastAsia"/>
+        </w:rPr>
+        <w:t xml:space="preserve">queue </w:t>
+      </w:r>
+      <w:r>
+        <w:rPr>
+          <w:rFonts w:hint="eastAsia"/>
+        </w:rPr>
+        <w:t>length</w:t>
+      </w:r>
+      <w:r>
+        <w:t>)</w:t>
+      </w:r>
+      <w:r>
+        <w:rPr>
+          <w:rFonts w:hint="eastAsia"/>
+        </w:rPr>
+        <w:t xml:space="preserve"> </w:t>
+      </w:r>
+    </w:p>
+    <w:p>
+      <w:pPr>
+        <w:ind w:firstLine="520"/>
+        <w:rPr>
+          <w:rFonts w:hint="eastAsia"/>
+        </w:rPr>
+      </w:pPr>
+      <w:r>
+        <w:t xml:space="preserve">b-1) </w:t>
+      </w:r>
+      <w:r>
+        <w:rPr>
+          <w:rFonts w:hint="eastAsia"/>
+        </w:rPr>
+        <w:t xml:space="preserve">Auto Accept </w:t>
+      </w:r>
+      <w:r>
+        <w:rPr>
+          <w:rFonts w:hint="eastAsia"/>
+        </w:rPr>
+        <w:t>没有开启</w:t>
+      </w:r>
+      <w:r>
+        <w:t xml:space="preserve">, </w:t>
+      </w:r>
+      <w:r>
+        <w:rPr>
+          <w:rFonts w:hint="eastAsia"/>
+        </w:rPr>
+        <w:t>不启用</w:t>
+      </w:r>
+      <w:proofErr w:type="spellStart"/>
+      <w:r>
+        <w:t>ChatBot</w:t>
+      </w:r>
+      <w:proofErr w:type="spellEnd"/>
+      <w:r>
+        <w:rPr>
+          <w:rFonts w:hint="eastAsia"/>
+        </w:rPr>
+        <w:t>进行聊天</w:t>
+      </w:r>
+    </w:p>
+    <w:p>
+      <w:pPr>
+        <w:ind w:firstLine="520"/>
+      </w:pPr>
+      <w:r>
+        <w:t xml:space="preserve">b-2) Auto Accept </w:t>
+      </w:r>
+      <w:r>
+        <w:rPr>
+          <w:rFonts w:hint="eastAsia"/>
+        </w:rPr>
+        <w:t>开启且</w:t>
+      </w:r>
+      <w:r>
+        <w:t>Queue</w:t>
+      </w:r>
+      <w:r>
+        <w:rPr>
+          <w:rFonts w:hint="eastAsia"/>
+        </w:rPr>
+        <w:t>中的</w:t>
+      </w:r>
+      <w:r>
+        <w:t>chat</w:t>
+      </w:r>
+      <w:r>
+        <w:rPr>
+          <w:rFonts w:hint="eastAsia"/>
+        </w:rPr>
+        <w:t>数量</w:t>
+      </w:r>
+      <w:r>
+        <w:rPr>
+          <w:rFonts w:hint="eastAsia"/>
+        </w:rPr>
+        <w:t xml:space="preserve"> </w:t>
+      </w:r>
+      <w:r>
+        <w:t xml:space="preserve">&gt;= </w:t>
+      </w:r>
+      <w:proofErr w:type="spellStart"/>
+      <w:r>
+        <w:t>ChatbotDistributedQueueLength</w:t>
+      </w:r>
+      <w:proofErr w:type="spellEnd"/>
+    </w:p>
+    <w:p>
+      <w:pPr>
+        <w:ind w:firstLine="520"/>
+        <w:rPr>
+          <w:rFonts w:hint="eastAsia"/>
+        </w:rPr>
+      </w:pPr>
+      <w:r>
+        <w:rPr>
+          <w:rFonts w:hint="eastAsia"/>
+        </w:rPr>
+        <w:t xml:space="preserve">   </w:t>
+      </w:r>
+      <w:r>
+        <w:rPr>
+          <w:rFonts w:hint="eastAsia"/>
+        </w:rPr>
+        <w:t>启用</w:t>
+      </w:r>
+      <w:proofErr w:type="spellStart"/>
+      <w:r>
+        <w:t>ChatBot</w:t>
+      </w:r>
+      <w:proofErr w:type="spellEnd"/>
+      <w:r>
+        <w:t xml:space="preserve"> </w:t>
+      </w:r>
+      <w:r>
+        <w:rPr>
+          <w:rFonts w:hint="eastAsia"/>
+        </w:rPr>
+        <w:t>进行聊天</w:t>
+      </w:r>
+    </w:p>
+    <w:p>
+      <w:pPr>
+        <w:rPr>
+          <w:rFonts w:hint="eastAsia"/>
+        </w:rPr>
+      </w:pPr>
+      <w:r>
+        <w:rPr>
+          <w:rFonts w:hint="eastAsia"/>
+        </w:rPr>
+        <w:t xml:space="preserve"> c) </w:t>
+      </w:r>
+      <w:r>
+        <w:t xml:space="preserve">if </w:t>
+      </w:r>
+      <w:proofErr w:type="spellStart"/>
+      <w:r>
+        <w:t>CodePlan.</w:t>
+      </w:r>
+      <w:r>
+        <w:t>ChatbotDistributedType</w:t>
+      </w:r>
+      <w:proofErr w:type="spellEnd"/>
+      <w:r>
+        <w:t xml:space="preserve"> = 1 (</w:t>
+      </w:r>
+      <w:r>
+        <w:t xml:space="preserve">Chat request </w:t>
+      </w:r>
+      <w:proofErr w:type="spellStart"/>
+      <w:r>
+        <w:t>precent</w:t>
+      </w:r>
+      <w:proofErr w:type="spellEnd"/>
+      <w:r>
+        <w:t>) ,</w:t>
+      </w:r>
+      <w:r>
+        <w:rPr>
+          <w:rFonts w:hint="eastAsia"/>
+        </w:rPr>
+        <w:t>根据配置的概率来确定是否启用聊天机器人进行聊天</w:t>
+      </w:r>
+    </w:p>
+    <w:p>
+      <w:pPr>
+        <w:rPr>
+          <w:rFonts w:hint="eastAsia"/>
+        </w:rPr>
+      </w:pPr>
+      <w:r>
+        <w:rPr>
+          <w:rFonts w:hint="eastAsia"/>
+        </w:rPr>
+        <w:t>启动聊天机器人进行聊天要有如下几个步骤：</w:t>
+      </w:r>
+    </w:p>
+    <w:p>
+      <w:pPr>
+        <w:pStyle w:val="af0"/>
+        <w:numPr>
+          <w:ilvl w:val="0"/>
+          <w:numId w:val="5"/>
+        </w:numPr>
+        <w:ind w:firstLineChars="0"/>
+        <w:rPr>
+          <w:rFonts w:ascii="Consolas" w:eastAsia="Consolas" w:hAnsi="Consolas" w:hint="eastAsia"/>
+          <w:color w:val="000000"/>
+          <w:sz w:val="19"/>
+        </w:rPr>
+      </w:pPr>
+      <w:r>
+        <w:rPr>
+          <w:rFonts w:ascii="Consolas" w:eastAsia="Consolas" w:hAnsi="Consolas"/>
+          <w:color w:val="2B91AF"/>
+          <w:sz w:val="19"/>
+        </w:rPr>
+        <w:t>Set</w:t>
+      </w:r>
+      <w:r>
+        <w:t xml:space="preserve"> </w:t>
+      </w:r>
+      <w:proofErr w:type="spellStart"/>
+      <w:r>
+        <w:t>CurrentVisitor</w:t>
+      </w:r>
+      <w:r>
+        <w:t>.VisitorStatus</w:t>
+      </w:r>
+      <w:proofErr w:type="spellEnd"/>
+      <w:r>
+        <w:t xml:space="preserve"> </w:t>
+      </w:r>
+      <w:r>
+        <w:t xml:space="preserve">= </w:t>
+      </w:r>
+      <w:proofErr w:type="spellStart"/>
+      <w:r>
+        <w:rPr>
+          <w:rFonts w:ascii="Consolas" w:eastAsia="Consolas" w:hAnsi="Consolas" w:hint="eastAsia"/>
+          <w:color w:val="2B91AF"/>
+          <w:sz w:val="19"/>
+        </w:rPr>
+        <w:t>Enum</w:t>
+      </w:r>
+      <w:r>
+        <w:rPr>
+          <w:rFonts w:ascii="Consolas" w:eastAsia="宋体" w:hAnsi="Consolas" w:hint="eastAsia"/>
+          <w:color w:val="2B91AF"/>
+          <w:sz w:val="19"/>
+        </w:rPr>
+        <w:t>Visitor</w:t>
+      </w:r>
+      <w:r>
+        <w:rPr>
+          <w:rFonts w:ascii="Consolas" w:eastAsia="Consolas" w:hAnsi="Consolas" w:hint="eastAsia"/>
+          <w:color w:val="2B91AF"/>
+          <w:sz w:val="19"/>
+        </w:rPr>
+        <w:t>Status</w:t>
+      </w:r>
+      <w:r>
+        <w:rPr>
+          <w:rFonts w:ascii="Consolas" w:eastAsia="Consolas" w:hAnsi="Consolas" w:hint="eastAsia"/>
+          <w:color w:val="000000"/>
+          <w:sz w:val="19"/>
+        </w:rPr>
+        <w:t>.</w:t>
+      </w:r>
+      <w:r>
+        <w:rPr>
+          <w:rFonts w:ascii="Consolas" w:eastAsia="Consolas" w:hAnsi="Consolas" w:hint="eastAsia"/>
+          <w:color w:val="000000"/>
+          <w:sz w:val="19"/>
+        </w:rPr>
+        <w:t>enumChat</w:t>
+      </w:r>
+      <w:r>
+        <w:rPr>
+          <w:rFonts w:ascii="Consolas" w:eastAsia="Consolas" w:hAnsi="Consolas"/>
+          <w:color w:val="000000"/>
+          <w:sz w:val="19"/>
+        </w:rPr>
+        <w:t>ing</w:t>
+      </w:r>
+      <w:r>
+        <w:rPr>
+          <w:rFonts w:ascii="Consolas" w:eastAsia="Consolas" w:hAnsi="Consolas" w:hint="eastAsia"/>
+          <w:color w:val="000000"/>
+          <w:sz w:val="19"/>
+        </w:rPr>
+        <w:t>WithChatBot</w:t>
+      </w:r>
+      <w:proofErr w:type="spellEnd"/>
+    </w:p>
+    <w:p>
+      <w:pPr>
+        <w:pStyle w:val="af0"/>
+        <w:numPr>
+          <w:ilvl w:val="0"/>
+          <w:numId w:val="5"/>
+        </w:numPr>
+        <w:ind w:firstLineChars="0"/>
+        <w:rPr>
+          <w:rFonts w:ascii="Consolas" w:eastAsia="Consolas" w:hAnsi="Consolas" w:hint="eastAsia"/>
+          <w:color w:val="000000"/>
+          <w:sz w:val="19"/>
+        </w:rPr>
+      </w:pPr>
+      <w:r>
+        <w:rPr>
+          <w:rFonts w:ascii="Consolas" w:eastAsia="Consolas" w:hAnsi="Consolas"/>
+          <w:color w:val="2B91AF"/>
+          <w:sz w:val="19"/>
+        </w:rPr>
+        <w:t>Set</w:t>
+      </w:r>
+      <w:r>
+        <w:t xml:space="preserve"> </w:t>
+      </w:r>
+      <w:proofErr w:type="spellStart"/>
+      <w:proofErr w:type="gramStart"/>
+      <w:r>
+        <w:t>CurrentVisitor.Chat.</w:t>
+      </w:r>
+      <w:r>
+        <w:t>EnumChatStatus</w:t>
+      </w:r>
+      <w:proofErr w:type="spellEnd"/>
+      <w:proofErr w:type="gramEnd"/>
+      <w:r>
+        <w:t xml:space="preserve"> = </w:t>
+      </w:r>
+      <w:proofErr w:type="spellStart"/>
+      <w:r>
+        <w:rPr>
+          <w:rFonts w:ascii="Consolas" w:eastAsia="Consolas" w:hAnsi="Consolas" w:hint="eastAsia"/>
+          <w:color w:val="2B91AF"/>
+          <w:sz w:val="19"/>
+        </w:rPr>
+        <w:t>Enum</w:t>
+      </w:r>
+      <w:r>
+        <w:rPr>
+          <w:rFonts w:ascii="Consolas" w:eastAsia="宋体" w:hAnsi="Consolas" w:hint="eastAsia"/>
+          <w:color w:val="2B91AF"/>
+          <w:sz w:val="19"/>
+        </w:rPr>
+        <w:t>Visitor</w:t>
+      </w:r>
+      <w:r>
+        <w:rPr>
+          <w:rFonts w:ascii="Consolas" w:eastAsia="Consolas" w:hAnsi="Consolas" w:hint="eastAsia"/>
+          <w:color w:val="2B91AF"/>
+          <w:sz w:val="19"/>
+        </w:rPr>
+        <w:t>Status</w:t>
+      </w:r>
+      <w:r>
+        <w:rPr>
+          <w:rFonts w:ascii="Consolas" w:eastAsia="Consolas" w:hAnsi="Consolas" w:hint="eastAsia"/>
+          <w:color w:val="000000"/>
+          <w:sz w:val="19"/>
+        </w:rPr>
+        <w:t>.</w:t>
+      </w:r>
+      <w:r>
+        <w:rPr>
+          <w:rFonts w:ascii="Consolas" w:eastAsia="Consolas" w:hAnsi="Consolas" w:hint="eastAsia"/>
+          <w:color w:val="000000"/>
+          <w:sz w:val="19"/>
+        </w:rPr>
+        <w:t>enumChat</w:t>
+      </w:r>
+      <w:r>
+        <w:rPr>
+          <w:rFonts w:ascii="Consolas" w:eastAsia="Consolas" w:hAnsi="Consolas"/>
+          <w:color w:val="000000"/>
+          <w:sz w:val="19"/>
+        </w:rPr>
+        <w:t>ing</w:t>
+      </w:r>
+      <w:r>
+        <w:rPr>
+          <w:rFonts w:ascii="Consolas" w:eastAsia="Consolas" w:hAnsi="Consolas" w:hint="eastAsia"/>
+          <w:color w:val="000000"/>
+          <w:sz w:val="19"/>
+        </w:rPr>
+        <w:t>WithChatBot</w:t>
+      </w:r>
+      <w:proofErr w:type="spellEnd"/>
+    </w:p>
+    <w:p>
+      <w:pPr>
+        <w:pStyle w:val="af0"/>
+        <w:numPr>
+          <w:ilvl w:val="0"/>
+          <w:numId w:val="5"/>
+        </w:numPr>
+        <w:ind w:firstLineChars="0"/>
+      </w:pPr>
+      <w:r>
+        <w:rPr>
+          <w:rFonts w:hint="eastAsia"/>
+        </w:rPr>
+        <w:t>向</w:t>
+      </w:r>
+      <w:proofErr w:type="spellStart"/>
+      <w:r>
+        <w:t>CurrentVisitor</w:t>
+      </w:r>
+      <w:proofErr w:type="spellEnd"/>
+      <w:r>
+        <w:t xml:space="preserve"> </w:t>
+      </w:r>
+      <w:r>
+        <w:rPr>
+          <w:rFonts w:hint="eastAsia"/>
+        </w:rPr>
+        <w:t>发送一条消息</w:t>
+      </w:r>
+      <w:r>
+        <w:t xml:space="preserve">, </w:t>
+      </w:r>
+      <w:r>
+        <w:rPr>
+          <w:rFonts w:hint="eastAsia"/>
+        </w:rPr>
+        <w:t>消息的</w:t>
+      </w:r>
+      <w:proofErr w:type="spellStart"/>
+      <w:r>
+        <w:t>EnumActionType</w:t>
+      </w:r>
+      <w:proofErr w:type="spellEnd"/>
+      <w:r>
+        <w:t xml:space="preserve"> = </w:t>
+      </w:r>
+      <w:proofErr w:type="spellStart"/>
+      <w:r>
+        <w:t>enumSystemStartChatBotChat</w:t>
+      </w:r>
+      <w:proofErr w:type="spellEnd"/>
+      <w:r>
+        <w:t>.</w:t>
+      </w:r>
+    </w:p>
+    <w:p>
+      <w:pPr>
+        <w:ind w:left="360"/>
+      </w:pPr>
+      <w:r>
+        <w:rPr>
+          <w:rFonts w:hint="eastAsia"/>
+        </w:rPr>
+        <w:lastRenderedPageBreak/>
+        <w:t>访客端收到该消息后，重新渲染访客端的界面</w:t>
+      </w:r>
+      <w:r>
+        <w:rPr>
+          <w:rFonts w:hint="eastAsia"/>
+        </w:rPr>
+        <w:t>，使用</w:t>
+      </w:r>
+      <w:proofErr w:type="spellStart"/>
+      <w:r>
+        <w:t>ChatBot</w:t>
+      </w:r>
+      <w:proofErr w:type="spellEnd"/>
+      <w:r>
+        <w:rPr>
+          <w:rFonts w:hint="eastAsia"/>
+        </w:rPr>
+        <w:t>进行聊天</w:t>
+      </w:r>
+      <w:r>
+        <w:rPr>
+          <w:rFonts w:hint="eastAsia"/>
+        </w:rPr>
+        <w:br/>
         <w:t xml:space="preserve">  </w:t>
       </w:r>
     </w:p>
     <w:p>
-      <w:pPr>
-        <w:rPr>
-          <w:rFonts w:hint="eastAsia"/>
-          <w:lang w:val="en-US" w:eastAsia="zh-CN"/>
-        </w:rPr>
-      </w:pPr>
-      <w:r>
-        <w:rPr>
-          <w:rFonts w:hint="eastAsia"/>
-          <w:lang w:val="en-US" w:eastAsia="zh-CN"/>
-        </w:rPr>
-        <w:t xml:space="preserve">  </w:t>
-      </w:r>
-    </w:p>
-    <w:p>
-      <w:pPr>
-        <w:numPr>
-          <w:numId w:val="0"/>
-        </w:numPr>
-        <w:rPr>
-          <w:rFonts w:hint="eastAsia"/>
-          <w:lang w:val="en-US" w:eastAsia="zh-CN"/>
-        </w:rPr>
-      </w:pPr>
-    </w:p>
-    <w:p>
-      <w:pPr>
-        <w:widowControl w:val="0"/>
-        <w:numPr>
-          <w:numId w:val="0"/>
-        </w:numPr>
-        <w:spacing w:line="288" w:lineRule="auto"/>
-        <w:jc w:val="both"/>
-        <w:rPr>
-          <w:rFonts w:hint="eastAsia" w:ascii="Consolas" w:hAnsi="Consolas" w:eastAsia="宋体"/>
-          <w:color w:val="000000"/>
-          <w:sz w:val="19"/>
-          <w:lang w:val="en-US" w:eastAsia="zh-CN"/>
-        </w:rPr>
-      </w:pPr>
-    </w:p>
-    <w:p>
-      <w:pPr>
-        <w:widowControl w:val="0"/>
-        <w:numPr>
-          <w:numId w:val="0"/>
-        </w:numPr>
-        <w:spacing w:line="288" w:lineRule="auto"/>
-        <w:jc w:val="both"/>
-        <w:rPr>
-          <w:rFonts w:hint="eastAsia" w:ascii="Consolas" w:hAnsi="Consolas" w:eastAsia="宋体"/>
-          <w:color w:val="000000"/>
-          <w:sz w:val="19"/>
-          <w:lang w:val="en-US" w:eastAsia="zh-CN"/>
-        </w:rPr>
-      </w:pPr>
-    </w:p>
-    <w:p>
-      <w:pPr>
-        <w:rPr>
-          <w:lang w:val="en-US"/>
-        </w:rPr>
-      </w:pPr>
+      <w:r>
+        <w:rPr>
+          <w:rFonts w:hint="eastAsia"/>
+        </w:rPr>
+        <w:t xml:space="preserve"> </w:t>
+      </w:r>
+      <w:r>
+        <w:rPr>
+          <w:rFonts w:hint="eastAsia"/>
+        </w:rPr>
+        <w:t xml:space="preserve"> </w:t>
+      </w:r>
     </w:p>
     <w:p/>
     <w:p>
       <w:pPr>
-        <w:spacing w:beforeLines="0" w:afterLines="0"/>
+        <w:rPr>
+          <w:rFonts w:ascii="Consolas" w:eastAsia="宋体" w:hAnsi="Consolas"/>
+          <w:color w:val="000000"/>
+          <w:sz w:val="19"/>
+        </w:rPr>
+      </w:pPr>
+    </w:p>
+    <w:p>
+      <w:pPr>
+        <w:rPr>
+          <w:rFonts w:ascii="Consolas" w:eastAsia="宋体" w:hAnsi="Consolas"/>
+          <w:color w:val="000000"/>
+          <w:sz w:val="19"/>
+        </w:rPr>
+      </w:pPr>
+    </w:p>
+    <w:p/>
+    <w:p/>
+    <w:p>
+      <w:pPr>
         <w:jc w:val="left"/>
         <w:rPr>
-          <w:rFonts w:hint="eastAsia" w:ascii="Consolas" w:hAnsi="Consolas" w:eastAsia="Consolas"/>
-          <w:color w:val="000000"/>
-          <w:sz w:val="19"/>
-          <w:lang w:val="en-US" w:eastAsia="zh-CN"/>
+          <w:rFonts w:ascii="Consolas" w:eastAsia="Consolas" w:hAnsi="Consolas"/>
+          <w:color w:val="000000"/>
+          <w:sz w:val="19"/>
         </w:rPr>
       </w:pPr>
     </w:p>
     <w:sectPr>
       <w:pgSz w:w="11906" w:h="16838"/>
       <w:pgMar w:top="1440" w:right="1800" w:bottom="1440" w:left="1800" w:header="851" w:footer="992" w:gutter="0"/>
-      <w:pgNumType w:fmt="decimal"/>
-      <w:cols w:space="425" w:num="1"/>
-      <w:docGrid w:type="lines" w:linePitch="312" w:charSpace="0"/>
+      <w:cols w:space="425"/>
+      <w:docGrid w:type="lines" w:linePitch="312"/>
     </w:sectPr>
   </w:body>
 </w:document>
 </file>
 
+<file path=word/endnotes.xml><?xml version="1.0" encoding="utf-8"?>
+<w:endnotes xmlns:wpc="http://schemas.microsoft.com/office/word/2010/wordprocessingCanvas" xmlns:mo="http://schemas.microsoft.com/office/mac/office/2008/main" xmlns:mc="http://schemas.openxmlformats.org/markup-compatibility/2006" xmlns:mv="urn:schemas-microsoft-com:mac:vml" xmlns:o="urn:schemas-microsoft-com:office:office" xmlns:r="http://schemas.openxmlformats.org/officeDocument/2006/relationships" xmlns:m="http://schemas.openxmlformats.org/officeDocument/2006/math" xmlns:v="urn:schemas-microsoft-com:vml" xmlns:wp14="http://schemas.microsoft.com/office/word/2010/wordprocessingDrawing" xmlns:wp="http://schemas.openxmlformats.org/drawingml/2006/wordprocessingDrawing" xmlns:w10="urn:schemas-microsoft-com:office:word" xmlns:w="http://schemas.openxmlformats.org/wordprocessingml/2006/main" xmlns:w14="http://schemas.microsoft.com/office/word/2010/wordml" xmlns:w15="http://schemas.microsoft.com/office/word/2012/wordml" xmlns:wpg="http://schemas.microsoft.com/office/word/2010/wordprocessingGroup" xmlns:wpi="http://schemas.microsoft.com/office/word/2010/wordprocessingInk" xmlns:wne="http://schemas.microsoft.com/office/word/2006/wordml" xmlns:wps="http://schemas.microsoft.com/office/word/2010/wordprocessingShape" mc:Ignorable="w14 w15 wp14">
+  <w:endnote w:type="separator" w:id="-1">
+    <w:p>
+      <w:pPr>
+        <w:spacing w:line="240" w:lineRule="auto"/>
+      </w:pPr>
+      <w:r>
+        <w:separator/>
+      </w:r>
+    </w:p>
+  </w:endnote>
+  <w:endnote w:type="continuationSeparator" w:id="0">
+    <w:p>
+      <w:pPr>
+        <w:spacing w:line="240" w:lineRule="auto"/>
+      </w:pPr>
+      <w:r>
+        <w:continuationSeparator/>
+      </w:r>
+    </w:p>
+  </w:endnote>
+</w:endnotes>
+</file>
+
 <file path=word/footer1.xml><?xml version="1.0" encoding="utf-8"?>
-<w:ftr xmlns:wpc="http://schemas.microsoft.com/office/word/2010/wordprocessingCanvas" xmlns:mc="http://schemas.openxmlformats.org/markup-compatibility/2006" xmlns:o="urn:schemas-microsoft-com:office:office" xmlns:r="http://schemas.openxmlformats.org/officeDocument/2006/relationships" xmlns:m="http://schemas.openxmlformats.org/officeDocument/2006/math" xmlns:v="urn:schemas-microsoft-com:vml" xmlns:wp14="http://schemas.microsoft.com/office/word/2010/wordprocessingDrawing" xmlns:wp="http://schemas.openxmlformats.org/drawingml/2006/wordprocessingDrawing" xmlns:w10="urn:schemas-microsoft-com:office:word" xmlns:w="http://schemas.openxmlformats.org/wordprocessingml/2006/main" xmlns:w14="http://schemas.microsoft.com/office/word/2010/wordml" xmlns:w15="http://schemas.microsoft.com/office/word/2012/wordml" xmlns:wpg="http://schemas.microsoft.com/office/word/2010/wordprocessingGroup" xmlns:wpi="http://schemas.microsoft.com/office/word/2010/wordprocessingInk" xmlns:wne="http://schemas.microsoft.com/office/word/2006/wordml" xmlns:wps="http://schemas.microsoft.com/office/word/2010/wordprocessingShape" xmlns:wpsCustomData="http://www.wps.cn/officeDocument/2013/wpsCustomData" mc:Ignorable="w14 w15 wp14">
+<w:ftr xmlns:wpc="http://schemas.microsoft.com/office/word/2010/wordprocessingCanvas" xmlns:mo="http://schemas.microsoft.com/office/mac/office/2008/main" xmlns:mc="http://schemas.openxmlformats.org/markup-compatibility/2006" xmlns:mv="urn:schemas-microsoft-com:mac:vml" xmlns:o="urn:schemas-microsoft-com:office:office" xmlns:r="http://schemas.openxmlformats.org/officeDocument/2006/relationships" xmlns:m="http://schemas.openxmlformats.org/officeDocument/2006/math" xmlns:v="urn:schemas-microsoft-com:vml" xmlns:wp14="http://schemas.microsoft.com/office/word/2010/wordprocessingDrawing" xmlns:wp="http://schemas.openxmlformats.org/drawingml/2006/wordprocessingDrawing" xmlns:w10="urn:schemas-microsoft-com:office:word" xmlns:w="http://schemas.openxmlformats.org/wordprocessingml/2006/main" xmlns:w14="http://schemas.microsoft.com/office/word/2010/wordml" xmlns:w15="http://schemas.microsoft.com/office/word/2012/wordml" xmlns:wpg="http://schemas.microsoft.com/office/word/2010/wordprocessingGroup" xmlns:wpi="http://schemas.microsoft.com/office/word/2010/wordprocessingInk" xmlns:wne="http://schemas.microsoft.com/office/word/2006/wordml" xmlns:wps="http://schemas.microsoft.com/office/word/2010/wordprocessingShape" mc:Ignorable="w14 w15 wp14">
   <w:p>
     <w:pPr>
-      <w:pStyle w:val="12"/>
+      <w:pStyle w:val="a9"/>
       <w:jc w:val="both"/>
     </w:pPr>
     <w:r>
       <w:rPr>
-        <w:sz w:val="18"/>
+        <w:noProof/>
       </w:rPr>
       <mc:AlternateContent>
         <mc:Choice Requires="wps">
           <w:drawing>
-            <wp:anchor distT="0" distB="0" distL="114300" distR="114300" simplePos="0" relativeHeight="251658240" behindDoc="0" locked="0" layoutInCell="1" allowOverlap="1">
+            <wp:anchor distT="0" distB="0" distL="114300" distR="114300" simplePos="0" relativeHeight="251658240" behindDoc="0" locked="0" layoutInCell="1" allowOverlap="1" wp14:anchorId="5321BB80" wp14:editId="502309C5">
               <wp:simplePos x="0" y="0"/>
               <wp:positionH relativeFrom="margin">
                 <wp:align>center</wp:align>
@@ -3230,7 +4426,7 @@
               <wp:positionV relativeFrom="paragraph">
                 <wp:posOffset>0</wp:posOffset>
               </wp:positionV>
-              <wp:extent cx="1828800" cy="1828800"/>
+              <wp:extent cx="64770" cy="173990"/>
               <wp:effectExtent l="0" t="0" r="0" b="0"/>
               <wp:wrapNone/>
               <wp:docPr id="2" name="文本框 2"/>
@@ -3242,7 +4438,7 @@
                     <wps:spPr>
                       <a:xfrm>
                         <a:off x="0" y="0"/>
-                        <a:ext cx="1828800" cy="1828800"/>
+                        <a:ext cx="64770" cy="173990"/>
                       </a:xfrm>
                       <a:prstGeom prst="rect">
                         <a:avLst/>
@@ -3272,16 +4468,13 @@
                           <w:pPr>
                             <w:snapToGrid w:val="0"/>
                             <w:rPr>
-                              <w:rFonts w:hint="eastAsia" w:eastAsiaTheme="minorEastAsia"/>
                               <w:sz w:val="18"/>
-                              <w:lang w:eastAsia="zh-CN"/>
                             </w:rPr>
                           </w:pPr>
                           <w:r>
                             <w:rPr>
                               <w:rFonts w:hint="eastAsia"/>
                               <w:sz w:val="18"/>
-                              <w:lang w:eastAsia="zh-CN"/>
                             </w:rPr>
                             <w:fldChar w:fldCharType="begin"/>
                           </w:r>
@@ -3289,7 +4482,6 @@
                             <w:rPr>
                               <w:rFonts w:hint="eastAsia"/>
                               <w:sz w:val="18"/>
-                              <w:lang w:eastAsia="zh-CN"/>
                             </w:rPr>
                             <w:instrText xml:space="preserve"> PAGE  \* MERGEFORMAT </w:instrText>
                           </w:r>
@@ -3297,28 +4489,27 @@
                             <w:rPr>
                               <w:rFonts w:hint="eastAsia"/>
                               <w:sz w:val="18"/>
-                              <w:lang w:eastAsia="zh-CN"/>
                             </w:rPr>
                             <w:fldChar w:fldCharType="separate"/>
                           </w:r>
                           <w:r>
                             <w:rPr>
+                              <w:noProof/>
                               <w:sz w:val="18"/>
                             </w:rPr>
-                            <w:t>1</w:t>
+                            <w:t>3</w:t>
                           </w:r>
                           <w:r>
                             <w:rPr>
                               <w:rFonts w:hint="eastAsia"/>
                               <w:sz w:val="18"/>
-                              <w:lang w:eastAsia="zh-CN"/>
                             </w:rPr>
                             <w:fldChar w:fldCharType="end"/>
                           </w:r>
                         </w:p>
                       </w:txbxContent>
                     </wps:txbx>
-                    <wps:bodyPr rot="0" spcFirstLastPara="0" vertOverflow="overflow" horzOverflow="overflow" vert="horz" wrap="none" lIns="0" tIns="0" rIns="0" bIns="0" numCol="1" spcCol="0" rtlCol="0" fromWordArt="0" anchor="t" anchorCtr="0" forceAA="0" upright="0" compatLnSpc="1">
+                    <wps:bodyPr rot="0" spcFirstLastPara="0" vertOverflow="overflow" horzOverflow="overflow" vert="horz" wrap="none" lIns="0" tIns="0" rIns="0" bIns="0" numCol="1" spcCol="0" rtlCol="0" fromWordArt="0" anchor="t" anchorCtr="0" forceAA="0" compatLnSpc="1">
                       <a:spAutoFit/>
                     </wps:bodyPr>
                   </wps:wsp>
@@ -3329,27 +4520,24 @@
         </mc:Choice>
         <mc:Fallback>
           <w:pict>
-            <v:shape id="_x0000_s1026" o:spid="_x0000_s1026" o:spt="202" type="#_x0000_t202" style="position:absolute;left:0pt;margin-top:0pt;height:144pt;width:144pt;mso-position-horizontal:center;mso-position-horizontal-relative:margin;mso-wrap-style:none;z-index:251658240;mso-width-relative:page;mso-height-relative:page;" filled="f" stroked="f" coordsize="21600,21600" o:gfxdata="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">
-              <v:fill on="f" focussize="0,0"/>
-              <v:stroke on="f" weight="0.5pt"/>
-              <v:imagedata o:title=""/>
-              <o:lock v:ext="edit" aspectratio="f"/>
-              <v:textbox inset="0mm,0mm,0mm,0mm" style="mso-fit-shape-to-text:t;">
+            <v:shapetype w14:anchorId="5321BB80" id="_x0000_t202" coordsize="21600,21600" o:spt="202" path="m0,0l0,21600,21600,21600,21600,0xe">
+              <v:stroke joinstyle="miter"/>
+              <v:path gradientshapeok="t" o:connecttype="rect"/>
+            </v:shapetype>
+            <v:shape id="文本框 2" o:spid="_x0000_s1026" type="#_x0000_t202" style="position:absolute;left:0;text-align:left;margin-left:0;margin-top:0;width:5.1pt;height:13.7pt;z-index:251658240;visibility:visible;mso-wrap-style:none;mso-wrap-distance-left:9pt;mso-wrap-distance-top:0;mso-wrap-distance-right:9pt;mso-wrap-distance-bottom:0;mso-position-horizontal:center;mso-position-horizontal-relative:margin;mso-position-vertical:absolute;mso-position-vertical-relative:text;v-text-anchor:top" o:gfxdata="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" filled="f" stroked="f" strokeweight=".5pt">
+              <v:textbox style="mso-fit-shape-to-text:t" inset="0,0,0,0">
                 <w:txbxContent>
                   <w:p>
                     <w:pPr>
                       <w:snapToGrid w:val="0"/>
                       <w:rPr>
-                        <w:rFonts w:hint="eastAsia" w:eastAsiaTheme="minorEastAsia"/>
                         <w:sz w:val="18"/>
-                        <w:lang w:eastAsia="zh-CN"/>
                       </w:rPr>
                     </w:pPr>
                     <w:r>
                       <w:rPr>
                         <w:rFonts w:hint="eastAsia"/>
                         <w:sz w:val="18"/>
-                        <w:lang w:eastAsia="zh-CN"/>
                       </w:rPr>
                       <w:fldChar w:fldCharType="begin"/>
                     </w:r>
@@ -3357,7 +4545,6 @@
                       <w:rPr>
                         <w:rFonts w:hint="eastAsia"/>
                         <w:sz w:val="18"/>
-                        <w:lang w:eastAsia="zh-CN"/>
                       </w:rPr>
                       <w:instrText xml:space="preserve"> PAGE  \* MERGEFORMAT </w:instrText>
                     </w:r>
@@ -3365,27 +4552,27 @@
                       <w:rPr>
                         <w:rFonts w:hint="eastAsia"/>
                         <w:sz w:val="18"/>
-                        <w:lang w:eastAsia="zh-CN"/>
                       </w:rPr>
                       <w:fldChar w:fldCharType="separate"/>
                     </w:r>
                     <w:r>
                       <w:rPr>
+                        <w:noProof/>
                         <w:sz w:val="18"/>
                       </w:rPr>
-                      <w:t>1</w:t>
+                      <w:t>3</w:t>
                     </w:r>
                     <w:r>
                       <w:rPr>
                         <w:rFonts w:hint="eastAsia"/>
                         <w:sz w:val="18"/>
-                        <w:lang w:eastAsia="zh-CN"/>
                       </w:rPr>
                       <w:fldChar w:fldCharType="end"/>
                     </w:r>
                   </w:p>
                 </w:txbxContent>
               </v:textbox>
+              <w10:wrap anchorx="margin"/>
             </v:shape>
           </w:pict>
         </mc:Fallback>
@@ -3395,29 +4582,50 @@
 </w:ftr>
 </file>
 
+<file path=word/footnotes.xml><?xml version="1.0" encoding="utf-8"?>
+<w:footnotes xmlns:wpc="http://schemas.microsoft.com/office/word/2010/wordprocessingCanvas" xmlns:mo="http://schemas.microsoft.com/office/mac/office/2008/main" xmlns:mc="http://schemas.openxmlformats.org/markup-compatibility/2006" xmlns:mv="urn:schemas-microsoft-com:mac:vml" xmlns:o="urn:schemas-microsoft-com:office:office" xmlns:r="http://schemas.openxmlformats.org/officeDocument/2006/relationships" xmlns:m="http://schemas.openxmlformats.org/officeDocument/2006/math" xmlns:v="urn:schemas-microsoft-com:vml" xmlns:wp14="http://schemas.microsoft.com/office/word/2010/wordprocessingDrawing" xmlns:wp="http://schemas.openxmlformats.org/drawingml/2006/wordprocessingDrawing" xmlns:w10="urn:schemas-microsoft-com:office:word" xmlns:w="http://schemas.openxmlformats.org/wordprocessingml/2006/main" xmlns:w14="http://schemas.microsoft.com/office/word/2010/wordml" xmlns:w15="http://schemas.microsoft.com/office/word/2012/wordml" xmlns:wpg="http://schemas.microsoft.com/office/word/2010/wordprocessingGroup" xmlns:wpi="http://schemas.microsoft.com/office/word/2010/wordprocessingInk" xmlns:wne="http://schemas.microsoft.com/office/word/2006/wordml" xmlns:wps="http://schemas.microsoft.com/office/word/2010/wordprocessingShape" mc:Ignorable="w14 w15 wp14">
+  <w:footnote w:type="separator" w:id="-1">
+    <w:p>
+      <w:pPr>
+        <w:spacing w:line="240" w:lineRule="auto"/>
+      </w:pPr>
+      <w:r>
+        <w:separator/>
+      </w:r>
+    </w:p>
+  </w:footnote>
+  <w:footnote w:type="continuationSeparator" w:id="0">
+    <w:p>
+      <w:pPr>
+        <w:spacing w:line="240" w:lineRule="auto"/>
+      </w:pPr>
+      <w:r>
+        <w:continuationSeparator/>
+      </w:r>
+    </w:p>
+  </w:footnote>
+</w:footnotes>
+</file>
+
 <file path=word/header1.xml><?xml version="1.0" encoding="utf-8"?>
-<w:hdr xmlns:wpc="http://schemas.microsoft.com/office/word/2010/wordprocessingCanvas" xmlns:mc="http://schemas.openxmlformats.org/markup-compatibility/2006" xmlns:o="urn:schemas-microsoft-com:office:office" xmlns:r="http://schemas.openxmlformats.org/officeDocument/2006/relationships" xmlns:m="http://schemas.openxmlformats.org/officeDocument/2006/math" xmlns:v="urn:schemas-microsoft-com:vml" xmlns:wp14="http://schemas.microsoft.com/office/word/2010/wordprocessingDrawing" xmlns:wp="http://schemas.openxmlformats.org/drawingml/2006/wordprocessingDrawing" xmlns:w10="urn:schemas-microsoft-com:office:word" xmlns:w="http://schemas.openxmlformats.org/wordprocessingml/2006/main" xmlns:w14="http://schemas.microsoft.com/office/word/2010/wordml" xmlns:w15="http://schemas.microsoft.com/office/word/2012/wordml" xmlns:wpg="http://schemas.microsoft.com/office/word/2010/wordprocessingGroup" xmlns:wpi="http://schemas.microsoft.com/office/word/2010/wordprocessingInk" xmlns:wne="http://schemas.microsoft.com/office/word/2006/wordml" xmlns:wps="http://schemas.microsoft.com/office/word/2010/wordprocessingShape" xmlns:wpsCustomData="http://www.wps.cn/officeDocument/2013/wpsCustomData" mc:Ignorable="w14 w15 wp14">
+<w:hdr xmlns:wpc="http://schemas.microsoft.com/office/word/2010/wordprocessingCanvas" xmlns:mo="http://schemas.microsoft.com/office/mac/office/2008/main" xmlns:mc="http://schemas.openxmlformats.org/markup-compatibility/2006" xmlns:mv="urn:schemas-microsoft-com:mac:vml" xmlns:o="urn:schemas-microsoft-com:office:office" xmlns:r="http://schemas.openxmlformats.org/officeDocument/2006/relationships" xmlns:m="http://schemas.openxmlformats.org/officeDocument/2006/math" xmlns:v="urn:schemas-microsoft-com:vml" xmlns:wp14="http://schemas.microsoft.com/office/word/2010/wordprocessingDrawing" xmlns:wp="http://schemas.openxmlformats.org/drawingml/2006/wordprocessingDrawing" xmlns:w10="urn:schemas-microsoft-com:office:word" xmlns:w="http://schemas.openxmlformats.org/wordprocessingml/2006/main" xmlns:w14="http://schemas.microsoft.com/office/word/2010/wordml" xmlns:w15="http://schemas.microsoft.com/office/word/2012/wordml" xmlns:wpg="http://schemas.microsoft.com/office/word/2010/wordprocessingGroup" xmlns:wpi="http://schemas.microsoft.com/office/word/2010/wordprocessingInk" xmlns:wne="http://schemas.microsoft.com/office/word/2006/wordml" xmlns:wps="http://schemas.microsoft.com/office/word/2010/wordprocessingShape" mc:Ignorable="w14 w15 wp14">
   <w:p>
     <w:pPr>
-      <w:pStyle w:val="13"/>
-      <w:rPr>
-        <w:rFonts w:hint="eastAsia" w:eastAsiaTheme="minorEastAsia"/>
-        <w:lang w:val="en-US" w:eastAsia="zh-CN"/>
-      </w:rPr>
+      <w:pStyle w:val="ab"/>
     </w:pPr>
     <w:r>
       <w:rPr>
         <w:rFonts w:hint="eastAsia"/>
-        <w:lang w:val="en-US" w:eastAsia="zh-CN"/>
       </w:rPr>
       <w:t xml:space="preserve">                                                                    </w:t>
     </w:r>
     <w:r>
       <w:rPr>
         <w:b/>
+        <w:noProof/>
       </w:rPr>
       <w:drawing>
-        <wp:inline distT="0" distB="0" distL="0" distR="0">
+        <wp:inline distT="0" distB="0" distL="0" distR="0" wp14:anchorId="7519A16F" wp14:editId="73530633">
           <wp:extent cx="405765" cy="405765"/>
           <wp:effectExtent l="0" t="0" r="13335" b="13335"/>
           <wp:docPr id="42" name="图片 42" descr="C:\Program Files (x86)\Comm100 Live Chat\Images\comm100_logo32.png"/>
@@ -3469,7 +4677,6 @@
       <w:rPr>
         <w:rFonts w:hint="eastAsia"/>
         <w:b/>
-        <w:lang w:val="en-US" w:eastAsia="zh-CN"/>
       </w:rPr>
       <w:t xml:space="preserve"> Comm100</w:t>
     </w:r>
@@ -3478,12 +4685,12 @@
 </file>
 
 <file path=word/numbering.xml><?xml version="1.0" encoding="utf-8"?>
-<w:numbering xmlns:wpc="http://schemas.microsoft.com/office/word/2010/wordprocessingCanvas" xmlns:mc="http://schemas.openxmlformats.org/markup-compatibility/2006" xmlns:o="urn:schemas-microsoft-com:office:office" xmlns:r="http://schemas.openxmlformats.org/officeDocument/2006/relationships" xmlns:m="http://schemas.openxmlformats.org/officeDocument/2006/math" xmlns:v="urn:schemas-microsoft-com:vml" xmlns:wp14="http://schemas.microsoft.com/office/word/2010/wordprocessingDrawing" xmlns:wp="http://schemas.openxmlformats.org/drawingml/2006/wordprocessingDrawing" xmlns:w10="urn:schemas-microsoft-com:office:word" xmlns:w="http://schemas.openxmlformats.org/wordprocessingml/2006/main" xmlns:w14="http://schemas.microsoft.com/office/word/2010/wordml" xmlns:wpg="http://schemas.microsoft.com/office/word/2010/wordprocessingGroup" xmlns:wpi="http://schemas.microsoft.com/office/word/2010/wordprocessingInk" xmlns:wne="http://schemas.microsoft.com/office/word/2006/wordml" xmlns:wps="http://schemas.microsoft.com/office/word/2010/wordprocessingShape" mc:Ignorable="w14 wp14">
+<w:numbering xmlns:wpc="http://schemas.microsoft.com/office/word/2010/wordprocessingCanvas" xmlns:mo="http://schemas.microsoft.com/office/mac/office/2008/main" xmlns:mc="http://schemas.openxmlformats.org/markup-compatibility/2006" xmlns:mv="urn:schemas-microsoft-com:mac:vml" xmlns:o="urn:schemas-microsoft-com:office:office" xmlns:r="http://schemas.openxmlformats.org/officeDocument/2006/relationships" xmlns:m="http://schemas.openxmlformats.org/officeDocument/2006/math" xmlns:v="urn:schemas-microsoft-com:vml" xmlns:wp14="http://schemas.microsoft.com/office/word/2010/wordprocessingDrawing" xmlns:wp="http://schemas.openxmlformats.org/drawingml/2006/wordprocessingDrawing" xmlns:w10="urn:schemas-microsoft-com:office:word" xmlns:w="http://schemas.openxmlformats.org/wordprocessingml/2006/main" xmlns:w14="http://schemas.microsoft.com/office/word/2010/wordml" xmlns:w15="http://schemas.microsoft.com/office/word/2012/wordml" xmlns:wpg="http://schemas.microsoft.com/office/word/2010/wordprocessingGroup" xmlns:wpi="http://schemas.microsoft.com/office/word/2010/wordprocessingInk" xmlns:wne="http://schemas.microsoft.com/office/word/2006/wordml" xmlns:wps="http://schemas.microsoft.com/office/word/2010/wordprocessingShape" mc:Ignorable="w14 w15 wp14">
   <w:abstractNum w:abstractNumId="0">
-    <w:nsid w:val="397F75BD"/>
-    <w:multiLevelType w:val="multilevel"/>
-    <w:tmpl w:val="397F75BD"/>
-    <w:lvl w:ilvl="0" w:tentative="0">
+    <w:nsid w:val="39301E74"/>
+    <w:multiLevelType w:val="hybridMultilevel"/>
+    <w:tmpl w:val="3FEA6E30"/>
+    <w:lvl w:ilvl="0" w:tplc="FC4210C2">
       <w:start w:val="1"/>
       <w:numFmt w:val="decimal"/>
       <w:lvlText w:val="%1."/>
@@ -3492,10 +4699,101 @@
         <w:ind w:left="360" w:hanging="360"/>
       </w:pPr>
       <w:rPr>
+        <w:rFonts w:asciiTheme="minorHAnsi" w:eastAsiaTheme="minorEastAsia" w:hAnsiTheme="minorHAnsi" w:hint="eastAsia"/>
+        <w:color w:val="auto"/>
+        <w:sz w:val="21"/>
+      </w:rPr>
+    </w:lvl>
+    <w:lvl w:ilvl="1" w:tplc="04090019" w:tentative="1">
+      <w:start w:val="1"/>
+      <w:numFmt w:val="lowerLetter"/>
+      <w:lvlText w:val="%2)"/>
+      <w:lvlJc w:val="left"/>
+      <w:pPr>
+        <w:ind w:left="960" w:hanging="480"/>
+      </w:pPr>
+    </w:lvl>
+    <w:lvl w:ilvl="2" w:tplc="0409001B" w:tentative="1">
+      <w:start w:val="1"/>
+      <w:numFmt w:val="lowerRoman"/>
+      <w:lvlText w:val="%3."/>
+      <w:lvlJc w:val="right"/>
+      <w:pPr>
+        <w:ind w:left="1440" w:hanging="480"/>
+      </w:pPr>
+    </w:lvl>
+    <w:lvl w:ilvl="3" w:tplc="0409000F" w:tentative="1">
+      <w:start w:val="1"/>
+      <w:numFmt w:val="decimal"/>
+      <w:lvlText w:val="%4."/>
+      <w:lvlJc w:val="left"/>
+      <w:pPr>
+        <w:ind w:left="1920" w:hanging="480"/>
+      </w:pPr>
+    </w:lvl>
+    <w:lvl w:ilvl="4" w:tplc="04090019" w:tentative="1">
+      <w:start w:val="1"/>
+      <w:numFmt w:val="lowerLetter"/>
+      <w:lvlText w:val="%5)"/>
+      <w:lvlJc w:val="left"/>
+      <w:pPr>
+        <w:ind w:left="2400" w:hanging="480"/>
+      </w:pPr>
+    </w:lvl>
+    <w:lvl w:ilvl="5" w:tplc="0409001B" w:tentative="1">
+      <w:start w:val="1"/>
+      <w:numFmt w:val="lowerRoman"/>
+      <w:lvlText w:val="%6."/>
+      <w:lvlJc w:val="right"/>
+      <w:pPr>
+        <w:ind w:left="2880" w:hanging="480"/>
+      </w:pPr>
+    </w:lvl>
+    <w:lvl w:ilvl="6" w:tplc="0409000F" w:tentative="1">
+      <w:start w:val="1"/>
+      <w:numFmt w:val="decimal"/>
+      <w:lvlText w:val="%7."/>
+      <w:lvlJc w:val="left"/>
+      <w:pPr>
+        <w:ind w:left="3360" w:hanging="480"/>
+      </w:pPr>
+    </w:lvl>
+    <w:lvl w:ilvl="7" w:tplc="04090019" w:tentative="1">
+      <w:start w:val="1"/>
+      <w:numFmt w:val="lowerLetter"/>
+      <w:lvlText w:val="%8)"/>
+      <w:lvlJc w:val="left"/>
+      <w:pPr>
+        <w:ind w:left="3840" w:hanging="480"/>
+      </w:pPr>
+    </w:lvl>
+    <w:lvl w:ilvl="8" w:tplc="0409001B" w:tentative="1">
+      <w:start w:val="1"/>
+      <w:numFmt w:val="lowerRoman"/>
+      <w:lvlText w:val="%9."/>
+      <w:lvlJc w:val="right"/>
+      <w:pPr>
+        <w:ind w:left="4320" w:hanging="480"/>
+      </w:pPr>
+    </w:lvl>
+  </w:abstractNum>
+  <w:abstractNum w:abstractNumId="1">
+    <w:nsid w:val="397F75BD"/>
+    <w:multiLevelType w:val="multilevel"/>
+    <w:tmpl w:val="397F75BD"/>
+    <w:lvl w:ilvl="0">
+      <w:start w:val="1"/>
+      <w:numFmt w:val="decimal"/>
+      <w:lvlText w:val="%1."/>
+      <w:lvlJc w:val="left"/>
+      <w:pPr>
+        <w:ind w:left="360" w:hanging="360"/>
+      </w:pPr>
+      <w:rPr>
         <w:rFonts w:hint="default"/>
       </w:rPr>
     </w:lvl>
-    <w:lvl w:ilvl="1" w:tentative="0">
+    <w:lvl w:ilvl="1">
       <w:start w:val="1"/>
       <w:numFmt w:val="decimal"/>
       <w:isLgl/>
@@ -3508,7 +4806,7 @@
         <w:rFonts w:hint="default"/>
       </w:rPr>
     </w:lvl>
-    <w:lvl w:ilvl="2" w:tentative="0">
+    <w:lvl w:ilvl="2">
       <w:start w:val="1"/>
       <w:numFmt w:val="decimal"/>
       <w:isLgl/>
@@ -3521,7 +4819,7 @@
         <w:rFonts w:hint="default"/>
       </w:rPr>
     </w:lvl>
-    <w:lvl w:ilvl="3" w:tentative="0">
+    <w:lvl w:ilvl="3">
       <w:start w:val="1"/>
       <w:numFmt w:val="decimal"/>
       <w:isLgl/>
@@ -3534,7 +4832,7 @@
         <w:rFonts w:hint="default"/>
       </w:rPr>
     </w:lvl>
-    <w:lvl w:ilvl="4" w:tentative="0">
+    <w:lvl w:ilvl="4">
       <w:start w:val="1"/>
       <w:numFmt w:val="decimal"/>
       <w:isLgl/>
@@ -3547,7 +4845,7 @@
         <w:rFonts w:hint="default"/>
       </w:rPr>
     </w:lvl>
-    <w:lvl w:ilvl="5" w:tentative="0">
+    <w:lvl w:ilvl="5">
       <w:start w:val="1"/>
       <w:numFmt w:val="decimal"/>
       <w:isLgl/>
@@ -3560,7 +4858,7 @@
         <w:rFonts w:hint="default"/>
       </w:rPr>
     </w:lvl>
-    <w:lvl w:ilvl="6" w:tentative="0">
+    <w:lvl w:ilvl="6">
       <w:start w:val="1"/>
       <w:numFmt w:val="decimal"/>
       <w:isLgl/>
@@ -3573,7 +4871,7 @@
         <w:rFonts w:hint="default"/>
       </w:rPr>
     </w:lvl>
-    <w:lvl w:ilvl="7" w:tentative="0">
+    <w:lvl w:ilvl="7">
       <w:start w:val="1"/>
       <w:numFmt w:val="decimal"/>
       <w:isLgl/>
@@ -3586,7 +4884,7 @@
         <w:rFonts w:hint="default"/>
       </w:rPr>
     </w:lvl>
-    <w:lvl w:ilvl="8" w:tentative="0">
+    <w:lvl w:ilvl="8">
       <w:start w:val="1"/>
       <w:numFmt w:val="decimal"/>
       <w:isLgl/>
@@ -3600,11 +4898,11 @@
       </w:rPr>
     </w:lvl>
   </w:abstractNum>
-  <w:abstractNum w:abstractNumId="1">
+  <w:abstractNum w:abstractNumId="2">
     <w:nsid w:val="58D0C12B"/>
     <w:multiLevelType w:val="singleLevel"/>
     <w:tmpl w:val="58D0C12B"/>
-    <w:lvl w:ilvl="0" w:tentative="0">
+    <w:lvl w:ilvl="0">
       <w:start w:val="1"/>
       <w:numFmt w:val="decimal"/>
       <w:suff w:val="space"/>
@@ -3612,11 +4910,11 @@
       <w:lvlJc w:val="left"/>
     </w:lvl>
   </w:abstractNum>
-  <w:abstractNum w:abstractNumId="2">
+  <w:abstractNum w:abstractNumId="3">
     <w:nsid w:val="58D0F422"/>
     <w:multiLevelType w:val="singleLevel"/>
     <w:tmpl w:val="58D0F422"/>
-    <w:lvl w:ilvl="0" w:tentative="0">
+    <w:lvl w:ilvl="0">
       <w:start w:val="1"/>
       <w:numFmt w:val="decimal"/>
       <w:suff w:val="space"/>
@@ -3624,11 +4922,11 @@
       <w:lvlJc w:val="left"/>
     </w:lvl>
   </w:abstractNum>
-  <w:abstractNum w:abstractNumId="3">
+  <w:abstractNum w:abstractNumId="4">
     <w:nsid w:val="58D0FB1D"/>
     <w:multiLevelType w:val="singleLevel"/>
     <w:tmpl w:val="58D0FB1D"/>
-    <w:lvl w:ilvl="0" w:tentative="0">
+    <w:lvl w:ilvl="0">
       <w:start w:val="1"/>
       <w:numFmt w:val="decimal"/>
       <w:suff w:val="nothing"/>
@@ -3637,303 +4935,435 @@
     </w:lvl>
   </w:abstractNum>
   <w:num w:numId="1">
-    <w:abstractNumId w:val="0"/>
+    <w:abstractNumId w:val="1"/>
   </w:num>
   <w:num w:numId="2">
-    <w:abstractNumId w:val="1"/>
+    <w:abstractNumId w:val="2"/>
   </w:num>
   <w:num w:numId="3">
-    <w:abstractNumId w:val="2"/>
+    <w:abstractNumId w:val="3"/>
   </w:num>
   <w:num w:numId="4">
-    <w:abstractNumId w:val="3"/>
+    <w:abstractNumId w:val="4"/>
+  </w:num>
+  <w:num w:numId="5">
+    <w:abstractNumId w:val="0"/>
   </w:num>
 </w:numbering>
 </file>
 
 <file path=word/styles.xml><?xml version="1.0" encoding="utf-8"?>
-<w:styles xmlns:mc="http://schemas.openxmlformats.org/markup-compatibility/2006" xmlns:o="urn:schemas-microsoft-com:office:office" xmlns:r="http://schemas.openxmlformats.org/officeDocument/2006/relationships" xmlns:m="http://schemas.openxmlformats.org/officeDocument/2006/math" xmlns:v="urn:schemas-microsoft-com:vml" xmlns:w="http://schemas.openxmlformats.org/wordprocessingml/2006/main" xmlns:w14="http://schemas.microsoft.com/office/word/2010/wordml" xmlns:w10="urn:schemas-microsoft-com:office:word" xmlns:sl="http://schemas.openxmlformats.org/schemaLibrary/2006/main" mc:Ignorable="w14">
+<w:styles xmlns:mc="http://schemas.openxmlformats.org/markup-compatibility/2006" xmlns:r="http://schemas.openxmlformats.org/officeDocument/2006/relationships" xmlns:w="http://schemas.openxmlformats.org/wordprocessingml/2006/main" xmlns:w14="http://schemas.microsoft.com/office/word/2010/wordml" xmlns:w15="http://schemas.microsoft.com/office/word/2012/wordml" mc:Ignorable="w14 w15">
   <w:docDefaults>
     <w:rPrDefault>
       <w:rPr>
-        <w:rFonts w:asciiTheme="minorHAnsi" w:hAnsiTheme="minorHAnsi" w:eastAsiaTheme="minorEastAsia" w:cstheme="minorBidi"/>
+        <w:rFonts w:asciiTheme="minorHAnsi" w:eastAsiaTheme="minorEastAsia" w:hAnsiTheme="minorHAnsi" w:cstheme="minorBidi"/>
+        <w:lang w:val="en-US" w:eastAsia="zh-CN" w:bidi="ar-SA"/>
       </w:rPr>
     </w:rPrDefault>
+    <w:pPrDefault/>
   </w:docDefaults>
-  <w:latentStyles w:count="260" w:defQFormat="0" w:defUnhideWhenUsed="1" w:defSemiHidden="1" w:defUIPriority="99" w:defLockedState="0">
-    <w:lsdException w:qFormat="1" w:unhideWhenUsed="0" w:uiPriority="0" w:semiHidden="0" w:name="Normal"/>
-    <w:lsdException w:qFormat="1" w:unhideWhenUsed="0" w:uiPriority="9" w:semiHidden="0" w:name="heading 1"/>
-    <w:lsdException w:qFormat="1" w:uiPriority="9" w:semiHidden="0" w:name="heading 2"/>
-    <w:lsdException w:qFormat="1" w:uiPriority="9" w:semiHidden="0" w:name="heading 3"/>
-    <w:lsdException w:qFormat="1" w:uiPriority="9" w:semiHidden="0" w:name="heading 4"/>
-    <w:lsdException w:qFormat="1" w:uiPriority="9" w:semiHidden="0" w:name="heading 5"/>
-    <w:lsdException w:qFormat="1" w:uiPriority="9" w:semiHidden="0" w:name="heading 6"/>
-    <w:lsdException w:qFormat="1" w:uiPriority="9" w:semiHidden="0" w:name="heading 7"/>
-    <w:lsdException w:qFormat="1" w:uiPriority="9" w:name="heading 8"/>
-    <w:lsdException w:qFormat="1" w:uiPriority="9" w:name="heading 9"/>
-    <w:lsdException w:uiPriority="99" w:name="index 1"/>
-    <w:lsdException w:uiPriority="99" w:name="index 2"/>
-    <w:lsdException w:uiPriority="99" w:name="index 3"/>
-    <w:lsdException w:uiPriority="99" w:name="index 4"/>
-    <w:lsdException w:uiPriority="99" w:name="index 5"/>
-    <w:lsdException w:uiPriority="99" w:name="index 6"/>
-    <w:lsdException w:uiPriority="99" w:name="index 7"/>
-    <w:lsdException w:uiPriority="99" w:name="index 8"/>
-    <w:lsdException w:uiPriority="99" w:name="index 9"/>
-    <w:lsdException w:uiPriority="39" w:name="toc 1"/>
-    <w:lsdException w:uiPriority="39" w:name="toc 2"/>
-    <w:lsdException w:uiPriority="39" w:name="toc 3"/>
-    <w:lsdException w:uiPriority="39" w:name="toc 4"/>
-    <w:lsdException w:uiPriority="39" w:name="toc 5"/>
-    <w:lsdException w:uiPriority="39" w:name="toc 6"/>
-    <w:lsdException w:uiPriority="39" w:name="toc 7"/>
-    <w:lsdException w:uiPriority="39" w:name="toc 8"/>
-    <w:lsdException w:uiPriority="39" w:name="toc 9"/>
-    <w:lsdException w:uiPriority="99" w:name="Normal Indent"/>
-    <w:lsdException w:uiPriority="99" w:name="footnote text"/>
-    <w:lsdException w:qFormat="1" w:uiPriority="99" w:semiHidden="0" w:name="annotation text"/>
-    <w:lsdException w:qFormat="1" w:uiPriority="99" w:semiHidden="0" w:name="header"/>
-    <w:lsdException w:qFormat="1" w:uiPriority="99" w:semiHidden="0" w:name="footer"/>
-    <w:lsdException w:uiPriority="99" w:name="index heading"/>
-    <w:lsdException w:qFormat="1" w:uiPriority="35" w:name="caption"/>
-    <w:lsdException w:uiPriority="99" w:name="table of figures"/>
-    <w:lsdException w:uiPriority="99" w:name="envelope address"/>
-    <w:lsdException w:uiPriority="99" w:name="envelope return"/>
-    <w:lsdException w:uiPriority="99" w:name="footnote reference"/>
-    <w:lsdException w:qFormat="1" w:uiPriority="99" w:semiHidden="0" w:name="annotation reference"/>
-    <w:lsdException w:uiPriority="99" w:name="line number"/>
-    <w:lsdException w:uiPriority="99" w:name="page number"/>
-    <w:lsdException w:uiPriority="99" w:name="endnote reference"/>
-    <w:lsdException w:uiPriority="99" w:name="endnote text"/>
-    <w:lsdException w:uiPriority="99" w:name="table of authorities"/>
-    <w:lsdException w:uiPriority="99" w:name="macro"/>
-    <w:lsdException w:uiPriority="99" w:name="toa heading"/>
-    <w:lsdException w:uiPriority="99" w:name="List"/>
-    <w:lsdException w:uiPriority="99" w:name="List Bullet"/>
-    <w:lsdException w:uiPriority="99" w:name="List Number"/>
-    <w:lsdException w:uiPriority="99" w:name="List 2"/>
-    <w:lsdException w:uiPriority="99" w:name="List 3"/>
-    <w:lsdException w:uiPriority="99" w:name="List 4"/>
-    <w:lsdException w:uiPriority="99" w:name="List 5"/>
-    <w:lsdException w:uiPriority="99" w:name="List Bullet 2"/>
-    <w:lsdException w:uiPriority="99" w:name="List Bullet 3"/>
-    <w:lsdException w:uiPriority="99" w:name="List Bullet 4"/>
-    <w:lsdException w:uiPriority="99" w:name="List Bullet 5"/>
-    <w:lsdException w:uiPriority="99" w:name="List Number 2"/>
-    <w:lsdException w:uiPriority="99" w:name="List Number 3"/>
-    <w:lsdException w:uiPriority="99" w:name="List Number 4"/>
-    <w:lsdException w:uiPriority="99" w:name="List Number 5"/>
-    <w:lsdException w:qFormat="1" w:unhideWhenUsed="0" w:uiPriority="10" w:semiHidden="0" w:name="Title"/>
-    <w:lsdException w:uiPriority="99" w:name="Closing"/>
-    <w:lsdException w:uiPriority="99" w:name="Signature"/>
-    <w:lsdException w:qFormat="1" w:uiPriority="1" w:semiHidden="0" w:name="Default Paragraph Font"/>
-    <w:lsdException w:uiPriority="99" w:name="Body Text"/>
-    <w:lsdException w:uiPriority="99" w:name="Body Text Indent"/>
-    <w:lsdException w:uiPriority="99" w:name="List Continue"/>
-    <w:lsdException w:uiPriority="99" w:name="List Continue 2"/>
-    <w:lsdException w:uiPriority="99" w:name="List Continue 3"/>
-    <w:lsdException w:uiPriority="99" w:name="List Continue 4"/>
-    <w:lsdException w:uiPriority="99" w:name="List Continue 5"/>
-    <w:lsdException w:uiPriority="99" w:name="Message Header"/>
-    <w:lsdException w:qFormat="1" w:unhideWhenUsed="0" w:uiPriority="11" w:semiHidden="0" w:name="Subtitle"/>
-    <w:lsdException w:uiPriority="99" w:name="Salutation"/>
-    <w:lsdException w:uiPriority="99" w:name="Date"/>
-    <w:lsdException w:uiPriority="99" w:name="Body Text First Indent"/>
-    <w:lsdException w:uiPriority="99" w:name="Body Text First Indent 2"/>
-    <w:lsdException w:uiPriority="99" w:name="Note Heading"/>
-    <w:lsdException w:uiPriority="99" w:name="Body Text 2"/>
-    <w:lsdException w:uiPriority="99" w:name="Body Text 3"/>
-    <w:lsdException w:uiPriority="99" w:name="Body Text Indent 2"/>
-    <w:lsdException w:uiPriority="99" w:name="Body Text Indent 3"/>
-    <w:lsdException w:uiPriority="99" w:name="Block Text"/>
-    <w:lsdException w:qFormat="1" w:uiPriority="99" w:semiHidden="0" w:name="Hyperlink"/>
-    <w:lsdException w:uiPriority="99" w:name="FollowedHyperlink"/>
-    <w:lsdException w:qFormat="1" w:unhideWhenUsed="0" w:uiPriority="22" w:semiHidden="0" w:name="Strong"/>
-    <w:lsdException w:qFormat="1" w:unhideWhenUsed="0" w:uiPriority="20" w:semiHidden="0" w:name="Emphasis"/>
-    <w:lsdException w:uiPriority="99" w:name="Document Map"/>
-    <w:lsdException w:uiPriority="99" w:name="Plain Text"/>
-    <w:lsdException w:uiPriority="99" w:name="E-mail Signature"/>
-    <w:lsdException w:uiPriority="99" w:name="Normal (Web)"/>
-    <w:lsdException w:uiPriority="99" w:name="HTML Acronym"/>
-    <w:lsdException w:uiPriority="99" w:name="HTML Address"/>
-    <w:lsdException w:uiPriority="99" w:name="HTML Cite"/>
-    <w:lsdException w:uiPriority="99" w:name="HTML Code"/>
-    <w:lsdException w:uiPriority="99" w:name="HTML Definition"/>
-    <w:lsdException w:uiPriority="99" w:name="HTML Keyboard"/>
-    <w:lsdException w:uiPriority="99" w:name="HTML Preformatted"/>
-    <w:lsdException w:uiPriority="99" w:name="HTML Sample"/>
-    <w:lsdException w:uiPriority="99" w:name="HTML Typewriter"/>
-    <w:lsdException w:uiPriority="99" w:name="HTML Variable"/>
-    <w:lsdException w:qFormat="1" w:uiPriority="99" w:semiHidden="0" w:name="Normal Table"/>
-    <w:lsdException w:qFormat="1" w:uiPriority="99" w:semiHidden="0" w:name="annotation subject"/>
-    <w:lsdException w:uiPriority="99" w:name="Table Simple 1"/>
-    <w:lsdException w:uiPriority="99" w:name="Table Simple 2"/>
-    <w:lsdException w:uiPriority="99" w:name="Table Simple 3"/>
-    <w:lsdException w:uiPriority="99" w:name="Table Classic 1"/>
-    <w:lsdException w:uiPriority="99" w:name="Table Classic 2"/>
-    <w:lsdException w:uiPriority="99" w:name="Table Classic 3"/>
-    <w:lsdException w:uiPriority="99" w:name="Table Classic 4"/>
-    <w:lsdException w:uiPriority="99" w:name="Table Colorful 1"/>
-    <w:lsdException w:uiPriority="99" w:name="Table Colorful 2"/>
-    <w:lsdException w:uiPriority="99" w:name="Table Colorful 3"/>
-    <w:lsdException w:uiPriority="99" w:name="Table Columns 1"/>
-    <w:lsdException w:uiPriority="99" w:name="Table Columns 2"/>
-    <w:lsdException w:uiPriority="99" w:name="Table Columns 3"/>
-    <w:lsdException w:uiPriority="99" w:name="Table Columns 4"/>
-    <w:lsdException w:uiPriority="99" w:name="Table Columns 5"/>
-    <w:lsdException w:uiPriority="99" w:name="Table Grid 1"/>
-    <w:lsdException w:uiPriority="99" w:name="Table Grid 2"/>
-    <w:lsdException w:uiPriority="99" w:name="Table Grid 3"/>
-    <w:lsdException w:uiPriority="99" w:name="Table Grid 4"/>
-    <w:lsdException w:uiPriority="99" w:name="Table Grid 5"/>
-    <w:lsdException w:uiPriority="99" w:name="Table Grid 6"/>
-    <w:lsdException w:uiPriority="99" w:name="Table Grid 7"/>
-    <w:lsdException w:uiPriority="99" w:name="Table Grid 8"/>
-    <w:lsdException w:uiPriority="99" w:name="Table List 1"/>
-    <w:lsdException w:uiPriority="99" w:name="Table List 2"/>
-    <w:lsdException w:uiPriority="99" w:name="Table List 3"/>
-    <w:lsdException w:uiPriority="99" w:name="Table List 4"/>
-    <w:lsdException w:uiPriority="99" w:name="Table List 5"/>
-    <w:lsdException w:uiPriority="99" w:name="Table List 6"/>
-    <w:lsdException w:uiPriority="99" w:name="Table List 7"/>
-    <w:lsdException w:uiPriority="99" w:name="Table List 8"/>
-    <w:lsdException w:uiPriority="99" w:name="Table 3D effects 1"/>
-    <w:lsdException w:uiPriority="99" w:name="Table 3D effects 2"/>
-    <w:lsdException w:uiPriority="99" w:name="Table 3D effects 3"/>
-    <w:lsdException w:uiPriority="99" w:name="Table Contemporary"/>
-    <w:lsdException w:uiPriority="99" w:name="Table Elegant"/>
-    <w:lsdException w:uiPriority="99" w:name="Table Professional"/>
-    <w:lsdException w:uiPriority="99" w:name="Table Subtle 1"/>
-    <w:lsdException w:uiPriority="99" w:name="Table Subtle 2"/>
-    <w:lsdException w:uiPriority="99" w:name="Table Web 1"/>
-    <w:lsdException w:uiPriority="99" w:name="Table Web 2"/>
-    <w:lsdException w:uiPriority="99" w:name="Table Web 3"/>
-    <w:lsdException w:qFormat="1" w:uiPriority="99" w:semiHidden="0" w:name="Balloon Text"/>
-    <w:lsdException w:qFormat="1" w:unhideWhenUsed="0" w:uiPriority="39" w:semiHidden="0" w:name="Table Grid"/>
-    <w:lsdException w:uiPriority="99" w:name="Table Theme"/>
-    <w:lsdException w:unhideWhenUsed="0" w:uiPriority="60" w:semiHidden="0" w:name="Light Shading"/>
-    <w:lsdException w:unhideWhenUsed="0" w:uiPriority="61" w:semiHidden="0" w:name="Light List"/>
-    <w:lsdException w:unhideWhenUsed="0" w:uiPriority="62" w:semiHidden="0" w:name="Light Grid"/>
-    <w:lsdException w:unhideWhenUsed="0" w:uiPriority="63" w:semiHidden="0" w:name="Medium Shading 1"/>
-    <w:lsdException w:unhideWhenUsed="0" w:uiPriority="64" w:semiHidden="0" w:name="Medium Shading 2"/>
-    <w:lsdException w:unhideWhenUsed="0" w:uiPriority="65" w:semiHidden="0" w:name="Medium List 1"/>
-    <w:lsdException w:unhideWhenUsed="0" w:uiPriority="66" w:semiHidden="0" w:name="Medium List 2"/>
-    <w:lsdException w:unhideWhenUsed="0" w:uiPriority="67" w:semiHidden="0" w:name="Medium Grid 1"/>
-    <w:lsdException w:unhideWhenUsed="0" w:uiPriority="68" w:semiHidden="0" w:name="Medium Grid 2"/>
-    <w:lsdException w:unhideWhenUsed="0" w:uiPriority="69" w:semiHidden="0" w:name="Medium Grid 3"/>
-    <w:lsdException w:unhideWhenUsed="0" w:uiPriority="70" w:semiHidden="0" w:name="Dark List"/>
-    <w:lsdException w:unhideWhenUsed="0" w:uiPriority="71" w:semiHidden="0" w:name="Colorful Shading"/>
-    <w:lsdException w:unhideWhenUsed="0" w:uiPriority="72" w:semiHidden="0" w:name="Colorful List"/>
-    <w:lsdException w:unhideWhenUsed="0" w:uiPriority="73" w:semiHidden="0" w:name="Colorful Grid"/>
-    <w:lsdException w:unhideWhenUsed="0" w:uiPriority="60" w:semiHidden="0" w:name="Light Shading Accent 1"/>
-    <w:lsdException w:unhideWhenUsed="0" w:uiPriority="61" w:semiHidden="0" w:name="Light List Accent 1"/>
-    <w:lsdException w:unhideWhenUsed="0" w:uiPriority="62" w:semiHidden="0" w:name="Light Grid Accent 1"/>
-    <w:lsdException w:unhideWhenUsed="0" w:uiPriority="63" w:semiHidden="0" w:name="Medium Shading 1 Accent 1"/>
-    <w:lsdException w:unhideWhenUsed="0" w:uiPriority="64" w:semiHidden="0" w:name="Medium Shading 2 Accent 1"/>
-    <w:lsdException w:unhideWhenUsed="0" w:uiPriority="65" w:semiHidden="0" w:name="Medium List 1 Accent 1"/>
-    <w:lsdException w:unhideWhenUsed="0" w:uiPriority="66" w:semiHidden="0" w:name="Medium List 2 Accent 1"/>
-    <w:lsdException w:unhideWhenUsed="0" w:uiPriority="67" w:semiHidden="0" w:name="Medium Grid 1 Accent 1"/>
-    <w:lsdException w:unhideWhenUsed="0" w:uiPriority="68" w:semiHidden="0" w:name="Medium Grid 2 Accent 1"/>
-    <w:lsdException w:unhideWhenUsed="0" w:uiPriority="69" w:semiHidden="0" w:name="Medium Grid 3 Accent 1"/>
-    <w:lsdException w:unhideWhenUsed="0" w:uiPriority="70" w:semiHidden="0" w:name="Dark List Accent 1"/>
-    <w:lsdException w:unhideWhenUsed="0" w:uiPriority="71" w:semiHidden="0" w:name="Colorful Shading Accent 1"/>
-    <w:lsdException w:unhideWhenUsed="0" w:uiPriority="72" w:semiHidden="0" w:name="Colorful List Accent 1"/>
-    <w:lsdException w:unhideWhenUsed="0" w:uiPriority="73" w:semiHidden="0" w:name="Colorful Grid Accent 1"/>
-    <w:lsdException w:unhideWhenUsed="0" w:uiPriority="60" w:semiHidden="0" w:name="Light Shading Accent 2"/>
-    <w:lsdException w:unhideWhenUsed="0" w:uiPriority="61" w:semiHidden="0" w:name="Light List Accent 2"/>
-    <w:lsdException w:unhideWhenUsed="0" w:uiPriority="62" w:semiHidden="0" w:name="Light Grid Accent 2"/>
-    <w:lsdException w:unhideWhenUsed="0" w:uiPriority="63" w:semiHidden="0" w:name="Medium Shading 1 Accent 2"/>
-    <w:lsdException w:unhideWhenUsed="0" w:uiPriority="64" w:semiHidden="0" w:name="Medium Shading 2 Accent 2"/>
-    <w:lsdException w:unhideWhenUsed="0" w:uiPriority="65" w:semiHidden="0" w:name="Medium List 1 Accent 2"/>
-    <w:lsdException w:unhideWhenUsed="0" w:uiPriority="66" w:semiHidden="0" w:name="Medium List 2 Accent 2"/>
-    <w:lsdException w:unhideWhenUsed="0" w:uiPriority="67" w:semiHidden="0" w:name="Medium Grid 1 Accent 2"/>
-    <w:lsdException w:unhideWhenUsed="0" w:uiPriority="68" w:semiHidden="0" w:name="Medium Grid 2 Accent 2"/>
-    <w:lsdException w:unhideWhenUsed="0" w:uiPriority="69" w:semiHidden="0" w:name="Medium Grid 3 Accent 2"/>
-    <w:lsdException w:unhideWhenUsed="0" w:uiPriority="70" w:semiHidden="0" w:name="Dark List Accent 2"/>
-    <w:lsdException w:unhideWhenUsed="0" w:uiPriority="71" w:semiHidden="0" w:name="Colorful Shading Accent 2"/>
-    <w:lsdException w:unhideWhenUsed="0" w:uiPriority="72" w:semiHidden="0" w:name="Colorful List Accent 2"/>
-    <w:lsdException w:unhideWhenUsed="0" w:uiPriority="73" w:semiHidden="0" w:name="Colorful Grid Accent 2"/>
-    <w:lsdException w:unhideWhenUsed="0" w:uiPriority="60" w:semiHidden="0" w:name="Light Shading Accent 3"/>
-    <w:lsdException w:unhideWhenUsed="0" w:uiPriority="61" w:semiHidden="0" w:name="Light List Accent 3"/>
-    <w:lsdException w:unhideWhenUsed="0" w:uiPriority="62" w:semiHidden="0" w:name="Light Grid Accent 3"/>
-    <w:lsdException w:unhideWhenUsed="0" w:uiPriority="63" w:semiHidden="0" w:name="Medium Shading 1 Accent 3"/>
-    <w:lsdException w:unhideWhenUsed="0" w:uiPriority="64" w:semiHidden="0" w:name="Medium Shading 2 Accent 3"/>
-    <w:lsdException w:unhideWhenUsed="0" w:uiPriority="65" w:semiHidden="0" w:name="Medium List 1 Accent 3"/>
-    <w:lsdException w:unhideWhenUsed="0" w:uiPriority="66" w:semiHidden="0" w:name="Medium List 2 Accent 3"/>
-    <w:lsdException w:unhideWhenUsed="0" w:uiPriority="67" w:semiHidden="0" w:name="Medium Grid 1 Accent 3"/>
-    <w:lsdException w:unhideWhenUsed="0" w:uiPriority="68" w:semiHidden="0" w:name="Medium Grid 2 Accent 3"/>
-    <w:lsdException w:unhideWhenUsed="0" w:uiPriority="69" w:semiHidden="0" w:name="Medium Grid 3 Accent 3"/>
-    <w:lsdException w:unhideWhenUsed="0" w:uiPriority="70" w:semiHidden="0" w:name="Dark List Accent 3"/>
-    <w:lsdException w:unhideWhenUsed="0" w:uiPriority="71" w:semiHidden="0" w:name="Colorful Shading Accent 3"/>
-    <w:lsdException w:unhideWhenUsed="0" w:uiPriority="72" w:semiHidden="0" w:name="Colorful List Accent 3"/>
-    <w:lsdException w:unhideWhenUsed="0" w:uiPriority="73" w:semiHidden="0" w:name="Colorful Grid Accent 3"/>
-    <w:lsdException w:unhideWhenUsed="0" w:uiPriority="60" w:semiHidden="0" w:name="Light Shading Accent 4"/>
-    <w:lsdException w:unhideWhenUsed="0" w:uiPriority="61" w:semiHidden="0" w:name="Light List Accent 4"/>
-    <w:lsdException w:unhideWhenUsed="0" w:uiPriority="62" w:semiHidden="0" w:name="Light Grid Accent 4"/>
-    <w:lsdException w:unhideWhenUsed="0" w:uiPriority="63" w:semiHidden="0" w:name="Medium Shading 1 Accent 4"/>
-    <w:lsdException w:unhideWhenUsed="0" w:uiPriority="64" w:semiHidden="0" w:name="Medium Shading 2 Accent 4"/>
-    <w:lsdException w:unhideWhenUsed="0" w:uiPriority="65" w:semiHidden="0" w:name="Medium List 1 Accent 4"/>
-    <w:lsdException w:unhideWhenUsed="0" w:uiPriority="66" w:semiHidden="0" w:name="Medium List 2 Accent 4"/>
-    <w:lsdException w:unhideWhenUsed="0" w:uiPriority="67" w:semiHidden="0" w:name="Medium Grid 1 Accent 4"/>
-    <w:lsdException w:unhideWhenUsed="0" w:uiPriority="68" w:semiHidden="0" w:name="Medium Grid 2 Accent 4"/>
-    <w:lsdException w:unhideWhenUsed="0" w:uiPriority="69" w:semiHidden="0" w:name="Medium Grid 3 Accent 4"/>
-    <w:lsdException w:unhideWhenUsed="0" w:uiPriority="70" w:semiHidden="0" w:name="Dark List Accent 4"/>
-    <w:lsdException w:unhideWhenUsed="0" w:uiPriority="71" w:semiHidden="0" w:name="Colorful Shading Accent 4"/>
-    <w:lsdException w:unhideWhenUsed="0" w:uiPriority="72" w:semiHidden="0" w:name="Colorful List Accent 4"/>
-    <w:lsdException w:unhideWhenUsed="0" w:uiPriority="73" w:semiHidden="0" w:name="Colorful Grid Accent 4"/>
-    <w:lsdException w:unhideWhenUsed="0" w:uiPriority="60" w:semiHidden="0" w:name="Light Shading Accent 5"/>
-    <w:lsdException w:unhideWhenUsed="0" w:uiPriority="61" w:semiHidden="0" w:name="Light List Accent 5"/>
-    <w:lsdException w:unhideWhenUsed="0" w:uiPriority="62" w:semiHidden="0" w:name="Light Grid Accent 5"/>
-    <w:lsdException w:unhideWhenUsed="0" w:uiPriority="63" w:semiHidden="0" w:name="Medium Shading 1 Accent 5"/>
-    <w:lsdException w:unhideWhenUsed="0" w:uiPriority="64" w:semiHidden="0" w:name="Medium Shading 2 Accent 5"/>
-    <w:lsdException w:unhideWhenUsed="0" w:uiPriority="65" w:semiHidden="0" w:name="Medium List 1 Accent 5"/>
-    <w:lsdException w:unhideWhenUsed="0" w:uiPriority="66" w:semiHidden="0" w:name="Medium List 2 Accent 5"/>
-    <w:lsdException w:unhideWhenUsed="0" w:uiPriority="67" w:semiHidden="0" w:name="Medium Grid 1 Accent 5"/>
-    <w:lsdException w:unhideWhenUsed="0" w:uiPriority="68" w:semiHidden="0" w:name="Medium Grid 2 Accent 5"/>
-    <w:lsdException w:unhideWhenUsed="0" w:uiPriority="69" w:semiHidden="0" w:name="Medium Grid 3 Accent 5"/>
-    <w:lsdException w:unhideWhenUsed="0" w:uiPriority="70" w:semiHidden="0" w:name="Dark List Accent 5"/>
-    <w:lsdException w:unhideWhenUsed="0" w:uiPriority="71" w:semiHidden="0" w:name="Colorful Shading Accent 5"/>
-    <w:lsdException w:unhideWhenUsed="0" w:uiPriority="72" w:semiHidden="0" w:name="Colorful List Accent 5"/>
-    <w:lsdException w:unhideWhenUsed="0" w:uiPriority="73" w:semiHidden="0" w:name="Colorful Grid Accent 5"/>
-    <w:lsdException w:unhideWhenUsed="0" w:uiPriority="60" w:semiHidden="0" w:name="Light Shading Accent 6"/>
-    <w:lsdException w:unhideWhenUsed="0" w:uiPriority="61" w:semiHidden="0" w:name="Light List Accent 6"/>
-    <w:lsdException w:unhideWhenUsed="0" w:uiPriority="62" w:semiHidden="0" w:name="Light Grid Accent 6"/>
-    <w:lsdException w:unhideWhenUsed="0" w:uiPriority="63" w:semiHidden="0" w:name="Medium Shading 1 Accent 6"/>
-    <w:lsdException w:unhideWhenUsed="0" w:uiPriority="64" w:semiHidden="0" w:name="Medium Shading 2 Accent 6"/>
-    <w:lsdException w:unhideWhenUsed="0" w:uiPriority="65" w:semiHidden="0" w:name="Medium List 1 Accent 6"/>
-    <w:lsdException w:unhideWhenUsed="0" w:uiPriority="66" w:semiHidden="0" w:name="Medium List 2 Accent 6"/>
-    <w:lsdException w:unhideWhenUsed="0" w:uiPriority="67" w:semiHidden="0" w:name="Medium Grid 1 Accent 6"/>
-    <w:lsdException w:unhideWhenUsed="0" w:uiPriority="68" w:semiHidden="0" w:name="Medium Grid 2 Accent 6"/>
-    <w:lsdException w:unhideWhenUsed="0" w:uiPriority="69" w:semiHidden="0" w:name="Medium Grid 3 Accent 6"/>
-    <w:lsdException w:unhideWhenUsed="0" w:uiPriority="70" w:semiHidden="0" w:name="Dark List Accent 6"/>
-    <w:lsdException w:unhideWhenUsed="0" w:uiPriority="71" w:semiHidden="0" w:name="Colorful Shading Accent 6"/>
-    <w:lsdException w:unhideWhenUsed="0" w:uiPriority="72" w:semiHidden="0" w:name="Colorful List Accent 6"/>
-    <w:lsdException w:unhideWhenUsed="0" w:uiPriority="73" w:semiHidden="0" w:name="Colorful Grid Accent 6"/>
+  <w:latentStyles w:defLockedState="0" w:defUIPriority="99" w:defSemiHidden="0" w:defUnhideWhenUsed="0" w:defQFormat="0" w:count="382">
+    <w:lsdException w:name="Normal" w:uiPriority="0" w:qFormat="1"/>
+    <w:lsdException w:name="heading 1" w:uiPriority="9" w:qFormat="1"/>
+    <w:lsdException w:name="heading 2" w:uiPriority="9" w:unhideWhenUsed="1" w:qFormat="1"/>
+    <w:lsdException w:name="heading 3" w:uiPriority="9" w:unhideWhenUsed="1" w:qFormat="1"/>
+    <w:lsdException w:name="heading 4" w:uiPriority="9" w:unhideWhenUsed="1" w:qFormat="1"/>
+    <w:lsdException w:name="heading 5" w:uiPriority="9" w:unhideWhenUsed="1" w:qFormat="1"/>
+    <w:lsdException w:name="heading 6" w:uiPriority="9" w:unhideWhenUsed="1" w:qFormat="1"/>
+    <w:lsdException w:name="heading 7" w:uiPriority="9" w:unhideWhenUsed="1" w:qFormat="1"/>
+    <w:lsdException w:name="heading 8" w:semiHidden="1" w:uiPriority="9" w:unhideWhenUsed="1" w:qFormat="1"/>
+    <w:lsdException w:name="heading 9" w:semiHidden="1" w:uiPriority="9" w:unhideWhenUsed="1" w:qFormat="1"/>
+    <w:lsdException w:name="index 1" w:semiHidden="1" w:unhideWhenUsed="1"/>
+    <w:lsdException w:name="index 2" w:semiHidden="1" w:unhideWhenUsed="1"/>
+    <w:lsdException w:name="index 3" w:semiHidden="1" w:unhideWhenUsed="1"/>
+    <w:lsdException w:name="index 4" w:semiHidden="1" w:unhideWhenUsed="1"/>
+    <w:lsdException w:name="index 5" w:semiHidden="1" w:unhideWhenUsed="1"/>
+    <w:lsdException w:name="index 6" w:semiHidden="1" w:unhideWhenUsed="1"/>
+    <w:lsdException w:name="index 7" w:semiHidden="1" w:unhideWhenUsed="1"/>
+    <w:lsdException w:name="index 8" w:semiHidden="1" w:unhideWhenUsed="1"/>
+    <w:lsdException w:name="index 9" w:semiHidden="1" w:unhideWhenUsed="1"/>
+    <w:lsdException w:name="toc 1" w:semiHidden="1" w:uiPriority="39" w:unhideWhenUsed="1"/>
+    <w:lsdException w:name="toc 2" w:semiHidden="1" w:uiPriority="39" w:unhideWhenUsed="1"/>
+    <w:lsdException w:name="toc 3" w:semiHidden="1" w:uiPriority="39" w:unhideWhenUsed="1"/>
+    <w:lsdException w:name="toc 4" w:semiHidden="1" w:uiPriority="39" w:unhideWhenUsed="1"/>
+    <w:lsdException w:name="toc 5" w:semiHidden="1" w:uiPriority="39" w:unhideWhenUsed="1"/>
+    <w:lsdException w:name="toc 6" w:semiHidden="1" w:uiPriority="39" w:unhideWhenUsed="1"/>
+    <w:lsdException w:name="toc 7" w:semiHidden="1" w:uiPriority="39" w:unhideWhenUsed="1"/>
+    <w:lsdException w:name="toc 8" w:semiHidden="1" w:uiPriority="39" w:unhideWhenUsed="1"/>
+    <w:lsdException w:name="toc 9" w:semiHidden="1" w:uiPriority="39" w:unhideWhenUsed="1"/>
+    <w:lsdException w:name="Normal Indent" w:semiHidden="1" w:unhideWhenUsed="1"/>
+    <w:lsdException w:name="footnote text" w:semiHidden="1" w:unhideWhenUsed="1"/>
+    <w:lsdException w:name="annotation text" w:unhideWhenUsed="1" w:qFormat="1"/>
+    <w:lsdException w:name="header" w:unhideWhenUsed="1" w:qFormat="1"/>
+    <w:lsdException w:name="footer" w:unhideWhenUsed="1" w:qFormat="1"/>
+    <w:lsdException w:name="index heading" w:semiHidden="1" w:unhideWhenUsed="1"/>
+    <w:lsdException w:name="caption" w:semiHidden="1" w:uiPriority="35" w:unhideWhenUsed="1" w:qFormat="1"/>
+    <w:lsdException w:name="table of figures" w:semiHidden="1" w:unhideWhenUsed="1"/>
+    <w:lsdException w:name="envelope address" w:semiHidden="1" w:unhideWhenUsed="1"/>
+    <w:lsdException w:name="envelope return" w:semiHidden="1" w:unhideWhenUsed="1"/>
+    <w:lsdException w:name="footnote reference" w:semiHidden="1" w:unhideWhenUsed="1"/>
+    <w:lsdException w:name="annotation reference" w:unhideWhenUsed="1" w:qFormat="1"/>
+    <w:lsdException w:name="line number" w:semiHidden="1" w:unhideWhenUsed="1"/>
+    <w:lsdException w:name="page number" w:semiHidden="1" w:unhideWhenUsed="1"/>
+    <w:lsdException w:name="endnote reference" w:semiHidden="1" w:unhideWhenUsed="1"/>
+    <w:lsdException w:name="endnote text" w:semiHidden="1" w:unhideWhenUsed="1"/>
+    <w:lsdException w:name="table of authorities" w:semiHidden="1" w:unhideWhenUsed="1"/>
+    <w:lsdException w:name="macro" w:semiHidden="1" w:unhideWhenUsed="1"/>
+    <w:lsdException w:name="toa heading" w:semiHidden="1" w:unhideWhenUsed="1"/>
+    <w:lsdException w:name="List" w:semiHidden="1" w:unhideWhenUsed="1"/>
+    <w:lsdException w:name="List Bullet" w:semiHidden="1" w:unhideWhenUsed="1"/>
+    <w:lsdException w:name="List Number" w:semiHidden="1" w:unhideWhenUsed="1"/>
+    <w:lsdException w:name="List 2" w:semiHidden="1" w:unhideWhenUsed="1"/>
+    <w:lsdException w:name="List 3" w:semiHidden="1" w:unhideWhenUsed="1"/>
+    <w:lsdException w:name="List 4" w:semiHidden="1" w:unhideWhenUsed="1"/>
+    <w:lsdException w:name="List 5" w:semiHidden="1" w:unhideWhenUsed="1"/>
+    <w:lsdException w:name="List Bullet 2" w:semiHidden="1" w:unhideWhenUsed="1"/>
+    <w:lsdException w:name="List Bullet 3" w:semiHidden="1" w:unhideWhenUsed="1"/>
+    <w:lsdException w:name="List Bullet 4" w:semiHidden="1" w:unhideWhenUsed="1"/>
+    <w:lsdException w:name="List Bullet 5" w:semiHidden="1" w:unhideWhenUsed="1"/>
+    <w:lsdException w:name="List Number 2" w:semiHidden="1" w:unhideWhenUsed="1"/>
+    <w:lsdException w:name="List Number 3" w:semiHidden="1" w:unhideWhenUsed="1"/>
+    <w:lsdException w:name="List Number 4" w:semiHidden="1" w:unhideWhenUsed="1"/>
+    <w:lsdException w:name="List Number 5" w:semiHidden="1" w:unhideWhenUsed="1"/>
+    <w:lsdException w:name="Title" w:uiPriority="10" w:qFormat="1"/>
+    <w:lsdException w:name="Closing" w:semiHidden="1" w:unhideWhenUsed="1"/>
+    <w:lsdException w:name="Signature" w:semiHidden="1" w:unhideWhenUsed="1"/>
+    <w:lsdException w:name="Default Paragraph Font" w:uiPriority="1" w:unhideWhenUsed="1" w:qFormat="1"/>
+    <w:lsdException w:name="Body Text" w:semiHidden="1" w:unhideWhenUsed="1"/>
+    <w:lsdException w:name="Body Text Indent" w:semiHidden="1" w:unhideWhenUsed="1"/>
+    <w:lsdException w:name="List Continue" w:semiHidden="1" w:unhideWhenUsed="1"/>
+    <w:lsdException w:name="List Continue 2" w:semiHidden="1" w:unhideWhenUsed="1"/>
+    <w:lsdException w:name="List Continue 3" w:semiHidden="1" w:unhideWhenUsed="1"/>
+    <w:lsdException w:name="List Continue 4" w:semiHidden="1" w:unhideWhenUsed="1"/>
+    <w:lsdException w:name="List Continue 5" w:semiHidden="1" w:unhideWhenUsed="1"/>
+    <w:lsdException w:name="Message Header" w:semiHidden="1" w:unhideWhenUsed="1"/>
+    <w:lsdException w:name="Subtitle" w:uiPriority="11" w:qFormat="1"/>
+    <w:lsdException w:name="Salutation" w:semiHidden="1" w:unhideWhenUsed="1"/>
+    <w:lsdException w:name="Date" w:semiHidden="1" w:unhideWhenUsed="1"/>
+    <w:lsdException w:name="Body Text First Indent" w:semiHidden="1" w:unhideWhenUsed="1"/>
+    <w:lsdException w:name="Body Text First Indent 2" w:semiHidden="1" w:unhideWhenUsed="1"/>
+    <w:lsdException w:name="Note Heading" w:semiHidden="1" w:unhideWhenUsed="1"/>
+    <w:lsdException w:name="Body Text 2" w:semiHidden="1" w:unhideWhenUsed="1"/>
+    <w:lsdException w:name="Body Text 3" w:semiHidden="1" w:unhideWhenUsed="1"/>
+    <w:lsdException w:name="Body Text Indent 2" w:semiHidden="1" w:unhideWhenUsed="1"/>
+    <w:lsdException w:name="Body Text Indent 3" w:semiHidden="1" w:unhideWhenUsed="1"/>
+    <w:lsdException w:name="Block Text" w:semiHidden="1" w:unhideWhenUsed="1"/>
+    <w:lsdException w:name="Hyperlink" w:unhideWhenUsed="1" w:qFormat="1"/>
+    <w:lsdException w:name="FollowedHyperlink" w:semiHidden="1" w:unhideWhenUsed="1"/>
+    <w:lsdException w:name="Strong" w:uiPriority="22" w:qFormat="1"/>
+    <w:lsdException w:name="Emphasis" w:uiPriority="20" w:qFormat="1"/>
+    <w:lsdException w:name="Document Map" w:semiHidden="1" w:unhideWhenUsed="1"/>
+    <w:lsdException w:name="Plain Text" w:semiHidden="1" w:unhideWhenUsed="1"/>
+    <w:lsdException w:name="E-mail Signature" w:semiHidden="1" w:unhideWhenUsed="1"/>
+    <w:lsdException w:name="HTML Top of Form" w:semiHidden="1" w:unhideWhenUsed="1"/>
+    <w:lsdException w:name="HTML Bottom of Form" w:semiHidden="1" w:unhideWhenUsed="1"/>
+    <w:lsdException w:name="Normal (Web)" w:semiHidden="1" w:unhideWhenUsed="1"/>
+    <w:lsdException w:name="HTML Acronym" w:semiHidden="1" w:unhideWhenUsed="1"/>
+    <w:lsdException w:name="HTML Address" w:semiHidden="1" w:unhideWhenUsed="1"/>
+    <w:lsdException w:name="HTML Cite" w:semiHidden="1" w:unhideWhenUsed="1"/>
+    <w:lsdException w:name="HTML Code" w:semiHidden="1" w:unhideWhenUsed="1"/>
+    <w:lsdException w:name="HTML Definition" w:semiHidden="1" w:unhideWhenUsed="1"/>
+    <w:lsdException w:name="HTML Keyboard" w:semiHidden="1" w:unhideWhenUsed="1"/>
+    <w:lsdException w:name="HTML Preformatted" w:semiHidden="1" w:unhideWhenUsed="1"/>
+    <w:lsdException w:name="HTML Sample" w:semiHidden="1" w:unhideWhenUsed="1"/>
+    <w:lsdException w:name="HTML Typewriter" w:semiHidden="1" w:unhideWhenUsed="1"/>
+    <w:lsdException w:name="HTML Variable" w:semiHidden="1" w:unhideWhenUsed="1"/>
+    <w:lsdException w:name="Normal Table" w:semiHidden="1" w:unhideWhenUsed="1" w:qFormat="1"/>
+    <w:lsdException w:name="annotation subject" w:unhideWhenUsed="1" w:qFormat="1"/>
+    <w:lsdException w:name="No List" w:semiHidden="1" w:unhideWhenUsed="1"/>
+    <w:lsdException w:name="Outline List 1" w:semiHidden="1" w:unhideWhenUsed="1"/>
+    <w:lsdException w:name="Outline List 2" w:semiHidden="1" w:unhideWhenUsed="1"/>
+    <w:lsdException w:name="Outline List 3" w:semiHidden="1" w:unhideWhenUsed="1"/>
+    <w:lsdException w:name="Table Simple 1" w:semiHidden="1" w:unhideWhenUsed="1"/>
+    <w:lsdException w:name="Table Simple 2" w:semiHidden="1" w:unhideWhenUsed="1"/>
+    <w:lsdException w:name="Table Simple 3" w:semiHidden="1" w:unhideWhenUsed="1"/>
+    <w:lsdException w:name="Table Classic 1" w:semiHidden="1" w:unhideWhenUsed="1"/>
+    <w:lsdException w:name="Table Classic 2" w:semiHidden="1" w:unhideWhenUsed="1"/>
+    <w:lsdException w:name="Table Classic 3" w:semiHidden="1" w:unhideWhenUsed="1"/>
+    <w:lsdException w:name="Table Classic 4" w:semiHidden="1" w:unhideWhenUsed="1"/>
+    <w:lsdException w:name="Table Colorful 1" w:semiHidden="1" w:unhideWhenUsed="1"/>
+    <w:lsdException w:name="Table Colorful 2" w:semiHidden="1" w:unhideWhenUsed="1"/>
+    <w:lsdException w:name="Table Colorful 3" w:semiHidden="1" w:unhideWhenUsed="1"/>
+    <w:lsdException w:name="Table Columns 1" w:semiHidden="1" w:unhideWhenUsed="1"/>
+    <w:lsdException w:name="Table Columns 2" w:semiHidden="1" w:unhideWhenUsed="1"/>
+    <w:lsdException w:name="Table Columns 3" w:semiHidden="1" w:unhideWhenUsed="1"/>
+    <w:lsdException w:name="Table Columns 4" w:semiHidden="1" w:unhideWhenUsed="1"/>
+    <w:lsdException w:name="Table Columns 5" w:semiHidden="1" w:unhideWhenUsed="1"/>
+    <w:lsdException w:name="Table Grid 1" w:semiHidden="1" w:unhideWhenUsed="1"/>
+    <w:lsdException w:name="Table Grid 2" w:semiHidden="1" w:unhideWhenUsed="1"/>
+    <w:lsdException w:name="Table Grid 3" w:semiHidden="1" w:unhideWhenUsed="1"/>
+    <w:lsdException w:name="Table Grid 4" w:semiHidden="1" w:unhideWhenUsed="1"/>
+    <w:lsdException w:name="Table Grid 5" w:semiHidden="1" w:unhideWhenUsed="1"/>
+    <w:lsdException w:name="Table Grid 6" w:semiHidden="1" w:unhideWhenUsed="1"/>
+    <w:lsdException w:name="Table Grid 7" w:semiHidden="1" w:unhideWhenUsed="1"/>
+    <w:lsdException w:name="Table Grid 8" w:semiHidden="1" w:unhideWhenUsed="1"/>
+    <w:lsdException w:name="Table List 1" w:semiHidden="1" w:unhideWhenUsed="1"/>
+    <w:lsdException w:name="Table List 2" w:semiHidden="1" w:unhideWhenUsed="1"/>
+    <w:lsdException w:name="Table List 3" w:semiHidden="1" w:unhideWhenUsed="1"/>
+    <w:lsdException w:name="Table List 4" w:semiHidden="1" w:unhideWhenUsed="1"/>
+    <w:lsdException w:name="Table List 5" w:semiHidden="1" w:unhideWhenUsed="1"/>
+    <w:lsdException w:name="Table List 6" w:semiHidden="1" w:unhideWhenUsed="1"/>
+    <w:lsdException w:name="Table List 7" w:semiHidden="1" w:unhideWhenUsed="1"/>
+    <w:lsdException w:name="Table List 8" w:semiHidden="1" w:unhideWhenUsed="1"/>
+    <w:lsdException w:name="Table 3D effects 1" w:semiHidden="1" w:unhideWhenUsed="1"/>
+    <w:lsdException w:name="Table 3D effects 2" w:semiHidden="1" w:unhideWhenUsed="1"/>
+    <w:lsdException w:name="Table 3D effects 3" w:semiHidden="1" w:unhideWhenUsed="1"/>
+    <w:lsdException w:name="Table Contemporary" w:semiHidden="1" w:unhideWhenUsed="1"/>
+    <w:lsdException w:name="Table Elegant" w:semiHidden="1" w:unhideWhenUsed="1"/>
+    <w:lsdException w:name="Table Professional" w:semiHidden="1" w:unhideWhenUsed="1"/>
+    <w:lsdException w:name="Table Subtle 1" w:semiHidden="1" w:unhideWhenUsed="1"/>
+    <w:lsdException w:name="Table Subtle 2" w:semiHidden="1" w:unhideWhenUsed="1"/>
+    <w:lsdException w:name="Table Web 1" w:semiHidden="1" w:unhideWhenUsed="1"/>
+    <w:lsdException w:name="Table Web 2" w:semiHidden="1" w:unhideWhenUsed="1"/>
+    <w:lsdException w:name="Table Web 3" w:semiHidden="1" w:unhideWhenUsed="1"/>
+    <w:lsdException w:name="Balloon Text" w:unhideWhenUsed="1" w:qFormat="1"/>
+    <w:lsdException w:name="Table Grid" w:uiPriority="39" w:qFormat="1"/>
+    <w:lsdException w:name="Table Theme" w:semiHidden="1" w:unhideWhenUsed="1"/>
+    <w:lsdException w:name="Note Level 1" w:semiHidden="1" w:unhideWhenUsed="1"/>
+    <w:lsdException w:name="Note Level 2" w:semiHidden="1" w:unhideWhenUsed="1"/>
+    <w:lsdException w:name="Note Level 3" w:semiHidden="1" w:unhideWhenUsed="1"/>
+    <w:lsdException w:name="Note Level 4" w:semiHidden="1" w:unhideWhenUsed="1"/>
+    <w:lsdException w:name="Note Level 5" w:semiHidden="1" w:unhideWhenUsed="1"/>
+    <w:lsdException w:name="Note Level 6" w:semiHidden="1" w:unhideWhenUsed="1"/>
+    <w:lsdException w:name="Note Level 7" w:semiHidden="1" w:unhideWhenUsed="1"/>
+    <w:lsdException w:name="Note Level 8" w:semiHidden="1" w:unhideWhenUsed="1"/>
+    <w:lsdException w:name="Note Level 9" w:semiHidden="1" w:unhideWhenUsed="1"/>
+    <w:lsdException w:name="Placeholder Text" w:semiHidden="1"/>
+    <w:lsdException w:name="Light Shading" w:uiPriority="60"/>
+    <w:lsdException w:name="Light List" w:uiPriority="61"/>
+    <w:lsdException w:name="Light Grid" w:uiPriority="62"/>
+    <w:lsdException w:name="Medium Shading 1" w:uiPriority="63"/>
+    <w:lsdException w:name="Medium Shading 2" w:uiPriority="64"/>
+    <w:lsdException w:name="Medium List 1" w:uiPriority="65"/>
+    <w:lsdException w:name="Medium List 2" w:uiPriority="66"/>
+    <w:lsdException w:name="Medium Grid 1" w:uiPriority="67"/>
+    <w:lsdException w:name="Medium Grid 2" w:uiPriority="68"/>
+    <w:lsdException w:name="Medium Grid 3" w:uiPriority="69"/>
+    <w:lsdException w:name="Dark List" w:uiPriority="70"/>
+    <w:lsdException w:name="Colorful Shading" w:uiPriority="71"/>
+    <w:lsdException w:name="Colorful List" w:uiPriority="72"/>
+    <w:lsdException w:name="Colorful Grid" w:uiPriority="73"/>
+    <w:lsdException w:name="Light Shading Accent 1" w:uiPriority="60"/>
+    <w:lsdException w:name="Light List Accent 1" w:uiPriority="61"/>
+    <w:lsdException w:name="Light Grid Accent 1" w:uiPriority="62"/>
+    <w:lsdException w:name="Medium Shading 1 Accent 1" w:uiPriority="63"/>
+    <w:lsdException w:name="Medium Shading 2 Accent 1" w:uiPriority="64"/>
+    <w:lsdException w:name="Medium List 1 Accent 1" w:uiPriority="65"/>
+    <w:lsdException w:name="Revision" w:semiHidden="1"/>
+    <w:lsdException w:name="Medium List 2 Accent 1" w:uiPriority="66"/>
+    <w:lsdException w:name="Medium Grid 1 Accent 1" w:uiPriority="67"/>
+    <w:lsdException w:name="Medium Grid 2 Accent 1" w:uiPriority="68"/>
+    <w:lsdException w:name="Medium Grid 3 Accent 1" w:uiPriority="69"/>
+    <w:lsdException w:name="Dark List Accent 1" w:uiPriority="70"/>
+    <w:lsdException w:name="Colorful Shading Accent 1" w:uiPriority="71"/>
+    <w:lsdException w:name="Colorful List Accent 1" w:uiPriority="72"/>
+    <w:lsdException w:name="Colorful Grid Accent 1" w:uiPriority="73"/>
+    <w:lsdException w:name="Light Shading Accent 2" w:uiPriority="60"/>
+    <w:lsdException w:name="Light List Accent 2" w:uiPriority="61"/>
+    <w:lsdException w:name="Light Grid Accent 2" w:uiPriority="62"/>
+    <w:lsdException w:name="Medium Shading 1 Accent 2" w:uiPriority="63"/>
+    <w:lsdException w:name="Medium Shading 2 Accent 2" w:uiPriority="64"/>
+    <w:lsdException w:name="Medium List 1 Accent 2" w:uiPriority="65"/>
+    <w:lsdException w:name="Medium List 2 Accent 2" w:uiPriority="66"/>
+    <w:lsdException w:name="Medium Grid 1 Accent 2" w:uiPriority="67"/>
+    <w:lsdException w:name="Medium Grid 2 Accent 2" w:uiPriority="68"/>
+    <w:lsdException w:name="Medium Grid 3 Accent 2" w:uiPriority="69"/>
+    <w:lsdException w:name="Dark List Accent 2" w:uiPriority="70"/>
+    <w:lsdException w:name="Colorful Shading Accent 2" w:uiPriority="71"/>
+    <w:lsdException w:name="Colorful List Accent 2" w:uiPriority="72"/>
+    <w:lsdException w:name="Colorful Grid Accent 2" w:uiPriority="73"/>
+    <w:lsdException w:name="Light Shading Accent 3" w:uiPriority="60"/>
+    <w:lsdException w:name="Light List Accent 3" w:uiPriority="61"/>
+    <w:lsdException w:name="Light Grid Accent 3" w:uiPriority="62"/>
+    <w:lsdException w:name="Medium Shading 1 Accent 3" w:uiPriority="63"/>
+    <w:lsdException w:name="Medium Shading 2 Accent 3" w:uiPriority="64"/>
+    <w:lsdException w:name="Medium List 1 Accent 3" w:uiPriority="65"/>
+    <w:lsdException w:name="Medium List 2 Accent 3" w:uiPriority="66"/>
+    <w:lsdException w:name="Medium Grid 1 Accent 3" w:uiPriority="67"/>
+    <w:lsdException w:name="Medium Grid 2 Accent 3" w:uiPriority="68"/>
+    <w:lsdException w:name="Medium Grid 3 Accent 3" w:uiPriority="69"/>
+    <w:lsdException w:name="Dark List Accent 3" w:uiPriority="70"/>
+    <w:lsdException w:name="Colorful Shading Accent 3" w:uiPriority="71"/>
+    <w:lsdException w:name="Colorful List Accent 3" w:uiPriority="72"/>
+    <w:lsdException w:name="Colorful Grid Accent 3" w:uiPriority="73"/>
+    <w:lsdException w:name="Light Shading Accent 4" w:uiPriority="60"/>
+    <w:lsdException w:name="Light List Accent 4" w:uiPriority="61"/>
+    <w:lsdException w:name="Light Grid Accent 4" w:uiPriority="62"/>
+    <w:lsdException w:name="Medium Shading 1 Accent 4" w:uiPriority="63"/>
+    <w:lsdException w:name="Medium Shading 2 Accent 4" w:uiPriority="64"/>
+    <w:lsdException w:name="Medium List 1 Accent 4" w:uiPriority="65"/>
+    <w:lsdException w:name="Medium List 2 Accent 4" w:uiPriority="66"/>
+    <w:lsdException w:name="Medium Grid 1 Accent 4" w:uiPriority="67"/>
+    <w:lsdException w:name="Medium Grid 2 Accent 4" w:uiPriority="68"/>
+    <w:lsdException w:name="Medium Grid 3 Accent 4" w:uiPriority="69"/>
+    <w:lsdException w:name="Dark List Accent 4" w:uiPriority="70"/>
+    <w:lsdException w:name="Colorful Shading Accent 4" w:uiPriority="71"/>
+    <w:lsdException w:name="Colorful List Accent 4" w:uiPriority="72"/>
+    <w:lsdException w:name="Colorful Grid Accent 4" w:uiPriority="73"/>
+    <w:lsdException w:name="Light Shading Accent 5" w:uiPriority="60"/>
+    <w:lsdException w:name="Light List Accent 5" w:uiPriority="61"/>
+    <w:lsdException w:name="Light Grid Accent 5" w:uiPriority="62"/>
+    <w:lsdException w:name="Medium Shading 1 Accent 5" w:uiPriority="63"/>
+    <w:lsdException w:name="Medium Shading 2 Accent 5" w:uiPriority="64"/>
+    <w:lsdException w:name="Medium List 1 Accent 5" w:uiPriority="65"/>
+    <w:lsdException w:name="Medium List 2 Accent 5" w:uiPriority="66"/>
+    <w:lsdException w:name="Medium Grid 1 Accent 5" w:uiPriority="67"/>
+    <w:lsdException w:name="Medium Grid 2 Accent 5" w:uiPriority="68"/>
+    <w:lsdException w:name="Medium Grid 3 Accent 5" w:uiPriority="69"/>
+    <w:lsdException w:name="Dark List Accent 5" w:uiPriority="70"/>
+    <w:lsdException w:name="Colorful Shading Accent 5" w:uiPriority="71"/>
+    <w:lsdException w:name="Colorful List Accent 5" w:uiPriority="72"/>
+    <w:lsdException w:name="Colorful Grid Accent 5" w:uiPriority="73"/>
+    <w:lsdException w:name="Light Shading Accent 6" w:uiPriority="60"/>
+    <w:lsdException w:name="Light List Accent 6" w:uiPriority="61"/>
+    <w:lsdException w:name="Light Grid Accent 6" w:uiPriority="62"/>
+    <w:lsdException w:name="Medium Shading 1 Accent 6" w:uiPriority="63"/>
+    <w:lsdException w:name="Medium Shading 2 Accent 6" w:uiPriority="64"/>
+    <w:lsdException w:name="Medium List 1 Accent 6" w:uiPriority="65"/>
+    <w:lsdException w:name="Medium List 2 Accent 6" w:uiPriority="66"/>
+    <w:lsdException w:name="Medium Grid 1 Accent 6" w:uiPriority="67"/>
+    <w:lsdException w:name="Medium Grid 2 Accent 6" w:uiPriority="68"/>
+    <w:lsdException w:name="Medium Grid 3 Accent 6" w:uiPriority="69"/>
+    <w:lsdException w:name="Dark List Accent 6" w:uiPriority="70"/>
+    <w:lsdException w:name="Colorful Shading Accent 6" w:uiPriority="71"/>
+    <w:lsdException w:name="Colorful List Accent 6" w:uiPriority="72"/>
+    <w:lsdException w:name="Colorful Grid Accent 6" w:uiPriority="73"/>
+    <w:lsdException w:name="Subtle Emphasis" w:uiPriority="19" w:qFormat="1"/>
+    <w:lsdException w:name="Intense Emphasis" w:uiPriority="21" w:qFormat="1"/>
+    <w:lsdException w:name="Subtle Reference" w:uiPriority="31" w:qFormat="1"/>
+    <w:lsdException w:name="Intense Reference" w:uiPriority="32" w:qFormat="1"/>
+    <w:lsdException w:name="Book Title" w:uiPriority="33" w:qFormat="1"/>
+    <w:lsdException w:name="Bibliography" w:semiHidden="1" w:uiPriority="37" w:unhideWhenUsed="1"/>
+    <w:lsdException w:name="TOC Heading" w:semiHidden="1" w:uiPriority="39" w:unhideWhenUsed="1" w:qFormat="1"/>
+    <w:lsdException w:name="Plain Table 1" w:uiPriority="41"/>
+    <w:lsdException w:name="Plain Table 2" w:uiPriority="42"/>
+    <w:lsdException w:name="Plain Table 3" w:uiPriority="43"/>
+    <w:lsdException w:name="Plain Table 4" w:uiPriority="44"/>
+    <w:lsdException w:name="Plain Table 5" w:uiPriority="45"/>
+    <w:lsdException w:name="Grid Table Light" w:uiPriority="40"/>
+    <w:lsdException w:name="Grid Table 1 Light" w:uiPriority="46"/>
+    <w:lsdException w:name="Grid Table 2" w:uiPriority="47"/>
+    <w:lsdException w:name="Grid Table 3" w:uiPriority="48"/>
+    <w:lsdException w:name="Grid Table 4" w:uiPriority="49"/>
+    <w:lsdException w:name="Grid Table 5 Dark" w:uiPriority="50"/>
+    <w:lsdException w:name="Grid Table 6 Colorful" w:uiPriority="51"/>
+    <w:lsdException w:name="Grid Table 7 Colorful" w:uiPriority="52"/>
+    <w:lsdException w:name="Grid Table 1 Light Accent 1" w:uiPriority="46"/>
+    <w:lsdException w:name="Grid Table 2 Accent 1" w:uiPriority="47"/>
+    <w:lsdException w:name="Grid Table 3 Accent 1" w:uiPriority="48"/>
+    <w:lsdException w:name="Grid Table 4 Accent 1" w:uiPriority="49"/>
+    <w:lsdException w:name="Grid Table 5 Dark Accent 1" w:uiPriority="50"/>
+    <w:lsdException w:name="Grid Table 6 Colorful Accent 1" w:uiPriority="51"/>
+    <w:lsdException w:name="Grid Table 7 Colorful Accent 1" w:uiPriority="52"/>
+    <w:lsdException w:name="Grid Table 1 Light Accent 2" w:uiPriority="46"/>
+    <w:lsdException w:name="Grid Table 2 Accent 2" w:uiPriority="47"/>
+    <w:lsdException w:name="Grid Table 3 Accent 2" w:uiPriority="48"/>
+    <w:lsdException w:name="Grid Table 4 Accent 2" w:uiPriority="49"/>
+    <w:lsdException w:name="Grid Table 5 Dark Accent 2" w:uiPriority="50"/>
+    <w:lsdException w:name="Grid Table 6 Colorful Accent 2" w:uiPriority="51"/>
+    <w:lsdException w:name="Grid Table 7 Colorful Accent 2" w:uiPriority="52"/>
+    <w:lsdException w:name="Grid Table 1 Light Accent 3" w:uiPriority="46"/>
+    <w:lsdException w:name="Grid Table 2 Accent 3" w:uiPriority="47"/>
+    <w:lsdException w:name="Grid Table 3 Accent 3" w:uiPriority="48"/>
+    <w:lsdException w:name="Grid Table 4 Accent 3" w:uiPriority="49"/>
+    <w:lsdException w:name="Grid Table 5 Dark Accent 3" w:uiPriority="50"/>
+    <w:lsdException w:name="Grid Table 6 Colorful Accent 3" w:uiPriority="51"/>
+    <w:lsdException w:name="Grid Table 7 Colorful Accent 3" w:uiPriority="52"/>
+    <w:lsdException w:name="Grid Table 1 Light Accent 4" w:uiPriority="46"/>
+    <w:lsdException w:name="Grid Table 2 Accent 4" w:uiPriority="47"/>
+    <w:lsdException w:name="Grid Table 3 Accent 4" w:uiPriority="48"/>
+    <w:lsdException w:name="Grid Table 4 Accent 4" w:uiPriority="49"/>
+    <w:lsdException w:name="Grid Table 5 Dark Accent 4" w:uiPriority="50"/>
+    <w:lsdException w:name="Grid Table 6 Colorful Accent 4" w:uiPriority="51"/>
+    <w:lsdException w:name="Grid Table 7 Colorful Accent 4" w:uiPriority="52"/>
+    <w:lsdException w:name="Grid Table 1 Light Accent 5" w:uiPriority="46"/>
+    <w:lsdException w:name="Grid Table 2 Accent 5" w:uiPriority="47"/>
+    <w:lsdException w:name="Grid Table 3 Accent 5" w:uiPriority="48"/>
+    <w:lsdException w:name="Grid Table 4 Accent 5" w:uiPriority="49"/>
+    <w:lsdException w:name="Grid Table 5 Dark Accent 5" w:uiPriority="50"/>
+    <w:lsdException w:name="Grid Table 6 Colorful Accent 5" w:uiPriority="51"/>
+    <w:lsdException w:name="Grid Table 7 Colorful Accent 5" w:uiPriority="52"/>
+    <w:lsdException w:name="Grid Table 1 Light Accent 6" w:uiPriority="46"/>
+    <w:lsdException w:name="Grid Table 2 Accent 6" w:uiPriority="47"/>
+    <w:lsdException w:name="Grid Table 3 Accent 6" w:uiPriority="48"/>
+    <w:lsdException w:name="Grid Table 4 Accent 6" w:uiPriority="49"/>
+    <w:lsdException w:name="Grid Table 5 Dark Accent 6" w:uiPriority="50"/>
+    <w:lsdException w:name="Grid Table 6 Colorful Accent 6" w:uiPriority="51"/>
+    <w:lsdException w:name="Grid Table 7 Colorful Accent 6" w:uiPriority="52"/>
+    <w:lsdException w:name="List Table 1 Light" w:uiPriority="46"/>
+    <w:lsdException w:name="List Table 2" w:uiPriority="47"/>
+    <w:lsdException w:name="List Table 3" w:uiPriority="48"/>
+    <w:lsdException w:name="List Table 4" w:uiPriority="49"/>
+    <w:lsdException w:name="List Table 5 Dark" w:uiPriority="50"/>
+    <w:lsdException w:name="List Table 6 Colorful" w:uiPriority="51"/>
+    <w:lsdException w:name="List Table 7 Colorful" w:uiPriority="52"/>
+    <w:lsdException w:name="List Table 1 Light Accent 1" w:uiPriority="46"/>
+    <w:lsdException w:name="List Table 2 Accent 1" w:uiPriority="47"/>
+    <w:lsdException w:name="List Table 3 Accent 1" w:uiPriority="48"/>
+    <w:lsdException w:name="List Table 4 Accent 1" w:uiPriority="49"/>
+    <w:lsdException w:name="List Table 5 Dark Accent 1" w:uiPriority="50"/>
+    <w:lsdException w:name="List Table 6 Colorful Accent 1" w:uiPriority="51"/>
+    <w:lsdException w:name="List Table 7 Colorful Accent 1" w:uiPriority="52"/>
+    <w:lsdException w:name="List Table 1 Light Accent 2" w:uiPriority="46"/>
+    <w:lsdException w:name="List Table 2 Accent 2" w:uiPriority="47"/>
+    <w:lsdException w:name="List Table 3 Accent 2" w:uiPriority="48"/>
+    <w:lsdException w:name="List Table 4 Accent 2" w:uiPriority="49"/>
+    <w:lsdException w:name="List Table 5 Dark Accent 2" w:uiPriority="50"/>
+    <w:lsdException w:name="List Table 6 Colorful Accent 2" w:uiPriority="51"/>
+    <w:lsdException w:name="List Table 7 Colorful Accent 2" w:uiPriority="52"/>
+    <w:lsdException w:name="List Table 1 Light Accent 3" w:uiPriority="46"/>
+    <w:lsdException w:name="List Table 2 Accent 3" w:uiPriority="47"/>
+    <w:lsdException w:name="List Table 3 Accent 3" w:uiPriority="48"/>
+    <w:lsdException w:name="List Table 4 Accent 3" w:uiPriority="49"/>
+    <w:lsdException w:name="List Table 5 Dark Accent 3" w:uiPriority="50"/>
+    <w:lsdException w:name="List Table 6 Colorful Accent 3" w:uiPriority="51"/>
+    <w:lsdException w:name="List Table 7 Colorful Accent 3" w:uiPriority="52"/>
+    <w:lsdException w:name="List Table 1 Light Accent 4" w:uiPriority="46"/>
+    <w:lsdException w:name="List Table 2 Accent 4" w:uiPriority="47"/>
+    <w:lsdException w:name="List Table 3 Accent 4" w:uiPriority="48"/>
+    <w:lsdException w:name="List Table 4 Accent 4" w:uiPriority="49"/>
+    <w:lsdException w:name="List Table 5 Dark Accent 4" w:uiPriority="50"/>
+    <w:lsdException w:name="List Table 6 Colorful Accent 4" w:uiPriority="51"/>
+    <w:lsdException w:name="List Table 7 Colorful Accent 4" w:uiPriority="52"/>
+    <w:lsdException w:name="List Table 1 Light Accent 5" w:uiPriority="46"/>
+    <w:lsdException w:name="List Table 2 Accent 5" w:uiPriority="47"/>
+    <w:lsdException w:name="List Table 3 Accent 5" w:uiPriority="48"/>
+    <w:lsdException w:name="List Table 4 Accent 5" w:uiPriority="49"/>
+    <w:lsdException w:name="List Table 5 Dark Accent 5" w:uiPriority="50"/>
+    <w:lsdException w:name="List Table 6 Colorful Accent 5" w:uiPriority="51"/>
+    <w:lsdException w:name="List Table 7 Colorful Accent 5" w:uiPriority="52"/>
+    <w:lsdException w:name="List Table 1 Light Accent 6" w:uiPriority="46"/>
+    <w:lsdException w:name="List Table 2 Accent 6" w:uiPriority="47"/>
+    <w:lsdException w:name="List Table 3 Accent 6" w:uiPriority="48"/>
+    <w:lsdException w:name="List Table 4 Accent 6" w:uiPriority="49"/>
+    <w:lsdException w:name="List Table 5 Dark Accent 6" w:uiPriority="50"/>
+    <w:lsdException w:name="List Table 6 Colorful Accent 6" w:uiPriority="51"/>
+    <w:lsdException w:name="List Table 7 Colorful Accent 6" w:uiPriority="52"/>
+    <w:lsdException w:name="Mention" w:semiHidden="1" w:unhideWhenUsed="1"/>
+    <w:lsdException w:name="Smart Hyperlink" w:semiHidden="1" w:unhideWhenUsed="1"/>
   </w:latentStyles>
-  <w:style w:type="paragraph" w:default="1" w:styleId="1">
+  <w:style w:type="paragraph" w:default="1" w:styleId="a">
     <w:name w:val="Normal"/>
     <w:qFormat/>
-    <w:uiPriority w:val="0"/>
     <w:pPr>
       <w:widowControl w:val="0"/>
       <w:spacing w:line="288" w:lineRule="auto"/>
       <w:jc w:val="both"/>
     </w:pPr>
     <w:rPr>
-      <w:rFonts w:asciiTheme="minorAscii" w:hAnsiTheme="minorAscii" w:eastAsiaTheme="minorEastAsia" w:cstheme="minorBidi"/>
       <w:kern w:val="2"/>
       <w:sz w:val="21"/>
       <w:szCs w:val="22"/>
-      <w:lang w:val="en-US" w:eastAsia="zh-CN" w:bidi="ar-SA"/>
     </w:rPr>
   </w:style>
-  <w:style w:type="paragraph" w:styleId="2">
+  <w:style w:type="paragraph" w:styleId="1">
     <w:name w:val="heading 1"/>
-    <w:basedOn w:val="1"/>
-    <w:next w:val="1"/>
-    <w:link w:val="21"/>
+    <w:basedOn w:val="a"/>
+    <w:next w:val="a"/>
+    <w:link w:val="10"/>
+    <w:uiPriority w:val="9"/>
     <w:qFormat/>
-    <w:uiPriority w:val="9"/>
     <w:pPr>
       <w:keepNext/>
       <w:keepLines/>
@@ -3941,7 +5371,7 @@
       <w:outlineLvl w:val="0"/>
     </w:pPr>
     <w:rPr>
-      <w:rFonts w:eastAsia="微软雅黑" w:asciiTheme="minorAscii" w:hAnsiTheme="minorAscii"/>
+      <w:rFonts w:eastAsia="微软雅黑"/>
       <w:b/>
       <w:bCs/>
       <w:kern w:val="44"/>
@@ -3949,14 +5379,14 @@
       <w:szCs w:val="44"/>
     </w:rPr>
   </w:style>
-  <w:style w:type="paragraph" w:styleId="3">
+  <w:style w:type="paragraph" w:styleId="2">
     <w:name w:val="heading 2"/>
-    <w:basedOn w:val="1"/>
-    <w:next w:val="1"/>
-    <w:link w:val="22"/>
+    <w:basedOn w:val="a"/>
+    <w:next w:val="a"/>
+    <w:link w:val="20"/>
+    <w:uiPriority w:val="9"/>
     <w:unhideWhenUsed/>
     <w:qFormat/>
-    <w:uiPriority w:val="9"/>
     <w:pPr>
       <w:keepNext/>
       <w:keepLines/>
@@ -3964,21 +5394,21 @@
       <w:outlineLvl w:val="1"/>
     </w:pPr>
     <w:rPr>
-      <w:rFonts w:asciiTheme="majorHAnsi" w:hAnsiTheme="majorHAnsi" w:eastAsiaTheme="majorEastAsia" w:cstheme="majorBidi"/>
+      <w:rFonts w:asciiTheme="majorHAnsi" w:eastAsiaTheme="majorEastAsia" w:hAnsiTheme="majorHAnsi" w:cstheme="majorBidi"/>
       <w:b/>
       <w:bCs/>
       <w:sz w:val="32"/>
       <w:szCs w:val="32"/>
     </w:rPr>
   </w:style>
-  <w:style w:type="paragraph" w:styleId="4">
+  <w:style w:type="paragraph" w:styleId="3">
     <w:name w:val="heading 3"/>
-    <w:basedOn w:val="1"/>
-    <w:next w:val="1"/>
-    <w:link w:val="23"/>
+    <w:basedOn w:val="a"/>
+    <w:next w:val="a"/>
+    <w:link w:val="30"/>
+    <w:uiPriority w:val="9"/>
     <w:unhideWhenUsed/>
     <w:qFormat/>
-    <w:uiPriority w:val="9"/>
     <w:pPr>
       <w:keepNext/>
       <w:keepLines/>
@@ -3992,14 +5422,14 @@
       <w:szCs w:val="32"/>
     </w:rPr>
   </w:style>
-  <w:style w:type="paragraph" w:styleId="5">
+  <w:style w:type="paragraph" w:styleId="4">
     <w:name w:val="heading 4"/>
-    <w:basedOn w:val="1"/>
-    <w:next w:val="1"/>
-    <w:link w:val="24"/>
+    <w:basedOn w:val="a"/>
+    <w:next w:val="a"/>
+    <w:link w:val="40"/>
+    <w:uiPriority w:val="9"/>
     <w:unhideWhenUsed/>
     <w:qFormat/>
-    <w:uiPriority w:val="9"/>
     <w:pPr>
       <w:keepNext/>
       <w:keepLines/>
@@ -4007,21 +5437,21 @@
       <w:outlineLvl w:val="3"/>
     </w:pPr>
     <w:rPr>
-      <w:rFonts w:asciiTheme="majorAscii" w:hAnsiTheme="majorAscii" w:eastAsiaTheme="majorEastAsia" w:cstheme="majorBidi"/>
+      <w:rFonts w:asciiTheme="majorHAnsi" w:eastAsiaTheme="majorEastAsia" w:hAnsiTheme="majorHAnsi" w:cstheme="majorBidi"/>
       <w:b/>
       <w:bCs/>
       <w:sz w:val="28"/>
       <w:szCs w:val="28"/>
     </w:rPr>
   </w:style>
-  <w:style w:type="paragraph" w:styleId="6">
+  <w:style w:type="paragraph" w:styleId="5">
     <w:name w:val="heading 5"/>
-    <w:basedOn w:val="1"/>
-    <w:next w:val="1"/>
-    <w:link w:val="29"/>
+    <w:basedOn w:val="a"/>
+    <w:next w:val="a"/>
+    <w:link w:val="50"/>
+    <w:uiPriority w:val="9"/>
     <w:unhideWhenUsed/>
     <w:qFormat/>
-    <w:uiPriority w:val="9"/>
     <w:pPr>
       <w:keepNext/>
       <w:keepLines/>
@@ -4035,14 +5465,14 @@
       <w:szCs w:val="28"/>
     </w:rPr>
   </w:style>
-  <w:style w:type="paragraph" w:styleId="7">
+  <w:style w:type="paragraph" w:styleId="6">
     <w:name w:val="heading 6"/>
-    <w:basedOn w:val="1"/>
-    <w:next w:val="1"/>
-    <w:link w:val="30"/>
+    <w:basedOn w:val="a"/>
+    <w:next w:val="a"/>
+    <w:link w:val="60"/>
+    <w:uiPriority w:val="9"/>
     <w:unhideWhenUsed/>
     <w:qFormat/>
-    <w:uiPriority w:val="9"/>
     <w:pPr>
       <w:keepNext/>
       <w:keepLines/>
@@ -4050,21 +5480,20 @@
       <w:outlineLvl w:val="5"/>
     </w:pPr>
     <w:rPr>
-      <w:rFonts w:asciiTheme="majorAscii" w:hAnsiTheme="majorAscii" w:eastAsiaTheme="majorEastAsia" w:cstheme="majorBidi"/>
+      <w:rFonts w:asciiTheme="majorHAnsi" w:eastAsiaTheme="majorEastAsia" w:hAnsiTheme="majorHAnsi" w:cstheme="majorBidi"/>
       <w:b/>
       <w:bCs/>
-      <w:sz w:val="21"/>
       <w:szCs w:val="24"/>
     </w:rPr>
   </w:style>
-  <w:style w:type="paragraph" w:styleId="8">
+  <w:style w:type="paragraph" w:styleId="7">
     <w:name w:val="heading 7"/>
-    <w:basedOn w:val="1"/>
-    <w:next w:val="1"/>
-    <w:link w:val="31"/>
+    <w:basedOn w:val="a"/>
+    <w:next w:val="a"/>
+    <w:link w:val="70"/>
+    <w:uiPriority w:val="9"/>
     <w:unhideWhenUsed/>
     <w:qFormat/>
-    <w:uiPriority w:val="9"/>
     <w:pPr>
       <w:keepNext/>
       <w:keepLines/>
@@ -4074,23 +5503,22 @@
     <w:rPr>
       <w:b/>
       <w:bCs/>
-      <w:sz w:val="21"/>
       <w:szCs w:val="24"/>
     </w:rPr>
   </w:style>
-  <w:style w:type="character" w:default="1" w:styleId="14">
+  <w:style w:type="character" w:default="1" w:styleId="a0">
     <w:name w:val="Default Paragraph Font"/>
+    <w:uiPriority w:val="1"/>
+    <w:semiHidden/>
     <w:unhideWhenUsed/>
-    <w:qFormat/>
-    <w:uiPriority w:val="1"/>
   </w:style>
-  <w:style w:type="table" w:default="1" w:styleId="17">
+  <w:style w:type="table" w:default="1" w:styleId="a1">
     <w:name w:val="Normal Table"/>
+    <w:uiPriority w:val="99"/>
+    <w:semiHidden/>
     <w:unhideWhenUsed/>
-    <w:qFormat/>
-    <w:uiPriority w:val="99"/>
     <w:tblPr>
-      <w:tblLayout w:type="fixed"/>
+      <w:tblInd w:w="0" w:type="dxa"/>
       <w:tblCellMar>
         <w:top w:w="0" w:type="dxa"/>
         <w:left w:w="108" w:type="dxa"/>
@@ -4099,49 +5527,55 @@
       </w:tblCellMar>
     </w:tblPr>
   </w:style>
-  <w:style w:type="paragraph" w:styleId="9">
+  <w:style w:type="numbering" w:default="1" w:styleId="a2">
+    <w:name w:val="No List"/>
+    <w:uiPriority w:val="99"/>
+    <w:semiHidden/>
+    <w:unhideWhenUsed/>
+  </w:style>
+  <w:style w:type="paragraph" w:styleId="a3">
     <w:name w:val="annotation subject"/>
-    <w:basedOn w:val="10"/>
-    <w:next w:val="10"/>
-    <w:link w:val="27"/>
+    <w:basedOn w:val="a4"/>
+    <w:next w:val="a4"/>
+    <w:link w:val="a5"/>
+    <w:uiPriority w:val="99"/>
     <w:unhideWhenUsed/>
     <w:qFormat/>
-    <w:uiPriority w:val="99"/>
     <w:rPr>
       <w:b/>
       <w:bCs/>
     </w:rPr>
   </w:style>
-  <w:style w:type="paragraph" w:styleId="10">
+  <w:style w:type="paragraph" w:styleId="a4">
     <w:name w:val="annotation text"/>
-    <w:basedOn w:val="1"/>
-    <w:link w:val="26"/>
+    <w:basedOn w:val="a"/>
+    <w:link w:val="a6"/>
+    <w:uiPriority w:val="99"/>
     <w:unhideWhenUsed/>
     <w:qFormat/>
-    <w:uiPriority w:val="99"/>
     <w:pPr>
       <w:jc w:val="left"/>
     </w:pPr>
   </w:style>
-  <w:style w:type="paragraph" w:styleId="11">
+  <w:style w:type="paragraph" w:styleId="a7">
     <w:name w:val="Balloon Text"/>
-    <w:basedOn w:val="1"/>
-    <w:link w:val="28"/>
+    <w:basedOn w:val="a"/>
+    <w:link w:val="a8"/>
+    <w:uiPriority w:val="99"/>
     <w:unhideWhenUsed/>
     <w:qFormat/>
-    <w:uiPriority w:val="99"/>
     <w:rPr>
       <w:sz w:val="18"/>
       <w:szCs w:val="18"/>
     </w:rPr>
   </w:style>
-  <w:style w:type="paragraph" w:styleId="12">
+  <w:style w:type="paragraph" w:styleId="a9">
     <w:name w:val="footer"/>
-    <w:basedOn w:val="1"/>
-    <w:link w:val="20"/>
+    <w:basedOn w:val="a"/>
+    <w:link w:val="aa"/>
+    <w:uiPriority w:val="99"/>
     <w:unhideWhenUsed/>
     <w:qFormat/>
-    <w:uiPriority w:val="99"/>
     <w:pPr>
       <w:tabs>
         <w:tab w:val="center" w:pos="4153"/>
@@ -4155,16 +5589,16 @@
       <w:szCs w:val="18"/>
     </w:rPr>
   </w:style>
-  <w:style w:type="paragraph" w:styleId="13">
+  <w:style w:type="paragraph" w:styleId="ab">
     <w:name w:val="header"/>
-    <w:basedOn w:val="1"/>
-    <w:link w:val="19"/>
+    <w:basedOn w:val="a"/>
+    <w:link w:val="ac"/>
+    <w:uiPriority w:val="99"/>
     <w:unhideWhenUsed/>
     <w:qFormat/>
-    <w:uiPriority w:val="99"/>
     <w:pPr>
       <w:pBdr>
-        <w:bottom w:val="single" w:color="auto" w:sz="6" w:space="1"/>
+        <w:bottom w:val="single" w:sz="6" w:space="1" w:color="auto"/>
       </w:pBdr>
       <w:tabs>
         <w:tab w:val="center" w:pos="4153"/>
@@ -4178,75 +5612,81 @@
       <w:szCs w:val="18"/>
     </w:rPr>
   </w:style>
-  <w:style w:type="character" w:styleId="15">
+  <w:style w:type="character" w:styleId="ad">
     <w:name w:val="Hyperlink"/>
-    <w:basedOn w:val="14"/>
+    <w:basedOn w:val="a0"/>
+    <w:uiPriority w:val="99"/>
     <w:unhideWhenUsed/>
     <w:qFormat/>
-    <w:uiPriority w:val="99"/>
     <w:rPr>
       <w:color w:val="0000FF"/>
       <w:u w:val="single"/>
     </w:rPr>
   </w:style>
-  <w:style w:type="character" w:styleId="16">
+  <w:style w:type="character" w:styleId="ae">
     <w:name w:val="annotation reference"/>
-    <w:basedOn w:val="14"/>
+    <w:basedOn w:val="a0"/>
+    <w:uiPriority w:val="99"/>
     <w:unhideWhenUsed/>
     <w:qFormat/>
-    <w:uiPriority w:val="99"/>
     <w:rPr>
       <w:sz w:val="21"/>
       <w:szCs w:val="21"/>
     </w:rPr>
   </w:style>
-  <w:style w:type="table" w:styleId="18">
+  <w:style w:type="table" w:styleId="af">
     <w:name w:val="Table Grid"/>
-    <w:basedOn w:val="17"/>
+    <w:basedOn w:val="a1"/>
+    <w:uiPriority w:val="39"/>
     <w:qFormat/>
-    <w:uiPriority w:val="39"/>
     <w:tblPr>
+      <w:tblInd w:w="0" w:type="dxa"/>
       <w:tblBorders>
-        <w:top w:val="single" w:color="auto" w:sz="4" w:space="0"/>
-        <w:left w:val="single" w:color="auto" w:sz="4" w:space="0"/>
-        <w:bottom w:val="single" w:color="auto" w:sz="4" w:space="0"/>
-        <w:right w:val="single" w:color="auto" w:sz="4" w:space="0"/>
-        <w:insideH w:val="single" w:color="auto" w:sz="4" w:space="0"/>
-        <w:insideV w:val="single" w:color="auto" w:sz="4" w:space="0"/>
+        <w:top w:val="single" w:sz="4" w:space="0" w:color="auto"/>
+        <w:left w:val="single" w:sz="4" w:space="0" w:color="auto"/>
+        <w:bottom w:val="single" w:sz="4" w:space="0" w:color="auto"/>
+        <w:right w:val="single" w:sz="4" w:space="0" w:color="auto"/>
+        <w:insideH w:val="single" w:sz="4" w:space="0" w:color="auto"/>
+        <w:insideV w:val="single" w:sz="4" w:space="0" w:color="auto"/>
       </w:tblBorders>
-      <w:tblLayout w:type="fixed"/>
+      <w:tblCellMar>
+        <w:top w:w="0" w:type="dxa"/>
+        <w:left w:w="108" w:type="dxa"/>
+        <w:bottom w:w="0" w:type="dxa"/>
+        <w:right w:w="108" w:type="dxa"/>
+      </w:tblCellMar>
     </w:tblPr>
   </w:style>
-  <w:style w:type="character" w:customStyle="1" w:styleId="19">
-    <w:name w:val="页眉 Char"/>
-    <w:basedOn w:val="14"/>
-    <w:link w:val="13"/>
+  <w:style w:type="character" w:customStyle="1" w:styleId="ac">
+    <w:name w:val="页眉字符"/>
+    <w:basedOn w:val="a0"/>
+    <w:link w:val="ab"/>
+    <w:uiPriority w:val="99"/>
     <w:qFormat/>
-    <w:uiPriority w:val="99"/>
     <w:rPr>
       <w:sz w:val="18"/>
       <w:szCs w:val="18"/>
     </w:rPr>
   </w:style>
-  <w:style w:type="character" w:customStyle="1" w:styleId="20">
-    <w:name w:val="页脚 Char"/>
-    <w:basedOn w:val="14"/>
-    <w:link w:val="12"/>
+  <w:style w:type="character" w:customStyle="1" w:styleId="aa">
+    <w:name w:val="页脚字符"/>
+    <w:basedOn w:val="a0"/>
+    <w:link w:val="a9"/>
+    <w:uiPriority w:val="99"/>
     <w:qFormat/>
-    <w:uiPriority w:val="99"/>
     <w:rPr>
       <w:sz w:val="18"/>
       <w:szCs w:val="18"/>
     </w:rPr>
   </w:style>
-  <w:style w:type="character" w:customStyle="1" w:styleId="21">
-    <w:name w:val="标题 1 Char"/>
-    <w:basedOn w:val="14"/>
-    <w:link w:val="2"/>
+  <w:style w:type="character" w:customStyle="1" w:styleId="10">
+    <w:name w:val="标题 1字符"/>
+    <w:basedOn w:val="a0"/>
+    <w:link w:val="1"/>
+    <w:uiPriority w:val="9"/>
     <w:qFormat/>
-    <w:uiPriority w:val="9"/>
     <w:rPr>
-      <w:rFonts w:eastAsia="微软雅黑" w:asciiTheme="minorAscii" w:hAnsiTheme="minorAscii"/>
+      <w:rFonts w:asciiTheme="minorHAnsi" w:eastAsia="微软雅黑" w:hAnsiTheme="minorHAnsi"/>
       <w:b/>
       <w:bCs/>
       <w:kern w:val="44"/>
@@ -4254,26 +5694,26 @@
       <w:szCs w:val="44"/>
     </w:rPr>
   </w:style>
-  <w:style w:type="character" w:customStyle="1" w:styleId="22">
-    <w:name w:val="标题 2 Char"/>
-    <w:basedOn w:val="14"/>
-    <w:link w:val="3"/>
+  <w:style w:type="character" w:customStyle="1" w:styleId="20">
+    <w:name w:val="标题 2字符"/>
+    <w:basedOn w:val="a0"/>
+    <w:link w:val="2"/>
+    <w:uiPriority w:val="9"/>
     <w:qFormat/>
-    <w:uiPriority w:val="9"/>
     <w:rPr>
-      <w:rFonts w:asciiTheme="majorHAnsi" w:hAnsiTheme="majorHAnsi" w:eastAsiaTheme="majorEastAsia" w:cstheme="majorBidi"/>
+      <w:rFonts w:asciiTheme="majorHAnsi" w:eastAsiaTheme="majorEastAsia" w:hAnsiTheme="majorHAnsi" w:cstheme="majorBidi"/>
       <w:b/>
       <w:bCs/>
       <w:sz w:val="32"/>
       <w:szCs w:val="32"/>
     </w:rPr>
   </w:style>
-  <w:style w:type="character" w:customStyle="1" w:styleId="23">
-    <w:name w:val="标题 3 Char"/>
-    <w:basedOn w:val="14"/>
-    <w:link w:val="4"/>
+  <w:style w:type="character" w:customStyle="1" w:styleId="30">
+    <w:name w:val="标题 3字符"/>
+    <w:basedOn w:val="a0"/>
+    <w:link w:val="3"/>
+    <w:uiPriority w:val="9"/>
     <w:qFormat/>
-    <w:uiPriority w:val="9"/>
     <w:rPr>
       <w:b/>
       <w:bCs/>
@@ -4281,67 +5721,67 @@
       <w:szCs w:val="32"/>
     </w:rPr>
   </w:style>
-  <w:style w:type="character" w:customStyle="1" w:styleId="24">
-    <w:name w:val="标题 4 Char"/>
-    <w:basedOn w:val="14"/>
-    <w:link w:val="5"/>
+  <w:style w:type="character" w:customStyle="1" w:styleId="40">
+    <w:name w:val="标题 4字符"/>
+    <w:basedOn w:val="a0"/>
+    <w:link w:val="4"/>
+    <w:uiPriority w:val="9"/>
     <w:qFormat/>
-    <w:uiPriority w:val="9"/>
     <w:rPr>
-      <w:rFonts w:asciiTheme="majorAscii" w:hAnsiTheme="majorAscii" w:eastAsiaTheme="majorEastAsia" w:cstheme="majorBidi"/>
+      <w:rFonts w:asciiTheme="majorHAnsi" w:eastAsiaTheme="majorEastAsia" w:hAnsiTheme="majorHAnsi" w:cstheme="majorBidi"/>
       <w:b/>
       <w:bCs/>
       <w:sz w:val="28"/>
       <w:szCs w:val="28"/>
     </w:rPr>
   </w:style>
-  <w:style w:type="paragraph" w:customStyle="1" w:styleId="25">
-    <w:name w:val="List Paragraph"/>
-    <w:basedOn w:val="1"/>
+  <w:style w:type="paragraph" w:customStyle="1" w:styleId="11">
+    <w:name w:val="列出段落1"/>
+    <w:basedOn w:val="a"/>
+    <w:uiPriority w:val="34"/>
     <w:qFormat/>
-    <w:uiPriority w:val="34"/>
     <w:pPr>
-      <w:ind w:firstLine="420" w:firstLineChars="200"/>
+      <w:ind w:firstLineChars="200" w:firstLine="420"/>
     </w:pPr>
   </w:style>
-  <w:style w:type="character" w:customStyle="1" w:styleId="26">
-    <w:name w:val="批注文字 Char"/>
-    <w:basedOn w:val="14"/>
-    <w:link w:val="10"/>
+  <w:style w:type="character" w:customStyle="1" w:styleId="a6">
+    <w:name w:val="批注文字字符"/>
+    <w:basedOn w:val="a0"/>
+    <w:link w:val="a4"/>
+    <w:uiPriority w:val="99"/>
     <w:semiHidden/>
     <w:qFormat/>
+  </w:style>
+  <w:style w:type="character" w:customStyle="1" w:styleId="a5">
+    <w:name w:val="批注主题字符"/>
+    <w:basedOn w:val="a6"/>
+    <w:link w:val="a3"/>
     <w:uiPriority w:val="99"/>
-  </w:style>
-  <w:style w:type="character" w:customStyle="1" w:styleId="27">
-    <w:name w:val="批注主题 Char"/>
-    <w:basedOn w:val="26"/>
-    <w:link w:val="9"/>
     <w:semiHidden/>
     <w:qFormat/>
-    <w:uiPriority w:val="99"/>
     <w:rPr>
       <w:b/>
       <w:bCs/>
     </w:rPr>
   </w:style>
-  <w:style w:type="character" w:customStyle="1" w:styleId="28">
-    <w:name w:val="批注框文本 Char"/>
-    <w:basedOn w:val="14"/>
-    <w:link w:val="11"/>
+  <w:style w:type="character" w:customStyle="1" w:styleId="a8">
+    <w:name w:val="批注框文本字符"/>
+    <w:basedOn w:val="a0"/>
+    <w:link w:val="a7"/>
+    <w:uiPriority w:val="99"/>
     <w:semiHidden/>
     <w:qFormat/>
-    <w:uiPriority w:val="99"/>
     <w:rPr>
       <w:sz w:val="18"/>
       <w:szCs w:val="18"/>
     </w:rPr>
   </w:style>
-  <w:style w:type="character" w:customStyle="1" w:styleId="29">
-    <w:name w:val="标题 5 Char"/>
-    <w:basedOn w:val="14"/>
-    <w:link w:val="6"/>
+  <w:style w:type="character" w:customStyle="1" w:styleId="50">
+    <w:name w:val="标题 5字符"/>
+    <w:basedOn w:val="a0"/>
+    <w:link w:val="5"/>
+    <w:uiPriority w:val="9"/>
     <w:qFormat/>
-    <w:uiPriority w:val="9"/>
     <w:rPr>
       <w:b/>
       <w:bCs/>
@@ -4349,26 +5789,26 @@
       <w:szCs w:val="28"/>
     </w:rPr>
   </w:style>
-  <w:style w:type="character" w:customStyle="1" w:styleId="30">
-    <w:name w:val="标题 6 Char"/>
-    <w:basedOn w:val="14"/>
-    <w:link w:val="7"/>
+  <w:style w:type="character" w:customStyle="1" w:styleId="60">
+    <w:name w:val="标题 6字符"/>
+    <w:basedOn w:val="a0"/>
+    <w:link w:val="6"/>
+    <w:uiPriority w:val="9"/>
     <w:qFormat/>
-    <w:uiPriority w:val="9"/>
     <w:rPr>
-      <w:rFonts w:asciiTheme="majorAscii" w:hAnsiTheme="majorAscii" w:eastAsiaTheme="majorEastAsia" w:cstheme="majorBidi"/>
+      <w:rFonts w:asciiTheme="majorHAnsi" w:eastAsiaTheme="majorEastAsia" w:hAnsiTheme="majorHAnsi" w:cstheme="majorBidi"/>
       <w:b/>
       <w:bCs/>
       <w:sz w:val="21"/>
       <w:szCs w:val="24"/>
     </w:rPr>
   </w:style>
-  <w:style w:type="character" w:customStyle="1" w:styleId="31">
-    <w:name w:val="标题 7 Char"/>
-    <w:basedOn w:val="14"/>
-    <w:link w:val="8"/>
+  <w:style w:type="character" w:customStyle="1" w:styleId="70">
+    <w:name w:val="标题 7字符"/>
+    <w:basedOn w:val="a0"/>
+    <w:link w:val="7"/>
+    <w:uiPriority w:val="9"/>
     <w:qFormat/>
-    <w:uiPriority w:val="9"/>
     <w:rPr>
       <w:rFonts w:eastAsiaTheme="minorEastAsia"/>
       <w:b/>
@@ -4377,28 +5817,27 @@
       <w:szCs w:val="24"/>
     </w:rPr>
   </w:style>
-  <w:style w:type="paragraph" w:customStyle="1" w:styleId="32">
+  <w:style w:type="paragraph" w:customStyle="1" w:styleId="12">
     <w:name w:val="列出段落1"/>
-    <w:basedOn w:val="1"/>
+    <w:basedOn w:val="a"/>
+    <w:uiPriority w:val="34"/>
     <w:qFormat/>
-    <w:uiPriority w:val="34"/>
     <w:pPr>
-      <w:ind w:firstLine="420" w:firstLineChars="200"/>
+      <w:ind w:firstLineChars="200" w:firstLine="420"/>
     </w:pPr>
     <w:rPr>
-      <w:rFonts w:ascii="Calibri" w:hAnsi="Calibri" w:eastAsia="宋体" w:cs="Times New Roman"/>
+      <w:rFonts w:ascii="Calibri" w:eastAsia="宋体" w:hAnsi="Calibri" w:cs="Times New Roman"/>
     </w:rPr>
   </w:style>
-  <w:style w:type="paragraph" w:customStyle="1" w:styleId="33">
+  <w:style w:type="paragraph" w:customStyle="1" w:styleId="CoverTitle3">
     <w:name w:val="Cover Title 3"/>
-    <w:basedOn w:val="1"/>
+    <w:basedOn w:val="a"/>
     <w:qFormat/>
-    <w:uiPriority w:val="0"/>
     <w:pPr>
-      <w:spacing w:after="0" w:line="240" w:lineRule="auto"/>
+      <w:spacing w:line="240" w:lineRule="auto"/>
     </w:pPr>
     <w:rPr>
-      <w:rFonts w:ascii="Arial" w:hAnsi="Arial" w:eastAsia="PMingLiU" w:cs="Times New Roman"/>
+      <w:rFonts w:ascii="Arial" w:eastAsia="PMingLiU" w:hAnsi="Arial" w:cs="Times New Roman"/>
       <w:b/>
       <w:color w:val="FF0000"/>
       <w:kern w:val="28"/>
@@ -4406,6 +5845,25 @@
       <w:szCs w:val="24"/>
       <w:lang w:val="en-AU" w:eastAsia="zh-TW"/>
     </w:rPr>
+  </w:style>
+  <w:style w:type="paragraph" w:styleId="af0">
+    <w:name w:val="List Paragraph"/>
+    <w:basedOn w:val="a"/>
+    <w:uiPriority w:val="99"/>
+    <w:rsid w:val="00424F9B"/>
+    <w:pPr>
+      <w:ind w:firstLineChars="200" w:firstLine="420"/>
+    </w:pPr>
+  </w:style>
+  <w:style w:type="character" w:customStyle="1" w:styleId="spellingerror">
+    <w:name w:val="spellingerror"/>
+    <w:basedOn w:val="a0"/>
+    <w:rsid w:val="00283B58"/>
+  </w:style>
+  <w:style w:type="character" w:customStyle="1" w:styleId="eop">
+    <w:name w:val="eop"/>
+    <w:basedOn w:val="a0"/>
+    <w:rsid w:val="00283B58"/>
   </w:style>
 </w:styles>
 </file>
